--- a/network_security/HW3/108064535_Assignment#3.docx
+++ b/network_security/HW3/108064535_Assignment#3.docx
@@ -18,7 +18,16 @@
           <w:b/>
           <w:sz w:val="32"/>
         </w:rPr>
-        <w:t>COM 5335</w:t>
+        <w:t xml:space="preserve">COM </w:t>
+      </w:r>
+      <w:proofErr w:type="gramStart"/>
+      <w:r>
+        <w:rPr>
+          <w:rFonts w:ascii="Times New Roman" w:eastAsia="微軟正黑體" w:hAnsi="Times New Roman" w:cs="Times New Roman"/>
+          <w:b/>
+          <w:sz w:val="32"/>
+        </w:rPr>
+        <w:t>5335</w:t>
       </w:r>
       <w:r>
         <w:rPr>
@@ -26,7 +35,16 @@
           <w:b/>
           <w:sz w:val="32"/>
         </w:rPr>
-        <w:t xml:space="preserve"> : NETWORK SECURITY ASSIGNMENT#</w:t>
+        <w:t xml:space="preserve"> :</w:t>
+      </w:r>
+      <w:proofErr w:type="gramEnd"/>
+      <w:r>
+        <w:rPr>
+          <w:rFonts w:ascii="Times New Roman" w:eastAsia="微軟正黑體" w:hAnsi="Times New Roman" w:cs="Times New Roman"/>
+          <w:b/>
+          <w:sz w:val="32"/>
+        </w:rPr>
+        <w:t xml:space="preserve"> NETWORK SECURITY ASSIGNMENT#</w:t>
       </w:r>
       <w:r>
         <w:rPr>
@@ -72,13 +90,7 @@
         <w:t xml:space="preserve"> WEN-YUAN CHEN (Chris)</w:t>
       </w:r>
     </w:p>
-    <w:p>
-      <w:pPr>
-        <w:rPr>
-          <w:rFonts w:hint="eastAsia"/>
-        </w:rPr>
-      </w:pPr>
-    </w:p>
+    <w:p/>
     <w:p>
       <w:pPr>
         <w:pStyle w:val="a4"/>
@@ -116,13 +128,7 @@
         <w:t>.</w:t>
       </w:r>
     </w:p>
-    <w:p>
-      <w:pPr>
-        <w:rPr>
-          <w:rFonts w:hint="eastAsia"/>
-        </w:rPr>
-      </w:pPr>
-    </w:p>
+    <w:p/>
     <w:p>
       <w:pPr>
         <w:pStyle w:val="a4"/>
@@ -131,9 +137,6 @@
           <w:numId w:val="1"/>
         </w:numPr>
         <w:ind w:leftChars="0"/>
-        <w:rPr>
-          <w:rFonts w:hint="eastAsia"/>
-        </w:rPr>
       </w:pPr>
       <w:r>
         <w:rPr>
@@ -149,15 +152,15 @@
         <w:tblLook w:val="04A0" w:firstRow="1" w:lastRow="0" w:firstColumn="1" w:lastColumn="0" w:noHBand="0" w:noVBand="1"/>
       </w:tblPr>
       <w:tblGrid>
-        <w:gridCol w:w="1413"/>
-        <w:gridCol w:w="3402"/>
-        <w:gridCol w:w="3544"/>
+        <w:gridCol w:w="1838"/>
+        <w:gridCol w:w="3260"/>
+        <w:gridCol w:w="3261"/>
         <w:gridCol w:w="2097"/>
       </w:tblGrid>
       <w:tr>
         <w:tc>
           <w:tcPr>
-            <w:tcW w:w="1413" w:type="dxa"/>
+            <w:tcW w:w="1838" w:type="dxa"/>
             <w:vAlign w:val="center"/>
           </w:tcPr>
           <w:p>
@@ -171,7 +174,7 @@
         </w:tc>
         <w:tc>
           <w:tcPr>
-            <w:tcW w:w="3402" w:type="dxa"/>
+            <w:tcW w:w="3260" w:type="dxa"/>
             <w:vAlign w:val="center"/>
           </w:tcPr>
           <w:p>
@@ -185,16 +188,18 @@
         </w:tc>
         <w:tc>
           <w:tcPr>
-            <w:tcW w:w="3544" w:type="dxa"/>
+            <w:tcW w:w="3261" w:type="dxa"/>
             <w:vAlign w:val="center"/>
           </w:tcPr>
           <w:p>
+            <w:proofErr w:type="spellStart"/>
             <w:r>
               <w:rPr>
                 <w:rFonts w:hint="eastAsia"/>
               </w:rPr>
               <w:t>Getway</w:t>
             </w:r>
+            <w:proofErr w:type="spellEnd"/>
           </w:p>
         </w:tc>
         <w:tc>
@@ -215,7 +220,7 @@
       <w:tr>
         <w:tc>
           <w:tcPr>
-            <w:tcW w:w="1413" w:type="dxa"/>
+            <w:tcW w:w="1838" w:type="dxa"/>
             <w:vAlign w:val="center"/>
           </w:tcPr>
           <w:p>
@@ -229,7 +234,7 @@
         </w:tc>
         <w:tc>
           <w:tcPr>
-            <w:tcW w:w="3402" w:type="dxa"/>
+            <w:tcW w:w="3260" w:type="dxa"/>
             <w:vAlign w:val="center"/>
           </w:tcPr>
           <w:p>
@@ -243,7 +248,7 @@
         </w:tc>
         <w:tc>
           <w:tcPr>
-            <w:tcW w:w="3544" w:type="dxa"/>
+            <w:tcW w:w="3261" w:type="dxa"/>
             <w:vAlign w:val="center"/>
           </w:tcPr>
           <w:p>
@@ -273,7 +278,7 @@
       <w:tr>
         <w:tc>
           <w:tcPr>
-            <w:tcW w:w="1413" w:type="dxa"/>
+            <w:tcW w:w="1838" w:type="dxa"/>
             <w:vAlign w:val="center"/>
           </w:tcPr>
           <w:p>
@@ -287,7 +292,7 @@
         </w:tc>
         <w:tc>
           <w:tcPr>
-            <w:tcW w:w="3402" w:type="dxa"/>
+            <w:tcW w:w="3260" w:type="dxa"/>
             <w:vAlign w:val="center"/>
           </w:tcPr>
           <w:p>
@@ -301,7 +306,7 @@
         </w:tc>
         <w:tc>
           <w:tcPr>
-            <w:tcW w:w="3544" w:type="dxa"/>
+            <w:tcW w:w="3261" w:type="dxa"/>
             <w:vAlign w:val="center"/>
           </w:tcPr>
           <w:p>
@@ -331,15 +336,10 @@
       <w:tr>
         <w:tc>
           <w:tcPr>
-            <w:tcW w:w="1413" w:type="dxa"/>
+            <w:tcW w:w="1838" w:type="dxa"/>
             <w:vAlign w:val="center"/>
           </w:tcPr>
           <w:p>
-            <w:pPr>
-              <w:rPr>
-                <w:rFonts w:hint="eastAsia"/>
-              </w:rPr>
-            </w:pPr>
             <w:r>
               <w:rPr>
                 <w:rFonts w:hint="eastAsia"/>
@@ -350,7 +350,7 @@
         </w:tc>
         <w:tc>
           <w:tcPr>
-            <w:tcW w:w="3402" w:type="dxa"/>
+            <w:tcW w:w="3260" w:type="dxa"/>
             <w:vAlign w:val="center"/>
           </w:tcPr>
           <w:p>
@@ -364,7 +364,7 @@
         </w:tc>
         <w:tc>
           <w:tcPr>
-            <w:tcW w:w="3544" w:type="dxa"/>
+            <w:tcW w:w="3261" w:type="dxa"/>
             <w:vAlign w:val="center"/>
           </w:tcPr>
           <w:p>
@@ -394,15 +394,10 @@
       <w:tr>
         <w:tc>
           <w:tcPr>
-            <w:tcW w:w="1413" w:type="dxa"/>
+            <w:tcW w:w="1838" w:type="dxa"/>
             <w:vAlign w:val="center"/>
           </w:tcPr>
           <w:p>
-            <w:pPr>
-              <w:rPr>
-                <w:rFonts w:hint="eastAsia"/>
-              </w:rPr>
-            </w:pPr>
             <w:r>
               <w:rPr>
                 <w:rFonts w:hint="eastAsia"/>
@@ -413,7 +408,7 @@
         </w:tc>
         <w:tc>
           <w:tcPr>
-            <w:tcW w:w="3402" w:type="dxa"/>
+            <w:tcW w:w="3260" w:type="dxa"/>
             <w:vAlign w:val="center"/>
           </w:tcPr>
           <w:p>
@@ -430,7 +425,7 @@
         </w:tc>
         <w:tc>
           <w:tcPr>
-            <w:tcW w:w="3544" w:type="dxa"/>
+            <w:tcW w:w="3261" w:type="dxa"/>
             <w:vAlign w:val="center"/>
           </w:tcPr>
           <w:p>
@@ -466,15 +461,10 @@
       <w:tr>
         <w:tc>
           <w:tcPr>
-            <w:tcW w:w="1413" w:type="dxa"/>
+            <w:tcW w:w="1838" w:type="dxa"/>
             <w:vAlign w:val="center"/>
           </w:tcPr>
           <w:p>
-            <w:pPr>
-              <w:rPr>
-                <w:rFonts w:hint="eastAsia"/>
-              </w:rPr>
-            </w:pPr>
             <w:r>
               <w:rPr>
                 <w:rFonts w:hint="eastAsia"/>
@@ -485,7 +475,7 @@
         </w:tc>
         <w:tc>
           <w:tcPr>
-            <w:tcW w:w="3402" w:type="dxa"/>
+            <w:tcW w:w="3260" w:type="dxa"/>
             <w:vAlign w:val="center"/>
           </w:tcPr>
           <w:p>
@@ -502,7 +492,7 @@
         </w:tc>
         <w:tc>
           <w:tcPr>
-            <w:tcW w:w="3544" w:type="dxa"/>
+            <w:tcW w:w="3261" w:type="dxa"/>
             <w:vAlign w:val="center"/>
           </w:tcPr>
           <w:p>
@@ -538,36 +528,101 @@
       <w:tr>
         <w:tc>
           <w:tcPr>
-            <w:tcW w:w="1413" w:type="dxa"/>
+            <w:tcW w:w="1838" w:type="dxa"/>
             <w:vAlign w:val="center"/>
           </w:tcPr>
           <w:p>
-            <w:pPr>
-              <w:rPr>
-                <w:rFonts w:hint="eastAsia"/>
-              </w:rPr>
-            </w:pPr>
-            <w:r>
-              <w:rPr>
-                <w:rFonts w:hint="eastAsia"/>
-              </w:rPr>
-              <w:t>PC5</w:t>
+            <w:r>
+              <w:t>Web Server</w:t>
             </w:r>
           </w:p>
         </w:tc>
         <w:tc>
           <w:tcPr>
-            <w:tcW w:w="3402" w:type="dxa"/>
+            <w:tcW w:w="3260" w:type="dxa"/>
+            <w:vAlign w:val="center"/>
+          </w:tcPr>
+          <w:p>
+            <w:r>
+              <w:rPr>
+                <w:rFonts w:hint="eastAsia"/>
+              </w:rPr>
+              <w:t>192.168.1.5</w:t>
+            </w:r>
+            <w:r>
+              <w:t>/24</w:t>
+            </w:r>
+          </w:p>
+        </w:tc>
+        <w:tc>
+          <w:tcPr>
+            <w:tcW w:w="3261" w:type="dxa"/>
+            <w:vAlign w:val="center"/>
+          </w:tcPr>
+          <w:p>
+            <w:r>
+              <w:rPr>
+                <w:rFonts w:hint="eastAsia"/>
+              </w:rPr>
+              <w:t>192.168.1.1</w:t>
+            </w:r>
+          </w:p>
+        </w:tc>
+        <w:tc>
+          <w:tcPr>
+            <w:tcW w:w="2097" w:type="dxa"/>
             <w:vAlign w:val="center"/>
           </w:tcPr>
           <w:p/>
         </w:tc>
+      </w:tr>
+      <w:tr>
         <w:tc>
           <w:tcPr>
-            <w:tcW w:w="3544" w:type="dxa"/>
+            <w:tcW w:w="1838" w:type="dxa"/>
             <w:vAlign w:val="center"/>
           </w:tcPr>
-          <w:p/>
+          <w:p>
+            <w:r>
+              <w:rPr>
+                <w:rFonts w:hint="eastAsia"/>
+              </w:rPr>
+              <w:t>Mail Server</w:t>
+            </w:r>
+          </w:p>
+        </w:tc>
+        <w:tc>
+          <w:tcPr>
+            <w:tcW w:w="3260" w:type="dxa"/>
+            <w:vAlign w:val="center"/>
+          </w:tcPr>
+          <w:p>
+            <w:pPr>
+              <w:rPr>
+                <w:rFonts w:hint="eastAsia"/>
+              </w:rPr>
+            </w:pPr>
+            <w:r>
+              <w:rPr>
+                <w:rFonts w:hint="eastAsia"/>
+              </w:rPr>
+              <w:t>192.168.1.6/24</w:t>
+            </w:r>
+          </w:p>
+        </w:tc>
+        <w:tc>
+          <w:tcPr>
+            <w:tcW w:w="3261" w:type="dxa"/>
+            <w:vAlign w:val="center"/>
+          </w:tcPr>
+          <w:p>
+            <w:r>
+              <w:rPr>
+                <w:rFonts w:hint="eastAsia"/>
+              </w:rPr>
+              <w:t>192.168.1.1</w:t>
+            </w:r>
+          </w:p>
         </w:tc>
         <w:tc>
           <w:tcPr>
@@ -632,7 +687,13 @@
           </w:tcPr>
           <w:p>
             <w:r>
-              <w:t>&gt; e</w:t>
+              <w:rPr>
+                <w:b/>
+              </w:rPr>
+              <w:t>&gt;</w:t>
+            </w:r>
+            <w:r>
+              <w:t xml:space="preserve"> e</w:t>
             </w:r>
             <w:r>
               <w:t>nable</w:t>
@@ -648,135 +709,409 @@
           </w:p>
           <w:p>
             <w:r>
-              <w:t>(config)# VLAN 10</w:t>
-            </w:r>
-          </w:p>
-          <w:p>
-            <w:r>
-              <w:t>(config)</w:t>
-            </w:r>
-            <w:r>
-              <w:t># VLAN 20</w:t>
-            </w:r>
-          </w:p>
-          <w:p>
-            <w:r>
-              <w:t>(config)</w:t>
-            </w:r>
-            <w:r>
-              <w:t># VLAN 30</w:t>
-            </w:r>
-          </w:p>
-          <w:p>
-            <w:r>
-              <w:t>(config)#</w:t>
-            </w:r>
-            <w:r>
-              <w:t xml:space="preserve"> interface fastEthernet 0/1</w:t>
-            </w:r>
-          </w:p>
-          <w:p>
-            <w:r>
-              <w:t>(config</w:t>
-            </w:r>
-            <w:r>
-              <w:t>-if</w:t>
-            </w:r>
-            <w:r>
-              <w:t>)#</w:t>
-            </w:r>
+              <w:t>(</w:t>
+            </w:r>
+            <w:proofErr w:type="spellStart"/>
+            <w:r>
+              <w:t>config</w:t>
+            </w:r>
+            <w:proofErr w:type="spellEnd"/>
+            <w:r>
+              <w:t>)# VLAN 10</w:t>
+            </w:r>
+          </w:p>
+          <w:p>
+            <w:r>
+              <w:t>(</w:t>
+            </w:r>
+            <w:proofErr w:type="spellStart"/>
+            <w:r>
+              <w:t>config</w:t>
+            </w:r>
+            <w:proofErr w:type="spellEnd"/>
+            <w:r>
+              <w:t>)# VLAN 20</w:t>
+            </w:r>
+          </w:p>
+          <w:p>
+            <w:r>
+              <w:t>(</w:t>
+            </w:r>
+            <w:proofErr w:type="spellStart"/>
+            <w:r>
+              <w:t>config</w:t>
+            </w:r>
+            <w:proofErr w:type="spellEnd"/>
+            <w:r>
+              <w:t>)# VLAN 30</w:t>
+            </w:r>
+            <w:bookmarkStart w:id="0" w:name="_GoBack"/>
+            <w:bookmarkEnd w:id="0"/>
+          </w:p>
+          <w:p>
+            <w:r>
+              <w:t>(</w:t>
+            </w:r>
+            <w:proofErr w:type="spellStart"/>
+            <w:r>
+              <w:t>config</w:t>
+            </w:r>
+            <w:proofErr w:type="spellEnd"/>
+            <w:r>
+              <w:t xml:space="preserve">)# interface </w:t>
+            </w:r>
+            <w:proofErr w:type="spellStart"/>
+            <w:r>
+              <w:t>fastEthernet</w:t>
+            </w:r>
+            <w:proofErr w:type="spellEnd"/>
+            <w:r>
+              <w:t xml:space="preserve"> 0/1</w:t>
+            </w:r>
+          </w:p>
+          <w:p>
+            <w:r>
+              <w:t>(</w:t>
+            </w:r>
+            <w:proofErr w:type="spellStart"/>
+            <w:r>
+              <w:t>config</w:t>
+            </w:r>
+            <w:proofErr w:type="spellEnd"/>
+            <w:r>
+              <w:t>-</w:t>
+            </w:r>
+            <w:proofErr w:type="gramStart"/>
+            <w:r>
+              <w:t>if)#</w:t>
+            </w:r>
+            <w:proofErr w:type="gramEnd"/>
             <w:r>
               <w:t xml:space="preserve"> </w:t>
             </w:r>
-            <w:r>
-              <w:t>switchport access vlan 10</w:t>
-            </w:r>
-          </w:p>
-          <w:p>
-            <w:r>
-              <w:t>(config-if)#</w:t>
-            </w:r>
-            <w:r>
-              <w:t xml:space="preserve"> switchport mode access</w:t>
-            </w:r>
-          </w:p>
-          <w:p>
-            <w:r>
-              <w:t>(config)#</w:t>
-            </w:r>
-            <w:r>
-              <w:t xml:space="preserve"> interface fastEthernet 0/2</w:t>
-            </w:r>
-          </w:p>
-          <w:p>
-            <w:r>
-              <w:t xml:space="preserve">(config-if)# </w:t>
-            </w:r>
-            <w:r>
-              <w:t>switchport access vlan 20</w:t>
-            </w:r>
-          </w:p>
-          <w:p>
-            <w:r>
-              <w:t>(config-if)# switchport mode access</w:t>
-            </w:r>
-          </w:p>
-          <w:p>
-            <w:r>
-              <w:t>(config)#</w:t>
-            </w:r>
-            <w:r>
-              <w:t xml:space="preserve"> interface fastEthernet 0/3</w:t>
-            </w:r>
-          </w:p>
-          <w:p>
-            <w:r>
-              <w:t xml:space="preserve">(config-if)# </w:t>
-            </w:r>
-            <w:r>
-              <w:t>switchport access vlan 3</w:t>
-            </w:r>
-            <w:r>
-              <w:t>0</w:t>
-            </w:r>
-          </w:p>
-          <w:p>
-            <w:r>
-              <w:t>(config-if)# switchport mode access</w:t>
-            </w:r>
-          </w:p>
-          <w:p>
-            <w:r>
-              <w:t>(config-if)#</w:t>
-            </w:r>
+            <w:proofErr w:type="spellStart"/>
+            <w:r>
+              <w:t>switchport</w:t>
+            </w:r>
+            <w:proofErr w:type="spellEnd"/>
+            <w:r>
+              <w:t xml:space="preserve"> access </w:t>
+            </w:r>
+            <w:proofErr w:type="spellStart"/>
+            <w:r>
+              <w:t>vlan</w:t>
+            </w:r>
+            <w:proofErr w:type="spellEnd"/>
+            <w:r>
+              <w:t xml:space="preserve"> 10</w:t>
+            </w:r>
+          </w:p>
+          <w:p>
+            <w:r>
+              <w:t>(</w:t>
+            </w:r>
+            <w:proofErr w:type="spellStart"/>
+            <w:r>
+              <w:t>config</w:t>
+            </w:r>
+            <w:proofErr w:type="spellEnd"/>
+            <w:r>
+              <w:t>-</w:t>
+            </w:r>
+            <w:proofErr w:type="gramStart"/>
+            <w:r>
+              <w:t>if)#</w:t>
+            </w:r>
+            <w:proofErr w:type="gramEnd"/>
+            <w:r>
+              <w:t xml:space="preserve"> </w:t>
+            </w:r>
+            <w:proofErr w:type="spellStart"/>
+            <w:r>
+              <w:t>switchport</w:t>
+            </w:r>
+            <w:proofErr w:type="spellEnd"/>
+            <w:r>
+              <w:t xml:space="preserve"> mode access</w:t>
+            </w:r>
+          </w:p>
+          <w:p>
+            <w:r>
+              <w:t>(</w:t>
+            </w:r>
+            <w:proofErr w:type="spellStart"/>
+            <w:r>
+              <w:t>config</w:t>
+            </w:r>
+            <w:proofErr w:type="spellEnd"/>
+            <w:r>
+              <w:t xml:space="preserve">)# interface </w:t>
+            </w:r>
+            <w:proofErr w:type="spellStart"/>
+            <w:r>
+              <w:t>fastEthernet</w:t>
+            </w:r>
+            <w:proofErr w:type="spellEnd"/>
+            <w:r>
+              <w:t xml:space="preserve"> 0/2</w:t>
+            </w:r>
+          </w:p>
+          <w:p>
+            <w:r>
+              <w:t>(</w:t>
+            </w:r>
+            <w:proofErr w:type="spellStart"/>
+            <w:r>
+              <w:t>config</w:t>
+            </w:r>
+            <w:proofErr w:type="spellEnd"/>
+            <w:r>
+              <w:t>-</w:t>
+            </w:r>
+            <w:proofErr w:type="gramStart"/>
+            <w:r>
+              <w:t>if)#</w:t>
+            </w:r>
+            <w:proofErr w:type="gramEnd"/>
+            <w:r>
+              <w:t xml:space="preserve"> </w:t>
+            </w:r>
+            <w:proofErr w:type="spellStart"/>
+            <w:r>
+              <w:t>switchport</w:t>
+            </w:r>
+            <w:proofErr w:type="spellEnd"/>
+            <w:r>
+              <w:t xml:space="preserve"> access </w:t>
+            </w:r>
+            <w:proofErr w:type="spellStart"/>
+            <w:r>
+              <w:t>vlan</w:t>
+            </w:r>
+            <w:proofErr w:type="spellEnd"/>
+            <w:r>
+              <w:t xml:space="preserve"> 20</w:t>
+            </w:r>
+          </w:p>
+          <w:p>
+            <w:r>
+              <w:t>(</w:t>
+            </w:r>
+            <w:proofErr w:type="spellStart"/>
+            <w:r>
+              <w:t>config</w:t>
+            </w:r>
+            <w:proofErr w:type="spellEnd"/>
+            <w:r>
+              <w:t>-</w:t>
+            </w:r>
+            <w:proofErr w:type="gramStart"/>
+            <w:r>
+              <w:t>if)#</w:t>
+            </w:r>
+            <w:proofErr w:type="gramEnd"/>
+            <w:r>
+              <w:t xml:space="preserve"> </w:t>
+            </w:r>
+            <w:proofErr w:type="spellStart"/>
+            <w:r>
+              <w:t>switchport</w:t>
+            </w:r>
+            <w:proofErr w:type="spellEnd"/>
+            <w:r>
+              <w:t xml:space="preserve"> mode access</w:t>
+            </w:r>
+          </w:p>
+          <w:p>
+            <w:r>
+              <w:t>(</w:t>
+            </w:r>
+            <w:proofErr w:type="spellStart"/>
+            <w:r>
+              <w:t>config</w:t>
+            </w:r>
+            <w:proofErr w:type="spellEnd"/>
+            <w:r>
+              <w:t xml:space="preserve">)# interface </w:t>
+            </w:r>
+            <w:proofErr w:type="spellStart"/>
+            <w:r>
+              <w:t>fastEthernet</w:t>
+            </w:r>
+            <w:proofErr w:type="spellEnd"/>
+            <w:r>
+              <w:t xml:space="preserve"> 0/3</w:t>
+            </w:r>
+          </w:p>
+          <w:p>
+            <w:r>
+              <w:t>(</w:t>
+            </w:r>
+            <w:proofErr w:type="spellStart"/>
+            <w:r>
+              <w:t>config</w:t>
+            </w:r>
+            <w:proofErr w:type="spellEnd"/>
+            <w:r>
+              <w:t>-</w:t>
+            </w:r>
+            <w:proofErr w:type="gramStart"/>
+            <w:r>
+              <w:t>if)#</w:t>
+            </w:r>
+            <w:proofErr w:type="gramEnd"/>
+            <w:r>
+              <w:t xml:space="preserve"> </w:t>
+            </w:r>
+            <w:proofErr w:type="spellStart"/>
+            <w:r>
+              <w:t>switchport</w:t>
+            </w:r>
+            <w:proofErr w:type="spellEnd"/>
+            <w:r>
+              <w:t xml:space="preserve"> access </w:t>
+            </w:r>
+            <w:proofErr w:type="spellStart"/>
+            <w:r>
+              <w:t>vlan</w:t>
+            </w:r>
+            <w:proofErr w:type="spellEnd"/>
+            <w:r>
+              <w:t xml:space="preserve"> 30</w:t>
+            </w:r>
+          </w:p>
+          <w:p>
+            <w:r>
+              <w:t>(</w:t>
+            </w:r>
+            <w:proofErr w:type="spellStart"/>
+            <w:r>
+              <w:t>config</w:t>
+            </w:r>
+            <w:proofErr w:type="spellEnd"/>
+            <w:r>
+              <w:t>-</w:t>
+            </w:r>
+            <w:proofErr w:type="gramStart"/>
+            <w:r>
+              <w:t>if)#</w:t>
+            </w:r>
+            <w:proofErr w:type="gramEnd"/>
+            <w:r>
+              <w:t xml:space="preserve"> </w:t>
+            </w:r>
+            <w:proofErr w:type="spellStart"/>
+            <w:r>
+              <w:t>switchport</w:t>
+            </w:r>
+            <w:proofErr w:type="spellEnd"/>
+            <w:r>
+              <w:t xml:space="preserve"> mode access</w:t>
+            </w:r>
+          </w:p>
+          <w:p>
+            <w:r>
+              <w:t>(</w:t>
+            </w:r>
+            <w:proofErr w:type="spellStart"/>
+            <w:r>
+              <w:t>config</w:t>
+            </w:r>
+            <w:proofErr w:type="spellEnd"/>
+            <w:r>
+              <w:t>-</w:t>
+            </w:r>
+            <w:proofErr w:type="gramStart"/>
+            <w:r>
+              <w:t>if)#</w:t>
+            </w:r>
+            <w:proofErr w:type="gramEnd"/>
             <w:r>
               <w:t xml:space="preserve"> end</w:t>
             </w:r>
           </w:p>
           <w:p>
             <w:r>
-              <w:t># show vlan brief</w:t>
-            </w:r>
-          </w:p>
-          <w:p>
-            <w:r>
-              <w:t>(config)# interface gigabitEthernet 0/1</w:t>
-            </w:r>
-          </w:p>
-          <w:p>
-            <w:r>
-              <w:t>(config-if)#</w:t>
-            </w:r>
+              <w:t xml:space="preserve"># show </w:t>
+            </w:r>
+            <w:proofErr w:type="spellStart"/>
+            <w:r>
+              <w:t>vlan</w:t>
+            </w:r>
+            <w:proofErr w:type="spellEnd"/>
+            <w:r>
+              <w:t xml:space="preserve"> brief</w:t>
+            </w:r>
+          </w:p>
+          <w:p>
+            <w:r>
+              <w:t>(</w:t>
+            </w:r>
+            <w:proofErr w:type="spellStart"/>
+            <w:r>
+              <w:t>config</w:t>
+            </w:r>
+            <w:proofErr w:type="spellEnd"/>
+            <w:r>
+              <w:t xml:space="preserve">)# interface </w:t>
+            </w:r>
+            <w:proofErr w:type="spellStart"/>
+            <w:r>
+              <w:t>gigabitEthernet</w:t>
+            </w:r>
+            <w:proofErr w:type="spellEnd"/>
+            <w:r>
+              <w:t xml:space="preserve"> 0/1</w:t>
+            </w:r>
+          </w:p>
+          <w:p>
+            <w:r>
+              <w:t>(</w:t>
+            </w:r>
+            <w:proofErr w:type="spellStart"/>
+            <w:r>
+              <w:t>config</w:t>
+            </w:r>
+            <w:proofErr w:type="spellEnd"/>
+            <w:r>
+              <w:t>-</w:t>
+            </w:r>
+            <w:proofErr w:type="gramStart"/>
+            <w:r>
+              <w:t>if)#</w:t>
+            </w:r>
+            <w:proofErr w:type="gramEnd"/>
             <w:r>
               <w:t xml:space="preserve"> no shutdown</w:t>
             </w:r>
           </w:p>
           <w:p>
             <w:r>
-              <w:t>(config-if)#</w:t>
-            </w:r>
-            <w:r>
-              <w:t xml:space="preserve"> switchport mode trunk</w:t>
+              <w:t>(</w:t>
+            </w:r>
+            <w:proofErr w:type="spellStart"/>
+            <w:r>
+              <w:t>config</w:t>
+            </w:r>
+            <w:proofErr w:type="spellEnd"/>
+            <w:r>
+              <w:t>-</w:t>
+            </w:r>
+            <w:proofErr w:type="gramStart"/>
+            <w:r>
+              <w:t>if)#</w:t>
+            </w:r>
+            <w:proofErr w:type="gramEnd"/>
+            <w:r>
+              <w:t xml:space="preserve"> </w:t>
+            </w:r>
+            <w:proofErr w:type="spellStart"/>
+            <w:r>
+              <w:t>switchport</w:t>
+            </w:r>
+            <w:proofErr w:type="spellEnd"/>
+            <w:r>
+              <w:t xml:space="preserve"> mode trunk</w:t>
             </w:r>
           </w:p>
           <w:p>
@@ -785,14 +1120,22 @@
             </w:r>
           </w:p>
           <w:p>
-            <w:pPr>
-              <w:rPr>
-                <w:rFonts w:hint="eastAsia"/>
-              </w:rPr>
-            </w:pPr>
-            <w:r>
-              <w:t># copy running-config startup-config</w:t>
-            </w:r>
+            <w:r>
+              <w:t># copy running-</w:t>
+            </w:r>
+            <w:proofErr w:type="spellStart"/>
+            <w:r>
+              <w:t>config</w:t>
+            </w:r>
+            <w:proofErr w:type="spellEnd"/>
+            <w:r>
+              <w:t xml:space="preserve"> startup-</w:t>
+            </w:r>
+            <w:proofErr w:type="spellStart"/>
+            <w:r>
+              <w:t>config</w:t>
+            </w:r>
+            <w:proofErr w:type="spellEnd"/>
           </w:p>
         </w:tc>
       </w:tr>
@@ -806,14 +1149,12 @@
           <w:numId w:val="1"/>
         </w:numPr>
         <w:ind w:leftChars="0"/>
-        <w:rPr>
-          <w:rFonts w:hint="eastAsia"/>
-        </w:rPr>
       </w:pPr>
       <w:r>
         <w:rPr>
           <w:rFonts w:hint="eastAsia"/>
         </w:rPr>
+        <w:lastRenderedPageBreak/>
         <w:t>Configure within the Dublin Router</w:t>
       </w:r>
     </w:p>
@@ -834,130 +1175,868 @@
           </w:tcPr>
           <w:p>
             <w:r>
+              <w:t>&gt; enable</w:t>
+            </w:r>
+          </w:p>
+          <w:p>
+            <w:r>
+              <w:t># configure terminal</w:t>
+            </w:r>
+          </w:p>
+          <w:p>
+            <w:r>
+              <w:t>(</w:t>
+            </w:r>
+            <w:proofErr w:type="spellStart"/>
+            <w:r>
+              <w:t>config</w:t>
+            </w:r>
+            <w:proofErr w:type="spellEnd"/>
+            <w:r>
+              <w:t xml:space="preserve">)# interface </w:t>
+            </w:r>
+            <w:proofErr w:type="spellStart"/>
+            <w:r>
+              <w:t>gigabitEthernet</w:t>
+            </w:r>
+            <w:proofErr w:type="spellEnd"/>
+            <w:r>
+              <w:t xml:space="preserve"> 0/0</w:t>
+            </w:r>
+          </w:p>
+          <w:p>
+            <w:r>
+              <w:t>(</w:t>
+            </w:r>
+            <w:proofErr w:type="spellStart"/>
+            <w:r>
+              <w:t>config</w:t>
+            </w:r>
+            <w:proofErr w:type="spellEnd"/>
+            <w:r>
+              <w:t>-</w:t>
+            </w:r>
+            <w:proofErr w:type="gramStart"/>
+            <w:r>
+              <w:t>if)#</w:t>
+            </w:r>
+            <w:proofErr w:type="gramEnd"/>
+            <w:r>
+              <w:t xml:space="preserve"> no shutdown</w:t>
+            </w:r>
+          </w:p>
+          <w:p>
+            <w:r>
+              <w:t>(</w:t>
+            </w:r>
+            <w:proofErr w:type="spellStart"/>
+            <w:r>
+              <w:t>config</w:t>
+            </w:r>
+            <w:proofErr w:type="spellEnd"/>
+            <w:r>
+              <w:t xml:space="preserve">)# interface </w:t>
+            </w:r>
+            <w:proofErr w:type="spellStart"/>
+            <w:r>
+              <w:t>gigabitEthernet</w:t>
+            </w:r>
+            <w:proofErr w:type="spellEnd"/>
+            <w:r>
+              <w:t xml:space="preserve"> 0/0.10</w:t>
+            </w:r>
+          </w:p>
+          <w:p>
+            <w:r>
+              <w:t>(</w:t>
+            </w:r>
+            <w:proofErr w:type="spellStart"/>
+            <w:r>
+              <w:t>config-</w:t>
+            </w:r>
+            <w:proofErr w:type="gramStart"/>
+            <w:r>
+              <w:t>subif</w:t>
+            </w:r>
+            <w:proofErr w:type="spellEnd"/>
+            <w:r>
+              <w:t>)#</w:t>
+            </w:r>
+            <w:proofErr w:type="gramEnd"/>
+            <w:r>
+              <w:t xml:space="preserve"> encapsulation dot1Q 10</w:t>
+            </w:r>
+          </w:p>
+          <w:p>
+            <w:r>
+              <w:t>(</w:t>
+            </w:r>
+            <w:proofErr w:type="spellStart"/>
+            <w:r>
+              <w:t>config-</w:t>
+            </w:r>
+            <w:proofErr w:type="gramStart"/>
+            <w:r>
+              <w:t>subif</w:t>
+            </w:r>
+            <w:proofErr w:type="spellEnd"/>
+            <w:r>
+              <w:t>)#</w:t>
+            </w:r>
+            <w:proofErr w:type="gramEnd"/>
+            <w:r>
+              <w:t xml:space="preserve"> </w:t>
+            </w:r>
+            <w:proofErr w:type="spellStart"/>
+            <w:r>
+              <w:t>ip</w:t>
+            </w:r>
+            <w:proofErr w:type="spellEnd"/>
+            <w:r>
+              <w:t xml:space="preserve"> address 192.168.10.1 255.255.255.0</w:t>
+            </w:r>
+          </w:p>
+          <w:p>
+            <w:r>
+              <w:t>(</w:t>
+            </w:r>
+            <w:proofErr w:type="spellStart"/>
+            <w:r>
+              <w:t>config</w:t>
+            </w:r>
+            <w:proofErr w:type="spellEnd"/>
+            <w:r>
+              <w:t xml:space="preserve">)# interface </w:t>
+            </w:r>
+            <w:proofErr w:type="spellStart"/>
+            <w:r>
+              <w:t>gigabitEthernet</w:t>
+            </w:r>
+            <w:proofErr w:type="spellEnd"/>
+            <w:r>
+              <w:t xml:space="preserve"> 0/0.20</w:t>
+            </w:r>
+          </w:p>
+          <w:p>
+            <w:r>
+              <w:t>(</w:t>
+            </w:r>
+            <w:proofErr w:type="spellStart"/>
+            <w:r>
+              <w:t>config-</w:t>
+            </w:r>
+            <w:proofErr w:type="gramStart"/>
+            <w:r>
+              <w:t>subif</w:t>
+            </w:r>
+            <w:proofErr w:type="spellEnd"/>
+            <w:r>
+              <w:t>)#</w:t>
+            </w:r>
+            <w:proofErr w:type="gramEnd"/>
+            <w:r>
+              <w:t xml:space="preserve"> encapsulation dot1Q 20</w:t>
+            </w:r>
+          </w:p>
+          <w:p>
+            <w:r>
+              <w:t>(</w:t>
+            </w:r>
+            <w:proofErr w:type="spellStart"/>
+            <w:r>
+              <w:t>config-</w:t>
+            </w:r>
+            <w:proofErr w:type="gramStart"/>
+            <w:r>
+              <w:t>subif</w:t>
+            </w:r>
+            <w:proofErr w:type="spellEnd"/>
+            <w:r>
+              <w:t>)#</w:t>
+            </w:r>
+            <w:proofErr w:type="gramEnd"/>
+            <w:r>
+              <w:t xml:space="preserve"> </w:t>
+            </w:r>
+            <w:proofErr w:type="spellStart"/>
+            <w:r>
+              <w:t>ip</w:t>
+            </w:r>
+            <w:proofErr w:type="spellEnd"/>
+            <w:r>
+              <w:t xml:space="preserve"> address 192.168.20.1 255.255.255.0</w:t>
+            </w:r>
+          </w:p>
+          <w:p>
+            <w:r>
+              <w:t>(</w:t>
+            </w:r>
+            <w:proofErr w:type="spellStart"/>
+            <w:r>
+              <w:t>config</w:t>
+            </w:r>
+            <w:proofErr w:type="spellEnd"/>
+            <w:r>
+              <w:t xml:space="preserve">)# interface </w:t>
+            </w:r>
+            <w:proofErr w:type="spellStart"/>
+            <w:r>
+              <w:t>gigabitEthernet</w:t>
+            </w:r>
+            <w:proofErr w:type="spellEnd"/>
+            <w:r>
+              <w:t xml:space="preserve"> 0/0.30</w:t>
+            </w:r>
+          </w:p>
+          <w:p>
+            <w:r>
+              <w:t>(</w:t>
+            </w:r>
+            <w:proofErr w:type="spellStart"/>
+            <w:r>
+              <w:t>config-</w:t>
+            </w:r>
+            <w:proofErr w:type="gramStart"/>
+            <w:r>
+              <w:t>subif</w:t>
+            </w:r>
+            <w:proofErr w:type="spellEnd"/>
+            <w:r>
+              <w:t>)#</w:t>
+            </w:r>
+            <w:proofErr w:type="gramEnd"/>
+            <w:r>
+              <w:t xml:space="preserve"> encapsulation dot1Q 30</w:t>
+            </w:r>
+          </w:p>
+          <w:p>
+            <w:r>
+              <w:t>(</w:t>
+            </w:r>
+            <w:proofErr w:type="spellStart"/>
+            <w:r>
+              <w:t>config-</w:t>
+            </w:r>
+            <w:proofErr w:type="gramStart"/>
+            <w:r>
+              <w:t>subif</w:t>
+            </w:r>
+            <w:proofErr w:type="spellEnd"/>
+            <w:r>
+              <w:t>)#</w:t>
+            </w:r>
+            <w:proofErr w:type="gramEnd"/>
+            <w:r>
+              <w:t xml:space="preserve"> </w:t>
+            </w:r>
+            <w:proofErr w:type="spellStart"/>
+            <w:r>
+              <w:t>ip</w:t>
+            </w:r>
+            <w:proofErr w:type="spellEnd"/>
+            <w:r>
+              <w:t xml:space="preserve"> address 192.168.30.1 255.255.255.0</w:t>
+            </w:r>
+          </w:p>
+          <w:p>
+            <w:r>
+              <w:rPr>
+                <w:rFonts w:hint="eastAsia"/>
+              </w:rPr>
+              <w:t># show run</w:t>
+            </w:r>
+          </w:p>
+          <w:p>
+            <w:r>
+              <w:t xml:space="preserve"># show </w:t>
+            </w:r>
+            <w:proofErr w:type="spellStart"/>
+            <w:r>
+              <w:t>ip</w:t>
+            </w:r>
+            <w:proofErr w:type="spellEnd"/>
+            <w:r>
+              <w:t xml:space="preserve"> route</w:t>
+            </w:r>
+          </w:p>
+          <w:p>
+            <w:r>
+              <w:t>(</w:t>
+            </w:r>
+            <w:proofErr w:type="spellStart"/>
+            <w:r>
+              <w:t>config</w:t>
+            </w:r>
+            <w:proofErr w:type="spellEnd"/>
+            <w:r>
+              <w:t>)#</w:t>
+            </w:r>
+            <w:r>
+              <w:t xml:space="preserve"> line console 0</w:t>
+            </w:r>
+          </w:p>
+          <w:p>
+            <w:r>
+              <w:rPr>
+                <w:rFonts w:hint="eastAsia"/>
+              </w:rPr>
+              <w:t>(</w:t>
+            </w:r>
+            <w:proofErr w:type="spellStart"/>
+            <w:r>
+              <w:t>config</w:t>
+            </w:r>
+            <w:proofErr w:type="spellEnd"/>
+            <w:r>
+              <w:t>-</w:t>
+            </w:r>
+            <w:proofErr w:type="gramStart"/>
+            <w:r>
+              <w:t>line)#</w:t>
+            </w:r>
+            <w:proofErr w:type="gramEnd"/>
+            <w:r>
+              <w:t xml:space="preserve"> password </w:t>
+            </w:r>
+            <w:proofErr w:type="spellStart"/>
+            <w:r>
+              <w:t>ireland@cisco</w:t>
+            </w:r>
+            <w:proofErr w:type="spellEnd"/>
+          </w:p>
+          <w:p>
+            <w:r>
+              <w:rPr>
+                <w:rFonts w:hint="eastAsia"/>
+              </w:rPr>
+              <w:t>(</w:t>
+            </w:r>
+            <w:proofErr w:type="spellStart"/>
+            <w:r>
+              <w:t>config</w:t>
+            </w:r>
+            <w:proofErr w:type="spellEnd"/>
+            <w:r>
+              <w:t>-</w:t>
+            </w:r>
+            <w:proofErr w:type="gramStart"/>
+            <w:r>
+              <w:t>line)#</w:t>
+            </w:r>
+            <w:proofErr w:type="gramEnd"/>
+            <w:r>
+              <w:t xml:space="preserve"> login</w:t>
+            </w:r>
+          </w:p>
+          <w:p>
+            <w:r>
+              <w:t>(</w:t>
+            </w:r>
+            <w:proofErr w:type="spellStart"/>
+            <w:r>
+              <w:t>config</w:t>
+            </w:r>
+            <w:proofErr w:type="spellEnd"/>
+            <w:r>
+              <w:t>)#</w:t>
+            </w:r>
+            <w:r>
+              <w:t xml:space="preserve"> enable password </w:t>
+            </w:r>
+            <w:proofErr w:type="spellStart"/>
+            <w:r>
+              <w:t>ireland@cisco</w:t>
+            </w:r>
+            <w:proofErr w:type="spellEnd"/>
+          </w:p>
+          <w:p>
+            <w:r>
+              <w:t>(</w:t>
+            </w:r>
+            <w:proofErr w:type="spellStart"/>
+            <w:r>
+              <w:t>config</w:t>
+            </w:r>
+            <w:proofErr w:type="spellEnd"/>
+            <w:r>
+              <w:t>)#</w:t>
+            </w:r>
+            <w:r>
+              <w:t xml:space="preserve"> line </w:t>
+            </w:r>
+            <w:proofErr w:type="spellStart"/>
+            <w:r>
+              <w:t>vty</w:t>
+            </w:r>
+            <w:proofErr w:type="spellEnd"/>
+            <w:r>
+              <w:t xml:space="preserve"> 0 4</w:t>
+            </w:r>
+          </w:p>
+          <w:p>
+            <w:r>
+              <w:rPr>
+                <w:rFonts w:hint="eastAsia"/>
+              </w:rPr>
+              <w:t>(</w:t>
+            </w:r>
+            <w:proofErr w:type="spellStart"/>
+            <w:r>
+              <w:t>config</w:t>
+            </w:r>
+            <w:proofErr w:type="spellEnd"/>
+            <w:r>
+              <w:t>-</w:t>
+            </w:r>
+            <w:proofErr w:type="gramStart"/>
+            <w:r>
+              <w:t>line)#</w:t>
+            </w:r>
+            <w:proofErr w:type="gramEnd"/>
+            <w:r>
+              <w:t xml:space="preserve"> password </w:t>
+            </w:r>
+            <w:proofErr w:type="spellStart"/>
+            <w:r>
+              <w:t>ciscocisco</w:t>
+            </w:r>
+            <w:proofErr w:type="spellEnd"/>
+          </w:p>
+          <w:p>
+            <w:r>
+              <w:rPr>
+                <w:rFonts w:hint="eastAsia"/>
+              </w:rPr>
+              <w:t>(</w:t>
+            </w:r>
+            <w:proofErr w:type="spellStart"/>
+            <w:r>
+              <w:t>config</w:t>
+            </w:r>
+            <w:proofErr w:type="spellEnd"/>
+            <w:r>
+              <w:t>-</w:t>
+            </w:r>
+            <w:proofErr w:type="gramStart"/>
+            <w:r>
+              <w:t>line)#</w:t>
+            </w:r>
+            <w:proofErr w:type="gramEnd"/>
+            <w:r>
+              <w:t xml:space="preserve"> login</w:t>
+            </w:r>
+          </w:p>
+          <w:p>
+            <w:r>
+              <w:t># copy running-</w:t>
+            </w:r>
+            <w:proofErr w:type="spellStart"/>
+            <w:r>
+              <w:t>config</w:t>
+            </w:r>
+            <w:proofErr w:type="spellEnd"/>
+            <w:r>
+              <w:t xml:space="preserve"> startup-</w:t>
+            </w:r>
+            <w:proofErr w:type="spellStart"/>
+            <w:r>
+              <w:t>config</w:t>
+            </w:r>
+            <w:proofErr w:type="spellEnd"/>
+          </w:p>
+        </w:tc>
+      </w:tr>
+    </w:tbl>
+    <w:p/>
+    <w:p>
+      <w:pPr>
+        <w:pStyle w:val="a4"/>
+        <w:numPr>
+          <w:ilvl w:val="0"/>
+          <w:numId w:val="1"/>
+        </w:numPr>
+        <w:ind w:leftChars="0"/>
+        <w:rPr>
+          <w:rFonts w:hint="eastAsia"/>
+        </w:rPr>
+      </w:pPr>
+      <w:r>
+        <w:rPr>
+          <w:rFonts w:hint="eastAsia"/>
+        </w:rPr>
+        <w:t>Configure within the Germany Switch</w:t>
+      </w:r>
+    </w:p>
+    <w:tbl>
+      <w:tblPr>
+        <w:tblStyle w:val="a3"/>
+        <w:tblW w:w="0" w:type="auto"/>
+        <w:tblInd w:w="840" w:type="dxa"/>
+        <w:tblLook w:val="04A0" w:firstRow="1" w:lastRow="0" w:firstColumn="1" w:lastColumn="0" w:noHBand="0" w:noVBand="1"/>
+      </w:tblPr>
+      <w:tblGrid>
+        <w:gridCol w:w="7660"/>
+      </w:tblGrid>
+      <w:tr>
+        <w:tc>
+          <w:tcPr>
+            <w:tcW w:w="7660" w:type="dxa"/>
+          </w:tcPr>
+          <w:p>
+            <w:r>
+              <w:t>&gt; enable</w:t>
+            </w:r>
+          </w:p>
+          <w:p>
+            <w:r>
+              <w:t># configure terminal</w:t>
+            </w:r>
+          </w:p>
+          <w:p>
+            <w:r>
+              <w:t>(</w:t>
+            </w:r>
+            <w:proofErr w:type="spellStart"/>
+            <w:r>
+              <w:t>config</w:t>
+            </w:r>
+            <w:proofErr w:type="spellEnd"/>
+            <w:r>
+              <w:t>)# VLAN 10</w:t>
+            </w:r>
+            <w:r>
+              <w:t>0</w:t>
+            </w:r>
+          </w:p>
+          <w:p>
+            <w:r>
+              <w:t>(</w:t>
+            </w:r>
+            <w:proofErr w:type="spellStart"/>
+            <w:r>
+              <w:t>config</w:t>
+            </w:r>
+            <w:proofErr w:type="spellEnd"/>
+            <w:r>
+              <w:t>)# VLAN 20</w:t>
+            </w:r>
+            <w:r>
+              <w:t>0</w:t>
+            </w:r>
+          </w:p>
+          <w:p>
+            <w:r>
+              <w:t>(</w:t>
+            </w:r>
+            <w:proofErr w:type="spellStart"/>
+            <w:r>
+              <w:t>config</w:t>
+            </w:r>
+            <w:proofErr w:type="spellEnd"/>
+            <w:r>
+              <w:t xml:space="preserve">)# interface </w:t>
+            </w:r>
+            <w:proofErr w:type="spellStart"/>
+            <w:r>
+              <w:t>fastEthernet</w:t>
+            </w:r>
+            <w:proofErr w:type="spellEnd"/>
+            <w:r>
+              <w:t xml:space="preserve"> 0/1</w:t>
+            </w:r>
+          </w:p>
+          <w:p>
+            <w:r>
+              <w:t>(</w:t>
+            </w:r>
+            <w:proofErr w:type="spellStart"/>
+            <w:r>
+              <w:t>config</w:t>
+            </w:r>
+            <w:proofErr w:type="spellEnd"/>
+            <w:r>
+              <w:t>-</w:t>
+            </w:r>
+            <w:proofErr w:type="gramStart"/>
+            <w:r>
+              <w:t>if)#</w:t>
+            </w:r>
+            <w:proofErr w:type="gramEnd"/>
+            <w:r>
+              <w:t xml:space="preserve"> </w:t>
+            </w:r>
+            <w:proofErr w:type="spellStart"/>
+            <w:r>
+              <w:t>switchport</w:t>
+            </w:r>
+            <w:proofErr w:type="spellEnd"/>
+            <w:r>
+              <w:t xml:space="preserve"> access </w:t>
+            </w:r>
+            <w:proofErr w:type="spellStart"/>
+            <w:r>
+              <w:t>vlan</w:t>
+            </w:r>
+            <w:proofErr w:type="spellEnd"/>
+            <w:r>
+              <w:t xml:space="preserve"> 10</w:t>
+            </w:r>
+            <w:r>
+              <w:t>0</w:t>
+            </w:r>
+          </w:p>
+          <w:p>
+            <w:r>
+              <w:t>(</w:t>
+            </w:r>
+            <w:proofErr w:type="spellStart"/>
+            <w:r>
+              <w:t>config</w:t>
+            </w:r>
+            <w:proofErr w:type="spellEnd"/>
+            <w:r>
+              <w:t>-</w:t>
+            </w:r>
+            <w:proofErr w:type="gramStart"/>
+            <w:r>
+              <w:t>if)#</w:t>
+            </w:r>
+            <w:proofErr w:type="gramEnd"/>
+            <w:r>
+              <w:t xml:space="preserve"> </w:t>
+            </w:r>
+            <w:proofErr w:type="spellStart"/>
+            <w:r>
+              <w:t>switchport</w:t>
+            </w:r>
+            <w:proofErr w:type="spellEnd"/>
+            <w:r>
+              <w:t xml:space="preserve"> mode access</w:t>
+            </w:r>
+          </w:p>
+          <w:p>
+            <w:r>
+              <w:t>(</w:t>
+            </w:r>
+            <w:proofErr w:type="spellStart"/>
+            <w:r>
+              <w:t>config</w:t>
+            </w:r>
+            <w:proofErr w:type="spellEnd"/>
+            <w:r>
+              <w:t xml:space="preserve">)# interface </w:t>
+            </w:r>
+            <w:proofErr w:type="spellStart"/>
+            <w:r>
+              <w:t>fastEthernet</w:t>
+            </w:r>
+            <w:proofErr w:type="spellEnd"/>
+            <w:r>
+              <w:t xml:space="preserve"> 0/2</w:t>
+            </w:r>
+          </w:p>
+          <w:p>
+            <w:r>
+              <w:t>(</w:t>
+            </w:r>
+            <w:proofErr w:type="spellStart"/>
+            <w:r>
+              <w:t>config</w:t>
+            </w:r>
+            <w:proofErr w:type="spellEnd"/>
+            <w:r>
+              <w:t>-</w:t>
+            </w:r>
+            <w:proofErr w:type="gramStart"/>
+            <w:r>
+              <w:t>if)#</w:t>
+            </w:r>
+            <w:proofErr w:type="gramEnd"/>
+            <w:r>
+              <w:t xml:space="preserve"> </w:t>
+            </w:r>
+            <w:proofErr w:type="spellStart"/>
+            <w:r>
+              <w:t>switchport</w:t>
+            </w:r>
+            <w:proofErr w:type="spellEnd"/>
+            <w:r>
+              <w:t xml:space="preserve"> access </w:t>
+            </w:r>
+            <w:proofErr w:type="spellStart"/>
+            <w:r>
+              <w:t>vlan</w:t>
+            </w:r>
+            <w:proofErr w:type="spellEnd"/>
+            <w:r>
+              <w:t xml:space="preserve"> 20</w:t>
+            </w:r>
+            <w:r>
+              <w:t>0</w:t>
+            </w:r>
+          </w:p>
+          <w:p>
+            <w:r>
+              <w:t>(</w:t>
+            </w:r>
+            <w:proofErr w:type="spellStart"/>
+            <w:r>
+              <w:t>config</w:t>
+            </w:r>
+            <w:proofErr w:type="spellEnd"/>
+            <w:r>
+              <w:t>-</w:t>
+            </w:r>
+            <w:proofErr w:type="gramStart"/>
+            <w:r>
+              <w:t>if)#</w:t>
+            </w:r>
+            <w:proofErr w:type="gramEnd"/>
+            <w:r>
+              <w:t xml:space="preserve"> </w:t>
+            </w:r>
+            <w:proofErr w:type="spellStart"/>
+            <w:r>
+              <w:t>switchport</w:t>
+            </w:r>
+            <w:proofErr w:type="spellEnd"/>
+            <w:r>
+              <w:t xml:space="preserve"> mode access</w:t>
+            </w:r>
+          </w:p>
+          <w:p>
+            <w:r>
+              <w:t>(</w:t>
+            </w:r>
+            <w:proofErr w:type="spellStart"/>
+            <w:r>
+              <w:t>config</w:t>
+            </w:r>
+            <w:proofErr w:type="spellEnd"/>
+            <w:r>
+              <w:t>-</w:t>
+            </w:r>
+            <w:proofErr w:type="gramStart"/>
+            <w:r>
+              <w:t>if)#</w:t>
+            </w:r>
+            <w:proofErr w:type="gramEnd"/>
+            <w:r>
+              <w:t xml:space="preserve"> end</w:t>
+            </w:r>
+          </w:p>
+          <w:p>
+            <w:r>
+              <w:t xml:space="preserve"># show </w:t>
+            </w:r>
+            <w:proofErr w:type="spellStart"/>
+            <w:r>
+              <w:t>vlan</w:t>
+            </w:r>
+            <w:proofErr w:type="spellEnd"/>
+            <w:r>
+              <w:t xml:space="preserve"> brief</w:t>
+            </w:r>
+          </w:p>
+          <w:p>
+            <w:r>
+              <w:t>(</w:t>
+            </w:r>
+            <w:proofErr w:type="spellStart"/>
+            <w:r>
+              <w:t>config</w:t>
+            </w:r>
+            <w:proofErr w:type="spellEnd"/>
+            <w:r>
+              <w:t xml:space="preserve">)# interface </w:t>
+            </w:r>
+            <w:proofErr w:type="spellStart"/>
+            <w:r>
+              <w:t>gigabitEthernet</w:t>
+            </w:r>
+            <w:proofErr w:type="spellEnd"/>
+            <w:r>
+              <w:t xml:space="preserve"> 0/1</w:t>
+            </w:r>
+          </w:p>
+          <w:p>
+            <w:r>
+              <w:t>(</w:t>
+            </w:r>
+            <w:proofErr w:type="spellStart"/>
+            <w:r>
+              <w:t>config</w:t>
+            </w:r>
+            <w:proofErr w:type="spellEnd"/>
+            <w:r>
+              <w:t>-</w:t>
+            </w:r>
+            <w:proofErr w:type="gramStart"/>
+            <w:r>
+              <w:t>if)#</w:t>
+            </w:r>
+            <w:proofErr w:type="gramEnd"/>
+            <w:r>
+              <w:t xml:space="preserve"> no shutdown</w:t>
+            </w:r>
+          </w:p>
+          <w:p>
+            <w:r>
+              <w:t>(</w:t>
+            </w:r>
+            <w:proofErr w:type="spellStart"/>
+            <w:r>
+              <w:t>config</w:t>
+            </w:r>
+            <w:proofErr w:type="spellEnd"/>
+            <w:r>
+              <w:t>-</w:t>
+            </w:r>
+            <w:proofErr w:type="gramStart"/>
+            <w:r>
+              <w:t>if)#</w:t>
+            </w:r>
+            <w:proofErr w:type="gramEnd"/>
+            <w:r>
+              <w:t xml:space="preserve"> </w:t>
+            </w:r>
+            <w:proofErr w:type="spellStart"/>
+            <w:r>
+              <w:t>switchport</w:t>
+            </w:r>
+            <w:proofErr w:type="spellEnd"/>
+            <w:r>
+              <w:t xml:space="preserve"> mode trunk</w:t>
+            </w:r>
+          </w:p>
+          <w:p>
+            <w:r>
+              <w:t># show run</w:t>
+            </w:r>
+          </w:p>
+          <w:p>
+            <w:pPr>
+              <w:rPr>
+                <w:rFonts w:hint="eastAsia"/>
+              </w:rPr>
+            </w:pPr>
+            <w:r>
               <w:lastRenderedPageBreak/>
-              <w:t>&gt; enable</w:t>
-            </w:r>
-          </w:p>
-          <w:p>
-            <w:r>
-              <w:t># configure terminal</w:t>
-            </w:r>
-          </w:p>
-          <w:p>
-            <w:r>
-              <w:t>(config)#</w:t>
-            </w:r>
-            <w:r>
-              <w:t xml:space="preserve"> interface gigabitEthernet 0/0</w:t>
-            </w:r>
-          </w:p>
-          <w:p>
-            <w:r>
-              <w:t>(config-if)#</w:t>
-            </w:r>
-            <w:r>
-              <w:t xml:space="preserve"> no shutdown</w:t>
-            </w:r>
-          </w:p>
-          <w:p>
-            <w:r>
-              <w:t>(config)#</w:t>
-            </w:r>
-            <w:r>
-              <w:t xml:space="preserve"> interface gigabitEthernet 0/0.10</w:t>
-            </w:r>
-          </w:p>
-          <w:p>
-            <w:r>
-              <w:t>(config-subif)#</w:t>
-            </w:r>
-            <w:r>
-              <w:t xml:space="preserve"> encapsulation dot1Q 10</w:t>
-            </w:r>
-          </w:p>
-          <w:p>
-            <w:r>
-              <w:t>(config-subif)# ip address 192.168.10.1 255.255.255.0</w:t>
-            </w:r>
-          </w:p>
-          <w:p>
-            <w:r>
-              <w:t xml:space="preserve">(config)# </w:t>
-            </w:r>
-            <w:r>
-              <w:t>interface gigabitEthernet 0/0.20</w:t>
-            </w:r>
-          </w:p>
-          <w:p>
-            <w:r>
-              <w:t>(config-subif)#</w:t>
-            </w:r>
-            <w:r>
-              <w:t xml:space="preserve"> encapsulation dot1Q 20</w:t>
-            </w:r>
-          </w:p>
-          <w:p>
-            <w:r>
-              <w:t>(config-subif)</w:t>
-            </w:r>
-            <w:r>
-              <w:t># ip address 192.168.2</w:t>
-            </w:r>
-            <w:r>
-              <w:t>0.1 255.255.255.0</w:t>
-            </w:r>
-          </w:p>
-          <w:p>
-            <w:r>
-              <w:t xml:space="preserve">(config)# </w:t>
-            </w:r>
-            <w:r>
-              <w:t>interface gigabitEthernet 0/0.30</w:t>
-            </w:r>
-          </w:p>
-          <w:p>
-            <w:r>
-              <w:t>(config-subif)#</w:t>
-            </w:r>
-            <w:r>
-              <w:t xml:space="preserve"> encapsulation dot1Q 30</w:t>
-            </w:r>
-          </w:p>
-          <w:p>
-            <w:r>
-              <w:t>(config-subif)</w:t>
-            </w:r>
-            <w:r>
-              <w:t># ip address 192.168.3</w:t>
-            </w:r>
-            <w:r>
-              <w:t>0.1 255.255.255.0</w:t>
-            </w:r>
-          </w:p>
-          <w:p>
-            <w:r>
-              <w:rPr>
-                <w:rFonts w:hint="eastAsia"/>
-              </w:rPr>
-              <w:t># show run</w:t>
-            </w:r>
-          </w:p>
-          <w:p>
-            <w:r>
-              <w:t># show ip route</w:t>
-            </w:r>
-          </w:p>
-          <w:p>
-            <w:pPr>
-              <w:rPr>
-                <w:rFonts w:hint="eastAsia"/>
-              </w:rPr>
-            </w:pPr>
-            <w:r>
-              <w:t># copy running-config startup-config</w:t>
-            </w:r>
-            <w:bookmarkStart w:id="0" w:name="_GoBack"/>
-            <w:bookmarkEnd w:id="0"/>
+              <w:t># copy running-</w:t>
+            </w:r>
+            <w:proofErr w:type="spellStart"/>
+            <w:r>
+              <w:t>config</w:t>
+            </w:r>
+            <w:proofErr w:type="spellEnd"/>
+            <w:r>
+              <w:t xml:space="preserve"> startup-</w:t>
+            </w:r>
+            <w:proofErr w:type="spellStart"/>
+            <w:r>
+              <w:t>config</w:t>
+            </w:r>
+            <w:proofErr w:type="spellEnd"/>
           </w:p>
         </w:tc>
       </w:tr>
@@ -966,6 +2045,492 @@
       <w:pPr>
         <w:pStyle w:val="a4"/>
         <w:ind w:leftChars="0" w:left="840"/>
+        <w:rPr>
+          <w:rFonts w:hint="eastAsia"/>
+        </w:rPr>
+      </w:pPr>
+    </w:p>
+    <w:p>
+      <w:pPr>
+        <w:pStyle w:val="a4"/>
+        <w:numPr>
+          <w:ilvl w:val="0"/>
+          <w:numId w:val="1"/>
+        </w:numPr>
+        <w:ind w:leftChars="0"/>
+      </w:pPr>
+      <w:r>
+        <w:rPr>
+          <w:rFonts w:hint="eastAsia"/>
+        </w:rPr>
+        <w:t xml:space="preserve">Configure within </w:t>
+      </w:r>
+      <w:r>
+        <w:t>the Berlin Router</w:t>
+      </w:r>
+    </w:p>
+    <w:tbl>
+      <w:tblPr>
+        <w:tblStyle w:val="a3"/>
+        <w:tblW w:w="0" w:type="auto"/>
+        <w:tblInd w:w="840" w:type="dxa"/>
+        <w:tblLook w:val="04A0" w:firstRow="1" w:lastRow="0" w:firstColumn="1" w:lastColumn="0" w:noHBand="0" w:noVBand="1"/>
+      </w:tblPr>
+      <w:tblGrid>
+        <w:gridCol w:w="7660"/>
+      </w:tblGrid>
+      <w:tr>
+        <w:tc>
+          <w:tcPr>
+            <w:tcW w:w="7660" w:type="dxa"/>
+          </w:tcPr>
+          <w:p>
+            <w:r>
+              <w:t>&gt; enable</w:t>
+            </w:r>
+          </w:p>
+          <w:p>
+            <w:r>
+              <w:t># configure terminal</w:t>
+            </w:r>
+          </w:p>
+          <w:p>
+            <w:r>
+              <w:t>(</w:t>
+            </w:r>
+            <w:proofErr w:type="spellStart"/>
+            <w:r>
+              <w:t>config</w:t>
+            </w:r>
+            <w:proofErr w:type="spellEnd"/>
+            <w:r>
+              <w:t xml:space="preserve">)# interface </w:t>
+            </w:r>
+            <w:proofErr w:type="spellStart"/>
+            <w:r>
+              <w:t>gigabitEthernet</w:t>
+            </w:r>
+            <w:proofErr w:type="spellEnd"/>
+            <w:r>
+              <w:t xml:space="preserve"> 0/0</w:t>
+            </w:r>
+          </w:p>
+          <w:p>
+            <w:r>
+              <w:t>(</w:t>
+            </w:r>
+            <w:proofErr w:type="spellStart"/>
+            <w:r>
+              <w:t>config</w:t>
+            </w:r>
+            <w:proofErr w:type="spellEnd"/>
+            <w:r>
+              <w:t>-</w:t>
+            </w:r>
+            <w:proofErr w:type="gramStart"/>
+            <w:r>
+              <w:t>if)#</w:t>
+            </w:r>
+            <w:proofErr w:type="gramEnd"/>
+            <w:r>
+              <w:t xml:space="preserve"> no shutdown</w:t>
+            </w:r>
+          </w:p>
+          <w:p>
+            <w:r>
+              <w:t>(</w:t>
+            </w:r>
+            <w:proofErr w:type="spellStart"/>
+            <w:r>
+              <w:t>config</w:t>
+            </w:r>
+            <w:proofErr w:type="spellEnd"/>
+            <w:r>
+              <w:t xml:space="preserve">)# interface </w:t>
+            </w:r>
+            <w:proofErr w:type="spellStart"/>
+            <w:r>
+              <w:t>gigabitEthernet</w:t>
+            </w:r>
+            <w:proofErr w:type="spellEnd"/>
+            <w:r>
+              <w:t xml:space="preserve"> 0/0.10</w:t>
+            </w:r>
+            <w:r>
+              <w:t>0</w:t>
+            </w:r>
+          </w:p>
+          <w:p>
+            <w:r>
+              <w:t>(</w:t>
+            </w:r>
+            <w:proofErr w:type="spellStart"/>
+            <w:r>
+              <w:t>config-</w:t>
+            </w:r>
+            <w:proofErr w:type="gramStart"/>
+            <w:r>
+              <w:t>subif</w:t>
+            </w:r>
+            <w:proofErr w:type="spellEnd"/>
+            <w:r>
+              <w:t>)#</w:t>
+            </w:r>
+            <w:proofErr w:type="gramEnd"/>
+            <w:r>
+              <w:t xml:space="preserve"> encapsulation dot1Q 10</w:t>
+            </w:r>
+            <w:r>
+              <w:t>0</w:t>
+            </w:r>
+          </w:p>
+          <w:p>
+            <w:r>
+              <w:t>(</w:t>
+            </w:r>
+            <w:proofErr w:type="spellStart"/>
+            <w:r>
+              <w:t>config-</w:t>
+            </w:r>
+            <w:proofErr w:type="gramStart"/>
+            <w:r>
+              <w:t>subif</w:t>
+            </w:r>
+            <w:proofErr w:type="spellEnd"/>
+            <w:r>
+              <w:t>)#</w:t>
+            </w:r>
+            <w:proofErr w:type="gramEnd"/>
+            <w:r>
+              <w:t xml:space="preserve"> </w:t>
+            </w:r>
+            <w:proofErr w:type="spellStart"/>
+            <w:r>
+              <w:t>ip</w:t>
+            </w:r>
+            <w:proofErr w:type="spellEnd"/>
+            <w:r>
+              <w:t xml:space="preserve"> address 192.168.10</w:t>
+            </w:r>
+            <w:r>
+              <w:t>0</w:t>
+            </w:r>
+            <w:r>
+              <w:t>.1 255.255.255.0</w:t>
+            </w:r>
+          </w:p>
+          <w:p>
+            <w:r>
+              <w:t>(</w:t>
+            </w:r>
+            <w:proofErr w:type="spellStart"/>
+            <w:r>
+              <w:t>config</w:t>
+            </w:r>
+            <w:proofErr w:type="spellEnd"/>
+            <w:r>
+              <w:t xml:space="preserve">)# interface </w:t>
+            </w:r>
+            <w:proofErr w:type="spellStart"/>
+            <w:r>
+              <w:t>gigabitEthernet</w:t>
+            </w:r>
+            <w:proofErr w:type="spellEnd"/>
+            <w:r>
+              <w:t xml:space="preserve"> 0/0.20</w:t>
+            </w:r>
+            <w:r>
+              <w:t>0</w:t>
+            </w:r>
+          </w:p>
+          <w:p>
+            <w:r>
+              <w:t>(</w:t>
+            </w:r>
+            <w:proofErr w:type="spellStart"/>
+            <w:r>
+              <w:t>config-</w:t>
+            </w:r>
+            <w:proofErr w:type="gramStart"/>
+            <w:r>
+              <w:t>subif</w:t>
+            </w:r>
+            <w:proofErr w:type="spellEnd"/>
+            <w:r>
+              <w:t>)#</w:t>
+            </w:r>
+            <w:proofErr w:type="gramEnd"/>
+            <w:r>
+              <w:t xml:space="preserve"> encapsulation dot1Q 20</w:t>
+            </w:r>
+            <w:r>
+              <w:t>0</w:t>
+            </w:r>
+          </w:p>
+          <w:p>
+            <w:r>
+              <w:t>(</w:t>
+            </w:r>
+            <w:proofErr w:type="spellStart"/>
+            <w:r>
+              <w:t>config-</w:t>
+            </w:r>
+            <w:proofErr w:type="gramStart"/>
+            <w:r>
+              <w:t>subif</w:t>
+            </w:r>
+            <w:proofErr w:type="spellEnd"/>
+            <w:r>
+              <w:t>)#</w:t>
+            </w:r>
+            <w:proofErr w:type="gramEnd"/>
+            <w:r>
+              <w:t xml:space="preserve"> </w:t>
+            </w:r>
+            <w:proofErr w:type="spellStart"/>
+            <w:r>
+              <w:t>ip</w:t>
+            </w:r>
+            <w:proofErr w:type="spellEnd"/>
+            <w:r>
+              <w:t xml:space="preserve"> address 192.168.20</w:t>
+            </w:r>
+            <w:r>
+              <w:t>0</w:t>
+            </w:r>
+            <w:r>
+              <w:t>.1 255.255.255.0</w:t>
+            </w:r>
+          </w:p>
+          <w:p>
+            <w:r>
+              <w:rPr>
+                <w:rFonts w:hint="eastAsia"/>
+              </w:rPr>
+              <w:t># show run</w:t>
+            </w:r>
+          </w:p>
+          <w:p>
+            <w:r>
+              <w:t xml:space="preserve"># show </w:t>
+            </w:r>
+            <w:proofErr w:type="spellStart"/>
+            <w:r>
+              <w:t>ip</w:t>
+            </w:r>
+            <w:proofErr w:type="spellEnd"/>
+            <w:r>
+              <w:t xml:space="preserve"> route</w:t>
+            </w:r>
+          </w:p>
+          <w:p>
+            <w:r>
+              <w:t>(</w:t>
+            </w:r>
+            <w:proofErr w:type="spellStart"/>
+            <w:r>
+              <w:t>config</w:t>
+            </w:r>
+            <w:proofErr w:type="spellEnd"/>
+            <w:r>
+              <w:t>)# line console 0</w:t>
+            </w:r>
+          </w:p>
+          <w:p>
+            <w:r>
+              <w:rPr>
+                <w:rFonts w:hint="eastAsia"/>
+              </w:rPr>
+              <w:t>(</w:t>
+            </w:r>
+            <w:proofErr w:type="spellStart"/>
+            <w:r>
+              <w:t>config</w:t>
+            </w:r>
+            <w:proofErr w:type="spellEnd"/>
+            <w:r>
+              <w:t>-</w:t>
+            </w:r>
+            <w:proofErr w:type="gramStart"/>
+            <w:r>
+              <w:t>line)</w:t>
+            </w:r>
+            <w:r>
+              <w:t>#</w:t>
+            </w:r>
+            <w:proofErr w:type="gramEnd"/>
+            <w:r>
+              <w:t xml:space="preserve"> password </w:t>
+            </w:r>
+            <w:proofErr w:type="spellStart"/>
+            <w:r>
+              <w:t>germany</w:t>
+            </w:r>
+            <w:r>
+              <w:t>@cisco</w:t>
+            </w:r>
+            <w:proofErr w:type="spellEnd"/>
+          </w:p>
+          <w:p>
+            <w:r>
+              <w:rPr>
+                <w:rFonts w:hint="eastAsia"/>
+              </w:rPr>
+              <w:t>(</w:t>
+            </w:r>
+            <w:proofErr w:type="spellStart"/>
+            <w:r>
+              <w:t>config</w:t>
+            </w:r>
+            <w:proofErr w:type="spellEnd"/>
+            <w:r>
+              <w:t>-</w:t>
+            </w:r>
+            <w:proofErr w:type="gramStart"/>
+            <w:r>
+              <w:t>line)#</w:t>
+            </w:r>
+            <w:proofErr w:type="gramEnd"/>
+            <w:r>
+              <w:t xml:space="preserve"> login</w:t>
+            </w:r>
+          </w:p>
+          <w:p>
+            <w:r>
+              <w:t>(</w:t>
+            </w:r>
+            <w:proofErr w:type="spellStart"/>
+            <w:r>
+              <w:t>config</w:t>
+            </w:r>
+            <w:proofErr w:type="spellEnd"/>
+            <w:r>
+              <w:t xml:space="preserve">)# enable password </w:t>
+            </w:r>
+            <w:proofErr w:type="spellStart"/>
+            <w:r>
+              <w:t>germany</w:t>
+            </w:r>
+            <w:r>
+              <w:t>@cisco</w:t>
+            </w:r>
+            <w:proofErr w:type="spellEnd"/>
+          </w:p>
+          <w:p>
+            <w:r>
+              <w:t>(</w:t>
+            </w:r>
+            <w:proofErr w:type="spellStart"/>
+            <w:r>
+              <w:t>config</w:t>
+            </w:r>
+            <w:proofErr w:type="spellEnd"/>
+            <w:r>
+              <w:t xml:space="preserve">)# line </w:t>
+            </w:r>
+            <w:proofErr w:type="spellStart"/>
+            <w:r>
+              <w:t>vty</w:t>
+            </w:r>
+            <w:proofErr w:type="spellEnd"/>
+            <w:r>
+              <w:t xml:space="preserve"> 0 4</w:t>
+            </w:r>
+          </w:p>
+          <w:p>
+            <w:r>
+              <w:rPr>
+                <w:rFonts w:hint="eastAsia"/>
+              </w:rPr>
+              <w:t>(</w:t>
+            </w:r>
+            <w:proofErr w:type="spellStart"/>
+            <w:r>
+              <w:t>config</w:t>
+            </w:r>
+            <w:proofErr w:type="spellEnd"/>
+            <w:r>
+              <w:t>-</w:t>
+            </w:r>
+            <w:proofErr w:type="gramStart"/>
+            <w:r>
+              <w:t>line)#</w:t>
+            </w:r>
+            <w:proofErr w:type="gramEnd"/>
+            <w:r>
+              <w:t xml:space="preserve"> password </w:t>
+            </w:r>
+            <w:proofErr w:type="spellStart"/>
+            <w:r>
+              <w:t>ciscocisco</w:t>
+            </w:r>
+            <w:proofErr w:type="spellEnd"/>
+          </w:p>
+          <w:p>
+            <w:pPr>
+              <w:rPr>
+                <w:rFonts w:hint="eastAsia"/>
+              </w:rPr>
+            </w:pPr>
+            <w:r>
+              <w:rPr>
+                <w:rFonts w:hint="eastAsia"/>
+              </w:rPr>
+              <w:t>(</w:t>
+            </w:r>
+            <w:proofErr w:type="spellStart"/>
+            <w:r>
+              <w:t>config</w:t>
+            </w:r>
+            <w:proofErr w:type="spellEnd"/>
+            <w:r>
+              <w:t>-</w:t>
+            </w:r>
+            <w:proofErr w:type="gramStart"/>
+            <w:r>
+              <w:t>line)#</w:t>
+            </w:r>
+            <w:proofErr w:type="gramEnd"/>
+            <w:r>
+              <w:t xml:space="preserve"> login</w:t>
+            </w:r>
+          </w:p>
+          <w:p>
+            <w:pPr>
+              <w:rPr>
+                <w:rFonts w:hint="eastAsia"/>
+              </w:rPr>
+            </w:pPr>
+            <w:r>
+              <w:t># copy running-</w:t>
+            </w:r>
+            <w:proofErr w:type="spellStart"/>
+            <w:r>
+              <w:t>config</w:t>
+            </w:r>
+            <w:proofErr w:type="spellEnd"/>
+            <w:r>
+              <w:t xml:space="preserve"> startup-</w:t>
+            </w:r>
+            <w:proofErr w:type="spellStart"/>
+            <w:r>
+              <w:t>config</w:t>
+            </w:r>
+            <w:proofErr w:type="spellEnd"/>
+          </w:p>
+        </w:tc>
+      </w:tr>
+    </w:tbl>
+    <w:p>
+      <w:pPr>
+        <w:ind w:left="840"/>
+        <w:rPr>
+          <w:rFonts w:hint="eastAsia"/>
+        </w:rPr>
+      </w:pPr>
+    </w:p>
+    <w:p>
+      <w:pPr>
         <w:rPr>
           <w:rFonts w:hint="eastAsia"/>
         </w:rPr>
@@ -1075,7 +2640,7 @@
   <w:abstractNum w:abstractNumId="1" w15:restartNumberingAfterBreak="0">
     <w:nsid w:val="10FB2430"/>
     <w:multiLevelType w:val="hybridMultilevel"/>
-    <w:tmpl w:val="69345BE0"/>
+    <w:tmpl w:val="618CA96C"/>
     <w:lvl w:ilvl="0" w:tplc="04090001">
       <w:start w:val="1"/>
       <w:numFmt w:val="bullet"/>

--- a/network_security/HW3/108064535_Assignment#3.docx
+++ b/network_security/HW3/108064535_Assignment#3.docx
@@ -18,16 +18,7 @@
           <w:b/>
           <w:sz w:val="32"/>
         </w:rPr>
-        <w:t xml:space="preserve">COM </w:t>
-      </w:r>
-      <w:proofErr w:type="gramStart"/>
-      <w:r>
-        <w:rPr>
-          <w:rFonts w:ascii="Times New Roman" w:eastAsia="微軟正黑體" w:hAnsi="Times New Roman" w:cs="Times New Roman"/>
-          <w:b/>
-          <w:sz w:val="32"/>
-        </w:rPr>
-        <w:t>5335</w:t>
+        <w:t>COM 5335</w:t>
       </w:r>
       <w:r>
         <w:rPr>
@@ -35,16 +26,7 @@
           <w:b/>
           <w:sz w:val="32"/>
         </w:rPr>
-        <w:t xml:space="preserve"> :</w:t>
-      </w:r>
-      <w:proofErr w:type="gramEnd"/>
-      <w:r>
-        <w:rPr>
-          <w:rFonts w:ascii="Times New Roman" w:eastAsia="微軟正黑體" w:hAnsi="Times New Roman" w:cs="Times New Roman"/>
-          <w:b/>
-          <w:sz w:val="32"/>
-        </w:rPr>
-        <w:t xml:space="preserve"> NETWORK SECURITY ASSIGNMENT#</w:t>
+        <w:t xml:space="preserve"> : NETWORK SECURITY ASSIGNMENT#</w:t>
       </w:r>
       <w:r>
         <w:rPr>
@@ -113,7 +95,16 @@
         <w:rPr>
           <w:rFonts w:hint="eastAsia"/>
         </w:rPr>
-        <w:t xml:space="preserve"> address list in the </w:t>
+        <w:t xml:space="preserve"> address</w:t>
+      </w:r>
+      <w:r>
+        <w:t xml:space="preserve"> and other information</w:t>
+      </w:r>
+      <w:r>
+        <w:rPr>
+          <w:rFonts w:hint="eastAsia"/>
+        </w:rPr>
+        <w:t xml:space="preserve"> list in the </w:t>
       </w:r>
       <w:r>
         <w:t xml:space="preserve">following </w:t>
@@ -152,15 +143,16 @@
         <w:tblLook w:val="04A0" w:firstRow="1" w:lastRow="0" w:firstColumn="1" w:lastColumn="0" w:noHBand="0" w:noVBand="1"/>
       </w:tblPr>
       <w:tblGrid>
-        <w:gridCol w:w="1838"/>
-        <w:gridCol w:w="3260"/>
-        <w:gridCol w:w="3261"/>
-        <w:gridCol w:w="2097"/>
+        <w:gridCol w:w="2405"/>
+        <w:gridCol w:w="1276"/>
+        <w:gridCol w:w="2605"/>
+        <w:gridCol w:w="2608"/>
+        <w:gridCol w:w="1562"/>
       </w:tblGrid>
       <w:tr>
         <w:tc>
           <w:tcPr>
-            <w:tcW w:w="1838" w:type="dxa"/>
+            <w:tcW w:w="2405" w:type="dxa"/>
             <w:vAlign w:val="center"/>
           </w:tcPr>
           <w:p>
@@ -174,37 +166,72 @@
         </w:tc>
         <w:tc>
           <w:tcPr>
-            <w:tcW w:w="3260" w:type="dxa"/>
-            <w:vAlign w:val="center"/>
-          </w:tcPr>
-          <w:p>
-            <w:r>
-              <w:rPr>
-                <w:rFonts w:hint="eastAsia"/>
-              </w:rPr>
-              <w:t>IP/Mask</w:t>
-            </w:r>
-          </w:p>
-        </w:tc>
-        <w:tc>
-          <w:tcPr>
-            <w:tcW w:w="3261" w:type="dxa"/>
-            <w:vAlign w:val="center"/>
-          </w:tcPr>
-          <w:p>
-            <w:proofErr w:type="spellStart"/>
+            <w:tcW w:w="1276" w:type="dxa"/>
+            <w:vAlign w:val="center"/>
+          </w:tcPr>
+          <w:p>
+            <w:pPr>
+              <w:rPr>
+                <w:rFonts w:hint="eastAsia"/>
+              </w:rPr>
+            </w:pPr>
+            <w:r>
+              <w:rPr>
+                <w:rFonts w:hint="eastAsia"/>
+              </w:rPr>
+              <w:t>Interface</w:t>
+            </w:r>
+          </w:p>
+        </w:tc>
+        <w:tc>
+          <w:tcPr>
+            <w:tcW w:w="2605" w:type="dxa"/>
+            <w:vAlign w:val="center"/>
+          </w:tcPr>
+          <w:p>
+            <w:r>
+              <w:rPr>
+                <w:rFonts w:hint="eastAsia"/>
+              </w:rPr>
+              <w:t>IP</w:t>
+            </w:r>
+            <w:r>
+              <w:t xml:space="preserve"> </w:t>
+            </w:r>
+            <w:r>
+              <w:rPr>
+                <w:rFonts w:hint="eastAsia"/>
+              </w:rPr>
+              <w:t>/</w:t>
+            </w:r>
+            <w:r>
+              <w:t xml:space="preserve"> </w:t>
+            </w:r>
+            <w:r>
+              <w:rPr>
+                <w:rFonts w:hint="eastAsia"/>
+              </w:rPr>
+              <w:t>Mask</w:t>
+            </w:r>
+          </w:p>
+        </w:tc>
+        <w:tc>
+          <w:tcPr>
+            <w:tcW w:w="2608" w:type="dxa"/>
+            <w:vAlign w:val="center"/>
+          </w:tcPr>
+          <w:p>
             <w:r>
               <w:rPr>
                 <w:rFonts w:hint="eastAsia"/>
               </w:rPr>
               <w:t>Getway</w:t>
             </w:r>
-            <w:proofErr w:type="spellEnd"/>
-          </w:p>
-        </w:tc>
-        <w:tc>
-          <w:tcPr>
-            <w:tcW w:w="2097" w:type="dxa"/>
+          </w:p>
+        </w:tc>
+        <w:tc>
+          <w:tcPr>
+            <w:tcW w:w="1562" w:type="dxa"/>
             <w:vAlign w:val="center"/>
           </w:tcPr>
           <w:p>
@@ -220,7 +247,7 @@
       <w:tr>
         <w:tc>
           <w:tcPr>
-            <w:tcW w:w="1838" w:type="dxa"/>
+            <w:tcW w:w="2405" w:type="dxa"/>
             <w:vAlign w:val="center"/>
           </w:tcPr>
           <w:p>
@@ -230,11 +257,34 @@
               </w:rPr>
               <w:t>PC0</w:t>
             </w:r>
-          </w:p>
-        </w:tc>
-        <w:tc>
-          <w:tcPr>
-            <w:tcW w:w="3260" w:type="dxa"/>
+            <w:r>
+              <w:t xml:space="preserve"> (Ireland)</w:t>
+            </w:r>
+          </w:p>
+        </w:tc>
+        <w:tc>
+          <w:tcPr>
+            <w:tcW w:w="1276" w:type="dxa"/>
+            <w:vMerge w:val="restart"/>
+            <w:vAlign w:val="center"/>
+          </w:tcPr>
+          <w:p>
+            <w:pPr>
+              <w:rPr>
+                <w:rFonts w:hint="eastAsia"/>
+              </w:rPr>
+            </w:pPr>
+            <w:r>
+              <w:rPr>
+                <w:rFonts w:hint="eastAsia"/>
+              </w:rPr>
+              <w:t>NIC</w:t>
+            </w:r>
+          </w:p>
+        </w:tc>
+        <w:tc>
+          <w:tcPr>
+            <w:tcW w:w="2605" w:type="dxa"/>
             <w:vAlign w:val="center"/>
           </w:tcPr>
           <w:p>
@@ -248,7 +298,7 @@
         </w:tc>
         <w:tc>
           <w:tcPr>
-            <w:tcW w:w="3261" w:type="dxa"/>
+            <w:tcW w:w="2608" w:type="dxa"/>
             <w:vAlign w:val="center"/>
           </w:tcPr>
           <w:p>
@@ -262,15 +312,15 @@
         </w:tc>
         <w:tc>
           <w:tcPr>
-            <w:tcW w:w="2097" w:type="dxa"/>
-            <w:vAlign w:val="center"/>
-          </w:tcPr>
-          <w:p>
-            <w:r>
-              <w:rPr>
-                <w:rFonts w:hint="eastAsia"/>
-              </w:rPr>
-              <w:t>VLAN 10</w:t>
+            <w:tcW w:w="1562" w:type="dxa"/>
+            <w:vAlign w:val="center"/>
+          </w:tcPr>
+          <w:p>
+            <w:r>
+              <w:rPr>
+                <w:rFonts w:hint="eastAsia"/>
+              </w:rPr>
+              <w:t>10</w:t>
             </w:r>
           </w:p>
         </w:tc>
@@ -278,7 +328,7 @@
       <w:tr>
         <w:tc>
           <w:tcPr>
-            <w:tcW w:w="1838" w:type="dxa"/>
+            <w:tcW w:w="2405" w:type="dxa"/>
             <w:vAlign w:val="center"/>
           </w:tcPr>
           <w:p>
@@ -288,11 +338,28 @@
               </w:rPr>
               <w:t>PC1</w:t>
             </w:r>
-          </w:p>
-        </w:tc>
-        <w:tc>
-          <w:tcPr>
-            <w:tcW w:w="3260" w:type="dxa"/>
+            <w:r>
+              <w:t xml:space="preserve"> (Ireland)</w:t>
+            </w:r>
+          </w:p>
+        </w:tc>
+        <w:tc>
+          <w:tcPr>
+            <w:tcW w:w="1276" w:type="dxa"/>
+            <w:vMerge/>
+            <w:vAlign w:val="center"/>
+          </w:tcPr>
+          <w:p>
+            <w:pPr>
+              <w:rPr>
+                <w:rFonts w:hint="eastAsia"/>
+              </w:rPr>
+            </w:pPr>
+          </w:p>
+        </w:tc>
+        <w:tc>
+          <w:tcPr>
+            <w:tcW w:w="2605" w:type="dxa"/>
             <w:vAlign w:val="center"/>
           </w:tcPr>
           <w:p>
@@ -306,7 +373,7 @@
         </w:tc>
         <w:tc>
           <w:tcPr>
-            <w:tcW w:w="3261" w:type="dxa"/>
+            <w:tcW w:w="2608" w:type="dxa"/>
             <w:vAlign w:val="center"/>
           </w:tcPr>
           <w:p>
@@ -320,15 +387,15 @@
         </w:tc>
         <w:tc>
           <w:tcPr>
-            <w:tcW w:w="2097" w:type="dxa"/>
-            <w:vAlign w:val="center"/>
-          </w:tcPr>
-          <w:p>
-            <w:r>
-              <w:rPr>
-                <w:rFonts w:hint="eastAsia"/>
-              </w:rPr>
-              <w:t>VLAN 20</w:t>
+            <w:tcW w:w="1562" w:type="dxa"/>
+            <w:vAlign w:val="center"/>
+          </w:tcPr>
+          <w:p>
+            <w:r>
+              <w:rPr>
+                <w:rFonts w:hint="eastAsia"/>
+              </w:rPr>
+              <w:t>20</w:t>
             </w:r>
           </w:p>
         </w:tc>
@@ -336,7 +403,7 @@
       <w:tr>
         <w:tc>
           <w:tcPr>
-            <w:tcW w:w="1838" w:type="dxa"/>
+            <w:tcW w:w="2405" w:type="dxa"/>
             <w:vAlign w:val="center"/>
           </w:tcPr>
           <w:p>
@@ -346,11 +413,28 @@
               </w:rPr>
               <w:t>PC2</w:t>
             </w:r>
-          </w:p>
-        </w:tc>
-        <w:tc>
-          <w:tcPr>
-            <w:tcW w:w="3260" w:type="dxa"/>
+            <w:r>
+              <w:t xml:space="preserve"> (Ireland)</w:t>
+            </w:r>
+          </w:p>
+        </w:tc>
+        <w:tc>
+          <w:tcPr>
+            <w:tcW w:w="1276" w:type="dxa"/>
+            <w:vMerge/>
+            <w:vAlign w:val="center"/>
+          </w:tcPr>
+          <w:p>
+            <w:pPr>
+              <w:rPr>
+                <w:rFonts w:hint="eastAsia"/>
+              </w:rPr>
+            </w:pPr>
+          </w:p>
+        </w:tc>
+        <w:tc>
+          <w:tcPr>
+            <w:tcW w:w="2605" w:type="dxa"/>
             <w:vAlign w:val="center"/>
           </w:tcPr>
           <w:p>
@@ -364,7 +448,7 @@
         </w:tc>
         <w:tc>
           <w:tcPr>
-            <w:tcW w:w="3261" w:type="dxa"/>
+            <w:tcW w:w="2608" w:type="dxa"/>
             <w:vAlign w:val="center"/>
           </w:tcPr>
           <w:p>
@@ -378,15 +462,15 @@
         </w:tc>
         <w:tc>
           <w:tcPr>
-            <w:tcW w:w="2097" w:type="dxa"/>
-            <w:vAlign w:val="center"/>
-          </w:tcPr>
-          <w:p>
-            <w:r>
-              <w:rPr>
-                <w:rFonts w:hint="eastAsia"/>
-              </w:rPr>
-              <w:t>VLAN 30</w:t>
+            <w:tcW w:w="1562" w:type="dxa"/>
+            <w:vAlign w:val="center"/>
+          </w:tcPr>
+          <w:p>
+            <w:r>
+              <w:rPr>
+                <w:rFonts w:hint="eastAsia"/>
+              </w:rPr>
+              <w:t>30</w:t>
             </w:r>
           </w:p>
         </w:tc>
@@ -394,7 +478,7 @@
       <w:tr>
         <w:tc>
           <w:tcPr>
-            <w:tcW w:w="1838" w:type="dxa"/>
+            <w:tcW w:w="2405" w:type="dxa"/>
             <w:vAlign w:val="center"/>
           </w:tcPr>
           <w:p>
@@ -404,11 +488,34 @@
               </w:rPr>
               <w:t>PC3</w:t>
             </w:r>
-          </w:p>
-        </w:tc>
-        <w:tc>
-          <w:tcPr>
-            <w:tcW w:w="3260" w:type="dxa"/>
+            <w:r>
+              <w:t xml:space="preserve"> (Germany)</w:t>
+            </w:r>
+          </w:p>
+        </w:tc>
+        <w:tc>
+          <w:tcPr>
+            <w:tcW w:w="1276" w:type="dxa"/>
+            <w:vMerge w:val="restart"/>
+            <w:vAlign w:val="center"/>
+          </w:tcPr>
+          <w:p>
+            <w:pPr>
+              <w:rPr>
+                <w:rFonts w:hint="eastAsia"/>
+              </w:rPr>
+            </w:pPr>
+            <w:r>
+              <w:rPr>
+                <w:rFonts w:hint="eastAsia"/>
+              </w:rPr>
+              <w:t>NIC</w:t>
+            </w:r>
+          </w:p>
+        </w:tc>
+        <w:tc>
+          <w:tcPr>
+            <w:tcW w:w="2605" w:type="dxa"/>
             <w:vAlign w:val="center"/>
           </w:tcPr>
           <w:p>
@@ -425,7 +532,7 @@
         </w:tc>
         <w:tc>
           <w:tcPr>
-            <w:tcW w:w="3261" w:type="dxa"/>
+            <w:tcW w:w="2608" w:type="dxa"/>
             <w:vAlign w:val="center"/>
           </w:tcPr>
           <w:p>
@@ -442,18 +549,12 @@
         </w:tc>
         <w:tc>
           <w:tcPr>
-            <w:tcW w:w="2097" w:type="dxa"/>
-            <w:vAlign w:val="center"/>
-          </w:tcPr>
-          <w:p>
-            <w:r>
-              <w:rPr>
-                <w:rFonts w:hint="eastAsia"/>
-              </w:rPr>
-              <w:t>V</w:t>
-            </w:r>
-            <w:r>
-              <w:t>LAN 100</w:t>
+            <w:tcW w:w="1562" w:type="dxa"/>
+            <w:vAlign w:val="center"/>
+          </w:tcPr>
+          <w:p>
+            <w:r>
+              <w:t>100</w:t>
             </w:r>
           </w:p>
         </w:tc>
@@ -461,7 +562,7 @@
       <w:tr>
         <w:tc>
           <w:tcPr>
-            <w:tcW w:w="1838" w:type="dxa"/>
+            <w:tcW w:w="2405" w:type="dxa"/>
             <w:vAlign w:val="center"/>
           </w:tcPr>
           <w:p>
@@ -471,11 +572,28 @@
               </w:rPr>
               <w:t>PC4</w:t>
             </w:r>
-          </w:p>
-        </w:tc>
-        <w:tc>
-          <w:tcPr>
-            <w:tcW w:w="3260" w:type="dxa"/>
+            <w:r>
+              <w:t xml:space="preserve"> (Germany)</w:t>
+            </w:r>
+          </w:p>
+        </w:tc>
+        <w:tc>
+          <w:tcPr>
+            <w:tcW w:w="1276" w:type="dxa"/>
+            <w:vMerge/>
+            <w:vAlign w:val="center"/>
+          </w:tcPr>
+          <w:p>
+            <w:pPr>
+              <w:rPr>
+                <w:rFonts w:hint="eastAsia"/>
+              </w:rPr>
+            </w:pPr>
+          </w:p>
+        </w:tc>
+        <w:tc>
+          <w:tcPr>
+            <w:tcW w:w="2605" w:type="dxa"/>
             <w:vAlign w:val="center"/>
           </w:tcPr>
           <w:p>
@@ -492,7 +610,7 @@
         </w:tc>
         <w:tc>
           <w:tcPr>
-            <w:tcW w:w="3261" w:type="dxa"/>
+            <w:tcW w:w="2608" w:type="dxa"/>
             <w:vAlign w:val="center"/>
           </w:tcPr>
           <w:p>
@@ -509,18 +627,12 @@
         </w:tc>
         <w:tc>
           <w:tcPr>
-            <w:tcW w:w="2097" w:type="dxa"/>
-            <w:vAlign w:val="center"/>
-          </w:tcPr>
-          <w:p>
-            <w:r>
-              <w:rPr>
-                <w:rFonts w:hint="eastAsia"/>
-              </w:rPr>
-              <w:t>V</w:t>
-            </w:r>
-            <w:r>
-              <w:t>LAN 200</w:t>
+            <w:tcW w:w="1562" w:type="dxa"/>
+            <w:vAlign w:val="center"/>
+          </w:tcPr>
+          <w:p>
+            <w:r>
+              <w:t>200</w:t>
             </w:r>
           </w:p>
         </w:tc>
@@ -528,58 +640,370 @@
       <w:tr>
         <w:tc>
           <w:tcPr>
-            <w:tcW w:w="1838" w:type="dxa"/>
-            <w:vAlign w:val="center"/>
-          </w:tcPr>
-          <w:p>
-            <w:r>
-              <w:t>Web Server</w:t>
-            </w:r>
-          </w:p>
-        </w:tc>
-        <w:tc>
-          <w:tcPr>
-            <w:tcW w:w="3260" w:type="dxa"/>
-            <w:vAlign w:val="center"/>
-          </w:tcPr>
-          <w:p>
-            <w:r>
-              <w:rPr>
-                <w:rFonts w:hint="eastAsia"/>
-              </w:rPr>
-              <w:t>192.168.1.5</w:t>
-            </w:r>
-            <w:r>
-              <w:t>/24</w:t>
-            </w:r>
-          </w:p>
-        </w:tc>
-        <w:tc>
-          <w:tcPr>
-            <w:tcW w:w="3261" w:type="dxa"/>
-            <w:vAlign w:val="center"/>
-          </w:tcPr>
-          <w:p>
-            <w:r>
-              <w:rPr>
-                <w:rFonts w:hint="eastAsia"/>
-              </w:rPr>
-              <w:t>192.168.1.1</w:t>
-            </w:r>
-          </w:p>
-        </w:tc>
-        <w:tc>
-          <w:tcPr>
-            <w:tcW w:w="2097" w:type="dxa"/>
-            <w:vAlign w:val="center"/>
-          </w:tcPr>
-          <w:p/>
+            <w:tcW w:w="2405" w:type="dxa"/>
+            <w:vAlign w:val="center"/>
+          </w:tcPr>
+          <w:p>
+            <w:pPr>
+              <w:rPr>
+                <w:rFonts w:hint="eastAsia"/>
+              </w:rPr>
+            </w:pPr>
+            <w:r>
+              <w:rPr>
+                <w:rFonts w:hint="eastAsia"/>
+              </w:rPr>
+              <w:t>PC5</w:t>
+            </w:r>
+            <w:r>
+              <w:t xml:space="preserve"> (Finland)</w:t>
+            </w:r>
+          </w:p>
+        </w:tc>
+        <w:tc>
+          <w:tcPr>
+            <w:tcW w:w="1276" w:type="dxa"/>
+            <w:vMerge w:val="restart"/>
+            <w:vAlign w:val="center"/>
+          </w:tcPr>
+          <w:p>
+            <w:pPr>
+              <w:rPr>
+                <w:rFonts w:hint="eastAsia"/>
+              </w:rPr>
+            </w:pPr>
+            <w:r>
+              <w:rPr>
+                <w:rFonts w:hint="eastAsia"/>
+              </w:rPr>
+              <w:t>NIC</w:t>
+            </w:r>
+          </w:p>
+        </w:tc>
+        <w:tc>
+          <w:tcPr>
+            <w:tcW w:w="2605" w:type="dxa"/>
+            <w:vMerge w:val="restart"/>
+            <w:vAlign w:val="center"/>
+          </w:tcPr>
+          <w:p>
+            <w:pPr>
+              <w:rPr>
+                <w:rFonts w:hint="eastAsia"/>
+              </w:rPr>
+            </w:pPr>
+            <w:r>
+              <w:rPr>
+                <w:rFonts w:hint="eastAsia"/>
+              </w:rPr>
+              <w:t>DHCP</w:t>
+            </w:r>
+          </w:p>
+        </w:tc>
+        <w:tc>
+          <w:tcPr>
+            <w:tcW w:w="2608" w:type="dxa"/>
+            <w:vMerge w:val="restart"/>
+            <w:vAlign w:val="center"/>
+          </w:tcPr>
+          <w:p>
+            <w:pPr>
+              <w:rPr>
+                <w:rFonts w:hint="eastAsia"/>
+              </w:rPr>
+            </w:pPr>
+            <w:r>
+              <w:rPr>
+                <w:rFonts w:hint="eastAsia"/>
+              </w:rPr>
+              <w:t>192.168.100.1</w:t>
+            </w:r>
+          </w:p>
+        </w:tc>
+        <w:tc>
+          <w:tcPr>
+            <w:tcW w:w="1562" w:type="dxa"/>
+            <w:vMerge w:val="restart"/>
+            <w:vAlign w:val="center"/>
+          </w:tcPr>
+          <w:p>
+            <w:pPr>
+              <w:rPr>
+                <w:rFonts w:hint="eastAsia"/>
+              </w:rPr>
+            </w:pPr>
+            <w:r>
+              <w:rPr>
+                <w:rFonts w:hint="eastAsia"/>
+              </w:rPr>
+              <w:t>N/A</w:t>
+            </w:r>
+          </w:p>
         </w:tc>
       </w:tr>
       <w:tr>
         <w:tc>
           <w:tcPr>
-            <w:tcW w:w="1838" w:type="dxa"/>
+            <w:tcW w:w="2405" w:type="dxa"/>
+            <w:vAlign w:val="center"/>
+          </w:tcPr>
+          <w:p>
+            <w:pPr>
+              <w:rPr>
+                <w:rFonts w:hint="eastAsia"/>
+              </w:rPr>
+            </w:pPr>
+            <w:r>
+              <w:rPr>
+                <w:rFonts w:hint="eastAsia"/>
+              </w:rPr>
+              <w:t>PC6</w:t>
+            </w:r>
+            <w:r>
+              <w:t xml:space="preserve"> (Finland)</w:t>
+            </w:r>
+          </w:p>
+        </w:tc>
+        <w:tc>
+          <w:tcPr>
+            <w:tcW w:w="1276" w:type="dxa"/>
+            <w:vMerge/>
+            <w:vAlign w:val="center"/>
+          </w:tcPr>
+          <w:p>
+            <w:pPr>
+              <w:rPr>
+                <w:rFonts w:hint="eastAsia"/>
+              </w:rPr>
+            </w:pPr>
+          </w:p>
+        </w:tc>
+        <w:tc>
+          <w:tcPr>
+            <w:tcW w:w="2605" w:type="dxa"/>
+            <w:vMerge/>
+            <w:vAlign w:val="center"/>
+          </w:tcPr>
+          <w:p>
+            <w:pPr>
+              <w:rPr>
+                <w:rFonts w:hint="eastAsia"/>
+              </w:rPr>
+            </w:pPr>
+          </w:p>
+        </w:tc>
+        <w:tc>
+          <w:tcPr>
+            <w:tcW w:w="2608" w:type="dxa"/>
+            <w:vMerge/>
+            <w:vAlign w:val="center"/>
+          </w:tcPr>
+          <w:p>
+            <w:pPr>
+              <w:rPr>
+                <w:rFonts w:hint="eastAsia"/>
+              </w:rPr>
+            </w:pPr>
+          </w:p>
+        </w:tc>
+        <w:tc>
+          <w:tcPr>
+            <w:tcW w:w="1562" w:type="dxa"/>
+            <w:vMerge/>
+            <w:vAlign w:val="center"/>
+          </w:tcPr>
+          <w:p/>
+        </w:tc>
+      </w:tr>
+      <w:tr>
+        <w:tc>
+          <w:tcPr>
+            <w:tcW w:w="2405" w:type="dxa"/>
+            <w:vAlign w:val="center"/>
+          </w:tcPr>
+          <w:p>
+            <w:pPr>
+              <w:rPr>
+                <w:rFonts w:hint="eastAsia"/>
+              </w:rPr>
+            </w:pPr>
+            <w:r>
+              <w:rPr>
+                <w:rFonts w:hint="eastAsia"/>
+              </w:rPr>
+              <w:t>DHCP Server (</w:t>
+            </w:r>
+            <w:r>
+              <w:t>Finland</w:t>
+            </w:r>
+            <w:r>
+              <w:rPr>
+                <w:rFonts w:hint="eastAsia"/>
+              </w:rPr>
+              <w:t>)</w:t>
+            </w:r>
+          </w:p>
+        </w:tc>
+        <w:tc>
+          <w:tcPr>
+            <w:tcW w:w="1276" w:type="dxa"/>
+            <w:vAlign w:val="center"/>
+          </w:tcPr>
+          <w:p>
+            <w:pPr>
+              <w:rPr>
+                <w:rFonts w:hint="eastAsia"/>
+              </w:rPr>
+            </w:pPr>
+            <w:r>
+              <w:rPr>
+                <w:rFonts w:hint="eastAsia"/>
+              </w:rPr>
+              <w:t>NIC</w:t>
+            </w:r>
+          </w:p>
+        </w:tc>
+        <w:tc>
+          <w:tcPr>
+            <w:tcW w:w="2605" w:type="dxa"/>
+            <w:vAlign w:val="center"/>
+          </w:tcPr>
+          <w:p>
+            <w:pPr>
+              <w:rPr>
+                <w:rFonts w:hint="eastAsia"/>
+              </w:rPr>
+            </w:pPr>
+            <w:r>
+              <w:rPr>
+                <w:rFonts w:hint="eastAsia"/>
+              </w:rPr>
+              <w:t>192.168.100.2/24</w:t>
+            </w:r>
+          </w:p>
+        </w:tc>
+        <w:tc>
+          <w:tcPr>
+            <w:tcW w:w="2608" w:type="dxa"/>
+            <w:vAlign w:val="center"/>
+          </w:tcPr>
+          <w:p>
+            <w:pPr>
+              <w:rPr>
+                <w:rFonts w:hint="eastAsia"/>
+              </w:rPr>
+            </w:pPr>
+            <w:r>
+              <w:rPr>
+                <w:rFonts w:hint="eastAsia"/>
+              </w:rPr>
+              <w:t>192.168.100.1</w:t>
+            </w:r>
+          </w:p>
+        </w:tc>
+        <w:tc>
+          <w:tcPr>
+            <w:tcW w:w="1562" w:type="dxa"/>
+            <w:vMerge/>
+            <w:vAlign w:val="center"/>
+          </w:tcPr>
+          <w:p>
+            <w:pPr>
+              <w:rPr>
+                <w:rFonts w:hint="eastAsia"/>
+              </w:rPr>
+            </w:pPr>
+          </w:p>
+        </w:tc>
+      </w:tr>
+      <w:tr>
+        <w:tc>
+          <w:tcPr>
+            <w:tcW w:w="2405" w:type="dxa"/>
+            <w:vAlign w:val="center"/>
+          </w:tcPr>
+          <w:p>
+            <w:r>
+              <w:t>Web Server (Estonia)</w:t>
+            </w:r>
+          </w:p>
+        </w:tc>
+        <w:tc>
+          <w:tcPr>
+            <w:tcW w:w="1276" w:type="dxa"/>
+            <w:vMerge w:val="restart"/>
+            <w:vAlign w:val="center"/>
+          </w:tcPr>
+          <w:p>
+            <w:pPr>
+              <w:rPr>
+                <w:rFonts w:hint="eastAsia"/>
+              </w:rPr>
+            </w:pPr>
+            <w:r>
+              <w:rPr>
+                <w:rFonts w:hint="eastAsia"/>
+              </w:rPr>
+              <w:t>NIC</w:t>
+            </w:r>
+          </w:p>
+        </w:tc>
+        <w:tc>
+          <w:tcPr>
+            <w:tcW w:w="2605" w:type="dxa"/>
+            <w:vAlign w:val="center"/>
+          </w:tcPr>
+          <w:p>
+            <w:r>
+              <w:rPr>
+                <w:rFonts w:hint="eastAsia"/>
+              </w:rPr>
+              <w:t>192.168.1.5</w:t>
+            </w:r>
+            <w:r>
+              <w:t>/24</w:t>
+            </w:r>
+          </w:p>
+        </w:tc>
+        <w:tc>
+          <w:tcPr>
+            <w:tcW w:w="2608" w:type="dxa"/>
+            <w:vMerge w:val="restart"/>
+            <w:vAlign w:val="center"/>
+          </w:tcPr>
+          <w:p>
+            <w:pPr>
+              <w:rPr>
+                <w:rFonts w:hint="eastAsia"/>
+              </w:rPr>
+            </w:pPr>
+            <w:r>
+              <w:rPr>
+                <w:rFonts w:hint="eastAsia"/>
+              </w:rPr>
+              <w:t>192.168.1.1</w:t>
+            </w:r>
+          </w:p>
+        </w:tc>
+        <w:tc>
+          <w:tcPr>
+            <w:tcW w:w="1562" w:type="dxa"/>
+            <w:vAlign w:val="center"/>
+          </w:tcPr>
+          <w:p>
+            <w:r>
+              <w:rPr>
+                <w:rFonts w:hint="eastAsia"/>
+              </w:rPr>
+              <w:t>N/A</w:t>
+            </w:r>
+          </w:p>
+        </w:tc>
+      </w:tr>
+      <w:tr>
+        <w:tc>
+          <w:tcPr>
+            <w:tcW w:w="2405" w:type="dxa"/>
             <w:vAlign w:val="center"/>
           </w:tcPr>
           <w:p>
@@ -589,19 +1013,31 @@
               </w:rPr>
               <w:t>Mail Server</w:t>
             </w:r>
-          </w:p>
-        </w:tc>
-        <w:tc>
-          <w:tcPr>
-            <w:tcW w:w="3260" w:type="dxa"/>
-            <w:vAlign w:val="center"/>
-          </w:tcPr>
-          <w:p>
-            <w:pPr>
-              <w:rPr>
-                <w:rFonts w:hint="eastAsia"/>
-              </w:rPr>
-            </w:pPr>
+            <w:r>
+              <w:t xml:space="preserve"> (Estonia)</w:t>
+            </w:r>
+          </w:p>
+        </w:tc>
+        <w:tc>
+          <w:tcPr>
+            <w:tcW w:w="1276" w:type="dxa"/>
+            <w:vMerge/>
+            <w:vAlign w:val="center"/>
+          </w:tcPr>
+          <w:p>
+            <w:pPr>
+              <w:rPr>
+                <w:rFonts w:hint="eastAsia"/>
+              </w:rPr>
+            </w:pPr>
+          </w:p>
+        </w:tc>
+        <w:tc>
+          <w:tcPr>
+            <w:tcW w:w="2605" w:type="dxa"/>
+            <w:vAlign w:val="center"/>
+          </w:tcPr>
+          <w:p>
             <w:r>
               <w:rPr>
                 <w:rFonts w:hint="eastAsia"/>
@@ -612,43 +1048,1314 @@
         </w:tc>
         <w:tc>
           <w:tcPr>
-            <w:tcW w:w="3261" w:type="dxa"/>
-            <w:vAlign w:val="center"/>
-          </w:tcPr>
-          <w:p>
+            <w:tcW w:w="2608" w:type="dxa"/>
+            <w:vMerge/>
+            <w:vAlign w:val="center"/>
+          </w:tcPr>
+          <w:p/>
+        </w:tc>
+        <w:tc>
+          <w:tcPr>
+            <w:tcW w:w="1562" w:type="dxa"/>
+            <w:vAlign w:val="center"/>
+          </w:tcPr>
+          <w:p>
+            <w:r>
+              <w:rPr>
+                <w:rFonts w:hint="eastAsia"/>
+              </w:rPr>
+              <w:t>N/A</w:t>
+            </w:r>
+          </w:p>
+        </w:tc>
+      </w:tr>
+      <w:tr>
+        <w:trPr>
+          <w:trHeight w:val="164"/>
+        </w:trPr>
+        <w:tc>
+          <w:tcPr>
+            <w:tcW w:w="2405" w:type="dxa"/>
+            <w:vMerge w:val="restart"/>
+            <w:vAlign w:val="center"/>
+          </w:tcPr>
+          <w:p>
+            <w:pPr>
+              <w:rPr>
+                <w:rFonts w:hint="eastAsia"/>
+              </w:rPr>
+            </w:pPr>
+            <w:r>
+              <w:t>Dublin Router</w:t>
+            </w:r>
+          </w:p>
+        </w:tc>
+        <w:tc>
+          <w:tcPr>
+            <w:tcW w:w="1276" w:type="dxa"/>
+            <w:vAlign w:val="center"/>
+          </w:tcPr>
+          <w:p>
+            <w:pPr>
+              <w:rPr>
+                <w:rFonts w:hint="eastAsia"/>
+              </w:rPr>
+            </w:pPr>
+            <w:r>
+              <w:rPr>
+                <w:rFonts w:hint="eastAsia"/>
+              </w:rPr>
+              <w:t>G0/0</w:t>
+            </w:r>
+            <w:r>
+              <w:t>.10</w:t>
+            </w:r>
+          </w:p>
+        </w:tc>
+        <w:tc>
+          <w:tcPr>
+            <w:tcW w:w="2605" w:type="dxa"/>
+            <w:vAlign w:val="center"/>
+          </w:tcPr>
+          <w:p>
+            <w:pPr>
+              <w:rPr>
+                <w:rFonts w:hint="eastAsia"/>
+              </w:rPr>
+            </w:pPr>
+            <w:r>
+              <w:rPr>
+                <w:rFonts w:hint="eastAsia"/>
+              </w:rPr>
+              <w:t>192.168.10.1</w:t>
+            </w:r>
+            <w:r>
+              <w:t>/24</w:t>
+            </w:r>
+          </w:p>
+        </w:tc>
+        <w:tc>
+          <w:tcPr>
+            <w:tcW w:w="2608" w:type="dxa"/>
+            <w:vMerge w:val="restart"/>
+            <w:vAlign w:val="center"/>
+          </w:tcPr>
+          <w:p>
+            <w:pPr>
+              <w:rPr>
+                <w:rFonts w:hint="eastAsia"/>
+              </w:rPr>
+            </w:pPr>
+            <w:r>
+              <w:rPr>
+                <w:rFonts w:hint="eastAsia"/>
+              </w:rPr>
+              <w:t>N/A</w:t>
+            </w:r>
+          </w:p>
+        </w:tc>
+        <w:tc>
+          <w:tcPr>
+            <w:tcW w:w="1562" w:type="dxa"/>
+            <w:vMerge w:val="restart"/>
+            <w:vAlign w:val="center"/>
+          </w:tcPr>
+          <w:p>
+            <w:r>
+              <w:rPr>
+                <w:rFonts w:hint="eastAsia"/>
+              </w:rPr>
+              <w:t>N/A</w:t>
+            </w:r>
+          </w:p>
+        </w:tc>
+      </w:tr>
+      <w:tr>
+        <w:trPr>
+          <w:trHeight w:val="164"/>
+        </w:trPr>
+        <w:tc>
+          <w:tcPr>
+            <w:tcW w:w="2405" w:type="dxa"/>
+            <w:vMerge/>
+            <w:vAlign w:val="center"/>
+          </w:tcPr>
+          <w:p/>
+        </w:tc>
+        <w:tc>
+          <w:tcPr>
+            <w:tcW w:w="1276" w:type="dxa"/>
+            <w:vAlign w:val="center"/>
+          </w:tcPr>
+          <w:p>
+            <w:pPr>
+              <w:rPr>
+                <w:rFonts w:hint="eastAsia"/>
+              </w:rPr>
+            </w:pPr>
+            <w:r>
+              <w:rPr>
+                <w:rFonts w:hint="eastAsia"/>
+              </w:rPr>
+              <w:t>G0/0.20</w:t>
+            </w:r>
+          </w:p>
+        </w:tc>
+        <w:tc>
+          <w:tcPr>
+            <w:tcW w:w="2605" w:type="dxa"/>
+            <w:vAlign w:val="center"/>
+          </w:tcPr>
+          <w:p>
+            <w:pPr>
+              <w:rPr>
+                <w:rFonts w:hint="eastAsia"/>
+              </w:rPr>
+            </w:pPr>
+            <w:r>
+              <w:rPr>
+                <w:rFonts w:hint="eastAsia"/>
+              </w:rPr>
+              <w:t>192.168.20.1</w:t>
+            </w:r>
+            <w:r>
+              <w:t>/24</w:t>
+            </w:r>
+          </w:p>
+        </w:tc>
+        <w:tc>
+          <w:tcPr>
+            <w:tcW w:w="2608" w:type="dxa"/>
+            <w:vMerge/>
+            <w:vAlign w:val="center"/>
+          </w:tcPr>
+          <w:p>
+            <w:pPr>
+              <w:rPr>
+                <w:rFonts w:hint="eastAsia"/>
+              </w:rPr>
+            </w:pPr>
+          </w:p>
+        </w:tc>
+        <w:tc>
+          <w:tcPr>
+            <w:tcW w:w="1562" w:type="dxa"/>
+            <w:vMerge/>
+            <w:vAlign w:val="center"/>
+          </w:tcPr>
+          <w:p>
+            <w:pPr>
+              <w:rPr>
+                <w:rFonts w:hint="eastAsia"/>
+              </w:rPr>
+            </w:pPr>
+          </w:p>
+        </w:tc>
+      </w:tr>
+      <w:tr>
+        <w:trPr>
+          <w:trHeight w:val="164"/>
+        </w:trPr>
+        <w:tc>
+          <w:tcPr>
+            <w:tcW w:w="2405" w:type="dxa"/>
+            <w:vMerge/>
+            <w:vAlign w:val="center"/>
+          </w:tcPr>
+          <w:p/>
+        </w:tc>
+        <w:tc>
+          <w:tcPr>
+            <w:tcW w:w="1276" w:type="dxa"/>
+            <w:vAlign w:val="center"/>
+          </w:tcPr>
+          <w:p>
+            <w:pPr>
+              <w:rPr>
+                <w:rFonts w:hint="eastAsia"/>
+              </w:rPr>
+            </w:pPr>
+            <w:r>
+              <w:rPr>
+                <w:rFonts w:hint="eastAsia"/>
+              </w:rPr>
+              <w:t>G0/0.30</w:t>
+            </w:r>
+          </w:p>
+        </w:tc>
+        <w:tc>
+          <w:tcPr>
+            <w:tcW w:w="2605" w:type="dxa"/>
+            <w:vAlign w:val="center"/>
+          </w:tcPr>
+          <w:p>
+            <w:pPr>
+              <w:rPr>
+                <w:rFonts w:hint="eastAsia"/>
+              </w:rPr>
+            </w:pPr>
+            <w:r>
+              <w:rPr>
+                <w:rFonts w:hint="eastAsia"/>
+              </w:rPr>
+              <w:t>192.168.30.1</w:t>
+            </w:r>
+            <w:r>
+              <w:t>/24</w:t>
+            </w:r>
+          </w:p>
+        </w:tc>
+        <w:tc>
+          <w:tcPr>
+            <w:tcW w:w="2608" w:type="dxa"/>
+            <w:vMerge/>
+            <w:vAlign w:val="center"/>
+          </w:tcPr>
+          <w:p>
+            <w:pPr>
+              <w:rPr>
+                <w:rFonts w:hint="eastAsia"/>
+              </w:rPr>
+            </w:pPr>
+          </w:p>
+        </w:tc>
+        <w:tc>
+          <w:tcPr>
+            <w:tcW w:w="1562" w:type="dxa"/>
+            <w:vMerge/>
+            <w:vAlign w:val="center"/>
+          </w:tcPr>
+          <w:p>
+            <w:pPr>
+              <w:rPr>
+                <w:rFonts w:hint="eastAsia"/>
+              </w:rPr>
+            </w:pPr>
+          </w:p>
+        </w:tc>
+      </w:tr>
+      <w:tr>
+        <w:trPr>
+          <w:trHeight w:val="164"/>
+        </w:trPr>
+        <w:tc>
+          <w:tcPr>
+            <w:tcW w:w="2405" w:type="dxa"/>
+            <w:vMerge/>
+            <w:vAlign w:val="center"/>
+          </w:tcPr>
+          <w:p/>
+        </w:tc>
+        <w:tc>
+          <w:tcPr>
+            <w:tcW w:w="1276" w:type="dxa"/>
+            <w:vAlign w:val="center"/>
+          </w:tcPr>
+          <w:p>
+            <w:pPr>
+              <w:rPr>
+                <w:rFonts w:hint="eastAsia"/>
+              </w:rPr>
+            </w:pPr>
+            <w:r>
+              <w:rPr>
+                <w:rFonts w:hint="eastAsia"/>
+              </w:rPr>
+              <w:t>S0/0/0</w:t>
+            </w:r>
+          </w:p>
+        </w:tc>
+        <w:tc>
+          <w:tcPr>
+            <w:tcW w:w="2605" w:type="dxa"/>
+            <w:vAlign w:val="center"/>
+          </w:tcPr>
+          <w:p>
+            <w:pPr>
+              <w:rPr>
+                <w:rFonts w:hint="eastAsia"/>
+              </w:rPr>
+            </w:pPr>
+            <w:r>
+              <w:rPr>
+                <w:rFonts w:hint="eastAsia"/>
+              </w:rPr>
+              <w:t>10.1.1.1</w:t>
+            </w:r>
+            <w:r>
+              <w:t>/30</w:t>
+            </w:r>
+          </w:p>
+        </w:tc>
+        <w:tc>
+          <w:tcPr>
+            <w:tcW w:w="2608" w:type="dxa"/>
+            <w:vMerge/>
+            <w:vAlign w:val="center"/>
+          </w:tcPr>
+          <w:p>
+            <w:pPr>
+              <w:rPr>
+                <w:rFonts w:hint="eastAsia"/>
+              </w:rPr>
+            </w:pPr>
+          </w:p>
+        </w:tc>
+        <w:tc>
+          <w:tcPr>
+            <w:tcW w:w="1562" w:type="dxa"/>
+            <w:vMerge/>
+            <w:vAlign w:val="center"/>
+          </w:tcPr>
+          <w:p/>
+        </w:tc>
+      </w:tr>
+      <w:tr>
+        <w:trPr>
+          <w:trHeight w:val="164"/>
+        </w:trPr>
+        <w:tc>
+          <w:tcPr>
+            <w:tcW w:w="2405" w:type="dxa"/>
+            <w:vMerge w:val="restart"/>
+            <w:vAlign w:val="center"/>
+          </w:tcPr>
+          <w:p>
+            <w:r>
+              <w:rPr>
+                <w:rFonts w:hint="eastAsia"/>
+              </w:rPr>
+              <w:t>Berlin Router</w:t>
+            </w:r>
+          </w:p>
+        </w:tc>
+        <w:tc>
+          <w:tcPr>
+            <w:tcW w:w="1276" w:type="dxa"/>
+            <w:vAlign w:val="center"/>
+          </w:tcPr>
+          <w:p>
+            <w:pPr>
+              <w:rPr>
+                <w:rFonts w:hint="eastAsia"/>
+              </w:rPr>
+            </w:pPr>
+            <w:r>
+              <w:rPr>
+                <w:rFonts w:hint="eastAsia"/>
+              </w:rPr>
+              <w:t>G0/0</w:t>
+            </w:r>
+            <w:r>
+              <w:t>.100</w:t>
+            </w:r>
+          </w:p>
+        </w:tc>
+        <w:tc>
+          <w:tcPr>
+            <w:tcW w:w="2605" w:type="dxa"/>
+            <w:vAlign w:val="center"/>
+          </w:tcPr>
+          <w:p>
+            <w:pPr>
+              <w:rPr>
+                <w:rFonts w:hint="eastAsia"/>
+              </w:rPr>
+            </w:pPr>
+            <w:r>
+              <w:rPr>
+                <w:rFonts w:hint="eastAsia"/>
+              </w:rPr>
+              <w:t>192.168.100.1</w:t>
+            </w:r>
+            <w:r>
+              <w:t>/24</w:t>
+            </w:r>
+          </w:p>
+        </w:tc>
+        <w:tc>
+          <w:tcPr>
+            <w:tcW w:w="2608" w:type="dxa"/>
+            <w:vMerge w:val="restart"/>
+            <w:vAlign w:val="center"/>
+          </w:tcPr>
+          <w:p>
+            <w:pPr>
+              <w:rPr>
+                <w:rFonts w:hint="eastAsia"/>
+              </w:rPr>
+            </w:pPr>
+            <w:r>
+              <w:rPr>
+                <w:rFonts w:hint="eastAsia"/>
+              </w:rPr>
+              <w:t>N/A</w:t>
+            </w:r>
+          </w:p>
+        </w:tc>
+        <w:tc>
+          <w:tcPr>
+            <w:tcW w:w="1562" w:type="dxa"/>
+            <w:vMerge w:val="restart"/>
+            <w:vAlign w:val="center"/>
+          </w:tcPr>
+          <w:p>
+            <w:r>
+              <w:rPr>
+                <w:rFonts w:hint="eastAsia"/>
+              </w:rPr>
+              <w:t>N/A</w:t>
+            </w:r>
+          </w:p>
+        </w:tc>
+      </w:tr>
+      <w:tr>
+        <w:trPr>
+          <w:trHeight w:val="164"/>
+        </w:trPr>
+        <w:tc>
+          <w:tcPr>
+            <w:tcW w:w="2405" w:type="dxa"/>
+            <w:vMerge/>
+            <w:vAlign w:val="center"/>
+          </w:tcPr>
+          <w:p>
+            <w:pPr>
+              <w:rPr>
+                <w:rFonts w:hint="eastAsia"/>
+              </w:rPr>
+            </w:pPr>
+          </w:p>
+        </w:tc>
+        <w:tc>
+          <w:tcPr>
+            <w:tcW w:w="1276" w:type="dxa"/>
+            <w:vAlign w:val="center"/>
+          </w:tcPr>
+          <w:p>
+            <w:pPr>
+              <w:rPr>
+                <w:rFonts w:hint="eastAsia"/>
+              </w:rPr>
+            </w:pPr>
+            <w:r>
+              <w:rPr>
+                <w:rFonts w:hint="eastAsia"/>
+              </w:rPr>
+              <w:t>G0/0.200</w:t>
+            </w:r>
+          </w:p>
+        </w:tc>
+        <w:tc>
+          <w:tcPr>
+            <w:tcW w:w="2605" w:type="dxa"/>
+            <w:vAlign w:val="center"/>
+          </w:tcPr>
+          <w:p>
+            <w:pPr>
+              <w:rPr>
+                <w:rFonts w:hint="eastAsia"/>
+              </w:rPr>
+            </w:pPr>
+            <w:r>
+              <w:rPr>
+                <w:rFonts w:hint="eastAsia"/>
+              </w:rPr>
+              <w:t>192.168.200.1</w:t>
+            </w:r>
+            <w:r>
+              <w:t>/24</w:t>
+            </w:r>
+          </w:p>
+        </w:tc>
+        <w:tc>
+          <w:tcPr>
+            <w:tcW w:w="2608" w:type="dxa"/>
+            <w:vMerge/>
+            <w:vAlign w:val="center"/>
+          </w:tcPr>
+          <w:p>
+            <w:pPr>
+              <w:rPr>
+                <w:rFonts w:hint="eastAsia"/>
+              </w:rPr>
+            </w:pPr>
+          </w:p>
+        </w:tc>
+        <w:tc>
+          <w:tcPr>
+            <w:tcW w:w="1562" w:type="dxa"/>
+            <w:vMerge/>
+            <w:vAlign w:val="center"/>
+          </w:tcPr>
+          <w:p>
+            <w:pPr>
+              <w:rPr>
+                <w:rFonts w:hint="eastAsia"/>
+              </w:rPr>
+            </w:pPr>
+          </w:p>
+        </w:tc>
+      </w:tr>
+      <w:tr>
+        <w:trPr>
+          <w:trHeight w:val="164"/>
+        </w:trPr>
+        <w:tc>
+          <w:tcPr>
+            <w:tcW w:w="2405" w:type="dxa"/>
+            <w:vMerge/>
+            <w:vAlign w:val="center"/>
+          </w:tcPr>
+          <w:p>
+            <w:pPr>
+              <w:rPr>
+                <w:rFonts w:hint="eastAsia"/>
+              </w:rPr>
+            </w:pPr>
+          </w:p>
+        </w:tc>
+        <w:tc>
+          <w:tcPr>
+            <w:tcW w:w="1276" w:type="dxa"/>
+            <w:vAlign w:val="center"/>
+          </w:tcPr>
+          <w:p>
+            <w:pPr>
+              <w:rPr>
+                <w:rFonts w:hint="eastAsia"/>
+              </w:rPr>
+            </w:pPr>
+            <w:r>
+              <w:rPr>
+                <w:rFonts w:hint="eastAsia"/>
+              </w:rPr>
+              <w:t>S0/0/0</w:t>
+            </w:r>
+          </w:p>
+        </w:tc>
+        <w:tc>
+          <w:tcPr>
+            <w:tcW w:w="2605" w:type="dxa"/>
+            <w:vAlign w:val="center"/>
+          </w:tcPr>
+          <w:p>
+            <w:pPr>
+              <w:rPr>
+                <w:rFonts w:hint="eastAsia"/>
+              </w:rPr>
+            </w:pPr>
+            <w:r>
+              <w:rPr>
+                <w:rFonts w:hint="eastAsia"/>
+              </w:rPr>
+              <w:t>10.2.2.1/30</w:t>
+            </w:r>
+          </w:p>
+        </w:tc>
+        <w:tc>
+          <w:tcPr>
+            <w:tcW w:w="2608" w:type="dxa"/>
+            <w:vMerge/>
+            <w:vAlign w:val="center"/>
+          </w:tcPr>
+          <w:p>
+            <w:pPr>
+              <w:rPr>
+                <w:rFonts w:hint="eastAsia"/>
+              </w:rPr>
+            </w:pPr>
+          </w:p>
+        </w:tc>
+        <w:tc>
+          <w:tcPr>
+            <w:tcW w:w="1562" w:type="dxa"/>
+            <w:vMerge/>
+            <w:vAlign w:val="center"/>
+          </w:tcPr>
+          <w:p/>
+        </w:tc>
+      </w:tr>
+      <w:tr>
+        <w:tc>
+          <w:tcPr>
+            <w:tcW w:w="2405" w:type="dxa"/>
+            <w:vMerge w:val="restart"/>
+            <w:vAlign w:val="center"/>
+          </w:tcPr>
+          <w:p>
+            <w:pPr>
+              <w:rPr>
+                <w:rFonts w:hint="eastAsia"/>
+              </w:rPr>
+            </w:pPr>
+            <w:r>
+              <w:rPr>
+                <w:rFonts w:hint="eastAsia"/>
+              </w:rPr>
+              <w:t>Tartu Router</w:t>
+            </w:r>
+          </w:p>
+        </w:tc>
+        <w:tc>
+          <w:tcPr>
+            <w:tcW w:w="1276" w:type="dxa"/>
+            <w:vAlign w:val="center"/>
+          </w:tcPr>
+          <w:p>
+            <w:pPr>
+              <w:rPr>
+                <w:rFonts w:hint="eastAsia"/>
+              </w:rPr>
+            </w:pPr>
+            <w:r>
+              <w:rPr>
+                <w:rFonts w:hint="eastAsia"/>
+              </w:rPr>
+              <w:t>G0/0</w:t>
+            </w:r>
+          </w:p>
+        </w:tc>
+        <w:tc>
+          <w:tcPr>
+            <w:tcW w:w="2605" w:type="dxa"/>
+            <w:vAlign w:val="center"/>
+          </w:tcPr>
+          <w:p>
+            <w:pPr>
+              <w:rPr>
+                <w:rFonts w:hint="eastAsia"/>
+              </w:rPr>
+            </w:pPr>
             <w:r>
               <w:rPr>
                 <w:rFonts w:hint="eastAsia"/>
               </w:rPr>
               <w:t>192.168.1.1</w:t>
             </w:r>
-          </w:p>
-        </w:tc>
-        <w:tc>
-          <w:tcPr>
-            <w:tcW w:w="2097" w:type="dxa"/>
+            <w:r>
+              <w:t>/24</w:t>
+            </w:r>
+          </w:p>
+        </w:tc>
+        <w:tc>
+          <w:tcPr>
+            <w:tcW w:w="2608" w:type="dxa"/>
+            <w:vMerge w:val="restart"/>
+            <w:vAlign w:val="center"/>
+          </w:tcPr>
+          <w:p>
+            <w:pPr>
+              <w:rPr>
+                <w:rFonts w:hint="eastAsia"/>
+              </w:rPr>
+            </w:pPr>
+            <w:r>
+              <w:rPr>
+                <w:rFonts w:hint="eastAsia"/>
+              </w:rPr>
+              <w:t>N/A</w:t>
+            </w:r>
+          </w:p>
+        </w:tc>
+        <w:tc>
+          <w:tcPr>
+            <w:tcW w:w="1562" w:type="dxa"/>
+            <w:vMerge w:val="restart"/>
+            <w:vAlign w:val="center"/>
+          </w:tcPr>
+          <w:p>
+            <w:r>
+              <w:rPr>
+                <w:rFonts w:hint="eastAsia"/>
+              </w:rPr>
+              <w:t>N/A</w:t>
+            </w:r>
+          </w:p>
+        </w:tc>
+      </w:tr>
+      <w:tr>
+        <w:tc>
+          <w:tcPr>
+            <w:tcW w:w="2405" w:type="dxa"/>
+            <w:vMerge/>
+            <w:vAlign w:val="center"/>
+          </w:tcPr>
+          <w:p>
+            <w:pPr>
+              <w:rPr>
+                <w:rFonts w:hint="eastAsia"/>
+              </w:rPr>
+            </w:pPr>
+          </w:p>
+        </w:tc>
+        <w:tc>
+          <w:tcPr>
+            <w:tcW w:w="1276" w:type="dxa"/>
+            <w:vAlign w:val="center"/>
+          </w:tcPr>
+          <w:p>
+            <w:pPr>
+              <w:rPr>
+                <w:rFonts w:hint="eastAsia"/>
+              </w:rPr>
+            </w:pPr>
+            <w:r>
+              <w:rPr>
+                <w:rFonts w:hint="eastAsia"/>
+              </w:rPr>
+              <w:t>S0/0/0</w:t>
+            </w:r>
+          </w:p>
+        </w:tc>
+        <w:tc>
+          <w:tcPr>
+            <w:tcW w:w="2605" w:type="dxa"/>
+            <w:vAlign w:val="center"/>
+          </w:tcPr>
+          <w:p>
+            <w:pPr>
+              <w:rPr>
+                <w:rFonts w:hint="eastAsia"/>
+              </w:rPr>
+            </w:pPr>
+            <w:r>
+              <w:rPr>
+                <w:rFonts w:hint="eastAsia"/>
+              </w:rPr>
+              <w:t>10.3.3.1/30</w:t>
+            </w:r>
+          </w:p>
+        </w:tc>
+        <w:tc>
+          <w:tcPr>
+            <w:tcW w:w="2608" w:type="dxa"/>
+            <w:vMerge/>
+            <w:vAlign w:val="center"/>
+          </w:tcPr>
+          <w:p>
+            <w:pPr>
+              <w:rPr>
+                <w:rFonts w:hint="eastAsia"/>
+              </w:rPr>
+            </w:pPr>
+          </w:p>
+        </w:tc>
+        <w:tc>
+          <w:tcPr>
+            <w:tcW w:w="1562" w:type="dxa"/>
+            <w:vMerge/>
+            <w:vAlign w:val="center"/>
+          </w:tcPr>
+          <w:p/>
+        </w:tc>
+      </w:tr>
+      <w:tr>
+        <w:tc>
+          <w:tcPr>
+            <w:tcW w:w="2405" w:type="dxa"/>
+            <w:vMerge w:val="restart"/>
+            <w:vAlign w:val="center"/>
+          </w:tcPr>
+          <w:p>
+            <w:pPr>
+              <w:rPr>
+                <w:rFonts w:hint="eastAsia"/>
+              </w:rPr>
+            </w:pPr>
+            <w:r>
+              <w:rPr>
+                <w:rFonts w:hint="eastAsia"/>
+              </w:rPr>
+              <w:t>Helsinki Router</w:t>
+            </w:r>
+          </w:p>
+        </w:tc>
+        <w:tc>
+          <w:tcPr>
+            <w:tcW w:w="1276" w:type="dxa"/>
+            <w:vAlign w:val="center"/>
+          </w:tcPr>
+          <w:p>
+            <w:pPr>
+              <w:rPr>
+                <w:rFonts w:hint="eastAsia"/>
+              </w:rPr>
+            </w:pPr>
+            <w:r>
+              <w:rPr>
+                <w:rFonts w:hint="eastAsia"/>
+              </w:rPr>
+              <w:t>G0/0</w:t>
+            </w:r>
+          </w:p>
+        </w:tc>
+        <w:tc>
+          <w:tcPr>
+            <w:tcW w:w="2605" w:type="dxa"/>
+            <w:vAlign w:val="center"/>
+          </w:tcPr>
+          <w:p>
+            <w:pPr>
+              <w:rPr>
+                <w:rFonts w:hint="eastAsia"/>
+              </w:rPr>
+            </w:pPr>
+            <w:r>
+              <w:rPr>
+                <w:rFonts w:hint="eastAsia"/>
+              </w:rPr>
+              <w:t>192.168.100.1/24</w:t>
+            </w:r>
+          </w:p>
+        </w:tc>
+        <w:tc>
+          <w:tcPr>
+            <w:tcW w:w="2608" w:type="dxa"/>
+            <w:vMerge w:val="restart"/>
+            <w:vAlign w:val="center"/>
+          </w:tcPr>
+          <w:p>
+            <w:pPr>
+              <w:rPr>
+                <w:rFonts w:hint="eastAsia"/>
+              </w:rPr>
+            </w:pPr>
+            <w:r>
+              <w:rPr>
+                <w:rFonts w:hint="eastAsia"/>
+              </w:rPr>
+              <w:t>N/A</w:t>
+            </w:r>
+          </w:p>
+        </w:tc>
+        <w:tc>
+          <w:tcPr>
+            <w:tcW w:w="1562" w:type="dxa"/>
+            <w:vMerge w:val="restart"/>
+            <w:vAlign w:val="center"/>
+          </w:tcPr>
+          <w:p>
+            <w:r>
+              <w:rPr>
+                <w:rFonts w:hint="eastAsia"/>
+              </w:rPr>
+              <w:t>N/A</w:t>
+            </w:r>
+          </w:p>
+        </w:tc>
+      </w:tr>
+      <w:tr>
+        <w:tc>
+          <w:tcPr>
+            <w:tcW w:w="2405" w:type="dxa"/>
+            <w:vMerge/>
+            <w:vAlign w:val="center"/>
+          </w:tcPr>
+          <w:p>
+            <w:pPr>
+              <w:rPr>
+                <w:rFonts w:hint="eastAsia"/>
+              </w:rPr>
+            </w:pPr>
+          </w:p>
+        </w:tc>
+        <w:tc>
+          <w:tcPr>
+            <w:tcW w:w="1276" w:type="dxa"/>
+            <w:vAlign w:val="center"/>
+          </w:tcPr>
+          <w:p>
+            <w:pPr>
+              <w:rPr>
+                <w:rFonts w:hint="eastAsia"/>
+              </w:rPr>
+            </w:pPr>
+            <w:r>
+              <w:rPr>
+                <w:rFonts w:hint="eastAsia"/>
+              </w:rPr>
+              <w:t>S0/0/0</w:t>
+            </w:r>
+          </w:p>
+        </w:tc>
+        <w:tc>
+          <w:tcPr>
+            <w:tcW w:w="2605" w:type="dxa"/>
+            <w:vAlign w:val="center"/>
+          </w:tcPr>
+          <w:p>
+            <w:pPr>
+              <w:rPr>
+                <w:rFonts w:hint="eastAsia"/>
+              </w:rPr>
+            </w:pPr>
+            <w:r>
+              <w:rPr>
+                <w:rFonts w:hint="eastAsia"/>
+              </w:rPr>
+              <w:t>10.4.4.1/30</w:t>
+            </w:r>
+          </w:p>
+        </w:tc>
+        <w:tc>
+          <w:tcPr>
+            <w:tcW w:w="2608" w:type="dxa"/>
+            <w:vMerge/>
+            <w:vAlign w:val="center"/>
+          </w:tcPr>
+          <w:p>
+            <w:pPr>
+              <w:rPr>
+                <w:rFonts w:hint="eastAsia"/>
+              </w:rPr>
+            </w:pPr>
+          </w:p>
+        </w:tc>
+        <w:tc>
+          <w:tcPr>
+            <w:tcW w:w="1562" w:type="dxa"/>
+            <w:vMerge/>
+            <w:vAlign w:val="center"/>
+          </w:tcPr>
+          <w:p/>
+        </w:tc>
+      </w:tr>
+      <w:tr>
+        <w:tc>
+          <w:tcPr>
+            <w:tcW w:w="2405" w:type="dxa"/>
+            <w:vMerge w:val="restart"/>
+            <w:vAlign w:val="center"/>
+          </w:tcPr>
+          <w:p>
+            <w:pPr>
+              <w:rPr>
+                <w:rFonts w:hint="eastAsia"/>
+              </w:rPr>
+            </w:pPr>
+            <w:r>
+              <w:rPr>
+                <w:rFonts w:hint="eastAsia"/>
+              </w:rPr>
+              <w:t>Central Router</w:t>
+            </w:r>
+          </w:p>
+        </w:tc>
+        <w:tc>
+          <w:tcPr>
+            <w:tcW w:w="1276" w:type="dxa"/>
+            <w:vAlign w:val="center"/>
+          </w:tcPr>
+          <w:p>
+            <w:pPr>
+              <w:rPr>
+                <w:rFonts w:hint="eastAsia"/>
+              </w:rPr>
+            </w:pPr>
+            <w:r>
+              <w:rPr>
+                <w:rFonts w:hint="eastAsia"/>
+              </w:rPr>
+              <w:t>S0/0/0</w:t>
+            </w:r>
+          </w:p>
+        </w:tc>
+        <w:tc>
+          <w:tcPr>
+            <w:tcW w:w="2605" w:type="dxa"/>
+            <w:vAlign w:val="center"/>
+          </w:tcPr>
+          <w:p>
+            <w:pPr>
+              <w:rPr>
+                <w:rFonts w:hint="eastAsia"/>
+              </w:rPr>
+            </w:pPr>
+            <w:r>
+              <w:rPr>
+                <w:rFonts w:hint="eastAsia"/>
+              </w:rPr>
+              <w:t>10.1.1.2/30</w:t>
+            </w:r>
+          </w:p>
+        </w:tc>
+        <w:tc>
+          <w:tcPr>
+            <w:tcW w:w="2608" w:type="dxa"/>
+            <w:vMerge w:val="restart"/>
+            <w:vAlign w:val="center"/>
+          </w:tcPr>
+          <w:p>
+            <w:pPr>
+              <w:rPr>
+                <w:rFonts w:hint="eastAsia"/>
+              </w:rPr>
+            </w:pPr>
+            <w:r>
+              <w:rPr>
+                <w:rFonts w:hint="eastAsia"/>
+              </w:rPr>
+              <w:t>N/A</w:t>
+            </w:r>
+          </w:p>
+        </w:tc>
+        <w:tc>
+          <w:tcPr>
+            <w:tcW w:w="1562" w:type="dxa"/>
+            <w:vMerge w:val="restart"/>
+            <w:vAlign w:val="center"/>
+          </w:tcPr>
+          <w:p>
+            <w:r>
+              <w:rPr>
+                <w:rFonts w:hint="eastAsia"/>
+              </w:rPr>
+              <w:t>N</w:t>
+            </w:r>
+            <w:r>
+              <w:t>/A</w:t>
+            </w:r>
+          </w:p>
+        </w:tc>
+      </w:tr>
+      <w:tr>
+        <w:tc>
+          <w:tcPr>
+            <w:tcW w:w="2405" w:type="dxa"/>
+            <w:vMerge/>
+            <w:vAlign w:val="center"/>
+          </w:tcPr>
+          <w:p>
+            <w:pPr>
+              <w:rPr>
+                <w:rFonts w:hint="eastAsia"/>
+              </w:rPr>
+            </w:pPr>
+          </w:p>
+        </w:tc>
+        <w:tc>
+          <w:tcPr>
+            <w:tcW w:w="1276" w:type="dxa"/>
+            <w:vAlign w:val="center"/>
+          </w:tcPr>
+          <w:p>
+            <w:pPr>
+              <w:rPr>
+                <w:rFonts w:hint="eastAsia"/>
+              </w:rPr>
+            </w:pPr>
+            <w:r>
+              <w:rPr>
+                <w:rFonts w:hint="eastAsia"/>
+              </w:rPr>
+              <w:t>S0/0/1</w:t>
+            </w:r>
+          </w:p>
+        </w:tc>
+        <w:tc>
+          <w:tcPr>
+            <w:tcW w:w="2605" w:type="dxa"/>
+            <w:vAlign w:val="center"/>
+          </w:tcPr>
+          <w:p>
+            <w:pPr>
+              <w:rPr>
+                <w:rFonts w:hint="eastAsia"/>
+              </w:rPr>
+            </w:pPr>
+            <w:r>
+              <w:rPr>
+                <w:rFonts w:hint="eastAsia"/>
+              </w:rPr>
+              <w:t>10.2.2.2/30</w:t>
+            </w:r>
+          </w:p>
+        </w:tc>
+        <w:tc>
+          <w:tcPr>
+            <w:tcW w:w="2608" w:type="dxa"/>
+            <w:vMerge/>
+            <w:vAlign w:val="center"/>
+          </w:tcPr>
+          <w:p>
+            <w:pPr>
+              <w:rPr>
+                <w:rFonts w:hint="eastAsia"/>
+              </w:rPr>
+            </w:pPr>
+          </w:p>
+        </w:tc>
+        <w:tc>
+          <w:tcPr>
+            <w:tcW w:w="1562" w:type="dxa"/>
+            <w:vMerge/>
+            <w:vAlign w:val="center"/>
+          </w:tcPr>
+          <w:p/>
+        </w:tc>
+      </w:tr>
+      <w:tr>
+        <w:tc>
+          <w:tcPr>
+            <w:tcW w:w="2405" w:type="dxa"/>
+            <w:vMerge/>
+            <w:vAlign w:val="center"/>
+          </w:tcPr>
+          <w:p>
+            <w:pPr>
+              <w:rPr>
+                <w:rFonts w:hint="eastAsia"/>
+              </w:rPr>
+            </w:pPr>
+          </w:p>
+        </w:tc>
+        <w:tc>
+          <w:tcPr>
+            <w:tcW w:w="1276" w:type="dxa"/>
+            <w:vAlign w:val="center"/>
+          </w:tcPr>
+          <w:p>
+            <w:pPr>
+              <w:rPr>
+                <w:rFonts w:hint="eastAsia"/>
+              </w:rPr>
+            </w:pPr>
+            <w:r>
+              <w:rPr>
+                <w:rFonts w:hint="eastAsia"/>
+              </w:rPr>
+              <w:t>S0/1/0</w:t>
+            </w:r>
+          </w:p>
+        </w:tc>
+        <w:tc>
+          <w:tcPr>
+            <w:tcW w:w="2605" w:type="dxa"/>
+            <w:vAlign w:val="center"/>
+          </w:tcPr>
+          <w:p>
+            <w:pPr>
+              <w:rPr>
+                <w:rFonts w:hint="eastAsia"/>
+              </w:rPr>
+            </w:pPr>
+            <w:r>
+              <w:rPr>
+                <w:rFonts w:hint="eastAsia"/>
+              </w:rPr>
+              <w:t>10.3.3.2/30</w:t>
+            </w:r>
+          </w:p>
+        </w:tc>
+        <w:tc>
+          <w:tcPr>
+            <w:tcW w:w="2608" w:type="dxa"/>
+            <w:vMerge/>
+            <w:vAlign w:val="center"/>
+          </w:tcPr>
+          <w:p>
+            <w:pPr>
+              <w:rPr>
+                <w:rFonts w:hint="eastAsia"/>
+              </w:rPr>
+            </w:pPr>
+          </w:p>
+        </w:tc>
+        <w:tc>
+          <w:tcPr>
+            <w:tcW w:w="1562" w:type="dxa"/>
+            <w:vMerge/>
+            <w:vAlign w:val="center"/>
+          </w:tcPr>
+          <w:p/>
+        </w:tc>
+      </w:tr>
+      <w:tr>
+        <w:tc>
+          <w:tcPr>
+            <w:tcW w:w="2405" w:type="dxa"/>
+            <w:vMerge/>
+            <w:vAlign w:val="center"/>
+          </w:tcPr>
+          <w:p>
+            <w:pPr>
+              <w:rPr>
+                <w:rFonts w:hint="eastAsia"/>
+              </w:rPr>
+            </w:pPr>
+          </w:p>
+        </w:tc>
+        <w:tc>
+          <w:tcPr>
+            <w:tcW w:w="1276" w:type="dxa"/>
+            <w:vAlign w:val="center"/>
+          </w:tcPr>
+          <w:p>
+            <w:pPr>
+              <w:rPr>
+                <w:rFonts w:hint="eastAsia"/>
+              </w:rPr>
+            </w:pPr>
+            <w:r>
+              <w:rPr>
+                <w:rFonts w:hint="eastAsia"/>
+              </w:rPr>
+              <w:t>S0/1/1</w:t>
+            </w:r>
+          </w:p>
+        </w:tc>
+        <w:tc>
+          <w:tcPr>
+            <w:tcW w:w="2605" w:type="dxa"/>
+            <w:vAlign w:val="center"/>
+          </w:tcPr>
+          <w:p>
+            <w:pPr>
+              <w:rPr>
+                <w:rFonts w:hint="eastAsia"/>
+              </w:rPr>
+            </w:pPr>
+            <w:r>
+              <w:rPr>
+                <w:rFonts w:hint="eastAsia"/>
+              </w:rPr>
+              <w:t>10.4.4.2/30</w:t>
+            </w:r>
+            <w:bookmarkStart w:id="0" w:name="_GoBack"/>
+            <w:bookmarkEnd w:id="0"/>
+          </w:p>
+        </w:tc>
+        <w:tc>
+          <w:tcPr>
+            <w:tcW w:w="2608" w:type="dxa"/>
+            <w:vMerge/>
+            <w:vAlign w:val="center"/>
+          </w:tcPr>
+          <w:p>
+            <w:pPr>
+              <w:rPr>
+                <w:rFonts w:hint="eastAsia"/>
+              </w:rPr>
+            </w:pPr>
+          </w:p>
+        </w:tc>
+        <w:tc>
+          <w:tcPr>
+            <w:tcW w:w="1562" w:type="dxa"/>
+            <w:vMerge/>
             <w:vAlign w:val="center"/>
           </w:tcPr>
           <w:p/>
         </w:tc>
       </w:tr>
     </w:tbl>
-    <w:p/>
     <w:p>
       <w:pPr>
-        <w:pStyle w:val="a4"/>
-        <w:numPr>
-          <w:ilvl w:val="0"/>
-          <w:numId w:val="1"/>
-        </w:numPr>
-        <w:ind w:leftChars="0"/>
-      </w:pPr>
-      <w:r>
         <w:rPr>
           <w:rFonts w:hint="eastAsia"/>
         </w:rPr>
-        <w:t>Router Information</w:t>
-      </w:r>
+      </w:pPr>
     </w:p>
     <w:p/>
     <w:p>
@@ -709,409 +2416,94 @@
           </w:p>
           <w:p>
             <w:r>
-              <w:t>(</w:t>
-            </w:r>
-            <w:proofErr w:type="spellStart"/>
-            <w:r>
-              <w:t>config</w:t>
-            </w:r>
-            <w:proofErr w:type="spellEnd"/>
-            <w:r>
-              <w:t>)# VLAN 10</w:t>
-            </w:r>
-          </w:p>
-          <w:p>
-            <w:r>
-              <w:t>(</w:t>
-            </w:r>
-            <w:proofErr w:type="spellStart"/>
-            <w:r>
-              <w:t>config</w:t>
-            </w:r>
-            <w:proofErr w:type="spellEnd"/>
-            <w:r>
-              <w:t>)# VLAN 20</w:t>
-            </w:r>
-          </w:p>
-          <w:p>
-            <w:r>
-              <w:t>(</w:t>
-            </w:r>
-            <w:proofErr w:type="spellStart"/>
-            <w:r>
-              <w:t>config</w:t>
-            </w:r>
-            <w:proofErr w:type="spellEnd"/>
-            <w:r>
-              <w:t>)# VLAN 30</w:t>
-            </w:r>
-            <w:bookmarkStart w:id="0" w:name="_GoBack"/>
-            <w:bookmarkEnd w:id="0"/>
-          </w:p>
-          <w:p>
-            <w:r>
-              <w:t>(</w:t>
-            </w:r>
-            <w:proofErr w:type="spellStart"/>
-            <w:r>
-              <w:t>config</w:t>
-            </w:r>
-            <w:proofErr w:type="spellEnd"/>
-            <w:r>
-              <w:t xml:space="preserve">)# interface </w:t>
-            </w:r>
-            <w:proofErr w:type="spellStart"/>
-            <w:r>
-              <w:t>fastEthernet</w:t>
-            </w:r>
-            <w:proofErr w:type="spellEnd"/>
-            <w:r>
-              <w:t xml:space="preserve"> 0/1</w:t>
-            </w:r>
-          </w:p>
-          <w:p>
-            <w:r>
-              <w:t>(</w:t>
-            </w:r>
-            <w:proofErr w:type="spellStart"/>
-            <w:r>
-              <w:t>config</w:t>
-            </w:r>
-            <w:proofErr w:type="spellEnd"/>
-            <w:r>
-              <w:t>-</w:t>
-            </w:r>
-            <w:proofErr w:type="gramStart"/>
-            <w:r>
-              <w:t>if)#</w:t>
-            </w:r>
-            <w:proofErr w:type="gramEnd"/>
-            <w:r>
-              <w:t xml:space="preserve"> </w:t>
-            </w:r>
-            <w:proofErr w:type="spellStart"/>
-            <w:r>
-              <w:t>switchport</w:t>
-            </w:r>
-            <w:proofErr w:type="spellEnd"/>
-            <w:r>
-              <w:t xml:space="preserve"> access </w:t>
-            </w:r>
-            <w:proofErr w:type="spellStart"/>
-            <w:r>
-              <w:t>vlan</w:t>
-            </w:r>
-            <w:proofErr w:type="spellEnd"/>
-            <w:r>
-              <w:t xml:space="preserve"> 10</w:t>
-            </w:r>
-          </w:p>
-          <w:p>
-            <w:r>
-              <w:t>(</w:t>
-            </w:r>
-            <w:proofErr w:type="spellStart"/>
-            <w:r>
-              <w:t>config</w:t>
-            </w:r>
-            <w:proofErr w:type="spellEnd"/>
-            <w:r>
-              <w:t>-</w:t>
-            </w:r>
-            <w:proofErr w:type="gramStart"/>
-            <w:r>
-              <w:t>if)#</w:t>
-            </w:r>
-            <w:proofErr w:type="gramEnd"/>
-            <w:r>
-              <w:t xml:space="preserve"> </w:t>
-            </w:r>
-            <w:proofErr w:type="spellStart"/>
-            <w:r>
-              <w:t>switchport</w:t>
-            </w:r>
-            <w:proofErr w:type="spellEnd"/>
-            <w:r>
-              <w:t xml:space="preserve"> mode access</w:t>
-            </w:r>
-          </w:p>
-          <w:p>
-            <w:r>
-              <w:t>(</w:t>
-            </w:r>
-            <w:proofErr w:type="spellStart"/>
-            <w:r>
-              <w:t>config</w:t>
-            </w:r>
-            <w:proofErr w:type="spellEnd"/>
-            <w:r>
-              <w:t xml:space="preserve">)# interface </w:t>
-            </w:r>
-            <w:proofErr w:type="spellStart"/>
-            <w:r>
-              <w:t>fastEthernet</w:t>
-            </w:r>
-            <w:proofErr w:type="spellEnd"/>
-            <w:r>
-              <w:t xml:space="preserve"> 0/2</w:t>
-            </w:r>
-          </w:p>
-          <w:p>
-            <w:r>
-              <w:t>(</w:t>
-            </w:r>
-            <w:proofErr w:type="spellStart"/>
-            <w:r>
-              <w:t>config</w:t>
-            </w:r>
-            <w:proofErr w:type="spellEnd"/>
-            <w:r>
-              <w:t>-</w:t>
-            </w:r>
-            <w:proofErr w:type="gramStart"/>
-            <w:r>
-              <w:t>if)#</w:t>
-            </w:r>
-            <w:proofErr w:type="gramEnd"/>
-            <w:r>
-              <w:t xml:space="preserve"> </w:t>
-            </w:r>
-            <w:proofErr w:type="spellStart"/>
-            <w:r>
-              <w:t>switchport</w:t>
-            </w:r>
-            <w:proofErr w:type="spellEnd"/>
-            <w:r>
-              <w:t xml:space="preserve"> access </w:t>
-            </w:r>
-            <w:proofErr w:type="spellStart"/>
-            <w:r>
-              <w:t>vlan</w:t>
-            </w:r>
-            <w:proofErr w:type="spellEnd"/>
-            <w:r>
-              <w:t xml:space="preserve"> 20</w:t>
-            </w:r>
-          </w:p>
-          <w:p>
-            <w:r>
-              <w:t>(</w:t>
-            </w:r>
-            <w:proofErr w:type="spellStart"/>
-            <w:r>
-              <w:t>config</w:t>
-            </w:r>
-            <w:proofErr w:type="spellEnd"/>
-            <w:r>
-              <w:t>-</w:t>
-            </w:r>
-            <w:proofErr w:type="gramStart"/>
-            <w:r>
-              <w:t>if)#</w:t>
-            </w:r>
-            <w:proofErr w:type="gramEnd"/>
-            <w:r>
-              <w:t xml:space="preserve"> </w:t>
-            </w:r>
-            <w:proofErr w:type="spellStart"/>
-            <w:r>
-              <w:t>switchport</w:t>
-            </w:r>
-            <w:proofErr w:type="spellEnd"/>
-            <w:r>
-              <w:t xml:space="preserve"> mode access</w:t>
-            </w:r>
-          </w:p>
-          <w:p>
-            <w:r>
-              <w:t>(</w:t>
-            </w:r>
-            <w:proofErr w:type="spellStart"/>
-            <w:r>
-              <w:t>config</w:t>
-            </w:r>
-            <w:proofErr w:type="spellEnd"/>
-            <w:r>
-              <w:t xml:space="preserve">)# interface </w:t>
-            </w:r>
-            <w:proofErr w:type="spellStart"/>
-            <w:r>
-              <w:t>fastEthernet</w:t>
-            </w:r>
-            <w:proofErr w:type="spellEnd"/>
-            <w:r>
-              <w:t xml:space="preserve"> 0/3</w:t>
-            </w:r>
-          </w:p>
-          <w:p>
-            <w:r>
-              <w:t>(</w:t>
-            </w:r>
-            <w:proofErr w:type="spellStart"/>
-            <w:r>
-              <w:t>config</w:t>
-            </w:r>
-            <w:proofErr w:type="spellEnd"/>
-            <w:r>
-              <w:t>-</w:t>
-            </w:r>
-            <w:proofErr w:type="gramStart"/>
-            <w:r>
-              <w:t>if)#</w:t>
-            </w:r>
-            <w:proofErr w:type="gramEnd"/>
-            <w:r>
-              <w:t xml:space="preserve"> </w:t>
-            </w:r>
-            <w:proofErr w:type="spellStart"/>
-            <w:r>
-              <w:t>switchport</w:t>
-            </w:r>
-            <w:proofErr w:type="spellEnd"/>
-            <w:r>
-              <w:t xml:space="preserve"> access </w:t>
-            </w:r>
-            <w:proofErr w:type="spellStart"/>
-            <w:r>
-              <w:t>vlan</w:t>
-            </w:r>
-            <w:proofErr w:type="spellEnd"/>
-            <w:r>
-              <w:t xml:space="preserve"> 30</w:t>
-            </w:r>
-          </w:p>
-          <w:p>
-            <w:r>
-              <w:t>(</w:t>
-            </w:r>
-            <w:proofErr w:type="spellStart"/>
-            <w:r>
-              <w:t>config</w:t>
-            </w:r>
-            <w:proofErr w:type="spellEnd"/>
-            <w:r>
-              <w:t>-</w:t>
-            </w:r>
-            <w:proofErr w:type="gramStart"/>
-            <w:r>
-              <w:t>if)#</w:t>
-            </w:r>
-            <w:proofErr w:type="gramEnd"/>
-            <w:r>
-              <w:t xml:space="preserve"> </w:t>
-            </w:r>
-            <w:proofErr w:type="spellStart"/>
-            <w:r>
-              <w:t>switchport</w:t>
-            </w:r>
-            <w:proofErr w:type="spellEnd"/>
-            <w:r>
-              <w:t xml:space="preserve"> mode access</w:t>
-            </w:r>
-          </w:p>
-          <w:p>
-            <w:r>
-              <w:t>(</w:t>
-            </w:r>
-            <w:proofErr w:type="spellStart"/>
-            <w:r>
-              <w:t>config</w:t>
-            </w:r>
-            <w:proofErr w:type="spellEnd"/>
-            <w:r>
-              <w:t>-</w:t>
-            </w:r>
-            <w:proofErr w:type="gramStart"/>
-            <w:r>
-              <w:t>if)#</w:t>
-            </w:r>
-            <w:proofErr w:type="gramEnd"/>
-            <w:r>
-              <w:t xml:space="preserve"> end</w:t>
-            </w:r>
-          </w:p>
-          <w:p>
-            <w:r>
-              <w:t xml:space="preserve"># show </w:t>
-            </w:r>
-            <w:proofErr w:type="spellStart"/>
-            <w:r>
-              <w:t>vlan</w:t>
-            </w:r>
-            <w:proofErr w:type="spellEnd"/>
-            <w:r>
-              <w:t xml:space="preserve"> brief</w:t>
-            </w:r>
-          </w:p>
-          <w:p>
-            <w:r>
-              <w:t>(</w:t>
-            </w:r>
-            <w:proofErr w:type="spellStart"/>
-            <w:r>
-              <w:t>config</w:t>
-            </w:r>
-            <w:proofErr w:type="spellEnd"/>
-            <w:r>
-              <w:t xml:space="preserve">)# interface </w:t>
-            </w:r>
-            <w:proofErr w:type="spellStart"/>
-            <w:r>
-              <w:t>gigabitEthernet</w:t>
-            </w:r>
-            <w:proofErr w:type="spellEnd"/>
-            <w:r>
-              <w:t xml:space="preserve"> 0/1</w:t>
-            </w:r>
-          </w:p>
-          <w:p>
-            <w:r>
-              <w:t>(</w:t>
-            </w:r>
-            <w:proofErr w:type="spellStart"/>
-            <w:r>
-              <w:t>config</w:t>
-            </w:r>
-            <w:proofErr w:type="spellEnd"/>
-            <w:r>
-              <w:t>-</w:t>
-            </w:r>
-            <w:proofErr w:type="gramStart"/>
-            <w:r>
-              <w:t>if)#</w:t>
-            </w:r>
-            <w:proofErr w:type="gramEnd"/>
+              <w:t>(config)# VLAN 10</w:t>
+            </w:r>
+          </w:p>
+          <w:p>
+            <w:r>
+              <w:t>(config)# VLAN 20</w:t>
+            </w:r>
+          </w:p>
+          <w:p>
+            <w:r>
+              <w:lastRenderedPageBreak/>
+              <w:t>(config)# VLAN 30</w:t>
+            </w:r>
+          </w:p>
+          <w:p>
+            <w:r>
+              <w:t>(config)# interface fastEthernet 0/1</w:t>
+            </w:r>
+          </w:p>
+          <w:p>
+            <w:r>
+              <w:t xml:space="preserve">(config-if)# </w:t>
+            </w:r>
+            <w:r>
+              <w:t>switchport access vlan 10</w:t>
+            </w:r>
+          </w:p>
+          <w:p>
+            <w:r>
+              <w:t>(config-if)# switchport mode access</w:t>
+            </w:r>
+          </w:p>
+          <w:p>
+            <w:r>
+              <w:t>(config)# interface fastEthernet 0/2</w:t>
+            </w:r>
+          </w:p>
+          <w:p>
+            <w:r>
+              <w:t>(config-if)# switchport access vlan 20</w:t>
+            </w:r>
+          </w:p>
+          <w:p>
+            <w:r>
+              <w:t>(config-if)# switchport mode access</w:t>
+            </w:r>
+          </w:p>
+          <w:p>
+            <w:r>
+              <w:t>(config)# interface fastEthernet 0/3</w:t>
+            </w:r>
+          </w:p>
+          <w:p>
+            <w:r>
+              <w:t>(config-if)# switchport access vlan 30</w:t>
+            </w:r>
+          </w:p>
+          <w:p>
+            <w:r>
+              <w:t>(config-if)# switchport mode access</w:t>
+            </w:r>
+          </w:p>
+          <w:p>
+            <w:r>
+              <w:t>(config-if)# end</w:t>
+            </w:r>
+          </w:p>
+          <w:p>
+            <w:r>
+              <w:t># show vlan brief</w:t>
+            </w:r>
+          </w:p>
+          <w:p>
+            <w:r>
+              <w:t>(config)# interface gigabitEthernet 0/1</w:t>
+            </w:r>
+          </w:p>
+          <w:p>
+            <w:r>
+              <w:t>(config-if)#</w:t>
+            </w:r>
             <w:r>
               <w:t xml:space="preserve"> no shutdown</w:t>
             </w:r>
           </w:p>
           <w:p>
             <w:r>
-              <w:t>(</w:t>
-            </w:r>
-            <w:proofErr w:type="spellStart"/>
-            <w:r>
-              <w:t>config</w:t>
-            </w:r>
-            <w:proofErr w:type="spellEnd"/>
-            <w:r>
-              <w:t>-</w:t>
-            </w:r>
-            <w:proofErr w:type="gramStart"/>
-            <w:r>
-              <w:t>if)#</w:t>
-            </w:r>
-            <w:proofErr w:type="gramEnd"/>
-            <w:r>
-              <w:t xml:space="preserve"> </w:t>
-            </w:r>
-            <w:proofErr w:type="spellStart"/>
-            <w:r>
-              <w:t>switchport</w:t>
-            </w:r>
-            <w:proofErr w:type="spellEnd"/>
-            <w:r>
-              <w:t xml:space="preserve"> mode trunk</w:t>
+              <w:t>(config-if)# switchport mode trunk</w:t>
             </w:r>
           </w:p>
           <w:p>
@@ -1121,21 +2513,8 @@
           </w:p>
           <w:p>
             <w:r>
-              <w:t># copy running-</w:t>
-            </w:r>
-            <w:proofErr w:type="spellStart"/>
-            <w:r>
-              <w:t>config</w:t>
-            </w:r>
-            <w:proofErr w:type="spellEnd"/>
-            <w:r>
-              <w:t xml:space="preserve"> startup-</w:t>
-            </w:r>
-            <w:proofErr w:type="spellStart"/>
-            <w:r>
-              <w:t>config</w:t>
-            </w:r>
-            <w:proofErr w:type="spellEnd"/>
+              <w:t># copy running-config startup-config</w:t>
+            </w:r>
           </w:p>
         </w:tc>
       </w:tr>
@@ -1154,7 +2533,6 @@
         <w:rPr>
           <w:rFonts w:hint="eastAsia"/>
         </w:rPr>
-        <w:lastRenderedPageBreak/>
         <w:t>Configure within the Dublin Router</w:t>
       </w:r>
     </w:p>
@@ -1185,464 +2563,135 @@
           </w:p>
           <w:p>
             <w:r>
+              <w:t>(config)# interface gigabitEthernet 0/0</w:t>
+            </w:r>
+          </w:p>
+          <w:p>
+            <w:r>
+              <w:t>(config-if)# no shutdown</w:t>
+            </w:r>
+          </w:p>
+          <w:p>
+            <w:r>
+              <w:t>(config)# interface gigabitEthernet 0/0.10</w:t>
+            </w:r>
+          </w:p>
+          <w:p>
+            <w:r>
+              <w:t>(config-subif)# encapsulation dot1Q 10</w:t>
+            </w:r>
+          </w:p>
+          <w:p>
+            <w:r>
+              <w:t>(config-subif)# ip address 192.168.10.1 255.255.255.0</w:t>
+            </w:r>
+          </w:p>
+          <w:p>
+            <w:r>
+              <w:t>(config)# interface gigabitEthernet 0/0.20</w:t>
+            </w:r>
+          </w:p>
+          <w:p>
+            <w:r>
+              <w:t>(config-subif)# encapsulation dot1Q 20</w:t>
+            </w:r>
+          </w:p>
+          <w:p>
+            <w:r>
+              <w:t>(config-subif)# ip address 192.168.20.1 255.255.255.0</w:t>
+            </w:r>
+          </w:p>
+          <w:p>
+            <w:r>
+              <w:t>(config)# interface gigabitEthernet 0/0.30</w:t>
+            </w:r>
+          </w:p>
+          <w:p>
+            <w:r>
+              <w:t>(config-subif)# encapsulation dot1Q 30</w:t>
+            </w:r>
+          </w:p>
+          <w:p>
+            <w:r>
+              <w:t>(config-subif)# ip address 192.168.30.1 255.255.255.0</w:t>
+            </w:r>
+          </w:p>
+          <w:p>
+            <w:r>
+              <w:rPr>
+                <w:rFonts w:hint="eastAsia"/>
+              </w:rPr>
+              <w:t># show run</w:t>
+            </w:r>
+          </w:p>
+          <w:p>
+            <w:r>
+              <w:t># show ip route</w:t>
+            </w:r>
+          </w:p>
+          <w:p>
+            <w:r>
+              <w:t>(config)# line console 0</w:t>
+            </w:r>
+          </w:p>
+          <w:p>
+            <w:r>
+              <w:rPr>
+                <w:rFonts w:hint="eastAsia"/>
+              </w:rPr>
               <w:t>(</w:t>
             </w:r>
-            <w:proofErr w:type="spellStart"/>
-            <w:r>
-              <w:t>config</w:t>
-            </w:r>
-            <w:proofErr w:type="spellEnd"/>
-            <w:r>
-              <w:t xml:space="preserve">)# interface </w:t>
-            </w:r>
-            <w:proofErr w:type="spellStart"/>
-            <w:r>
-              <w:t>gigabitEthernet</w:t>
-            </w:r>
-            <w:proofErr w:type="spellEnd"/>
-            <w:r>
-              <w:t xml:space="preserve"> 0/0</w:t>
-            </w:r>
-          </w:p>
-          <w:p>
-            <w:r>
+            <w:r>
+              <w:t>config-line)# password ireland@cisco</w:t>
+            </w:r>
+          </w:p>
+          <w:p>
+            <w:r>
+              <w:rPr>
+                <w:rFonts w:hint="eastAsia"/>
+              </w:rPr>
               <w:t>(</w:t>
             </w:r>
-            <w:proofErr w:type="spellStart"/>
-            <w:r>
-              <w:t>config</w:t>
-            </w:r>
-            <w:proofErr w:type="spellEnd"/>
-            <w:r>
-              <w:t>-</w:t>
-            </w:r>
-            <w:proofErr w:type="gramStart"/>
-            <w:r>
-              <w:t>if)#</w:t>
-            </w:r>
-            <w:proofErr w:type="gramEnd"/>
-            <w:r>
-              <w:t xml:space="preserve"> no shutdown</w:t>
-            </w:r>
-          </w:p>
-          <w:p>
-            <w:r>
+            <w:r>
+              <w:t>config-line)# login</w:t>
+            </w:r>
+          </w:p>
+          <w:p>
+            <w:r>
+              <w:t>(config)# enable password ireland@cisco</w:t>
+            </w:r>
+          </w:p>
+          <w:p>
+            <w:r>
+              <w:t>(config)# line vty 0 4</w:t>
+            </w:r>
+          </w:p>
+          <w:p>
+            <w:r>
+              <w:rPr>
+                <w:rFonts w:hint="eastAsia"/>
+              </w:rPr>
               <w:t>(</w:t>
             </w:r>
-            <w:proofErr w:type="spellStart"/>
-            <w:r>
-              <w:t>config</w:t>
-            </w:r>
-            <w:proofErr w:type="spellEnd"/>
-            <w:r>
-              <w:t xml:space="preserve">)# interface </w:t>
-            </w:r>
-            <w:proofErr w:type="spellStart"/>
-            <w:r>
-              <w:t>gigabitEthernet</w:t>
-            </w:r>
-            <w:proofErr w:type="spellEnd"/>
-            <w:r>
-              <w:t xml:space="preserve"> 0/0.10</w:t>
-            </w:r>
-          </w:p>
-          <w:p>
-            <w:r>
+            <w:r>
+              <w:t>config-line)# password ciscocisco</w:t>
+            </w:r>
+          </w:p>
+          <w:p>
+            <w:r>
+              <w:rPr>
+                <w:rFonts w:hint="eastAsia"/>
+              </w:rPr>
               <w:t>(</w:t>
             </w:r>
-            <w:proofErr w:type="spellStart"/>
-            <w:r>
-              <w:t>config-</w:t>
-            </w:r>
-            <w:proofErr w:type="gramStart"/>
-            <w:r>
-              <w:t>subif</w:t>
-            </w:r>
-            <w:proofErr w:type="spellEnd"/>
-            <w:r>
-              <w:t>)#</w:t>
-            </w:r>
-            <w:proofErr w:type="gramEnd"/>
-            <w:r>
-              <w:t xml:space="preserve"> encapsulation dot1Q 10</w:t>
-            </w:r>
-          </w:p>
-          <w:p>
-            <w:r>
-              <w:t>(</w:t>
-            </w:r>
-            <w:proofErr w:type="spellStart"/>
-            <w:r>
-              <w:t>config-</w:t>
-            </w:r>
-            <w:proofErr w:type="gramStart"/>
-            <w:r>
-              <w:t>subif</w:t>
-            </w:r>
-            <w:proofErr w:type="spellEnd"/>
-            <w:r>
-              <w:t>)#</w:t>
-            </w:r>
-            <w:proofErr w:type="gramEnd"/>
-            <w:r>
-              <w:t xml:space="preserve"> </w:t>
-            </w:r>
-            <w:proofErr w:type="spellStart"/>
-            <w:r>
-              <w:t>ip</w:t>
-            </w:r>
-            <w:proofErr w:type="spellEnd"/>
-            <w:r>
-              <w:t xml:space="preserve"> address 192.168.10.1 255.255.255.0</w:t>
-            </w:r>
-          </w:p>
-          <w:p>
-            <w:r>
-              <w:t>(</w:t>
-            </w:r>
-            <w:proofErr w:type="spellStart"/>
-            <w:r>
-              <w:t>config</w:t>
-            </w:r>
-            <w:proofErr w:type="spellEnd"/>
-            <w:r>
-              <w:t xml:space="preserve">)# interface </w:t>
-            </w:r>
-            <w:proofErr w:type="spellStart"/>
-            <w:r>
-              <w:t>gigabitEthernet</w:t>
-            </w:r>
-            <w:proofErr w:type="spellEnd"/>
-            <w:r>
-              <w:t xml:space="preserve"> 0/0.20</w:t>
-            </w:r>
-          </w:p>
-          <w:p>
-            <w:r>
-              <w:t>(</w:t>
-            </w:r>
-            <w:proofErr w:type="spellStart"/>
-            <w:r>
-              <w:t>config-</w:t>
-            </w:r>
-            <w:proofErr w:type="gramStart"/>
-            <w:r>
-              <w:t>subif</w:t>
-            </w:r>
-            <w:proofErr w:type="spellEnd"/>
-            <w:r>
-              <w:t>)#</w:t>
-            </w:r>
-            <w:proofErr w:type="gramEnd"/>
-            <w:r>
-              <w:t xml:space="preserve"> encapsulation dot1Q 20</w:t>
-            </w:r>
-          </w:p>
-          <w:p>
-            <w:r>
-              <w:t>(</w:t>
-            </w:r>
-            <w:proofErr w:type="spellStart"/>
-            <w:r>
-              <w:t>config-</w:t>
-            </w:r>
-            <w:proofErr w:type="gramStart"/>
-            <w:r>
-              <w:t>subif</w:t>
-            </w:r>
-            <w:proofErr w:type="spellEnd"/>
-            <w:r>
-              <w:t>)#</w:t>
-            </w:r>
-            <w:proofErr w:type="gramEnd"/>
-            <w:r>
-              <w:t xml:space="preserve"> </w:t>
-            </w:r>
-            <w:proofErr w:type="spellStart"/>
-            <w:r>
-              <w:t>ip</w:t>
-            </w:r>
-            <w:proofErr w:type="spellEnd"/>
-            <w:r>
-              <w:t xml:space="preserve"> address 192.168.20.1 255.255.255.0</w:t>
-            </w:r>
-          </w:p>
-          <w:p>
-            <w:r>
-              <w:t>(</w:t>
-            </w:r>
-            <w:proofErr w:type="spellStart"/>
-            <w:r>
-              <w:t>config</w:t>
-            </w:r>
-            <w:proofErr w:type="spellEnd"/>
-            <w:r>
-              <w:t xml:space="preserve">)# interface </w:t>
-            </w:r>
-            <w:proofErr w:type="spellStart"/>
-            <w:r>
-              <w:t>gigabitEthernet</w:t>
-            </w:r>
-            <w:proofErr w:type="spellEnd"/>
-            <w:r>
-              <w:t xml:space="preserve"> 0/0.30</w:t>
-            </w:r>
-          </w:p>
-          <w:p>
-            <w:r>
-              <w:t>(</w:t>
-            </w:r>
-            <w:proofErr w:type="spellStart"/>
-            <w:r>
-              <w:t>config-</w:t>
-            </w:r>
-            <w:proofErr w:type="gramStart"/>
-            <w:r>
-              <w:t>subif</w:t>
-            </w:r>
-            <w:proofErr w:type="spellEnd"/>
-            <w:r>
-              <w:t>)#</w:t>
-            </w:r>
-            <w:proofErr w:type="gramEnd"/>
-            <w:r>
-              <w:t xml:space="preserve"> encapsulation dot1Q 30</w:t>
-            </w:r>
-          </w:p>
-          <w:p>
-            <w:r>
-              <w:t>(</w:t>
-            </w:r>
-            <w:proofErr w:type="spellStart"/>
-            <w:r>
-              <w:t>config-</w:t>
-            </w:r>
-            <w:proofErr w:type="gramStart"/>
-            <w:r>
-              <w:t>subif</w:t>
-            </w:r>
-            <w:proofErr w:type="spellEnd"/>
-            <w:r>
-              <w:t>)#</w:t>
-            </w:r>
-            <w:proofErr w:type="gramEnd"/>
-            <w:r>
-              <w:t xml:space="preserve"> </w:t>
-            </w:r>
-            <w:proofErr w:type="spellStart"/>
-            <w:r>
-              <w:t>ip</w:t>
-            </w:r>
-            <w:proofErr w:type="spellEnd"/>
-            <w:r>
-              <w:t xml:space="preserve"> address 192.168.30.1 255.255.255.0</w:t>
-            </w:r>
-          </w:p>
-          <w:p>
-            <w:r>
-              <w:rPr>
-                <w:rFonts w:hint="eastAsia"/>
-              </w:rPr>
-              <w:t># show run</w:t>
-            </w:r>
-          </w:p>
-          <w:p>
-            <w:r>
-              <w:t xml:space="preserve"># show </w:t>
-            </w:r>
-            <w:proofErr w:type="spellStart"/>
-            <w:r>
-              <w:t>ip</w:t>
-            </w:r>
-            <w:proofErr w:type="spellEnd"/>
-            <w:r>
-              <w:t xml:space="preserve"> route</w:t>
-            </w:r>
-          </w:p>
-          <w:p>
-            <w:r>
-              <w:t>(</w:t>
-            </w:r>
-            <w:proofErr w:type="spellStart"/>
-            <w:r>
-              <w:t>config</w:t>
-            </w:r>
-            <w:proofErr w:type="spellEnd"/>
-            <w:r>
-              <w:t>)#</w:t>
-            </w:r>
-            <w:r>
-              <w:t xml:space="preserve"> line console 0</w:t>
-            </w:r>
-          </w:p>
-          <w:p>
-            <w:r>
-              <w:rPr>
-                <w:rFonts w:hint="eastAsia"/>
-              </w:rPr>
-              <w:t>(</w:t>
-            </w:r>
-            <w:proofErr w:type="spellStart"/>
-            <w:r>
-              <w:t>config</w:t>
-            </w:r>
-            <w:proofErr w:type="spellEnd"/>
-            <w:r>
-              <w:t>-</w:t>
-            </w:r>
-            <w:proofErr w:type="gramStart"/>
-            <w:r>
-              <w:t>line)#</w:t>
-            </w:r>
-            <w:proofErr w:type="gramEnd"/>
-            <w:r>
-              <w:t xml:space="preserve"> password </w:t>
-            </w:r>
-            <w:proofErr w:type="spellStart"/>
-            <w:r>
-              <w:t>ireland@cisco</w:t>
-            </w:r>
-            <w:proofErr w:type="spellEnd"/>
-          </w:p>
-          <w:p>
-            <w:r>
-              <w:rPr>
-                <w:rFonts w:hint="eastAsia"/>
-              </w:rPr>
-              <w:t>(</w:t>
-            </w:r>
-            <w:proofErr w:type="spellStart"/>
-            <w:r>
-              <w:t>config</w:t>
-            </w:r>
-            <w:proofErr w:type="spellEnd"/>
-            <w:r>
-              <w:t>-</w:t>
-            </w:r>
-            <w:proofErr w:type="gramStart"/>
-            <w:r>
-              <w:t>line)#</w:t>
-            </w:r>
-            <w:proofErr w:type="gramEnd"/>
-            <w:r>
-              <w:t xml:space="preserve"> login</w:t>
-            </w:r>
-          </w:p>
-          <w:p>
-            <w:r>
-              <w:t>(</w:t>
-            </w:r>
-            <w:proofErr w:type="spellStart"/>
-            <w:r>
-              <w:t>config</w:t>
-            </w:r>
-            <w:proofErr w:type="spellEnd"/>
-            <w:r>
-              <w:t>)#</w:t>
-            </w:r>
-            <w:r>
-              <w:t xml:space="preserve"> enable password </w:t>
-            </w:r>
-            <w:proofErr w:type="spellStart"/>
-            <w:r>
-              <w:t>ireland@cisco</w:t>
-            </w:r>
-            <w:proofErr w:type="spellEnd"/>
-          </w:p>
-          <w:p>
-            <w:r>
-              <w:t>(</w:t>
-            </w:r>
-            <w:proofErr w:type="spellStart"/>
-            <w:r>
-              <w:t>config</w:t>
-            </w:r>
-            <w:proofErr w:type="spellEnd"/>
-            <w:r>
-              <w:t>)#</w:t>
-            </w:r>
-            <w:r>
-              <w:t xml:space="preserve"> line </w:t>
-            </w:r>
-            <w:proofErr w:type="spellStart"/>
-            <w:r>
-              <w:t>vty</w:t>
-            </w:r>
-            <w:proofErr w:type="spellEnd"/>
-            <w:r>
-              <w:t xml:space="preserve"> 0 4</w:t>
-            </w:r>
-          </w:p>
-          <w:p>
-            <w:r>
-              <w:rPr>
-                <w:rFonts w:hint="eastAsia"/>
-              </w:rPr>
-              <w:t>(</w:t>
-            </w:r>
-            <w:proofErr w:type="spellStart"/>
-            <w:r>
-              <w:t>config</w:t>
-            </w:r>
-            <w:proofErr w:type="spellEnd"/>
-            <w:r>
-              <w:t>-</w:t>
-            </w:r>
-            <w:proofErr w:type="gramStart"/>
-            <w:r>
-              <w:t>line)#</w:t>
-            </w:r>
-            <w:proofErr w:type="gramEnd"/>
-            <w:r>
-              <w:t xml:space="preserve"> password </w:t>
-            </w:r>
-            <w:proofErr w:type="spellStart"/>
-            <w:r>
-              <w:t>ciscocisco</w:t>
-            </w:r>
-            <w:proofErr w:type="spellEnd"/>
-          </w:p>
-          <w:p>
-            <w:r>
-              <w:rPr>
-                <w:rFonts w:hint="eastAsia"/>
-              </w:rPr>
-              <w:t>(</w:t>
-            </w:r>
-            <w:proofErr w:type="spellStart"/>
-            <w:r>
-              <w:t>config</w:t>
-            </w:r>
-            <w:proofErr w:type="spellEnd"/>
-            <w:r>
-              <w:t>-</w:t>
-            </w:r>
-            <w:proofErr w:type="gramStart"/>
-            <w:r>
-              <w:t>line)#</w:t>
-            </w:r>
-            <w:proofErr w:type="gramEnd"/>
-            <w:r>
-              <w:t xml:space="preserve"> login</w:t>
-            </w:r>
-          </w:p>
-          <w:p>
-            <w:r>
-              <w:t># copy running-</w:t>
-            </w:r>
-            <w:proofErr w:type="spellStart"/>
-            <w:r>
-              <w:t>config</w:t>
-            </w:r>
-            <w:proofErr w:type="spellEnd"/>
-            <w:r>
-              <w:t xml:space="preserve"> startup-</w:t>
-            </w:r>
-            <w:proofErr w:type="spellStart"/>
-            <w:r>
-              <w:t>config</w:t>
-            </w:r>
-            <w:proofErr w:type="spellEnd"/>
+            <w:r>
+              <w:t>config-line)# login</w:t>
+            </w:r>
+          </w:p>
+          <w:p>
+            <w:r>
+              <w:t># copy running-config startup-config</w:t>
+            </w:r>
           </w:p>
         </w:tc>
       </w:tr>
@@ -1656,9 +2705,6 @@
           <w:numId w:val="1"/>
         </w:numPr>
         <w:ind w:leftChars="0"/>
-        <w:rPr>
-          <w:rFonts w:hint="eastAsia"/>
-        </w:rPr>
       </w:pPr>
       <w:r>
         <w:rPr>
@@ -1684,359 +2730,190 @@
           </w:tcPr>
           <w:p>
             <w:r>
-              <w:t>&gt; enable</w:t>
-            </w:r>
-          </w:p>
-          <w:p>
-            <w:r>
-              <w:t># configure terminal</w:t>
-            </w:r>
-          </w:p>
-          <w:p>
-            <w:r>
-              <w:t>(</w:t>
-            </w:r>
-            <w:proofErr w:type="spellStart"/>
-            <w:r>
-              <w:t>config</w:t>
-            </w:r>
-            <w:proofErr w:type="spellEnd"/>
-            <w:r>
-              <w:t>)# VLAN 10</w:t>
-            </w:r>
-            <w:r>
-              <w:t>0</w:t>
-            </w:r>
-          </w:p>
-          <w:p>
-            <w:r>
-              <w:t>(</w:t>
-            </w:r>
-            <w:proofErr w:type="spellStart"/>
-            <w:r>
-              <w:t>config</w:t>
-            </w:r>
-            <w:proofErr w:type="spellEnd"/>
-            <w:r>
-              <w:t>)# VLAN 20</w:t>
-            </w:r>
-            <w:r>
-              <w:t>0</w:t>
-            </w:r>
-          </w:p>
-          <w:p>
-            <w:r>
-              <w:t>(</w:t>
-            </w:r>
-            <w:proofErr w:type="spellStart"/>
-            <w:r>
-              <w:t>config</w:t>
-            </w:r>
-            <w:proofErr w:type="spellEnd"/>
-            <w:r>
-              <w:t xml:space="preserve">)# interface </w:t>
-            </w:r>
-            <w:proofErr w:type="spellStart"/>
-            <w:r>
-              <w:t>fastEthernet</w:t>
-            </w:r>
-            <w:proofErr w:type="spellEnd"/>
-            <w:r>
-              <w:t xml:space="preserve"> 0/1</w:t>
-            </w:r>
-          </w:p>
-          <w:p>
-            <w:r>
-              <w:t>(</w:t>
-            </w:r>
-            <w:proofErr w:type="spellStart"/>
-            <w:r>
-              <w:t>config</w:t>
-            </w:r>
-            <w:proofErr w:type="spellEnd"/>
-            <w:r>
-              <w:t>-</w:t>
-            </w:r>
-            <w:proofErr w:type="gramStart"/>
-            <w:r>
-              <w:t>if)#</w:t>
-            </w:r>
-            <w:proofErr w:type="gramEnd"/>
-            <w:r>
-              <w:t xml:space="preserve"> </w:t>
-            </w:r>
-            <w:proofErr w:type="spellStart"/>
-            <w:r>
-              <w:t>switchport</w:t>
-            </w:r>
-            <w:proofErr w:type="spellEnd"/>
-            <w:r>
-              <w:t xml:space="preserve"> access </w:t>
-            </w:r>
-            <w:proofErr w:type="spellStart"/>
-            <w:r>
-              <w:t>vlan</w:t>
-            </w:r>
-            <w:proofErr w:type="spellEnd"/>
-            <w:r>
-              <w:t xml:space="preserve"> 10</w:t>
-            </w:r>
-            <w:r>
-              <w:t>0</w:t>
-            </w:r>
-          </w:p>
-          <w:p>
-            <w:r>
-              <w:t>(</w:t>
-            </w:r>
-            <w:proofErr w:type="spellStart"/>
-            <w:r>
-              <w:t>config</w:t>
-            </w:r>
-            <w:proofErr w:type="spellEnd"/>
-            <w:r>
-              <w:t>-</w:t>
-            </w:r>
-            <w:proofErr w:type="gramStart"/>
-            <w:r>
-              <w:t>if)#</w:t>
-            </w:r>
-            <w:proofErr w:type="gramEnd"/>
-            <w:r>
-              <w:t xml:space="preserve"> </w:t>
-            </w:r>
-            <w:proofErr w:type="spellStart"/>
-            <w:r>
-              <w:t>switchport</w:t>
-            </w:r>
-            <w:proofErr w:type="spellEnd"/>
-            <w:r>
-              <w:t xml:space="preserve"> mode access</w:t>
-            </w:r>
-          </w:p>
-          <w:p>
-            <w:r>
-              <w:t>(</w:t>
-            </w:r>
-            <w:proofErr w:type="spellStart"/>
-            <w:r>
-              <w:t>config</w:t>
-            </w:r>
-            <w:proofErr w:type="spellEnd"/>
-            <w:r>
-              <w:t xml:space="preserve">)# interface </w:t>
-            </w:r>
-            <w:proofErr w:type="spellStart"/>
-            <w:r>
-              <w:t>fastEthernet</w:t>
-            </w:r>
-            <w:proofErr w:type="spellEnd"/>
-            <w:r>
-              <w:t xml:space="preserve"> 0/2</w:t>
-            </w:r>
-          </w:p>
-          <w:p>
-            <w:r>
-              <w:t>(</w:t>
-            </w:r>
-            <w:proofErr w:type="spellStart"/>
-            <w:r>
-              <w:t>config</w:t>
-            </w:r>
-            <w:proofErr w:type="spellEnd"/>
-            <w:r>
-              <w:t>-</w:t>
-            </w:r>
-            <w:proofErr w:type="gramStart"/>
-            <w:r>
-              <w:t>if)#</w:t>
-            </w:r>
-            <w:proofErr w:type="gramEnd"/>
-            <w:r>
-              <w:t xml:space="preserve"> </w:t>
-            </w:r>
-            <w:proofErr w:type="spellStart"/>
-            <w:r>
-              <w:t>switchport</w:t>
-            </w:r>
-            <w:proofErr w:type="spellEnd"/>
-            <w:r>
-              <w:t xml:space="preserve"> access </w:t>
-            </w:r>
-            <w:proofErr w:type="spellStart"/>
-            <w:r>
-              <w:t>vlan</w:t>
-            </w:r>
-            <w:proofErr w:type="spellEnd"/>
-            <w:r>
-              <w:t xml:space="preserve"> 20</w:t>
-            </w:r>
-            <w:r>
-              <w:t>0</w:t>
-            </w:r>
-          </w:p>
-          <w:p>
-            <w:r>
-              <w:t>(</w:t>
-            </w:r>
-            <w:proofErr w:type="spellStart"/>
-            <w:r>
-              <w:t>config</w:t>
-            </w:r>
-            <w:proofErr w:type="spellEnd"/>
-            <w:r>
-              <w:t>-</w:t>
-            </w:r>
-            <w:proofErr w:type="gramStart"/>
-            <w:r>
-              <w:t>if)#</w:t>
-            </w:r>
-            <w:proofErr w:type="gramEnd"/>
-            <w:r>
-              <w:t xml:space="preserve"> </w:t>
-            </w:r>
-            <w:proofErr w:type="spellStart"/>
-            <w:r>
-              <w:t>switchport</w:t>
-            </w:r>
-            <w:proofErr w:type="spellEnd"/>
-            <w:r>
-              <w:t xml:space="preserve"> mode access</w:t>
-            </w:r>
-          </w:p>
-          <w:p>
-            <w:r>
-              <w:t>(</w:t>
-            </w:r>
-            <w:proofErr w:type="spellStart"/>
-            <w:r>
-              <w:t>config</w:t>
-            </w:r>
-            <w:proofErr w:type="spellEnd"/>
-            <w:r>
-              <w:t>-</w:t>
-            </w:r>
-            <w:proofErr w:type="gramStart"/>
-            <w:r>
-              <w:t>if)#</w:t>
-            </w:r>
-            <w:proofErr w:type="gramEnd"/>
+              <w:rPr>
+                <w:color w:val="0070C0"/>
+              </w:rPr>
+              <w:t>&gt;</w:t>
+            </w:r>
+            <w:r>
+              <w:t xml:space="preserve"> enable</w:t>
+            </w:r>
+          </w:p>
+          <w:p>
+            <w:r>
+              <w:rPr>
+                <w:color w:val="0070C0"/>
+              </w:rPr>
+              <w:t>#</w:t>
+            </w:r>
+            <w:r>
+              <w:t xml:space="preserve"> configure terminal</w:t>
+            </w:r>
+          </w:p>
+          <w:p>
+            <w:r>
+              <w:rPr>
+                <w:color w:val="0070C0"/>
+              </w:rPr>
+              <w:t>(config)#</w:t>
+            </w:r>
+            <w:r>
+              <w:t xml:space="preserve"> VLAN 100</w:t>
+            </w:r>
+          </w:p>
+          <w:p>
+            <w:r>
+              <w:rPr>
+                <w:color w:val="0070C0"/>
+              </w:rPr>
+              <w:t>(config)#</w:t>
+            </w:r>
+            <w:r>
+              <w:t xml:space="preserve"> VLAN 200</w:t>
+            </w:r>
+          </w:p>
+          <w:p>
+            <w:r>
+              <w:rPr>
+                <w:color w:val="0070C0"/>
+              </w:rPr>
+              <w:t>(config)#</w:t>
+            </w:r>
+            <w:r>
+              <w:t xml:space="preserve"> interface fastEthernet 0/1</w:t>
+            </w:r>
+          </w:p>
+          <w:p>
+            <w:r>
+              <w:rPr>
+                <w:color w:val="0070C0"/>
+              </w:rPr>
+              <w:t>(config-if)#</w:t>
+            </w:r>
+            <w:r>
+              <w:t xml:space="preserve"> switchport access vlan 100</w:t>
+            </w:r>
+          </w:p>
+          <w:p>
+            <w:r>
+              <w:rPr>
+                <w:color w:val="0070C0"/>
+              </w:rPr>
+              <w:t>(config-if)#</w:t>
+            </w:r>
+            <w:r>
+              <w:t xml:space="preserve"> switchport mode access</w:t>
+            </w:r>
+          </w:p>
+          <w:p>
+            <w:r>
+              <w:rPr>
+                <w:color w:val="0070C0"/>
+              </w:rPr>
+              <w:t>(config)#</w:t>
+            </w:r>
+            <w:r>
+              <w:t xml:space="preserve"> interface fastEthernet 0/2</w:t>
+            </w:r>
+          </w:p>
+          <w:p>
+            <w:r>
+              <w:rPr>
+                <w:color w:val="0070C0"/>
+              </w:rPr>
+              <w:t>(config-if)#</w:t>
+            </w:r>
+            <w:r>
+              <w:t xml:space="preserve"> switchport access vlan 200</w:t>
+            </w:r>
+          </w:p>
+          <w:p>
+            <w:r>
+              <w:rPr>
+                <w:color w:val="0070C0"/>
+              </w:rPr>
+              <w:t>(config-if)#</w:t>
+            </w:r>
+            <w:r>
+              <w:t xml:space="preserve"> switchport mode access</w:t>
+            </w:r>
+          </w:p>
+          <w:p>
+            <w:r>
+              <w:rPr>
+                <w:color w:val="0070C0"/>
+              </w:rPr>
+              <w:t>(config-if)#</w:t>
+            </w:r>
             <w:r>
               <w:t xml:space="preserve"> end</w:t>
             </w:r>
           </w:p>
           <w:p>
             <w:r>
-              <w:t xml:space="preserve"># show </w:t>
-            </w:r>
-            <w:proofErr w:type="spellStart"/>
-            <w:r>
-              <w:t>vlan</w:t>
-            </w:r>
-            <w:proofErr w:type="spellEnd"/>
-            <w:r>
-              <w:t xml:space="preserve"> brief</w:t>
-            </w:r>
-          </w:p>
-          <w:p>
-            <w:r>
-              <w:t>(</w:t>
-            </w:r>
-            <w:proofErr w:type="spellStart"/>
-            <w:r>
-              <w:t>config</w:t>
-            </w:r>
-            <w:proofErr w:type="spellEnd"/>
-            <w:r>
-              <w:t xml:space="preserve">)# interface </w:t>
-            </w:r>
-            <w:proofErr w:type="spellStart"/>
-            <w:r>
-              <w:t>gigabitEthernet</w:t>
-            </w:r>
-            <w:proofErr w:type="spellEnd"/>
-            <w:r>
-              <w:t xml:space="preserve"> 0/1</w:t>
-            </w:r>
-          </w:p>
-          <w:p>
-            <w:r>
-              <w:t>(</w:t>
-            </w:r>
-            <w:proofErr w:type="spellStart"/>
-            <w:r>
-              <w:t>config</w:t>
-            </w:r>
-            <w:proofErr w:type="spellEnd"/>
-            <w:r>
-              <w:t>-</w:t>
-            </w:r>
-            <w:proofErr w:type="gramStart"/>
-            <w:r>
-              <w:t>if)#</w:t>
-            </w:r>
-            <w:proofErr w:type="gramEnd"/>
+              <w:rPr>
+                <w:color w:val="0070C0"/>
+              </w:rPr>
+              <w:t>#</w:t>
+            </w:r>
+            <w:r>
+              <w:t xml:space="preserve"> show vlan brief</w:t>
+            </w:r>
+          </w:p>
+          <w:p>
+            <w:r>
+              <w:rPr>
+                <w:color w:val="0070C0"/>
+              </w:rPr>
+              <w:t>(config)#</w:t>
+            </w:r>
+            <w:r>
+              <w:t xml:space="preserve"> interface gigabitEthernet 0/1</w:t>
+            </w:r>
+          </w:p>
+          <w:p>
+            <w:r>
+              <w:rPr>
+                <w:color w:val="0070C0"/>
+              </w:rPr>
+              <w:t>(config-if)#</w:t>
+            </w:r>
             <w:r>
               <w:t xml:space="preserve"> no shutdown</w:t>
             </w:r>
           </w:p>
           <w:p>
             <w:r>
-              <w:t>(</w:t>
-            </w:r>
-            <w:proofErr w:type="spellStart"/>
-            <w:r>
-              <w:t>config</w:t>
-            </w:r>
-            <w:proofErr w:type="spellEnd"/>
-            <w:r>
-              <w:t>-</w:t>
-            </w:r>
-            <w:proofErr w:type="gramStart"/>
-            <w:r>
-              <w:t>if)#</w:t>
-            </w:r>
-            <w:proofErr w:type="gramEnd"/>
-            <w:r>
-              <w:t xml:space="preserve"> </w:t>
-            </w:r>
-            <w:proofErr w:type="spellStart"/>
-            <w:r>
-              <w:t>switchport</w:t>
-            </w:r>
-            <w:proofErr w:type="spellEnd"/>
-            <w:r>
-              <w:t xml:space="preserve"> mode trunk</w:t>
-            </w:r>
-          </w:p>
-          <w:p>
-            <w:r>
-              <w:t># show run</w:t>
-            </w:r>
-          </w:p>
-          <w:p>
-            <w:pPr>
-              <w:rPr>
-                <w:rFonts w:hint="eastAsia"/>
-              </w:rPr>
-            </w:pPr>
-            <w:r>
-              <w:lastRenderedPageBreak/>
-              <w:t># copy running-</w:t>
-            </w:r>
-            <w:proofErr w:type="spellStart"/>
-            <w:r>
-              <w:t>config</w:t>
-            </w:r>
-            <w:proofErr w:type="spellEnd"/>
-            <w:r>
-              <w:t xml:space="preserve"> startup-</w:t>
-            </w:r>
-            <w:proofErr w:type="spellStart"/>
-            <w:r>
-              <w:t>config</w:t>
-            </w:r>
-            <w:proofErr w:type="spellEnd"/>
+              <w:rPr>
+                <w:color w:val="0070C0"/>
+              </w:rPr>
+              <w:t>(config-if)#</w:t>
+            </w:r>
+            <w:r>
+              <w:t xml:space="preserve"> switchport mode trunk</w:t>
+            </w:r>
+          </w:p>
+          <w:p>
+            <w:r>
+              <w:rPr>
+                <w:color w:val="0070C0"/>
+              </w:rPr>
+              <w:t>#</w:t>
+            </w:r>
+            <w:r>
+              <w:t xml:space="preserve"> show run</w:t>
+            </w:r>
+          </w:p>
+          <w:p>
+            <w:r>
+              <w:rPr>
+                <w:color w:val="0070C0"/>
+              </w:rPr>
+              <w:t>#</w:t>
+            </w:r>
+            <w:r>
+              <w:t xml:space="preserve"> copy running-config startup-config</w:t>
+            </w:r>
           </w:p>
         </w:tc>
       </w:tr>
@@ -2045,9 +2922,6 @@
       <w:pPr>
         <w:pStyle w:val="a4"/>
         <w:ind w:leftChars="0" w:left="840"/>
-        <w:rPr>
-          <w:rFonts w:hint="eastAsia"/>
-        </w:rPr>
       </w:pPr>
     </w:p>
     <w:p>
@@ -2096,427 +2970,215 @@
           </w:p>
           <w:p>
             <w:r>
+              <w:t>(config)# interface gigabitEthernet 0/0</w:t>
+            </w:r>
+          </w:p>
+          <w:p>
+            <w:r>
+              <w:t>(config-if)# no shutdown</w:t>
+            </w:r>
+          </w:p>
+          <w:p>
+            <w:r>
+              <w:t>(config)# interface gigabitEthernet 0/0.100</w:t>
+            </w:r>
+          </w:p>
+          <w:p>
+            <w:r>
+              <w:t>(config-subif)# encapsulation dot1Q 100</w:t>
+            </w:r>
+          </w:p>
+          <w:p>
+            <w:r>
+              <w:t>(config-subif)# ip address 192.168.100.1 255.255.255.0</w:t>
+            </w:r>
+          </w:p>
+          <w:p>
+            <w:r>
+              <w:t>(config)# interface gigabitEthernet 0/0.200</w:t>
+            </w:r>
+          </w:p>
+          <w:p>
+            <w:r>
+              <w:t>(config-subif)# encapsulation dot1Q 200</w:t>
+            </w:r>
+          </w:p>
+          <w:p>
+            <w:r>
+              <w:t>(config-subif)# ip address 192.168.200.1 255.255.255.0</w:t>
+            </w:r>
+          </w:p>
+          <w:p>
+            <w:r>
+              <w:rPr>
+                <w:rFonts w:hint="eastAsia"/>
+              </w:rPr>
+              <w:t># show run</w:t>
+            </w:r>
+          </w:p>
+          <w:p>
+            <w:r>
+              <w:t># show ip route</w:t>
+            </w:r>
+          </w:p>
+          <w:p>
+            <w:r>
+              <w:t>(config)# line console 0</w:t>
+            </w:r>
+          </w:p>
+          <w:p>
+            <w:r>
+              <w:rPr>
+                <w:rFonts w:hint="eastAsia"/>
+              </w:rPr>
               <w:t>(</w:t>
             </w:r>
-            <w:proofErr w:type="spellStart"/>
-            <w:r>
-              <w:t>config</w:t>
-            </w:r>
-            <w:proofErr w:type="spellEnd"/>
-            <w:r>
-              <w:t xml:space="preserve">)# interface </w:t>
-            </w:r>
-            <w:proofErr w:type="spellStart"/>
-            <w:r>
-              <w:t>gigabitEthernet</w:t>
-            </w:r>
-            <w:proofErr w:type="spellEnd"/>
-            <w:r>
-              <w:t xml:space="preserve"> 0/0</w:t>
-            </w:r>
-          </w:p>
-          <w:p>
-            <w:r>
+            <w:r>
+              <w:t>config-line)# password germany@cisco</w:t>
+            </w:r>
+          </w:p>
+          <w:p>
+            <w:r>
+              <w:rPr>
+                <w:rFonts w:hint="eastAsia"/>
+              </w:rPr>
               <w:t>(</w:t>
             </w:r>
-            <w:proofErr w:type="spellStart"/>
-            <w:r>
-              <w:t>config</w:t>
-            </w:r>
-            <w:proofErr w:type="spellEnd"/>
-            <w:r>
-              <w:t>-</w:t>
-            </w:r>
-            <w:proofErr w:type="gramStart"/>
-            <w:r>
-              <w:t>if)#</w:t>
-            </w:r>
-            <w:proofErr w:type="gramEnd"/>
-            <w:r>
-              <w:t xml:space="preserve"> no shutdown</w:t>
-            </w:r>
-          </w:p>
-          <w:p>
-            <w:r>
+            <w:r>
+              <w:t>config-line)# login</w:t>
+            </w:r>
+          </w:p>
+          <w:p>
+            <w:r>
+              <w:t>(config)# enable password germany@cisco</w:t>
+            </w:r>
+          </w:p>
+          <w:p>
+            <w:r>
+              <w:t>(config)# line vty 0 4</w:t>
+            </w:r>
+          </w:p>
+          <w:p>
+            <w:r>
+              <w:rPr>
+                <w:rFonts w:hint="eastAsia"/>
+              </w:rPr>
               <w:t>(</w:t>
             </w:r>
-            <w:proofErr w:type="spellStart"/>
-            <w:r>
-              <w:t>config</w:t>
-            </w:r>
-            <w:proofErr w:type="spellEnd"/>
-            <w:r>
-              <w:t xml:space="preserve">)# interface </w:t>
-            </w:r>
-            <w:proofErr w:type="spellStart"/>
-            <w:r>
-              <w:t>gigabitEthernet</w:t>
-            </w:r>
-            <w:proofErr w:type="spellEnd"/>
-            <w:r>
-              <w:t xml:space="preserve"> 0/0.10</w:t>
-            </w:r>
-            <w:r>
-              <w:t>0</w:t>
-            </w:r>
-          </w:p>
-          <w:p>
-            <w:r>
+            <w:r>
+              <w:t>config-line)# password ciscocisco</w:t>
+            </w:r>
+          </w:p>
+          <w:p>
+            <w:r>
+              <w:rPr>
+                <w:rFonts w:hint="eastAsia"/>
+              </w:rPr>
               <w:t>(</w:t>
             </w:r>
-            <w:proofErr w:type="spellStart"/>
-            <w:r>
-              <w:t>config-</w:t>
-            </w:r>
-            <w:proofErr w:type="gramStart"/>
-            <w:r>
-              <w:t>subif</w:t>
-            </w:r>
-            <w:proofErr w:type="spellEnd"/>
-            <w:r>
-              <w:t>)#</w:t>
-            </w:r>
-            <w:proofErr w:type="gramEnd"/>
-            <w:r>
-              <w:t xml:space="preserve"> encapsulation dot1Q 10</w:t>
-            </w:r>
-            <w:r>
-              <w:t>0</w:t>
-            </w:r>
-          </w:p>
-          <w:p>
-            <w:r>
-              <w:t>(</w:t>
-            </w:r>
-            <w:proofErr w:type="spellStart"/>
-            <w:r>
-              <w:t>config-</w:t>
-            </w:r>
-            <w:proofErr w:type="gramStart"/>
-            <w:r>
-              <w:t>subif</w:t>
-            </w:r>
-            <w:proofErr w:type="spellEnd"/>
-            <w:r>
-              <w:t>)#</w:t>
-            </w:r>
-            <w:proofErr w:type="gramEnd"/>
-            <w:r>
-              <w:t xml:space="preserve"> </w:t>
-            </w:r>
-            <w:proofErr w:type="spellStart"/>
-            <w:r>
-              <w:t>ip</w:t>
-            </w:r>
-            <w:proofErr w:type="spellEnd"/>
-            <w:r>
-              <w:t xml:space="preserve"> address 192.168.10</w:t>
-            </w:r>
-            <w:r>
-              <w:t>0</w:t>
-            </w:r>
-            <w:r>
-              <w:t>.1 255.255.255.0</w:t>
-            </w:r>
-          </w:p>
-          <w:p>
-            <w:r>
-              <w:t>(</w:t>
-            </w:r>
-            <w:proofErr w:type="spellStart"/>
-            <w:r>
-              <w:t>config</w:t>
-            </w:r>
-            <w:proofErr w:type="spellEnd"/>
-            <w:r>
-              <w:t xml:space="preserve">)# interface </w:t>
-            </w:r>
-            <w:proofErr w:type="spellStart"/>
-            <w:r>
-              <w:t>gigabitEthernet</w:t>
-            </w:r>
-            <w:proofErr w:type="spellEnd"/>
-            <w:r>
-              <w:t xml:space="preserve"> 0/0.20</w:t>
-            </w:r>
-            <w:r>
-              <w:t>0</w:t>
-            </w:r>
-          </w:p>
-          <w:p>
-            <w:r>
-              <w:t>(</w:t>
-            </w:r>
-            <w:proofErr w:type="spellStart"/>
-            <w:r>
-              <w:t>config-</w:t>
-            </w:r>
-            <w:proofErr w:type="gramStart"/>
-            <w:r>
-              <w:t>subif</w:t>
-            </w:r>
-            <w:proofErr w:type="spellEnd"/>
-            <w:r>
-              <w:t>)#</w:t>
-            </w:r>
-            <w:proofErr w:type="gramEnd"/>
-            <w:r>
-              <w:t xml:space="preserve"> encapsulation dot1Q 20</w:t>
-            </w:r>
-            <w:r>
-              <w:t>0</w:t>
-            </w:r>
-          </w:p>
-          <w:p>
-            <w:r>
-              <w:t>(</w:t>
-            </w:r>
-            <w:proofErr w:type="spellStart"/>
-            <w:r>
-              <w:t>config-</w:t>
-            </w:r>
-            <w:proofErr w:type="gramStart"/>
-            <w:r>
-              <w:t>subif</w:t>
-            </w:r>
-            <w:proofErr w:type="spellEnd"/>
-            <w:r>
-              <w:t>)#</w:t>
-            </w:r>
-            <w:proofErr w:type="gramEnd"/>
-            <w:r>
-              <w:t xml:space="preserve"> </w:t>
-            </w:r>
-            <w:proofErr w:type="spellStart"/>
-            <w:r>
-              <w:t>ip</w:t>
-            </w:r>
-            <w:proofErr w:type="spellEnd"/>
-            <w:r>
-              <w:t xml:space="preserve"> address 192.168.20</w:t>
-            </w:r>
-            <w:r>
-              <w:t>0</w:t>
-            </w:r>
-            <w:r>
-              <w:t>.1 255.255.255.0</w:t>
-            </w:r>
-          </w:p>
-          <w:p>
-            <w:r>
-              <w:rPr>
-                <w:rFonts w:hint="eastAsia"/>
-              </w:rPr>
-              <w:t># show run</w:t>
-            </w:r>
-          </w:p>
-          <w:p>
-            <w:r>
-              <w:t xml:space="preserve"># show </w:t>
-            </w:r>
-            <w:proofErr w:type="spellStart"/>
-            <w:r>
-              <w:t>ip</w:t>
-            </w:r>
-            <w:proofErr w:type="spellEnd"/>
-            <w:r>
-              <w:t xml:space="preserve"> route</w:t>
-            </w:r>
-          </w:p>
-          <w:p>
-            <w:r>
-              <w:t>(</w:t>
-            </w:r>
-            <w:proofErr w:type="spellStart"/>
-            <w:r>
-              <w:t>config</w:t>
-            </w:r>
-            <w:proofErr w:type="spellEnd"/>
-            <w:r>
-              <w:t>)# line console 0</w:t>
-            </w:r>
-          </w:p>
-          <w:p>
-            <w:r>
-              <w:rPr>
-                <w:rFonts w:hint="eastAsia"/>
-              </w:rPr>
-              <w:t>(</w:t>
-            </w:r>
-            <w:proofErr w:type="spellStart"/>
-            <w:r>
-              <w:t>config</w:t>
-            </w:r>
-            <w:proofErr w:type="spellEnd"/>
-            <w:r>
-              <w:t>-</w:t>
-            </w:r>
-            <w:proofErr w:type="gramStart"/>
-            <w:r>
-              <w:t>line)</w:t>
-            </w:r>
-            <w:r>
-              <w:t>#</w:t>
-            </w:r>
-            <w:proofErr w:type="gramEnd"/>
-            <w:r>
-              <w:t xml:space="preserve"> password </w:t>
-            </w:r>
-            <w:proofErr w:type="spellStart"/>
-            <w:r>
-              <w:t>germany</w:t>
-            </w:r>
-            <w:r>
-              <w:t>@cisco</w:t>
-            </w:r>
-            <w:proofErr w:type="spellEnd"/>
-          </w:p>
-          <w:p>
-            <w:r>
-              <w:rPr>
-                <w:rFonts w:hint="eastAsia"/>
-              </w:rPr>
-              <w:t>(</w:t>
-            </w:r>
-            <w:proofErr w:type="spellStart"/>
-            <w:r>
-              <w:t>config</w:t>
-            </w:r>
-            <w:proofErr w:type="spellEnd"/>
-            <w:r>
-              <w:t>-</w:t>
-            </w:r>
-            <w:proofErr w:type="gramStart"/>
-            <w:r>
-              <w:t>line)#</w:t>
-            </w:r>
-            <w:proofErr w:type="gramEnd"/>
-            <w:r>
-              <w:t xml:space="preserve"> login</w:t>
-            </w:r>
-          </w:p>
-          <w:p>
-            <w:r>
-              <w:t>(</w:t>
-            </w:r>
-            <w:proofErr w:type="spellStart"/>
-            <w:r>
-              <w:t>config</w:t>
-            </w:r>
-            <w:proofErr w:type="spellEnd"/>
-            <w:r>
-              <w:t xml:space="preserve">)# enable password </w:t>
-            </w:r>
-            <w:proofErr w:type="spellStart"/>
-            <w:r>
-              <w:t>germany</w:t>
-            </w:r>
-            <w:r>
-              <w:t>@cisco</w:t>
-            </w:r>
-            <w:proofErr w:type="spellEnd"/>
-          </w:p>
-          <w:p>
-            <w:r>
-              <w:t>(</w:t>
-            </w:r>
-            <w:proofErr w:type="spellStart"/>
-            <w:r>
-              <w:t>config</w:t>
-            </w:r>
-            <w:proofErr w:type="spellEnd"/>
-            <w:r>
-              <w:t xml:space="preserve">)# line </w:t>
-            </w:r>
-            <w:proofErr w:type="spellStart"/>
-            <w:r>
-              <w:t>vty</w:t>
-            </w:r>
-            <w:proofErr w:type="spellEnd"/>
-            <w:r>
-              <w:t xml:space="preserve"> 0 4</w:t>
-            </w:r>
-          </w:p>
-          <w:p>
-            <w:r>
-              <w:rPr>
-                <w:rFonts w:hint="eastAsia"/>
-              </w:rPr>
-              <w:t>(</w:t>
-            </w:r>
-            <w:proofErr w:type="spellStart"/>
-            <w:r>
-              <w:t>config</w:t>
-            </w:r>
-            <w:proofErr w:type="spellEnd"/>
-            <w:r>
-              <w:t>-</w:t>
-            </w:r>
-            <w:proofErr w:type="gramStart"/>
-            <w:r>
-              <w:t>line)#</w:t>
-            </w:r>
-            <w:proofErr w:type="gramEnd"/>
-            <w:r>
-              <w:t xml:space="preserve"> password </w:t>
-            </w:r>
-            <w:proofErr w:type="spellStart"/>
-            <w:r>
-              <w:t>ciscocisco</w:t>
-            </w:r>
-            <w:proofErr w:type="spellEnd"/>
-          </w:p>
-          <w:p>
-            <w:pPr>
-              <w:rPr>
-                <w:rFonts w:hint="eastAsia"/>
-              </w:rPr>
-            </w:pPr>
-            <w:r>
-              <w:rPr>
-                <w:rFonts w:hint="eastAsia"/>
-              </w:rPr>
-              <w:t>(</w:t>
-            </w:r>
-            <w:proofErr w:type="spellStart"/>
-            <w:r>
-              <w:t>config</w:t>
-            </w:r>
-            <w:proofErr w:type="spellEnd"/>
-            <w:r>
-              <w:t>-</w:t>
-            </w:r>
-            <w:proofErr w:type="gramStart"/>
-            <w:r>
-              <w:t>line)#</w:t>
-            </w:r>
-            <w:proofErr w:type="gramEnd"/>
-            <w:r>
-              <w:t xml:space="preserve"> login</w:t>
-            </w:r>
-          </w:p>
-          <w:p>
-            <w:pPr>
-              <w:rPr>
-                <w:rFonts w:hint="eastAsia"/>
-              </w:rPr>
-            </w:pPr>
-            <w:r>
-              <w:t># copy running-</w:t>
-            </w:r>
-            <w:proofErr w:type="spellStart"/>
-            <w:r>
-              <w:t>config</w:t>
-            </w:r>
-            <w:proofErr w:type="spellEnd"/>
-            <w:r>
-              <w:t xml:space="preserve"> startup-</w:t>
-            </w:r>
-            <w:proofErr w:type="spellStart"/>
-            <w:r>
-              <w:t>config</w:t>
-            </w:r>
-            <w:proofErr w:type="spellEnd"/>
+            <w:r>
+              <w:t>config-line)# login</w:t>
+            </w:r>
+          </w:p>
+          <w:p>
+            <w:r>
+              <w:t># copy running-config startup-config</w:t>
+            </w:r>
+          </w:p>
+        </w:tc>
+      </w:tr>
+    </w:tbl>
+    <w:p>
+      <w:pPr>
+        <w:ind w:left="840"/>
+      </w:pPr>
+    </w:p>
+    <w:p>
+      <w:pPr>
+        <w:pStyle w:val="a4"/>
+        <w:numPr>
+          <w:ilvl w:val="0"/>
+          <w:numId w:val="1"/>
+        </w:numPr>
+        <w:ind w:leftChars="0"/>
+        <w:rPr>
+          <w:rFonts w:hint="eastAsia"/>
+        </w:rPr>
+      </w:pPr>
+      <w:r>
+        <w:rPr>
+          <w:rFonts w:hint="eastAsia"/>
+        </w:rPr>
+        <w:lastRenderedPageBreak/>
+        <w:t xml:space="preserve">Configure within </w:t>
+      </w:r>
+      <w:r>
+        <w:t>Helsinki Router</w:t>
+      </w:r>
+    </w:p>
+    <w:tbl>
+      <w:tblPr>
+        <w:tblStyle w:val="a3"/>
+        <w:tblW w:w="0" w:type="auto"/>
+        <w:tblInd w:w="840" w:type="dxa"/>
+        <w:tblLook w:val="04A0" w:firstRow="1" w:lastRow="0" w:firstColumn="1" w:lastColumn="0" w:noHBand="0" w:noVBand="1"/>
+      </w:tblPr>
+      <w:tblGrid>
+        <w:gridCol w:w="7660"/>
+      </w:tblGrid>
+      <w:tr>
+        <w:tc>
+          <w:tcPr>
+            <w:tcW w:w="7660" w:type="dxa"/>
+          </w:tcPr>
+          <w:p>
+            <w:r>
+              <w:t>&gt; enable</w:t>
+            </w:r>
+          </w:p>
+          <w:p>
+            <w:r>
+              <w:t># configure terminal</w:t>
+            </w:r>
+          </w:p>
+          <w:p>
+            <w:r>
+              <w:t>(config)#</w:t>
+            </w:r>
+            <w:r>
+              <w:t xml:space="preserve"> ip dhcp pool officeLAN</w:t>
+            </w:r>
+          </w:p>
+          <w:p>
+            <w:r>
+              <w:t>(dhcp-config)# network 192.168.100.0 255.255.255.0</w:t>
+            </w:r>
+          </w:p>
+          <w:p>
+            <w:r>
+              <w:t>(dhcp-config)#</w:t>
+            </w:r>
+            <w:r>
+              <w:t xml:space="preserve"> default-router 192.168.100.1</w:t>
+            </w:r>
+          </w:p>
+          <w:p>
+            <w:r>
+              <w:t>(dhcp-config)#</w:t>
+            </w:r>
+            <w:r>
+              <w:t xml:space="preserve"> dns-server 192.168.100.2</w:t>
+            </w:r>
+          </w:p>
+          <w:p>
+            <w:pPr>
+              <w:rPr>
+                <w:rFonts w:hint="eastAsia"/>
+              </w:rPr>
+            </w:pPr>
+            <w:r>
+              <w:t># copy running-config startup-config</w:t>
+            </w:r>
           </w:p>
         </w:tc>
       </w:tr>
@@ -2640,7 +3302,7 @@
   <w:abstractNum w:abstractNumId="1" w15:restartNumberingAfterBreak="0">
     <w:nsid w:val="10FB2430"/>
     <w:multiLevelType w:val="hybridMultilevel"/>
-    <w:tmpl w:val="618CA96C"/>
+    <w:tmpl w:val="CB16B5E4"/>
     <w:lvl w:ilvl="0" w:tplc="04090001">
       <w:start w:val="1"/>
       <w:numFmt w:val="bullet"/>

--- a/network_security/HW3/108064535_Assignment#3.docx
+++ b/network_security/HW3/108064535_Assignment#3.docx
@@ -138,27 +138,38 @@
     </w:p>
     <w:tbl>
       <w:tblPr>
-        <w:tblStyle w:val="a3"/>
+        <w:tblStyle w:val="a5"/>
         <w:tblW w:w="0" w:type="auto"/>
         <w:tblLook w:val="04A0" w:firstRow="1" w:lastRow="0" w:firstColumn="1" w:lastColumn="0" w:noHBand="0" w:noVBand="1"/>
       </w:tblPr>
       <w:tblGrid>
-        <w:gridCol w:w="2405"/>
+        <w:gridCol w:w="2547"/>
         <w:gridCol w:w="1276"/>
-        <w:gridCol w:w="2605"/>
-        <w:gridCol w:w="2608"/>
-        <w:gridCol w:w="1562"/>
+        <w:gridCol w:w="2693"/>
+        <w:gridCol w:w="2693"/>
+        <w:gridCol w:w="1247"/>
       </w:tblGrid>
       <w:tr>
-        <w:tc>
-          <w:tcPr>
-            <w:tcW w:w="2405" w:type="dxa"/>
-            <w:vAlign w:val="center"/>
-          </w:tcPr>
-          <w:p>
-            <w:r>
-              <w:rPr>
-                <w:rFonts w:hint="eastAsia"/>
+        <w:trPr>
+          <w:trHeight w:val="470"/>
+        </w:trPr>
+        <w:tc>
+          <w:tcPr>
+            <w:tcW w:w="2547" w:type="dxa"/>
+            <w:shd w:val="clear" w:color="auto" w:fill="000000" w:themeFill="text1"/>
+            <w:vAlign w:val="center"/>
+          </w:tcPr>
+          <w:p>
+            <w:pPr>
+              <w:rPr>
+                <w:rFonts w:ascii="Times New Roman" w:hAnsi="Times New Roman" w:cs="Times New Roman"/>
+                <w:b/>
+              </w:rPr>
+            </w:pPr>
+            <w:r>
+              <w:rPr>
+                <w:rFonts w:ascii="Times New Roman" w:hAnsi="Times New Roman" w:cs="Times New Roman"/>
+                <w:b/>
               </w:rPr>
               <w:t>Devices</w:t>
             </w:r>
@@ -167,17 +178,20 @@
         <w:tc>
           <w:tcPr>
             <w:tcW w:w="1276" w:type="dxa"/>
-            <w:vAlign w:val="center"/>
-          </w:tcPr>
-          <w:p>
-            <w:pPr>
-              <w:rPr>
-                <w:rFonts w:hint="eastAsia"/>
-              </w:rPr>
-            </w:pPr>
-            <w:r>
-              <w:rPr>
-                <w:rFonts w:hint="eastAsia"/>
+            <w:shd w:val="clear" w:color="auto" w:fill="000000" w:themeFill="text1"/>
+            <w:vAlign w:val="center"/>
+          </w:tcPr>
+          <w:p>
+            <w:pPr>
+              <w:rPr>
+                <w:rFonts w:ascii="Times New Roman" w:hAnsi="Times New Roman" w:cs="Times New Roman"/>
+                <w:b/>
+              </w:rPr>
+            </w:pPr>
+            <w:r>
+              <w:rPr>
+                <w:rFonts w:ascii="Times New Roman" w:hAnsi="Times New Roman" w:cs="Times New Roman"/>
+                <w:b/>
               </w:rPr>
               <w:t>Interface</w:t>
             </w:r>
@@ -185,31 +199,49 @@
         </w:tc>
         <w:tc>
           <w:tcPr>
-            <w:tcW w:w="2605" w:type="dxa"/>
-            <w:vAlign w:val="center"/>
-          </w:tcPr>
-          <w:p>
-            <w:r>
-              <w:rPr>
-                <w:rFonts w:hint="eastAsia"/>
+            <w:tcW w:w="2693" w:type="dxa"/>
+            <w:shd w:val="clear" w:color="auto" w:fill="000000" w:themeFill="text1"/>
+            <w:vAlign w:val="center"/>
+          </w:tcPr>
+          <w:p>
+            <w:pPr>
+              <w:rPr>
+                <w:rFonts w:ascii="Times New Roman" w:hAnsi="Times New Roman" w:cs="Times New Roman"/>
+                <w:b/>
+              </w:rPr>
+            </w:pPr>
+            <w:r>
+              <w:rPr>
+                <w:rFonts w:ascii="Times New Roman" w:hAnsi="Times New Roman" w:cs="Times New Roman"/>
+                <w:b/>
               </w:rPr>
               <w:t>IP</w:t>
             </w:r>
             <w:r>
+              <w:rPr>
+                <w:rFonts w:ascii="Times New Roman" w:hAnsi="Times New Roman" w:cs="Times New Roman"/>
+                <w:b/>
+              </w:rPr>
               <w:t xml:space="preserve"> </w:t>
             </w:r>
             <w:r>
               <w:rPr>
-                <w:rFonts w:hint="eastAsia"/>
+                <w:rFonts w:ascii="Times New Roman" w:hAnsi="Times New Roman" w:cs="Times New Roman"/>
+                <w:b/>
               </w:rPr>
               <w:t>/</w:t>
             </w:r>
             <w:r>
+              <w:rPr>
+                <w:rFonts w:ascii="Times New Roman" w:hAnsi="Times New Roman" w:cs="Times New Roman"/>
+                <w:b/>
+              </w:rPr>
               <w:t xml:space="preserve"> </w:t>
             </w:r>
             <w:r>
               <w:rPr>
-                <w:rFonts w:hint="eastAsia"/>
+                <w:rFonts w:ascii="Times New Roman" w:hAnsi="Times New Roman" w:cs="Times New Roman"/>
+                <w:b/>
               </w:rPr>
               <w:t>Mask</w:t>
             </w:r>
@@ -217,13 +249,21 @@
         </w:tc>
         <w:tc>
           <w:tcPr>
-            <w:tcW w:w="2608" w:type="dxa"/>
-            <w:vAlign w:val="center"/>
-          </w:tcPr>
-          <w:p>
-            <w:r>
-              <w:rPr>
-                <w:rFonts w:hint="eastAsia"/>
+            <w:tcW w:w="2693" w:type="dxa"/>
+            <w:shd w:val="clear" w:color="auto" w:fill="000000" w:themeFill="text1"/>
+            <w:vAlign w:val="center"/>
+          </w:tcPr>
+          <w:p>
+            <w:pPr>
+              <w:rPr>
+                <w:rFonts w:ascii="Times New Roman" w:hAnsi="Times New Roman" w:cs="Times New Roman"/>
+                <w:b/>
+              </w:rPr>
+            </w:pPr>
+            <w:r>
+              <w:rPr>
+                <w:rFonts w:ascii="Times New Roman" w:hAnsi="Times New Roman" w:cs="Times New Roman"/>
+                <w:b/>
               </w:rPr>
               <w:t>Getway</w:t>
             </w:r>
@@ -231,13 +271,21 @@
         </w:tc>
         <w:tc>
           <w:tcPr>
-            <w:tcW w:w="1562" w:type="dxa"/>
-            <w:vAlign w:val="center"/>
-          </w:tcPr>
-          <w:p>
-            <w:r>
-              <w:rPr>
-                <w:rFonts w:hint="eastAsia"/>
+            <w:tcW w:w="1247" w:type="dxa"/>
+            <w:shd w:val="clear" w:color="auto" w:fill="000000" w:themeFill="text1"/>
+            <w:vAlign w:val="center"/>
+          </w:tcPr>
+          <w:p>
+            <w:pPr>
+              <w:rPr>
+                <w:rFonts w:ascii="Times New Roman" w:hAnsi="Times New Roman" w:cs="Times New Roman"/>
+                <w:b/>
+              </w:rPr>
+            </w:pPr>
+            <w:r>
+              <w:rPr>
+                <w:rFonts w:ascii="Times New Roman" w:hAnsi="Times New Roman" w:cs="Times New Roman"/>
+                <w:b/>
               </w:rPr>
               <w:t>VLAN</w:t>
             </w:r>
@@ -247,18 +295,23 @@
       <w:tr>
         <w:tc>
           <w:tcPr>
-            <w:tcW w:w="2405" w:type="dxa"/>
-            <w:vAlign w:val="center"/>
-          </w:tcPr>
-          <w:p>
-            <w:r>
-              <w:rPr>
-                <w:rFonts w:hint="eastAsia"/>
-              </w:rPr>
-              <w:t>PC0</w:t>
-            </w:r>
-            <w:r>
-              <w:t xml:space="preserve"> (Ireland)</w:t>
+            <w:tcW w:w="2547" w:type="dxa"/>
+            <w:shd w:val="clear" w:color="auto" w:fill="D9D9D9" w:themeFill="background1" w:themeFillShade="D9"/>
+            <w:vAlign w:val="center"/>
+          </w:tcPr>
+          <w:p>
+            <w:pPr>
+              <w:rPr>
+                <w:rFonts w:ascii="Times New Roman" w:hAnsi="Times New Roman" w:cs="Times New Roman"/>
+                <w:b/>
+              </w:rPr>
+            </w:pPr>
+            <w:r>
+              <w:rPr>
+                <w:rFonts w:ascii="Times New Roman" w:hAnsi="Times New Roman" w:cs="Times New Roman"/>
+                <w:b/>
+              </w:rPr>
+              <w:t>PC0 (Ireland)</w:t>
             </w:r>
           </w:p>
         </w:tc>
@@ -266,17 +319,18 @@
           <w:tcPr>
             <w:tcW w:w="1276" w:type="dxa"/>
             <w:vMerge w:val="restart"/>
-            <w:vAlign w:val="center"/>
-          </w:tcPr>
-          <w:p>
-            <w:pPr>
-              <w:rPr>
-                <w:rFonts w:hint="eastAsia"/>
-              </w:rPr>
-            </w:pPr>
-            <w:r>
-              <w:rPr>
-                <w:rFonts w:hint="eastAsia"/>
+            <w:shd w:val="clear" w:color="auto" w:fill="D9D9D9" w:themeFill="background1" w:themeFillShade="D9"/>
+            <w:vAlign w:val="center"/>
+          </w:tcPr>
+          <w:p>
+            <w:pPr>
+              <w:rPr>
+                <w:rFonts w:ascii="Times New Roman" w:hAnsi="Times New Roman" w:cs="Times New Roman"/>
+              </w:rPr>
+            </w:pPr>
+            <w:r>
+              <w:rPr>
+                <w:rFonts w:ascii="Times New Roman" w:hAnsi="Times New Roman" w:cs="Times New Roman"/>
               </w:rPr>
               <w:t>NIC</w:t>
             </w:r>
@@ -284,13 +338,19 @@
         </w:tc>
         <w:tc>
           <w:tcPr>
-            <w:tcW w:w="2605" w:type="dxa"/>
-            <w:vAlign w:val="center"/>
-          </w:tcPr>
-          <w:p>
-            <w:r>
-              <w:rPr>
-                <w:rFonts w:hint="eastAsia"/>
+            <w:tcW w:w="2693" w:type="dxa"/>
+            <w:shd w:val="clear" w:color="auto" w:fill="D9D9D9" w:themeFill="background1" w:themeFillShade="D9"/>
+            <w:vAlign w:val="center"/>
+          </w:tcPr>
+          <w:p>
+            <w:pPr>
+              <w:rPr>
+                <w:rFonts w:ascii="Times New Roman" w:hAnsi="Times New Roman" w:cs="Times New Roman"/>
+              </w:rPr>
+            </w:pPr>
+            <w:r>
+              <w:rPr>
+                <w:rFonts w:ascii="Times New Roman" w:hAnsi="Times New Roman" w:cs="Times New Roman"/>
               </w:rPr>
               <w:t>192.168.10.2/24</w:t>
             </w:r>
@@ -298,13 +358,19 @@
         </w:tc>
         <w:tc>
           <w:tcPr>
-            <w:tcW w:w="2608" w:type="dxa"/>
-            <w:vAlign w:val="center"/>
-          </w:tcPr>
-          <w:p>
-            <w:r>
-              <w:rPr>
-                <w:rFonts w:hint="eastAsia"/>
+            <w:tcW w:w="2693" w:type="dxa"/>
+            <w:shd w:val="clear" w:color="auto" w:fill="D9D9D9" w:themeFill="background1" w:themeFillShade="D9"/>
+            <w:vAlign w:val="center"/>
+          </w:tcPr>
+          <w:p>
+            <w:pPr>
+              <w:rPr>
+                <w:rFonts w:ascii="Times New Roman" w:hAnsi="Times New Roman" w:cs="Times New Roman"/>
+              </w:rPr>
+            </w:pPr>
+            <w:r>
+              <w:rPr>
+                <w:rFonts w:ascii="Times New Roman" w:hAnsi="Times New Roman" w:cs="Times New Roman"/>
               </w:rPr>
               <w:t>192.168.10.1</w:t>
             </w:r>
@@ -312,13 +378,19 @@
         </w:tc>
         <w:tc>
           <w:tcPr>
-            <w:tcW w:w="1562" w:type="dxa"/>
-            <w:vAlign w:val="center"/>
-          </w:tcPr>
-          <w:p>
-            <w:r>
-              <w:rPr>
-                <w:rFonts w:hint="eastAsia"/>
+            <w:tcW w:w="1247" w:type="dxa"/>
+            <w:shd w:val="clear" w:color="auto" w:fill="D9D9D9" w:themeFill="background1" w:themeFillShade="D9"/>
+            <w:vAlign w:val="center"/>
+          </w:tcPr>
+          <w:p>
+            <w:pPr>
+              <w:rPr>
+                <w:rFonts w:ascii="Times New Roman" w:hAnsi="Times New Roman" w:cs="Times New Roman"/>
+              </w:rPr>
+            </w:pPr>
+            <w:r>
+              <w:rPr>
+                <w:rFonts w:ascii="Times New Roman" w:hAnsi="Times New Roman" w:cs="Times New Roman"/>
               </w:rPr>
               <w:t>10</w:t>
             </w:r>
@@ -328,18 +400,23 @@
       <w:tr>
         <w:tc>
           <w:tcPr>
-            <w:tcW w:w="2405" w:type="dxa"/>
-            <w:vAlign w:val="center"/>
-          </w:tcPr>
-          <w:p>
-            <w:r>
-              <w:rPr>
-                <w:rFonts w:hint="eastAsia"/>
-              </w:rPr>
-              <w:t>PC1</w:t>
-            </w:r>
-            <w:r>
-              <w:t xml:space="preserve"> (Ireland)</w:t>
+            <w:tcW w:w="2547" w:type="dxa"/>
+            <w:shd w:val="clear" w:color="auto" w:fill="D9D9D9" w:themeFill="background1" w:themeFillShade="D9"/>
+            <w:vAlign w:val="center"/>
+          </w:tcPr>
+          <w:p>
+            <w:pPr>
+              <w:rPr>
+                <w:rFonts w:ascii="Times New Roman" w:hAnsi="Times New Roman" w:cs="Times New Roman"/>
+                <w:b/>
+              </w:rPr>
+            </w:pPr>
+            <w:r>
+              <w:rPr>
+                <w:rFonts w:ascii="Times New Roman" w:hAnsi="Times New Roman" w:cs="Times New Roman"/>
+                <w:b/>
+              </w:rPr>
+              <w:t>PC1 (Ireland)</w:t>
             </w:r>
           </w:p>
         </w:tc>
@@ -347,25 +424,32 @@
           <w:tcPr>
             <w:tcW w:w="1276" w:type="dxa"/>
             <w:vMerge/>
-            <w:vAlign w:val="center"/>
-          </w:tcPr>
-          <w:p>
-            <w:pPr>
-              <w:rPr>
-                <w:rFonts w:hint="eastAsia"/>
-              </w:rPr>
-            </w:pPr>
-          </w:p>
-        </w:tc>
-        <w:tc>
-          <w:tcPr>
-            <w:tcW w:w="2605" w:type="dxa"/>
-            <w:vAlign w:val="center"/>
-          </w:tcPr>
-          <w:p>
-            <w:r>
-              <w:rPr>
-                <w:rFonts w:hint="eastAsia"/>
+            <w:shd w:val="clear" w:color="auto" w:fill="D9D9D9" w:themeFill="background1" w:themeFillShade="D9"/>
+            <w:vAlign w:val="center"/>
+          </w:tcPr>
+          <w:p>
+            <w:pPr>
+              <w:rPr>
+                <w:rFonts w:ascii="Times New Roman" w:hAnsi="Times New Roman" w:cs="Times New Roman"/>
+              </w:rPr>
+            </w:pPr>
+          </w:p>
+        </w:tc>
+        <w:tc>
+          <w:tcPr>
+            <w:tcW w:w="2693" w:type="dxa"/>
+            <w:shd w:val="clear" w:color="auto" w:fill="D9D9D9" w:themeFill="background1" w:themeFillShade="D9"/>
+            <w:vAlign w:val="center"/>
+          </w:tcPr>
+          <w:p>
+            <w:pPr>
+              <w:rPr>
+                <w:rFonts w:ascii="Times New Roman" w:hAnsi="Times New Roman" w:cs="Times New Roman"/>
+              </w:rPr>
+            </w:pPr>
+            <w:r>
+              <w:rPr>
+                <w:rFonts w:ascii="Times New Roman" w:hAnsi="Times New Roman" w:cs="Times New Roman"/>
               </w:rPr>
               <w:t>192.168.20.2/24</w:t>
             </w:r>
@@ -373,13 +457,19 @@
         </w:tc>
         <w:tc>
           <w:tcPr>
-            <w:tcW w:w="2608" w:type="dxa"/>
-            <w:vAlign w:val="center"/>
-          </w:tcPr>
-          <w:p>
-            <w:r>
-              <w:rPr>
-                <w:rFonts w:hint="eastAsia"/>
+            <w:tcW w:w="2693" w:type="dxa"/>
+            <w:shd w:val="clear" w:color="auto" w:fill="D9D9D9" w:themeFill="background1" w:themeFillShade="D9"/>
+            <w:vAlign w:val="center"/>
+          </w:tcPr>
+          <w:p>
+            <w:pPr>
+              <w:rPr>
+                <w:rFonts w:ascii="Times New Roman" w:hAnsi="Times New Roman" w:cs="Times New Roman"/>
+              </w:rPr>
+            </w:pPr>
+            <w:r>
+              <w:rPr>
+                <w:rFonts w:ascii="Times New Roman" w:hAnsi="Times New Roman" w:cs="Times New Roman"/>
               </w:rPr>
               <w:t>192.168.20.1</w:t>
             </w:r>
@@ -387,13 +477,19 @@
         </w:tc>
         <w:tc>
           <w:tcPr>
-            <w:tcW w:w="1562" w:type="dxa"/>
-            <w:vAlign w:val="center"/>
-          </w:tcPr>
-          <w:p>
-            <w:r>
-              <w:rPr>
-                <w:rFonts w:hint="eastAsia"/>
+            <w:tcW w:w="1247" w:type="dxa"/>
+            <w:shd w:val="clear" w:color="auto" w:fill="D9D9D9" w:themeFill="background1" w:themeFillShade="D9"/>
+            <w:vAlign w:val="center"/>
+          </w:tcPr>
+          <w:p>
+            <w:pPr>
+              <w:rPr>
+                <w:rFonts w:ascii="Times New Roman" w:hAnsi="Times New Roman" w:cs="Times New Roman"/>
+              </w:rPr>
+            </w:pPr>
+            <w:r>
+              <w:rPr>
+                <w:rFonts w:ascii="Times New Roman" w:hAnsi="Times New Roman" w:cs="Times New Roman"/>
               </w:rPr>
               <w:t>20</w:t>
             </w:r>
@@ -403,18 +499,23 @@
       <w:tr>
         <w:tc>
           <w:tcPr>
-            <w:tcW w:w="2405" w:type="dxa"/>
-            <w:vAlign w:val="center"/>
-          </w:tcPr>
-          <w:p>
-            <w:r>
-              <w:rPr>
-                <w:rFonts w:hint="eastAsia"/>
-              </w:rPr>
-              <w:t>PC2</w:t>
-            </w:r>
-            <w:r>
-              <w:t xml:space="preserve"> (Ireland)</w:t>
+            <w:tcW w:w="2547" w:type="dxa"/>
+            <w:shd w:val="clear" w:color="auto" w:fill="D9D9D9" w:themeFill="background1" w:themeFillShade="D9"/>
+            <w:vAlign w:val="center"/>
+          </w:tcPr>
+          <w:p>
+            <w:pPr>
+              <w:rPr>
+                <w:rFonts w:ascii="Times New Roman" w:hAnsi="Times New Roman" w:cs="Times New Roman"/>
+                <w:b/>
+              </w:rPr>
+            </w:pPr>
+            <w:r>
+              <w:rPr>
+                <w:rFonts w:ascii="Times New Roman" w:hAnsi="Times New Roman" w:cs="Times New Roman"/>
+                <w:b/>
+              </w:rPr>
+              <w:t>PC2 (Ireland)</w:t>
             </w:r>
           </w:p>
         </w:tc>
@@ -422,25 +523,32 @@
           <w:tcPr>
             <w:tcW w:w="1276" w:type="dxa"/>
             <w:vMerge/>
-            <w:vAlign w:val="center"/>
-          </w:tcPr>
-          <w:p>
-            <w:pPr>
-              <w:rPr>
-                <w:rFonts w:hint="eastAsia"/>
-              </w:rPr>
-            </w:pPr>
-          </w:p>
-        </w:tc>
-        <w:tc>
-          <w:tcPr>
-            <w:tcW w:w="2605" w:type="dxa"/>
-            <w:vAlign w:val="center"/>
-          </w:tcPr>
-          <w:p>
-            <w:r>
-              <w:rPr>
-                <w:rFonts w:hint="eastAsia"/>
+            <w:shd w:val="clear" w:color="auto" w:fill="D9D9D9" w:themeFill="background1" w:themeFillShade="D9"/>
+            <w:vAlign w:val="center"/>
+          </w:tcPr>
+          <w:p>
+            <w:pPr>
+              <w:rPr>
+                <w:rFonts w:ascii="Times New Roman" w:hAnsi="Times New Roman" w:cs="Times New Roman"/>
+              </w:rPr>
+            </w:pPr>
+          </w:p>
+        </w:tc>
+        <w:tc>
+          <w:tcPr>
+            <w:tcW w:w="2693" w:type="dxa"/>
+            <w:shd w:val="clear" w:color="auto" w:fill="D9D9D9" w:themeFill="background1" w:themeFillShade="D9"/>
+            <w:vAlign w:val="center"/>
+          </w:tcPr>
+          <w:p>
+            <w:pPr>
+              <w:rPr>
+                <w:rFonts w:ascii="Times New Roman" w:hAnsi="Times New Roman" w:cs="Times New Roman"/>
+              </w:rPr>
+            </w:pPr>
+            <w:r>
+              <w:rPr>
+                <w:rFonts w:ascii="Times New Roman" w:hAnsi="Times New Roman" w:cs="Times New Roman"/>
               </w:rPr>
               <w:t>192.168.30.2/24</w:t>
             </w:r>
@@ -448,13 +556,19 @@
         </w:tc>
         <w:tc>
           <w:tcPr>
-            <w:tcW w:w="2608" w:type="dxa"/>
-            <w:vAlign w:val="center"/>
-          </w:tcPr>
-          <w:p>
-            <w:r>
-              <w:rPr>
-                <w:rFonts w:hint="eastAsia"/>
+            <w:tcW w:w="2693" w:type="dxa"/>
+            <w:shd w:val="clear" w:color="auto" w:fill="D9D9D9" w:themeFill="background1" w:themeFillShade="D9"/>
+            <w:vAlign w:val="center"/>
+          </w:tcPr>
+          <w:p>
+            <w:pPr>
+              <w:rPr>
+                <w:rFonts w:ascii="Times New Roman" w:hAnsi="Times New Roman" w:cs="Times New Roman"/>
+              </w:rPr>
+            </w:pPr>
+            <w:r>
+              <w:rPr>
+                <w:rFonts w:ascii="Times New Roman" w:hAnsi="Times New Roman" w:cs="Times New Roman"/>
               </w:rPr>
               <w:t>192.168.30.1</w:t>
             </w:r>
@@ -462,13 +576,19 @@
         </w:tc>
         <w:tc>
           <w:tcPr>
-            <w:tcW w:w="1562" w:type="dxa"/>
-            <w:vAlign w:val="center"/>
-          </w:tcPr>
-          <w:p>
-            <w:r>
-              <w:rPr>
-                <w:rFonts w:hint="eastAsia"/>
+            <w:tcW w:w="1247" w:type="dxa"/>
+            <w:shd w:val="clear" w:color="auto" w:fill="D9D9D9" w:themeFill="background1" w:themeFillShade="D9"/>
+            <w:vAlign w:val="center"/>
+          </w:tcPr>
+          <w:p>
+            <w:pPr>
+              <w:rPr>
+                <w:rFonts w:ascii="Times New Roman" w:hAnsi="Times New Roman" w:cs="Times New Roman"/>
+              </w:rPr>
+            </w:pPr>
+            <w:r>
+              <w:rPr>
+                <w:rFonts w:ascii="Times New Roman" w:hAnsi="Times New Roman" w:cs="Times New Roman"/>
               </w:rPr>
               <w:t>30</w:t>
             </w:r>
@@ -478,18 +598,22 @@
       <w:tr>
         <w:tc>
           <w:tcPr>
-            <w:tcW w:w="2405" w:type="dxa"/>
-            <w:vAlign w:val="center"/>
-          </w:tcPr>
-          <w:p>
-            <w:r>
-              <w:rPr>
-                <w:rFonts w:hint="eastAsia"/>
-              </w:rPr>
-              <w:t>PC3</w:t>
-            </w:r>
-            <w:r>
-              <w:t xml:space="preserve"> (Germany)</w:t>
+            <w:tcW w:w="2547" w:type="dxa"/>
+            <w:vAlign w:val="center"/>
+          </w:tcPr>
+          <w:p>
+            <w:pPr>
+              <w:rPr>
+                <w:rFonts w:ascii="Times New Roman" w:hAnsi="Times New Roman" w:cs="Times New Roman"/>
+                <w:b/>
+              </w:rPr>
+            </w:pPr>
+            <w:r>
+              <w:rPr>
+                <w:rFonts w:ascii="Times New Roman" w:hAnsi="Times New Roman" w:cs="Times New Roman"/>
+                <w:b/>
+              </w:rPr>
+              <w:t>PC3 (Germany)</w:t>
             </w:r>
           </w:p>
         </w:tc>
@@ -502,12 +626,12 @@
           <w:p>
             <w:pPr>
               <w:rPr>
-                <w:rFonts w:hint="eastAsia"/>
-              </w:rPr>
-            </w:pPr>
-            <w:r>
-              <w:rPr>
-                <w:rFonts w:hint="eastAsia"/>
+                <w:rFonts w:ascii="Times New Roman" w:hAnsi="Times New Roman" w:cs="Times New Roman"/>
+              </w:rPr>
+            </w:pPr>
+            <w:r>
+              <w:rPr>
+                <w:rFonts w:ascii="Times New Roman" w:hAnsi="Times New Roman" w:cs="Times New Roman"/>
               </w:rPr>
               <w:t>NIC</w:t>
             </w:r>
@@ -515,45 +639,57 @@
         </w:tc>
         <w:tc>
           <w:tcPr>
-            <w:tcW w:w="2605" w:type="dxa"/>
-            <w:vAlign w:val="center"/>
-          </w:tcPr>
-          <w:p>
-            <w:r>
-              <w:rPr>
-                <w:rFonts w:hint="eastAsia"/>
-              </w:rPr>
-              <w:t>1</w:t>
-            </w:r>
-            <w:r>
-              <w:t>92.168.100.2/24</w:t>
-            </w:r>
-          </w:p>
-        </w:tc>
-        <w:tc>
-          <w:tcPr>
-            <w:tcW w:w="2608" w:type="dxa"/>
-            <w:vAlign w:val="center"/>
-          </w:tcPr>
-          <w:p>
-            <w:r>
-              <w:rPr>
-                <w:rFonts w:hint="eastAsia"/>
-              </w:rPr>
-              <w:t>1</w:t>
-            </w:r>
-            <w:r>
-              <w:t>92.168.100.1</w:t>
-            </w:r>
-          </w:p>
-        </w:tc>
-        <w:tc>
-          <w:tcPr>
-            <w:tcW w:w="1562" w:type="dxa"/>
-            <w:vAlign w:val="center"/>
-          </w:tcPr>
-          <w:p>
-            <w:r>
+            <w:tcW w:w="2693" w:type="dxa"/>
+            <w:vAlign w:val="center"/>
+          </w:tcPr>
+          <w:p>
+            <w:pPr>
+              <w:rPr>
+                <w:rFonts w:ascii="Times New Roman" w:hAnsi="Times New Roman" w:cs="Times New Roman"/>
+              </w:rPr>
+            </w:pPr>
+            <w:r>
+              <w:rPr>
+                <w:rFonts w:ascii="Times New Roman" w:hAnsi="Times New Roman" w:cs="Times New Roman"/>
+              </w:rPr>
+              <w:t>192.168.100.2/24</w:t>
+            </w:r>
+          </w:p>
+        </w:tc>
+        <w:tc>
+          <w:tcPr>
+            <w:tcW w:w="2693" w:type="dxa"/>
+            <w:vAlign w:val="center"/>
+          </w:tcPr>
+          <w:p>
+            <w:pPr>
+              <w:rPr>
+                <w:rFonts w:ascii="Times New Roman" w:hAnsi="Times New Roman" w:cs="Times New Roman"/>
+              </w:rPr>
+            </w:pPr>
+            <w:r>
+              <w:rPr>
+                <w:rFonts w:ascii="Times New Roman" w:hAnsi="Times New Roman" w:cs="Times New Roman"/>
+              </w:rPr>
+              <w:t>192.168.100.1</w:t>
+            </w:r>
+          </w:p>
+        </w:tc>
+        <w:tc>
+          <w:tcPr>
+            <w:tcW w:w="1247" w:type="dxa"/>
+            <w:vAlign w:val="center"/>
+          </w:tcPr>
+          <w:p>
+            <w:pPr>
+              <w:rPr>
+                <w:rFonts w:ascii="Times New Roman" w:hAnsi="Times New Roman" w:cs="Times New Roman"/>
+              </w:rPr>
+            </w:pPr>
+            <w:r>
+              <w:rPr>
+                <w:rFonts w:ascii="Times New Roman" w:hAnsi="Times New Roman" w:cs="Times New Roman"/>
+              </w:rPr>
               <w:t>100</w:t>
             </w:r>
           </w:p>
@@ -562,18 +698,22 @@
       <w:tr>
         <w:tc>
           <w:tcPr>
-            <w:tcW w:w="2405" w:type="dxa"/>
-            <w:vAlign w:val="center"/>
-          </w:tcPr>
-          <w:p>
-            <w:r>
-              <w:rPr>
-                <w:rFonts w:hint="eastAsia"/>
-              </w:rPr>
-              <w:t>PC4</w:t>
-            </w:r>
-            <w:r>
-              <w:t xml:space="preserve"> (Germany)</w:t>
+            <w:tcW w:w="2547" w:type="dxa"/>
+            <w:vAlign w:val="center"/>
+          </w:tcPr>
+          <w:p>
+            <w:pPr>
+              <w:rPr>
+                <w:rFonts w:ascii="Times New Roman" w:hAnsi="Times New Roman" w:cs="Times New Roman"/>
+                <w:b/>
+              </w:rPr>
+            </w:pPr>
+            <w:r>
+              <w:rPr>
+                <w:rFonts w:ascii="Times New Roman" w:hAnsi="Times New Roman" w:cs="Times New Roman"/>
+                <w:b/>
+              </w:rPr>
+              <w:t>PC4 (Germany)</w:t>
             </w:r>
           </w:p>
         </w:tc>
@@ -586,52 +726,64 @@
           <w:p>
             <w:pPr>
               <w:rPr>
-                <w:rFonts w:hint="eastAsia"/>
-              </w:rPr>
-            </w:pPr>
-          </w:p>
-        </w:tc>
-        <w:tc>
-          <w:tcPr>
-            <w:tcW w:w="2605" w:type="dxa"/>
-            <w:vAlign w:val="center"/>
-          </w:tcPr>
-          <w:p>
-            <w:r>
-              <w:rPr>
-                <w:rFonts w:hint="eastAsia"/>
-              </w:rPr>
-              <w:t>1</w:t>
-            </w:r>
-            <w:r>
-              <w:t>92.168.200.2/24</w:t>
-            </w:r>
-          </w:p>
-        </w:tc>
-        <w:tc>
-          <w:tcPr>
-            <w:tcW w:w="2608" w:type="dxa"/>
-            <w:vAlign w:val="center"/>
-          </w:tcPr>
-          <w:p>
-            <w:r>
-              <w:rPr>
-                <w:rFonts w:hint="eastAsia"/>
-              </w:rPr>
-              <w:t>1</w:t>
-            </w:r>
-            <w:r>
-              <w:t>92.168.200.1</w:t>
-            </w:r>
-          </w:p>
-        </w:tc>
-        <w:tc>
-          <w:tcPr>
-            <w:tcW w:w="1562" w:type="dxa"/>
-            <w:vAlign w:val="center"/>
-          </w:tcPr>
-          <w:p>
-            <w:r>
+                <w:rFonts w:ascii="Times New Roman" w:hAnsi="Times New Roman" w:cs="Times New Roman"/>
+              </w:rPr>
+            </w:pPr>
+          </w:p>
+        </w:tc>
+        <w:tc>
+          <w:tcPr>
+            <w:tcW w:w="2693" w:type="dxa"/>
+            <w:vAlign w:val="center"/>
+          </w:tcPr>
+          <w:p>
+            <w:pPr>
+              <w:rPr>
+                <w:rFonts w:ascii="Times New Roman" w:hAnsi="Times New Roman" w:cs="Times New Roman"/>
+              </w:rPr>
+            </w:pPr>
+            <w:r>
+              <w:rPr>
+                <w:rFonts w:ascii="Times New Roman" w:hAnsi="Times New Roman" w:cs="Times New Roman"/>
+              </w:rPr>
+              <w:t>192.168.200.2/24</w:t>
+            </w:r>
+          </w:p>
+        </w:tc>
+        <w:tc>
+          <w:tcPr>
+            <w:tcW w:w="2693" w:type="dxa"/>
+            <w:vAlign w:val="center"/>
+          </w:tcPr>
+          <w:p>
+            <w:pPr>
+              <w:rPr>
+                <w:rFonts w:ascii="Times New Roman" w:hAnsi="Times New Roman" w:cs="Times New Roman"/>
+              </w:rPr>
+            </w:pPr>
+            <w:r>
+              <w:rPr>
+                <w:rFonts w:ascii="Times New Roman" w:hAnsi="Times New Roman" w:cs="Times New Roman"/>
+              </w:rPr>
+              <w:t>192.168.200.1</w:t>
+            </w:r>
+          </w:p>
+        </w:tc>
+        <w:tc>
+          <w:tcPr>
+            <w:tcW w:w="1247" w:type="dxa"/>
+            <w:vAlign w:val="center"/>
+          </w:tcPr>
+          <w:p>
+            <w:pPr>
+              <w:rPr>
+                <w:rFonts w:ascii="Times New Roman" w:hAnsi="Times New Roman" w:cs="Times New Roman"/>
+              </w:rPr>
+            </w:pPr>
+            <w:r>
+              <w:rPr>
+                <w:rFonts w:ascii="Times New Roman" w:hAnsi="Times New Roman" w:cs="Times New Roman"/>
+              </w:rPr>
               <w:t>200</w:t>
             </w:r>
           </w:p>
@@ -640,23 +792,23 @@
       <w:tr>
         <w:tc>
           <w:tcPr>
-            <w:tcW w:w="2405" w:type="dxa"/>
-            <w:vAlign w:val="center"/>
-          </w:tcPr>
-          <w:p>
-            <w:pPr>
-              <w:rPr>
-                <w:rFonts w:hint="eastAsia"/>
-              </w:rPr>
-            </w:pPr>
-            <w:r>
-              <w:rPr>
-                <w:rFonts w:hint="eastAsia"/>
-              </w:rPr>
-              <w:t>PC5</w:t>
-            </w:r>
-            <w:r>
-              <w:t xml:space="preserve"> (Finland)</w:t>
+            <w:tcW w:w="2547" w:type="dxa"/>
+            <w:shd w:val="clear" w:color="auto" w:fill="D9D9D9" w:themeFill="background1" w:themeFillShade="D9"/>
+            <w:vAlign w:val="center"/>
+          </w:tcPr>
+          <w:p>
+            <w:pPr>
+              <w:rPr>
+                <w:rFonts w:ascii="Times New Roman" w:hAnsi="Times New Roman" w:cs="Times New Roman"/>
+                <w:b/>
+              </w:rPr>
+            </w:pPr>
+            <w:r>
+              <w:rPr>
+                <w:rFonts w:ascii="Times New Roman" w:hAnsi="Times New Roman" w:cs="Times New Roman"/>
+                <w:b/>
+              </w:rPr>
+              <w:t>PC5 (Finland)</w:t>
             </w:r>
           </w:p>
         </w:tc>
@@ -664,17 +816,18 @@
           <w:tcPr>
             <w:tcW w:w="1276" w:type="dxa"/>
             <w:vMerge w:val="restart"/>
-            <w:vAlign w:val="center"/>
-          </w:tcPr>
-          <w:p>
-            <w:pPr>
-              <w:rPr>
-                <w:rFonts w:hint="eastAsia"/>
-              </w:rPr>
-            </w:pPr>
-            <w:r>
-              <w:rPr>
-                <w:rFonts w:hint="eastAsia"/>
+            <w:shd w:val="clear" w:color="auto" w:fill="D9D9D9" w:themeFill="background1" w:themeFillShade="D9"/>
+            <w:vAlign w:val="center"/>
+          </w:tcPr>
+          <w:p>
+            <w:pPr>
+              <w:rPr>
+                <w:rFonts w:ascii="Times New Roman" w:hAnsi="Times New Roman" w:cs="Times New Roman"/>
+              </w:rPr>
+            </w:pPr>
+            <w:r>
+              <w:rPr>
+                <w:rFonts w:ascii="Times New Roman" w:hAnsi="Times New Roman" w:cs="Times New Roman"/>
               </w:rPr>
               <w:t>NIC</w:t>
             </w:r>
@@ -682,19 +835,20 @@
         </w:tc>
         <w:tc>
           <w:tcPr>
-            <w:tcW w:w="2605" w:type="dxa"/>
+            <w:tcW w:w="2693" w:type="dxa"/>
             <w:vMerge w:val="restart"/>
-            <w:vAlign w:val="center"/>
-          </w:tcPr>
-          <w:p>
-            <w:pPr>
-              <w:rPr>
-                <w:rFonts w:hint="eastAsia"/>
-              </w:rPr>
-            </w:pPr>
-            <w:r>
-              <w:rPr>
-                <w:rFonts w:hint="eastAsia"/>
+            <w:shd w:val="clear" w:color="auto" w:fill="D9D9D9" w:themeFill="background1" w:themeFillShade="D9"/>
+            <w:vAlign w:val="center"/>
+          </w:tcPr>
+          <w:p>
+            <w:pPr>
+              <w:rPr>
+                <w:rFonts w:ascii="Times New Roman" w:hAnsi="Times New Roman" w:cs="Times New Roman"/>
+              </w:rPr>
+            </w:pPr>
+            <w:r>
+              <w:rPr>
+                <w:rFonts w:ascii="Times New Roman" w:hAnsi="Times New Roman" w:cs="Times New Roman"/>
               </w:rPr>
               <w:t>DHCP</w:t>
             </w:r>
@@ -702,19 +856,20 @@
         </w:tc>
         <w:tc>
           <w:tcPr>
-            <w:tcW w:w="2608" w:type="dxa"/>
+            <w:tcW w:w="2693" w:type="dxa"/>
             <w:vMerge w:val="restart"/>
-            <w:vAlign w:val="center"/>
-          </w:tcPr>
-          <w:p>
-            <w:pPr>
-              <w:rPr>
-                <w:rFonts w:hint="eastAsia"/>
-              </w:rPr>
-            </w:pPr>
-            <w:r>
-              <w:rPr>
-                <w:rFonts w:hint="eastAsia"/>
+            <w:shd w:val="clear" w:color="auto" w:fill="D9D9D9" w:themeFill="background1" w:themeFillShade="D9"/>
+            <w:vAlign w:val="center"/>
+          </w:tcPr>
+          <w:p>
+            <w:pPr>
+              <w:rPr>
+                <w:rFonts w:ascii="Times New Roman" w:hAnsi="Times New Roman" w:cs="Times New Roman"/>
+              </w:rPr>
+            </w:pPr>
+            <w:r>
+              <w:rPr>
+                <w:rFonts w:ascii="Times New Roman" w:hAnsi="Times New Roman" w:cs="Times New Roman"/>
               </w:rPr>
               <w:t>192.168.100.1</w:t>
             </w:r>
@@ -722,19 +877,20 @@
         </w:tc>
         <w:tc>
           <w:tcPr>
-            <w:tcW w:w="1562" w:type="dxa"/>
+            <w:tcW w:w="1247" w:type="dxa"/>
             <w:vMerge w:val="restart"/>
-            <w:vAlign w:val="center"/>
-          </w:tcPr>
-          <w:p>
-            <w:pPr>
-              <w:rPr>
-                <w:rFonts w:hint="eastAsia"/>
-              </w:rPr>
-            </w:pPr>
-            <w:r>
-              <w:rPr>
-                <w:rFonts w:hint="eastAsia"/>
+            <w:shd w:val="clear" w:color="auto" w:fill="D9D9D9" w:themeFill="background1" w:themeFillShade="D9"/>
+            <w:vAlign w:val="center"/>
+          </w:tcPr>
+          <w:p>
+            <w:pPr>
+              <w:rPr>
+                <w:rFonts w:ascii="Times New Roman" w:hAnsi="Times New Roman" w:cs="Times New Roman"/>
+              </w:rPr>
+            </w:pPr>
+            <w:r>
+              <w:rPr>
+                <w:rFonts w:ascii="Times New Roman" w:hAnsi="Times New Roman" w:cs="Times New Roman"/>
               </w:rPr>
               <w:t>N/A</w:t>
             </w:r>
@@ -744,23 +900,23 @@
       <w:tr>
         <w:tc>
           <w:tcPr>
-            <w:tcW w:w="2405" w:type="dxa"/>
-            <w:vAlign w:val="center"/>
-          </w:tcPr>
-          <w:p>
-            <w:pPr>
-              <w:rPr>
-                <w:rFonts w:hint="eastAsia"/>
-              </w:rPr>
-            </w:pPr>
-            <w:r>
-              <w:rPr>
-                <w:rFonts w:hint="eastAsia"/>
-              </w:rPr>
-              <w:t>PC6</w:t>
-            </w:r>
-            <w:r>
-              <w:t xml:space="preserve"> (Finland)</w:t>
+            <w:tcW w:w="2547" w:type="dxa"/>
+            <w:shd w:val="clear" w:color="auto" w:fill="D9D9D9" w:themeFill="background1" w:themeFillShade="D9"/>
+            <w:vAlign w:val="center"/>
+          </w:tcPr>
+          <w:p>
+            <w:pPr>
+              <w:rPr>
+                <w:rFonts w:ascii="Times New Roman" w:hAnsi="Times New Roman" w:cs="Times New Roman"/>
+                <w:b/>
+              </w:rPr>
+            </w:pPr>
+            <w:r>
+              <w:rPr>
+                <w:rFonts w:ascii="Times New Roman" w:hAnsi="Times New Roman" w:cs="Times New Roman"/>
+                <w:b/>
+              </w:rPr>
+              <w:t>PC6 (Finland)</w:t>
             </w:r>
           </w:p>
         </w:tc>
@@ -773,91 +929,92 @@
           <w:p>
             <w:pPr>
               <w:rPr>
-                <w:rFonts w:hint="eastAsia"/>
-              </w:rPr>
-            </w:pPr>
-          </w:p>
-        </w:tc>
-        <w:tc>
-          <w:tcPr>
-            <w:tcW w:w="2605" w:type="dxa"/>
+                <w:rFonts w:ascii="Times New Roman" w:hAnsi="Times New Roman" w:cs="Times New Roman"/>
+              </w:rPr>
+            </w:pPr>
+          </w:p>
+        </w:tc>
+        <w:tc>
+          <w:tcPr>
+            <w:tcW w:w="2693" w:type="dxa"/>
             <w:vMerge/>
             <w:vAlign w:val="center"/>
           </w:tcPr>
           <w:p>
             <w:pPr>
               <w:rPr>
-                <w:rFonts w:hint="eastAsia"/>
-              </w:rPr>
-            </w:pPr>
-          </w:p>
-        </w:tc>
-        <w:tc>
-          <w:tcPr>
-            <w:tcW w:w="2608" w:type="dxa"/>
+                <w:rFonts w:ascii="Times New Roman" w:hAnsi="Times New Roman" w:cs="Times New Roman"/>
+              </w:rPr>
+            </w:pPr>
+          </w:p>
+        </w:tc>
+        <w:tc>
+          <w:tcPr>
+            <w:tcW w:w="2693" w:type="dxa"/>
             <w:vMerge/>
             <w:vAlign w:val="center"/>
           </w:tcPr>
           <w:p>
             <w:pPr>
               <w:rPr>
-                <w:rFonts w:hint="eastAsia"/>
-              </w:rPr>
-            </w:pPr>
-          </w:p>
-        </w:tc>
-        <w:tc>
-          <w:tcPr>
-            <w:tcW w:w="1562" w:type="dxa"/>
+                <w:rFonts w:ascii="Times New Roman" w:hAnsi="Times New Roman" w:cs="Times New Roman"/>
+              </w:rPr>
+            </w:pPr>
+          </w:p>
+        </w:tc>
+        <w:tc>
+          <w:tcPr>
+            <w:tcW w:w="1247" w:type="dxa"/>
             <w:vMerge/>
             <w:vAlign w:val="center"/>
           </w:tcPr>
-          <w:p/>
+          <w:p>
+            <w:pPr>
+              <w:rPr>
+                <w:rFonts w:ascii="Times New Roman" w:hAnsi="Times New Roman" w:cs="Times New Roman"/>
+              </w:rPr>
+            </w:pPr>
+          </w:p>
         </w:tc>
       </w:tr>
       <w:tr>
         <w:tc>
           <w:tcPr>
-            <w:tcW w:w="2405" w:type="dxa"/>
-            <w:vAlign w:val="center"/>
-          </w:tcPr>
-          <w:p>
-            <w:pPr>
-              <w:rPr>
-                <w:rFonts w:hint="eastAsia"/>
-              </w:rPr>
-            </w:pPr>
-            <w:r>
-              <w:rPr>
-                <w:rFonts w:hint="eastAsia"/>
-              </w:rPr>
-              <w:t>DHCP Server (</w:t>
-            </w:r>
-            <w:r>
-              <w:t>Finland</w:t>
-            </w:r>
-            <w:r>
-              <w:rPr>
-                <w:rFonts w:hint="eastAsia"/>
-              </w:rPr>
-              <w:t>)</w:t>
+            <w:tcW w:w="2547" w:type="dxa"/>
+            <w:shd w:val="clear" w:color="auto" w:fill="D9D9D9" w:themeFill="background1" w:themeFillShade="D9"/>
+            <w:vAlign w:val="center"/>
+          </w:tcPr>
+          <w:p>
+            <w:pPr>
+              <w:rPr>
+                <w:rFonts w:ascii="Times New Roman" w:hAnsi="Times New Roman" w:cs="Times New Roman"/>
+                <w:b/>
+              </w:rPr>
+            </w:pPr>
+            <w:r>
+              <w:rPr>
+                <w:rFonts w:ascii="Times New Roman" w:hAnsi="Times New Roman" w:cs="Times New Roman"/>
+                <w:b/>
+              </w:rPr>
+              <w:t>DHCP Server (Finland)</w:t>
             </w:r>
           </w:p>
         </w:tc>
         <w:tc>
           <w:tcPr>
             <w:tcW w:w="1276" w:type="dxa"/>
-            <w:vAlign w:val="center"/>
-          </w:tcPr>
-          <w:p>
-            <w:pPr>
-              <w:rPr>
-                <w:rFonts w:hint="eastAsia"/>
-              </w:rPr>
-            </w:pPr>
-            <w:r>
-              <w:rPr>
-                <w:rFonts w:hint="eastAsia"/>
+            <w:shd w:val="clear" w:color="auto" w:fill="D9D9D9" w:themeFill="background1" w:themeFillShade="D9"/>
+            <w:vAlign w:val="center"/>
+          </w:tcPr>
+          <w:p>
+            <w:pPr>
+              <w:rPr>
+                <w:rFonts w:ascii="Times New Roman" w:hAnsi="Times New Roman" w:cs="Times New Roman"/>
+              </w:rPr>
+            </w:pPr>
+            <w:r>
+              <w:rPr>
+                <w:rFonts w:ascii="Times New Roman" w:hAnsi="Times New Roman" w:cs="Times New Roman"/>
               </w:rPr>
               <w:t>NIC</w:t>
             </w:r>
@@ -865,18 +1022,19 @@
         </w:tc>
         <w:tc>
           <w:tcPr>
-            <w:tcW w:w="2605" w:type="dxa"/>
-            <w:vAlign w:val="center"/>
-          </w:tcPr>
-          <w:p>
-            <w:pPr>
-              <w:rPr>
-                <w:rFonts w:hint="eastAsia"/>
-              </w:rPr>
-            </w:pPr>
-            <w:r>
-              <w:rPr>
-                <w:rFonts w:hint="eastAsia"/>
+            <w:tcW w:w="2693" w:type="dxa"/>
+            <w:shd w:val="clear" w:color="auto" w:fill="D9D9D9" w:themeFill="background1" w:themeFillShade="D9"/>
+            <w:vAlign w:val="center"/>
+          </w:tcPr>
+          <w:p>
+            <w:pPr>
+              <w:rPr>
+                <w:rFonts w:ascii="Times New Roman" w:hAnsi="Times New Roman" w:cs="Times New Roman"/>
+              </w:rPr>
+            </w:pPr>
+            <w:r>
+              <w:rPr>
+                <w:rFonts w:ascii="Times New Roman" w:hAnsi="Times New Roman" w:cs="Times New Roman"/>
               </w:rPr>
               <w:t>192.168.100.2/24</w:t>
             </w:r>
@@ -884,18 +1042,19 @@
         </w:tc>
         <w:tc>
           <w:tcPr>
-            <w:tcW w:w="2608" w:type="dxa"/>
-            <w:vAlign w:val="center"/>
-          </w:tcPr>
-          <w:p>
-            <w:pPr>
-              <w:rPr>
-                <w:rFonts w:hint="eastAsia"/>
-              </w:rPr>
-            </w:pPr>
-            <w:r>
-              <w:rPr>
-                <w:rFonts w:hint="eastAsia"/>
+            <w:tcW w:w="2693" w:type="dxa"/>
+            <w:shd w:val="clear" w:color="auto" w:fill="D9D9D9" w:themeFill="background1" w:themeFillShade="D9"/>
+            <w:vAlign w:val="center"/>
+          </w:tcPr>
+          <w:p>
+            <w:pPr>
+              <w:rPr>
+                <w:rFonts w:ascii="Times New Roman" w:hAnsi="Times New Roman" w:cs="Times New Roman"/>
+              </w:rPr>
+            </w:pPr>
+            <w:r>
+              <w:rPr>
+                <w:rFonts w:ascii="Times New Roman" w:hAnsi="Times New Roman" w:cs="Times New Roman"/>
               </w:rPr>
               <w:t>192.168.100.1</w:t>
             </w:r>
@@ -903,14 +1062,14 @@
         </w:tc>
         <w:tc>
           <w:tcPr>
-            <w:tcW w:w="1562" w:type="dxa"/>
+            <w:tcW w:w="1247" w:type="dxa"/>
             <w:vMerge/>
             <w:vAlign w:val="center"/>
           </w:tcPr>
           <w:p>
             <w:pPr>
               <w:rPr>
-                <w:rFonts w:hint="eastAsia"/>
+                <w:rFonts w:ascii="Times New Roman" w:hAnsi="Times New Roman" w:cs="Times New Roman"/>
               </w:rPr>
             </w:pPr>
           </w:p>
@@ -919,11 +1078,21 @@
       <w:tr>
         <w:tc>
           <w:tcPr>
-            <w:tcW w:w="2405" w:type="dxa"/>
-            <w:vAlign w:val="center"/>
-          </w:tcPr>
-          <w:p>
-            <w:r>
+            <w:tcW w:w="2547" w:type="dxa"/>
+            <w:vAlign w:val="center"/>
+          </w:tcPr>
+          <w:p>
+            <w:pPr>
+              <w:rPr>
+                <w:rFonts w:ascii="Times New Roman" w:hAnsi="Times New Roman" w:cs="Times New Roman"/>
+                <w:b/>
+              </w:rPr>
+            </w:pPr>
+            <w:r>
+              <w:rPr>
+                <w:rFonts w:ascii="Times New Roman" w:hAnsi="Times New Roman" w:cs="Times New Roman"/>
+                <w:b/>
+              </w:rPr>
               <w:t>Web Server (Estonia)</w:t>
             </w:r>
           </w:p>
@@ -937,12 +1106,12 @@
           <w:p>
             <w:pPr>
               <w:rPr>
-                <w:rFonts w:hint="eastAsia"/>
-              </w:rPr>
-            </w:pPr>
-            <w:r>
-              <w:rPr>
-                <w:rFonts w:hint="eastAsia"/>
+                <w:rFonts w:ascii="Times New Roman" w:hAnsi="Times New Roman" w:cs="Times New Roman"/>
+              </w:rPr>
+            </w:pPr>
+            <w:r>
+              <w:rPr>
+                <w:rFonts w:ascii="Times New Roman" w:hAnsi="Times New Roman" w:cs="Times New Roman"/>
               </w:rPr>
               <w:t>NIC</w:t>
             </w:r>
@@ -950,36 +1119,38 @@
         </w:tc>
         <w:tc>
           <w:tcPr>
-            <w:tcW w:w="2605" w:type="dxa"/>
-            <w:vAlign w:val="center"/>
-          </w:tcPr>
-          <w:p>
-            <w:r>
-              <w:rPr>
-                <w:rFonts w:hint="eastAsia"/>
-              </w:rPr>
-              <w:t>192.168.1.5</w:t>
-            </w:r>
-            <w:r>
-              <w:t>/24</w:t>
-            </w:r>
-          </w:p>
-        </w:tc>
-        <w:tc>
-          <w:tcPr>
-            <w:tcW w:w="2608" w:type="dxa"/>
+            <w:tcW w:w="2693" w:type="dxa"/>
+            <w:vAlign w:val="center"/>
+          </w:tcPr>
+          <w:p>
+            <w:pPr>
+              <w:rPr>
+                <w:rFonts w:ascii="Times New Roman" w:hAnsi="Times New Roman" w:cs="Times New Roman"/>
+              </w:rPr>
+            </w:pPr>
+            <w:r>
+              <w:rPr>
+                <w:rFonts w:ascii="Times New Roman" w:hAnsi="Times New Roman" w:cs="Times New Roman"/>
+              </w:rPr>
+              <w:t>192.168.1.5/24</w:t>
+            </w:r>
+          </w:p>
+        </w:tc>
+        <w:tc>
+          <w:tcPr>
+            <w:tcW w:w="2693" w:type="dxa"/>
             <w:vMerge w:val="restart"/>
             <w:vAlign w:val="center"/>
           </w:tcPr>
           <w:p>
             <w:pPr>
               <w:rPr>
-                <w:rFonts w:hint="eastAsia"/>
-              </w:rPr>
-            </w:pPr>
-            <w:r>
-              <w:rPr>
-                <w:rFonts w:hint="eastAsia"/>
+                <w:rFonts w:ascii="Times New Roman" w:hAnsi="Times New Roman" w:cs="Times New Roman"/>
+              </w:rPr>
+            </w:pPr>
+            <w:r>
+              <w:rPr>
+                <w:rFonts w:ascii="Times New Roman" w:hAnsi="Times New Roman" w:cs="Times New Roman"/>
               </w:rPr>
               <w:t>192.168.1.1</w:t>
             </w:r>
@@ -987,13 +1158,19 @@
         </w:tc>
         <w:tc>
           <w:tcPr>
-            <w:tcW w:w="1562" w:type="dxa"/>
-            <w:vAlign w:val="center"/>
-          </w:tcPr>
-          <w:p>
-            <w:r>
-              <w:rPr>
-                <w:rFonts w:hint="eastAsia"/>
+            <w:tcW w:w="1247" w:type="dxa"/>
+            <w:vMerge w:val="restart"/>
+            <w:vAlign w:val="center"/>
+          </w:tcPr>
+          <w:p>
+            <w:pPr>
+              <w:rPr>
+                <w:rFonts w:ascii="Times New Roman" w:hAnsi="Times New Roman" w:cs="Times New Roman" w:hint="eastAsia"/>
+              </w:rPr>
+            </w:pPr>
+            <w:r>
+              <w:rPr>
+                <w:rFonts w:ascii="Times New Roman" w:hAnsi="Times New Roman" w:cs="Times New Roman"/>
               </w:rPr>
               <w:t>N/A</w:t>
             </w:r>
@@ -1003,18 +1180,22 @@
       <w:tr>
         <w:tc>
           <w:tcPr>
-            <w:tcW w:w="2405" w:type="dxa"/>
-            <w:vAlign w:val="center"/>
-          </w:tcPr>
-          <w:p>
-            <w:r>
-              <w:rPr>
-                <w:rFonts w:hint="eastAsia"/>
-              </w:rPr>
-              <w:t>Mail Server</w:t>
-            </w:r>
-            <w:r>
-              <w:t xml:space="preserve"> (Estonia)</w:t>
+            <w:tcW w:w="2547" w:type="dxa"/>
+            <w:vAlign w:val="center"/>
+          </w:tcPr>
+          <w:p>
+            <w:pPr>
+              <w:rPr>
+                <w:rFonts w:ascii="Times New Roman" w:hAnsi="Times New Roman" w:cs="Times New Roman"/>
+                <w:b/>
+              </w:rPr>
+            </w:pPr>
+            <w:r>
+              <w:rPr>
+                <w:rFonts w:ascii="Times New Roman" w:hAnsi="Times New Roman" w:cs="Times New Roman"/>
+                <w:b/>
+              </w:rPr>
+              <w:t>Mail Server (Estonia)</w:t>
             </w:r>
           </w:p>
         </w:tc>
@@ -1027,20 +1208,25 @@
           <w:p>
             <w:pPr>
               <w:rPr>
-                <w:rFonts w:hint="eastAsia"/>
-              </w:rPr>
-            </w:pPr>
-          </w:p>
-        </w:tc>
-        <w:tc>
-          <w:tcPr>
-            <w:tcW w:w="2605" w:type="dxa"/>
-            <w:vAlign w:val="center"/>
-          </w:tcPr>
-          <w:p>
-            <w:r>
-              <w:rPr>
-                <w:rFonts w:hint="eastAsia"/>
+                <w:rFonts w:ascii="Times New Roman" w:hAnsi="Times New Roman" w:cs="Times New Roman"/>
+              </w:rPr>
+            </w:pPr>
+          </w:p>
+        </w:tc>
+        <w:tc>
+          <w:tcPr>
+            <w:tcW w:w="2693" w:type="dxa"/>
+            <w:vAlign w:val="center"/>
+          </w:tcPr>
+          <w:p>
+            <w:pPr>
+              <w:rPr>
+                <w:rFonts w:ascii="Times New Roman" w:hAnsi="Times New Roman" w:cs="Times New Roman"/>
+              </w:rPr>
+            </w:pPr>
+            <w:r>
+              <w:rPr>
+                <w:rFonts w:ascii="Times New Roman" w:hAnsi="Times New Roman" w:cs="Times New Roman"/>
               </w:rPr>
               <w:t>192.168.1.6/24</w:t>
             </w:r>
@@ -1048,24 +1234,128 @@
         </w:tc>
         <w:tc>
           <w:tcPr>
-            <w:tcW w:w="2608" w:type="dxa"/>
+            <w:tcW w:w="2693" w:type="dxa"/>
             <w:vMerge/>
             <w:vAlign w:val="center"/>
           </w:tcPr>
-          <w:p/>
-        </w:tc>
-        <w:tc>
-          <w:tcPr>
-            <w:tcW w:w="1562" w:type="dxa"/>
-            <w:vAlign w:val="center"/>
-          </w:tcPr>
-          <w:p>
-            <w:r>
-              <w:rPr>
-                <w:rFonts w:hint="eastAsia"/>
-              </w:rPr>
-              <w:t>N/A</w:t>
-            </w:r>
+          <w:p>
+            <w:pPr>
+              <w:rPr>
+                <w:rFonts w:ascii="Times New Roman" w:hAnsi="Times New Roman" w:cs="Times New Roman"/>
+              </w:rPr>
+            </w:pPr>
+          </w:p>
+        </w:tc>
+        <w:tc>
+          <w:tcPr>
+            <w:tcW w:w="1247" w:type="dxa"/>
+            <w:vMerge/>
+            <w:vAlign w:val="center"/>
+          </w:tcPr>
+          <w:p>
+            <w:pPr>
+              <w:rPr>
+                <w:rFonts w:ascii="Times New Roman" w:hAnsi="Times New Roman" w:cs="Times New Roman"/>
+              </w:rPr>
+            </w:pPr>
+          </w:p>
+        </w:tc>
+      </w:tr>
+      <w:tr>
+        <w:tc>
+          <w:tcPr>
+            <w:tcW w:w="2547" w:type="dxa"/>
+            <w:vAlign w:val="center"/>
+          </w:tcPr>
+          <w:p>
+            <w:pPr>
+              <w:rPr>
+                <w:rFonts w:ascii="Times New Roman" w:hAnsi="Times New Roman" w:cs="Times New Roman"/>
+                <w:b/>
+              </w:rPr>
+            </w:pPr>
+            <w:r>
+              <w:rPr>
+                <w:rFonts w:ascii="Times New Roman" w:hAnsi="Times New Roman" w:cs="Times New Roman" w:hint="eastAsia"/>
+                <w:b/>
+              </w:rPr>
+              <w:t>DNS Server (</w:t>
+            </w:r>
+            <w:r>
+              <w:rPr>
+                <w:rFonts w:ascii="Times New Roman" w:hAnsi="Times New Roman" w:cs="Times New Roman"/>
+                <w:b/>
+              </w:rPr>
+              <w:t>Estonia</w:t>
+            </w:r>
+            <w:r>
+              <w:rPr>
+                <w:rFonts w:ascii="Times New Roman" w:hAnsi="Times New Roman" w:cs="Times New Roman" w:hint="eastAsia"/>
+                <w:b/>
+              </w:rPr>
+              <w:t>)</w:t>
+            </w:r>
+          </w:p>
+        </w:tc>
+        <w:tc>
+          <w:tcPr>
+            <w:tcW w:w="1276" w:type="dxa"/>
+            <w:vMerge/>
+            <w:vAlign w:val="center"/>
+          </w:tcPr>
+          <w:p>
+            <w:pPr>
+              <w:rPr>
+                <w:rFonts w:ascii="Times New Roman" w:hAnsi="Times New Roman" w:cs="Times New Roman"/>
+              </w:rPr>
+            </w:pPr>
+          </w:p>
+        </w:tc>
+        <w:tc>
+          <w:tcPr>
+            <w:tcW w:w="2693" w:type="dxa"/>
+            <w:vAlign w:val="center"/>
+          </w:tcPr>
+          <w:p>
+            <w:pPr>
+              <w:rPr>
+                <w:rFonts w:ascii="Times New Roman" w:hAnsi="Times New Roman" w:cs="Times New Roman"/>
+              </w:rPr>
+            </w:pPr>
+            <w:r>
+              <w:rPr>
+                <w:rFonts w:ascii="Times New Roman" w:hAnsi="Times New Roman" w:cs="Times New Roman" w:hint="eastAsia"/>
+              </w:rPr>
+              <w:t>192.168.1.7/24</w:t>
+            </w:r>
+          </w:p>
+        </w:tc>
+        <w:tc>
+          <w:tcPr>
+            <w:tcW w:w="2693" w:type="dxa"/>
+            <w:vMerge/>
+            <w:vAlign w:val="center"/>
+          </w:tcPr>
+          <w:p>
+            <w:pPr>
+              <w:rPr>
+                <w:rFonts w:ascii="Times New Roman" w:hAnsi="Times New Roman" w:cs="Times New Roman"/>
+              </w:rPr>
+            </w:pPr>
+          </w:p>
+        </w:tc>
+        <w:tc>
+          <w:tcPr>
+            <w:tcW w:w="1247" w:type="dxa"/>
+            <w:vMerge/>
+            <w:vAlign w:val="center"/>
+          </w:tcPr>
+          <w:p>
+            <w:pPr>
+              <w:rPr>
+                <w:rFonts w:ascii="Times New Roman" w:hAnsi="Times New Roman" w:cs="Times New Roman"/>
+              </w:rPr>
+            </w:pPr>
           </w:p>
         </w:tc>
       </w:tr>
@@ -1075,80 +1365,98 @@
         </w:trPr>
         <w:tc>
           <w:tcPr>
-            <w:tcW w:w="2405" w:type="dxa"/>
+            <w:tcW w:w="2547" w:type="dxa"/>
             <w:vMerge w:val="restart"/>
-            <w:vAlign w:val="center"/>
-          </w:tcPr>
-          <w:p>
-            <w:pPr>
-              <w:rPr>
-                <w:rFonts w:hint="eastAsia"/>
-              </w:rPr>
-            </w:pPr>
-            <w:r>
+            <w:shd w:val="clear" w:color="auto" w:fill="D9D9D9" w:themeFill="background1" w:themeFillShade="D9"/>
+            <w:vAlign w:val="center"/>
+          </w:tcPr>
+          <w:p>
+            <w:pPr>
+              <w:rPr>
+                <w:rFonts w:ascii="Times New Roman" w:hAnsi="Times New Roman" w:cs="Times New Roman"/>
+                <w:b/>
+              </w:rPr>
+            </w:pPr>
+            <w:r>
+              <w:rPr>
+                <w:rFonts w:ascii="Times New Roman" w:hAnsi="Times New Roman" w:cs="Times New Roman"/>
+                <w:b/>
+              </w:rPr>
               <w:t>Dublin Router</w:t>
             </w:r>
           </w:p>
+          <w:p>
+            <w:pPr>
+              <w:rPr>
+                <w:rFonts w:ascii="Times New Roman" w:hAnsi="Times New Roman" w:cs="Times New Roman"/>
+                <w:b/>
+              </w:rPr>
+            </w:pPr>
+            <w:r>
+              <w:rPr>
+                <w:rFonts w:ascii="Times New Roman" w:hAnsi="Times New Roman" w:cs="Times New Roman"/>
+                <w:b/>
+              </w:rPr>
+              <w:t>(Ireland)</w:t>
+            </w:r>
+          </w:p>
         </w:tc>
         <w:tc>
           <w:tcPr>
             <w:tcW w:w="1276" w:type="dxa"/>
-            <w:vAlign w:val="center"/>
-          </w:tcPr>
-          <w:p>
-            <w:pPr>
-              <w:rPr>
-                <w:rFonts w:hint="eastAsia"/>
-              </w:rPr>
-            </w:pPr>
-            <w:r>
-              <w:rPr>
-                <w:rFonts w:hint="eastAsia"/>
-              </w:rPr>
-              <w:t>G0/0</w:t>
-            </w:r>
-            <w:r>
-              <w:t>.10</w:t>
-            </w:r>
-          </w:p>
-        </w:tc>
-        <w:tc>
-          <w:tcPr>
-            <w:tcW w:w="2605" w:type="dxa"/>
-            <w:vAlign w:val="center"/>
-          </w:tcPr>
-          <w:p>
-            <w:pPr>
-              <w:rPr>
-                <w:rFonts w:hint="eastAsia"/>
-              </w:rPr>
-            </w:pPr>
-            <w:r>
-              <w:rPr>
-                <w:rFonts w:hint="eastAsia"/>
-              </w:rPr>
-              <w:t>192.168.10.1</w:t>
-            </w:r>
-            <w:r>
-              <w:t>/24</w:t>
-            </w:r>
-          </w:p>
-        </w:tc>
-        <w:tc>
-          <w:tcPr>
-            <w:tcW w:w="2608" w:type="dxa"/>
+            <w:shd w:val="clear" w:color="auto" w:fill="D9D9D9" w:themeFill="background1" w:themeFillShade="D9"/>
+            <w:vAlign w:val="center"/>
+          </w:tcPr>
+          <w:p>
+            <w:pPr>
+              <w:rPr>
+                <w:rFonts w:ascii="Times New Roman" w:hAnsi="Times New Roman" w:cs="Times New Roman"/>
+              </w:rPr>
+            </w:pPr>
+            <w:r>
+              <w:rPr>
+                <w:rFonts w:ascii="Times New Roman" w:hAnsi="Times New Roman" w:cs="Times New Roman"/>
+              </w:rPr>
+              <w:t>G0/0.10</w:t>
+            </w:r>
+          </w:p>
+        </w:tc>
+        <w:tc>
+          <w:tcPr>
+            <w:tcW w:w="2693" w:type="dxa"/>
+            <w:shd w:val="clear" w:color="auto" w:fill="D9D9D9" w:themeFill="background1" w:themeFillShade="D9"/>
+            <w:vAlign w:val="center"/>
+          </w:tcPr>
+          <w:p>
+            <w:pPr>
+              <w:rPr>
+                <w:rFonts w:ascii="Times New Roman" w:hAnsi="Times New Roman" w:cs="Times New Roman"/>
+              </w:rPr>
+            </w:pPr>
+            <w:r>
+              <w:rPr>
+                <w:rFonts w:ascii="Times New Roman" w:hAnsi="Times New Roman" w:cs="Times New Roman"/>
+              </w:rPr>
+              <w:t>192.168.10.1/24</w:t>
+            </w:r>
+          </w:p>
+        </w:tc>
+        <w:tc>
+          <w:tcPr>
+            <w:tcW w:w="2693" w:type="dxa"/>
             <w:vMerge w:val="restart"/>
-            <w:vAlign w:val="center"/>
-          </w:tcPr>
-          <w:p>
-            <w:pPr>
-              <w:rPr>
-                <w:rFonts w:hint="eastAsia"/>
-              </w:rPr>
-            </w:pPr>
-            <w:r>
-              <w:rPr>
-                <w:rFonts w:hint="eastAsia"/>
+            <w:shd w:val="clear" w:color="auto" w:fill="D9D9D9" w:themeFill="background1" w:themeFillShade="D9"/>
+            <w:vAlign w:val="center"/>
+          </w:tcPr>
+          <w:p>
+            <w:pPr>
+              <w:rPr>
+                <w:rFonts w:ascii="Times New Roman" w:hAnsi="Times New Roman" w:cs="Times New Roman"/>
+              </w:rPr>
+            </w:pPr>
+            <w:r>
+              <w:rPr>
+                <w:rFonts w:ascii="Times New Roman" w:hAnsi="Times New Roman" w:cs="Times New Roman"/>
               </w:rPr>
               <w:t>N/A</w:t>
             </w:r>
@@ -1156,14 +1464,20 @@
         </w:tc>
         <w:tc>
           <w:tcPr>
-            <w:tcW w:w="1562" w:type="dxa"/>
+            <w:tcW w:w="1247" w:type="dxa"/>
             <w:vMerge w:val="restart"/>
-            <w:vAlign w:val="center"/>
-          </w:tcPr>
-          <w:p>
-            <w:r>
-              <w:rPr>
-                <w:rFonts w:hint="eastAsia"/>
+            <w:shd w:val="clear" w:color="auto" w:fill="D9D9D9" w:themeFill="background1" w:themeFillShade="D9"/>
+            <w:vAlign w:val="center"/>
+          </w:tcPr>
+          <w:p>
+            <w:pPr>
+              <w:rPr>
+                <w:rFonts w:ascii="Times New Roman" w:hAnsi="Times New Roman" w:cs="Times New Roman"/>
+              </w:rPr>
+            </w:pPr>
+            <w:r>
+              <w:rPr>
+                <w:rFonts w:ascii="Times New Roman" w:hAnsi="Times New Roman" w:cs="Times New Roman"/>
               </w:rPr>
               <w:t>N/A</w:t>
             </w:r>
@@ -1176,26 +1490,34 @@
         </w:trPr>
         <w:tc>
           <w:tcPr>
-            <w:tcW w:w="2405" w:type="dxa"/>
+            <w:tcW w:w="2547" w:type="dxa"/>
             <w:vMerge/>
             <w:vAlign w:val="center"/>
           </w:tcPr>
-          <w:p/>
+          <w:p>
+            <w:pPr>
+              <w:rPr>
+                <w:rFonts w:ascii="Times New Roman" w:hAnsi="Times New Roman" w:cs="Times New Roman"/>
+                <w:b/>
+              </w:rPr>
+            </w:pPr>
+          </w:p>
         </w:tc>
         <w:tc>
           <w:tcPr>
             <w:tcW w:w="1276" w:type="dxa"/>
-            <w:vAlign w:val="center"/>
-          </w:tcPr>
-          <w:p>
-            <w:pPr>
-              <w:rPr>
-                <w:rFonts w:hint="eastAsia"/>
-              </w:rPr>
-            </w:pPr>
-            <w:r>
-              <w:rPr>
-                <w:rFonts w:hint="eastAsia"/>
+            <w:shd w:val="clear" w:color="auto" w:fill="D9D9D9" w:themeFill="background1" w:themeFillShade="D9"/>
+            <w:vAlign w:val="center"/>
+          </w:tcPr>
+          <w:p>
+            <w:pPr>
+              <w:rPr>
+                <w:rFonts w:ascii="Times New Roman" w:hAnsi="Times New Roman" w:cs="Times New Roman"/>
+              </w:rPr>
+            </w:pPr>
+            <w:r>
+              <w:rPr>
+                <w:rFonts w:ascii="Times New Roman" w:hAnsi="Times New Roman" w:cs="Times New Roman"/>
               </w:rPr>
               <w:t>G0/0.20</w:t>
             </w:r>
@@ -1203,50 +1525,48 @@
         </w:tc>
         <w:tc>
           <w:tcPr>
-            <w:tcW w:w="2605" w:type="dxa"/>
-            <w:vAlign w:val="center"/>
-          </w:tcPr>
-          <w:p>
-            <w:pPr>
-              <w:rPr>
-                <w:rFonts w:hint="eastAsia"/>
-              </w:rPr>
-            </w:pPr>
-            <w:r>
-              <w:rPr>
-                <w:rFonts w:hint="eastAsia"/>
-              </w:rPr>
-              <w:t>192.168.20.1</w:t>
-            </w:r>
-            <w:r>
-              <w:t>/24</w:t>
-            </w:r>
-          </w:p>
-        </w:tc>
-        <w:tc>
-          <w:tcPr>
-            <w:tcW w:w="2608" w:type="dxa"/>
+            <w:tcW w:w="2693" w:type="dxa"/>
+            <w:shd w:val="clear" w:color="auto" w:fill="D9D9D9" w:themeFill="background1" w:themeFillShade="D9"/>
+            <w:vAlign w:val="center"/>
+          </w:tcPr>
+          <w:p>
+            <w:pPr>
+              <w:rPr>
+                <w:rFonts w:ascii="Times New Roman" w:hAnsi="Times New Roman" w:cs="Times New Roman"/>
+              </w:rPr>
+            </w:pPr>
+            <w:r>
+              <w:rPr>
+                <w:rFonts w:ascii="Times New Roman" w:hAnsi="Times New Roman" w:cs="Times New Roman"/>
+              </w:rPr>
+              <w:t>192.168.20.1/24</w:t>
+            </w:r>
+          </w:p>
+        </w:tc>
+        <w:tc>
+          <w:tcPr>
+            <w:tcW w:w="2693" w:type="dxa"/>
             <w:vMerge/>
             <w:vAlign w:val="center"/>
           </w:tcPr>
           <w:p>
             <w:pPr>
               <w:rPr>
-                <w:rFonts w:hint="eastAsia"/>
-              </w:rPr>
-            </w:pPr>
-          </w:p>
-        </w:tc>
-        <w:tc>
-          <w:tcPr>
-            <w:tcW w:w="1562" w:type="dxa"/>
+                <w:rFonts w:ascii="Times New Roman" w:hAnsi="Times New Roman" w:cs="Times New Roman"/>
+              </w:rPr>
+            </w:pPr>
+          </w:p>
+        </w:tc>
+        <w:tc>
+          <w:tcPr>
+            <w:tcW w:w="1247" w:type="dxa"/>
             <w:vMerge/>
             <w:vAlign w:val="center"/>
           </w:tcPr>
           <w:p>
             <w:pPr>
               <w:rPr>
-                <w:rFonts w:hint="eastAsia"/>
+                <w:rFonts w:ascii="Times New Roman" w:hAnsi="Times New Roman" w:cs="Times New Roman"/>
               </w:rPr>
             </w:pPr>
           </w:p>
@@ -1258,26 +1578,34 @@
         </w:trPr>
         <w:tc>
           <w:tcPr>
-            <w:tcW w:w="2405" w:type="dxa"/>
+            <w:tcW w:w="2547" w:type="dxa"/>
             <w:vMerge/>
             <w:vAlign w:val="center"/>
           </w:tcPr>
-          <w:p/>
+          <w:p>
+            <w:pPr>
+              <w:rPr>
+                <w:rFonts w:ascii="Times New Roman" w:hAnsi="Times New Roman" w:cs="Times New Roman"/>
+                <w:b/>
+              </w:rPr>
+            </w:pPr>
+          </w:p>
         </w:tc>
         <w:tc>
           <w:tcPr>
             <w:tcW w:w="1276" w:type="dxa"/>
-            <w:vAlign w:val="center"/>
-          </w:tcPr>
-          <w:p>
-            <w:pPr>
-              <w:rPr>
-                <w:rFonts w:hint="eastAsia"/>
-              </w:rPr>
-            </w:pPr>
-            <w:r>
-              <w:rPr>
-                <w:rFonts w:hint="eastAsia"/>
+            <w:shd w:val="clear" w:color="auto" w:fill="D9D9D9" w:themeFill="background1" w:themeFillShade="D9"/>
+            <w:vAlign w:val="center"/>
+          </w:tcPr>
+          <w:p>
+            <w:pPr>
+              <w:rPr>
+                <w:rFonts w:ascii="Times New Roman" w:hAnsi="Times New Roman" w:cs="Times New Roman"/>
+              </w:rPr>
+            </w:pPr>
+            <w:r>
+              <w:rPr>
+                <w:rFonts w:ascii="Times New Roman" w:hAnsi="Times New Roman" w:cs="Times New Roman"/>
               </w:rPr>
               <w:t>G0/0.30</w:t>
             </w:r>
@@ -1285,50 +1613,48 @@
         </w:tc>
         <w:tc>
           <w:tcPr>
-            <w:tcW w:w="2605" w:type="dxa"/>
-            <w:vAlign w:val="center"/>
-          </w:tcPr>
-          <w:p>
-            <w:pPr>
-              <w:rPr>
-                <w:rFonts w:hint="eastAsia"/>
-              </w:rPr>
-            </w:pPr>
-            <w:r>
-              <w:rPr>
-                <w:rFonts w:hint="eastAsia"/>
-              </w:rPr>
-              <w:t>192.168.30.1</w:t>
-            </w:r>
-            <w:r>
-              <w:t>/24</w:t>
-            </w:r>
-          </w:p>
-        </w:tc>
-        <w:tc>
-          <w:tcPr>
-            <w:tcW w:w="2608" w:type="dxa"/>
+            <w:tcW w:w="2693" w:type="dxa"/>
+            <w:shd w:val="clear" w:color="auto" w:fill="D9D9D9" w:themeFill="background1" w:themeFillShade="D9"/>
+            <w:vAlign w:val="center"/>
+          </w:tcPr>
+          <w:p>
+            <w:pPr>
+              <w:rPr>
+                <w:rFonts w:ascii="Times New Roman" w:hAnsi="Times New Roman" w:cs="Times New Roman"/>
+              </w:rPr>
+            </w:pPr>
+            <w:r>
+              <w:rPr>
+                <w:rFonts w:ascii="Times New Roman" w:hAnsi="Times New Roman" w:cs="Times New Roman"/>
+              </w:rPr>
+              <w:t>192.168.30.1/24</w:t>
+            </w:r>
+          </w:p>
+        </w:tc>
+        <w:tc>
+          <w:tcPr>
+            <w:tcW w:w="2693" w:type="dxa"/>
             <w:vMerge/>
             <w:vAlign w:val="center"/>
           </w:tcPr>
           <w:p>
             <w:pPr>
               <w:rPr>
-                <w:rFonts w:hint="eastAsia"/>
-              </w:rPr>
-            </w:pPr>
-          </w:p>
-        </w:tc>
-        <w:tc>
-          <w:tcPr>
-            <w:tcW w:w="1562" w:type="dxa"/>
+                <w:rFonts w:ascii="Times New Roman" w:hAnsi="Times New Roman" w:cs="Times New Roman"/>
+              </w:rPr>
+            </w:pPr>
+          </w:p>
+        </w:tc>
+        <w:tc>
+          <w:tcPr>
+            <w:tcW w:w="1247" w:type="dxa"/>
             <w:vMerge/>
             <w:vAlign w:val="center"/>
           </w:tcPr>
           <w:p>
             <w:pPr>
               <w:rPr>
-                <w:rFonts w:hint="eastAsia"/>
+                <w:rFonts w:ascii="Times New Roman" w:hAnsi="Times New Roman" w:cs="Times New Roman"/>
               </w:rPr>
             </w:pPr>
           </w:p>
@@ -1340,26 +1666,34 @@
         </w:trPr>
         <w:tc>
           <w:tcPr>
-            <w:tcW w:w="2405" w:type="dxa"/>
+            <w:tcW w:w="2547" w:type="dxa"/>
             <w:vMerge/>
             <w:vAlign w:val="center"/>
           </w:tcPr>
-          <w:p/>
+          <w:p>
+            <w:pPr>
+              <w:rPr>
+                <w:rFonts w:ascii="Times New Roman" w:hAnsi="Times New Roman" w:cs="Times New Roman"/>
+                <w:b/>
+              </w:rPr>
+            </w:pPr>
+          </w:p>
         </w:tc>
         <w:tc>
           <w:tcPr>
             <w:tcW w:w="1276" w:type="dxa"/>
-            <w:vAlign w:val="center"/>
-          </w:tcPr>
-          <w:p>
-            <w:pPr>
-              <w:rPr>
-                <w:rFonts w:hint="eastAsia"/>
-              </w:rPr>
-            </w:pPr>
-            <w:r>
-              <w:rPr>
-                <w:rFonts w:hint="eastAsia"/>
+            <w:shd w:val="clear" w:color="auto" w:fill="D9D9D9" w:themeFill="background1" w:themeFillShade="D9"/>
+            <w:vAlign w:val="center"/>
+          </w:tcPr>
+          <w:p>
+            <w:pPr>
+              <w:rPr>
+                <w:rFonts w:ascii="Times New Roman" w:hAnsi="Times New Roman" w:cs="Times New Roman"/>
+              </w:rPr>
+            </w:pPr>
+            <w:r>
+              <w:rPr>
+                <w:rFonts w:ascii="Times New Roman" w:hAnsi="Times New Roman" w:cs="Times New Roman"/>
               </w:rPr>
               <w:t>S0/0/0</w:t>
             </w:r>
@@ -1367,47 +1701,51 @@
         </w:tc>
         <w:tc>
           <w:tcPr>
-            <w:tcW w:w="2605" w:type="dxa"/>
-            <w:vAlign w:val="center"/>
-          </w:tcPr>
-          <w:p>
-            <w:pPr>
-              <w:rPr>
-                <w:rFonts w:hint="eastAsia"/>
-              </w:rPr>
-            </w:pPr>
-            <w:r>
-              <w:rPr>
-                <w:rFonts w:hint="eastAsia"/>
-              </w:rPr>
-              <w:t>10.1.1.1</w:t>
-            </w:r>
-            <w:r>
-              <w:t>/30</w:t>
-            </w:r>
-          </w:p>
-        </w:tc>
-        <w:tc>
-          <w:tcPr>
-            <w:tcW w:w="2608" w:type="dxa"/>
+            <w:tcW w:w="2693" w:type="dxa"/>
+            <w:shd w:val="clear" w:color="auto" w:fill="D9D9D9" w:themeFill="background1" w:themeFillShade="D9"/>
+            <w:vAlign w:val="center"/>
+          </w:tcPr>
+          <w:p>
+            <w:pPr>
+              <w:rPr>
+                <w:rFonts w:ascii="Times New Roman" w:hAnsi="Times New Roman" w:cs="Times New Roman"/>
+              </w:rPr>
+            </w:pPr>
+            <w:r>
+              <w:rPr>
+                <w:rFonts w:ascii="Times New Roman" w:hAnsi="Times New Roman" w:cs="Times New Roman"/>
+              </w:rPr>
+              <w:t>10.1.1.1/30</w:t>
+            </w:r>
+          </w:p>
+        </w:tc>
+        <w:tc>
+          <w:tcPr>
+            <w:tcW w:w="2693" w:type="dxa"/>
             <w:vMerge/>
             <w:vAlign w:val="center"/>
           </w:tcPr>
           <w:p>
             <w:pPr>
               <w:rPr>
-                <w:rFonts w:hint="eastAsia"/>
-              </w:rPr>
-            </w:pPr>
-          </w:p>
-        </w:tc>
-        <w:tc>
-          <w:tcPr>
-            <w:tcW w:w="1562" w:type="dxa"/>
+                <w:rFonts w:ascii="Times New Roman" w:hAnsi="Times New Roman" w:cs="Times New Roman"/>
+              </w:rPr>
+            </w:pPr>
+          </w:p>
+        </w:tc>
+        <w:tc>
+          <w:tcPr>
+            <w:tcW w:w="1247" w:type="dxa"/>
             <w:vMerge/>
             <w:vAlign w:val="center"/>
           </w:tcPr>
-          <w:p/>
+          <w:p>
+            <w:pPr>
+              <w:rPr>
+                <w:rFonts w:ascii="Times New Roman" w:hAnsi="Times New Roman" w:cs="Times New Roman"/>
+              </w:rPr>
+            </w:pPr>
+          </w:p>
         </w:tc>
       </w:tr>
       <w:tr>
@@ -1416,18 +1754,40 @@
         </w:trPr>
         <w:tc>
           <w:tcPr>
-            <w:tcW w:w="2405" w:type="dxa"/>
+            <w:tcW w:w="2547" w:type="dxa"/>
             <w:vMerge w:val="restart"/>
             <w:vAlign w:val="center"/>
           </w:tcPr>
           <w:p>
-            <w:r>
-              <w:rPr>
-                <w:rFonts w:hint="eastAsia"/>
+            <w:pPr>
+              <w:rPr>
+                <w:rFonts w:ascii="Times New Roman" w:hAnsi="Times New Roman" w:cs="Times New Roman"/>
+                <w:b/>
+              </w:rPr>
+            </w:pPr>
+            <w:r>
+              <w:rPr>
+                <w:rFonts w:ascii="Times New Roman" w:hAnsi="Times New Roman" w:cs="Times New Roman"/>
+                <w:b/>
               </w:rPr>
               <w:t>Berlin Router</w:t>
             </w:r>
           </w:p>
+          <w:p>
+            <w:pPr>
+              <w:rPr>
+                <w:rFonts w:ascii="Times New Roman" w:hAnsi="Times New Roman" w:cs="Times New Roman"/>
+                <w:b/>
+              </w:rPr>
+            </w:pPr>
+            <w:r>
+              <w:rPr>
+                <w:rFonts w:ascii="Times New Roman" w:hAnsi="Times New Roman" w:cs="Times New Roman"/>
+                <w:b/>
+              </w:rPr>
+              <w:t>(Germany)</w:t>
+            </w:r>
+          </w:p>
         </w:tc>
         <w:tc>
           <w:tcPr>
@@ -1437,57 +1797,51 @@
           <w:p>
             <w:pPr>
               <w:rPr>
-                <w:rFonts w:hint="eastAsia"/>
-              </w:rPr>
-            </w:pPr>
-            <w:r>
-              <w:rPr>
-                <w:rFonts w:hint="eastAsia"/>
-              </w:rPr>
-              <w:t>G0/0</w:t>
-            </w:r>
-            <w:r>
-              <w:t>.100</w:t>
-            </w:r>
-          </w:p>
-        </w:tc>
-        <w:tc>
-          <w:tcPr>
-            <w:tcW w:w="2605" w:type="dxa"/>
-            <w:vAlign w:val="center"/>
-          </w:tcPr>
-          <w:p>
-            <w:pPr>
-              <w:rPr>
-                <w:rFonts w:hint="eastAsia"/>
-              </w:rPr>
-            </w:pPr>
-            <w:r>
-              <w:rPr>
-                <w:rFonts w:hint="eastAsia"/>
-              </w:rPr>
-              <w:t>192.168.100.1</w:t>
-            </w:r>
-            <w:r>
-              <w:t>/24</w:t>
-            </w:r>
-          </w:p>
-        </w:tc>
-        <w:tc>
-          <w:tcPr>
-            <w:tcW w:w="2608" w:type="dxa"/>
+                <w:rFonts w:ascii="Times New Roman" w:hAnsi="Times New Roman" w:cs="Times New Roman"/>
+              </w:rPr>
+            </w:pPr>
+            <w:r>
+              <w:rPr>
+                <w:rFonts w:ascii="Times New Roman" w:hAnsi="Times New Roman" w:cs="Times New Roman"/>
+              </w:rPr>
+              <w:t>G0/0.100</w:t>
+            </w:r>
+          </w:p>
+        </w:tc>
+        <w:tc>
+          <w:tcPr>
+            <w:tcW w:w="2693" w:type="dxa"/>
+            <w:vAlign w:val="center"/>
+          </w:tcPr>
+          <w:p>
+            <w:pPr>
+              <w:rPr>
+                <w:rFonts w:ascii="Times New Roman" w:hAnsi="Times New Roman" w:cs="Times New Roman"/>
+              </w:rPr>
+            </w:pPr>
+            <w:r>
+              <w:rPr>
+                <w:rFonts w:ascii="Times New Roman" w:hAnsi="Times New Roman" w:cs="Times New Roman"/>
+              </w:rPr>
+              <w:t>192.168.100.1/24</w:t>
+            </w:r>
+          </w:p>
+        </w:tc>
+        <w:tc>
+          <w:tcPr>
+            <w:tcW w:w="2693" w:type="dxa"/>
             <w:vMerge w:val="restart"/>
             <w:vAlign w:val="center"/>
           </w:tcPr>
           <w:p>
             <w:pPr>
               <w:rPr>
-                <w:rFonts w:hint="eastAsia"/>
-              </w:rPr>
-            </w:pPr>
-            <w:r>
-              <w:rPr>
-                <w:rFonts w:hint="eastAsia"/>
+                <w:rFonts w:ascii="Times New Roman" w:hAnsi="Times New Roman" w:cs="Times New Roman"/>
+              </w:rPr>
+            </w:pPr>
+            <w:r>
+              <w:rPr>
+                <w:rFonts w:ascii="Times New Roman" w:hAnsi="Times New Roman" w:cs="Times New Roman"/>
               </w:rPr>
               <w:t>N/A</w:t>
             </w:r>
@@ -1495,14 +1849,19 @@
         </w:tc>
         <w:tc>
           <w:tcPr>
-            <w:tcW w:w="1562" w:type="dxa"/>
+            <w:tcW w:w="1247" w:type="dxa"/>
             <w:vMerge w:val="restart"/>
             <w:vAlign w:val="center"/>
           </w:tcPr>
           <w:p>
-            <w:r>
-              <w:rPr>
-                <w:rFonts w:hint="eastAsia"/>
+            <w:pPr>
+              <w:rPr>
+                <w:rFonts w:ascii="Times New Roman" w:hAnsi="Times New Roman" w:cs="Times New Roman"/>
+              </w:rPr>
+            </w:pPr>
+            <w:r>
+              <w:rPr>
+                <w:rFonts w:ascii="Times New Roman" w:hAnsi="Times New Roman" w:cs="Times New Roman"/>
               </w:rPr>
               <w:t>N/A</w:t>
             </w:r>
@@ -1515,14 +1874,15 @@
         </w:trPr>
         <w:tc>
           <w:tcPr>
-            <w:tcW w:w="2405" w:type="dxa"/>
+            <w:tcW w:w="2547" w:type="dxa"/>
             <w:vMerge/>
             <w:vAlign w:val="center"/>
           </w:tcPr>
           <w:p>
             <w:pPr>
               <w:rPr>
-                <w:rFonts w:hint="eastAsia"/>
+                <w:rFonts w:ascii="Times New Roman" w:hAnsi="Times New Roman" w:cs="Times New Roman"/>
+                <w:b/>
               </w:rPr>
             </w:pPr>
           </w:p>
@@ -1535,12 +1895,12 @@
           <w:p>
             <w:pPr>
               <w:rPr>
-                <w:rFonts w:hint="eastAsia"/>
-              </w:rPr>
-            </w:pPr>
-            <w:r>
-              <w:rPr>
-                <w:rFonts w:hint="eastAsia"/>
+                <w:rFonts w:ascii="Times New Roman" w:hAnsi="Times New Roman" w:cs="Times New Roman"/>
+              </w:rPr>
+            </w:pPr>
+            <w:r>
+              <w:rPr>
+                <w:rFonts w:ascii="Times New Roman" w:hAnsi="Times New Roman" w:cs="Times New Roman"/>
               </w:rPr>
               <w:t>G0/0.200</w:t>
             </w:r>
@@ -1548,50 +1908,47 @@
         </w:tc>
         <w:tc>
           <w:tcPr>
-            <w:tcW w:w="2605" w:type="dxa"/>
-            <w:vAlign w:val="center"/>
-          </w:tcPr>
-          <w:p>
-            <w:pPr>
-              <w:rPr>
-                <w:rFonts w:hint="eastAsia"/>
-              </w:rPr>
-            </w:pPr>
-            <w:r>
-              <w:rPr>
-                <w:rFonts w:hint="eastAsia"/>
-              </w:rPr>
-              <w:t>192.168.200.1</w:t>
-            </w:r>
-            <w:r>
-              <w:t>/24</w:t>
-            </w:r>
-          </w:p>
-        </w:tc>
-        <w:tc>
-          <w:tcPr>
-            <w:tcW w:w="2608" w:type="dxa"/>
+            <w:tcW w:w="2693" w:type="dxa"/>
+            <w:vAlign w:val="center"/>
+          </w:tcPr>
+          <w:p>
+            <w:pPr>
+              <w:rPr>
+                <w:rFonts w:ascii="Times New Roman" w:hAnsi="Times New Roman" w:cs="Times New Roman"/>
+              </w:rPr>
+            </w:pPr>
+            <w:r>
+              <w:rPr>
+                <w:rFonts w:ascii="Times New Roman" w:hAnsi="Times New Roman" w:cs="Times New Roman"/>
+              </w:rPr>
+              <w:t>192.168.200.1/24</w:t>
+            </w:r>
+          </w:p>
+        </w:tc>
+        <w:tc>
+          <w:tcPr>
+            <w:tcW w:w="2693" w:type="dxa"/>
             <w:vMerge/>
             <w:vAlign w:val="center"/>
           </w:tcPr>
           <w:p>
             <w:pPr>
               <w:rPr>
-                <w:rFonts w:hint="eastAsia"/>
-              </w:rPr>
-            </w:pPr>
-          </w:p>
-        </w:tc>
-        <w:tc>
-          <w:tcPr>
-            <w:tcW w:w="1562" w:type="dxa"/>
+                <w:rFonts w:ascii="Times New Roman" w:hAnsi="Times New Roman" w:cs="Times New Roman"/>
+              </w:rPr>
+            </w:pPr>
+          </w:p>
+        </w:tc>
+        <w:tc>
+          <w:tcPr>
+            <w:tcW w:w="1247" w:type="dxa"/>
             <w:vMerge/>
             <w:vAlign w:val="center"/>
           </w:tcPr>
           <w:p>
             <w:pPr>
               <w:rPr>
-                <w:rFonts w:hint="eastAsia"/>
+                <w:rFonts w:ascii="Times New Roman" w:hAnsi="Times New Roman" w:cs="Times New Roman"/>
               </w:rPr>
             </w:pPr>
           </w:p>
@@ -1603,14 +1960,15 @@
         </w:trPr>
         <w:tc>
           <w:tcPr>
-            <w:tcW w:w="2405" w:type="dxa"/>
+            <w:tcW w:w="2547" w:type="dxa"/>
             <w:vMerge/>
             <w:vAlign w:val="center"/>
           </w:tcPr>
           <w:p>
             <w:pPr>
               <w:rPr>
-                <w:rFonts w:hint="eastAsia"/>
+                <w:rFonts w:ascii="Times New Roman" w:hAnsi="Times New Roman" w:cs="Times New Roman"/>
+                <w:b/>
               </w:rPr>
             </w:pPr>
           </w:p>
@@ -1623,12 +1981,12 @@
           <w:p>
             <w:pPr>
               <w:rPr>
-                <w:rFonts w:hint="eastAsia"/>
-              </w:rPr>
-            </w:pPr>
-            <w:r>
-              <w:rPr>
-                <w:rFonts w:hint="eastAsia"/>
+                <w:rFonts w:ascii="Times New Roman" w:hAnsi="Times New Roman" w:cs="Times New Roman"/>
+              </w:rPr>
+            </w:pPr>
+            <w:r>
+              <w:rPr>
+                <w:rFonts w:ascii="Times New Roman" w:hAnsi="Times New Roman" w:cs="Times New Roman"/>
               </w:rPr>
               <w:t>S0/0/0</w:t>
             </w:r>
@@ -1636,18 +1994,18 @@
         </w:tc>
         <w:tc>
           <w:tcPr>
-            <w:tcW w:w="2605" w:type="dxa"/>
-            <w:vAlign w:val="center"/>
-          </w:tcPr>
-          <w:p>
-            <w:pPr>
-              <w:rPr>
-                <w:rFonts w:hint="eastAsia"/>
-              </w:rPr>
-            </w:pPr>
-            <w:r>
-              <w:rPr>
-                <w:rFonts w:hint="eastAsia"/>
+            <w:tcW w:w="2693" w:type="dxa"/>
+            <w:vAlign w:val="center"/>
+          </w:tcPr>
+          <w:p>
+            <w:pPr>
+              <w:rPr>
+                <w:rFonts w:ascii="Times New Roman" w:hAnsi="Times New Roman" w:cs="Times New Roman"/>
+              </w:rPr>
+            </w:pPr>
+            <w:r>
+              <w:rPr>
+                <w:rFonts w:ascii="Times New Roman" w:hAnsi="Times New Roman" w:cs="Times New Roman"/>
               </w:rPr>
               <w:t>10.2.2.1/30</w:t>
             </w:r>
@@ -1655,62 +2013,87 @@
         </w:tc>
         <w:tc>
           <w:tcPr>
-            <w:tcW w:w="2608" w:type="dxa"/>
+            <w:tcW w:w="2693" w:type="dxa"/>
             <w:vMerge/>
             <w:vAlign w:val="center"/>
           </w:tcPr>
           <w:p>
             <w:pPr>
               <w:rPr>
-                <w:rFonts w:hint="eastAsia"/>
-              </w:rPr>
-            </w:pPr>
-          </w:p>
-        </w:tc>
-        <w:tc>
-          <w:tcPr>
-            <w:tcW w:w="1562" w:type="dxa"/>
+                <w:rFonts w:ascii="Times New Roman" w:hAnsi="Times New Roman" w:cs="Times New Roman"/>
+              </w:rPr>
+            </w:pPr>
+          </w:p>
+        </w:tc>
+        <w:tc>
+          <w:tcPr>
+            <w:tcW w:w="1247" w:type="dxa"/>
             <w:vMerge/>
             <w:vAlign w:val="center"/>
           </w:tcPr>
-          <w:p/>
+          <w:p>
+            <w:pPr>
+              <w:rPr>
+                <w:rFonts w:ascii="Times New Roman" w:hAnsi="Times New Roman" w:cs="Times New Roman"/>
+              </w:rPr>
+            </w:pPr>
+          </w:p>
         </w:tc>
       </w:tr>
       <w:tr>
         <w:tc>
           <w:tcPr>
-            <w:tcW w:w="2405" w:type="dxa"/>
+            <w:tcW w:w="2547" w:type="dxa"/>
             <w:vMerge w:val="restart"/>
-            <w:vAlign w:val="center"/>
-          </w:tcPr>
-          <w:p>
-            <w:pPr>
-              <w:rPr>
-                <w:rFonts w:hint="eastAsia"/>
-              </w:rPr>
-            </w:pPr>
-            <w:r>
-              <w:rPr>
-                <w:rFonts w:hint="eastAsia"/>
+            <w:shd w:val="clear" w:color="auto" w:fill="D9D9D9" w:themeFill="background1" w:themeFillShade="D9"/>
+            <w:vAlign w:val="center"/>
+          </w:tcPr>
+          <w:p>
+            <w:pPr>
+              <w:rPr>
+                <w:rFonts w:ascii="Times New Roman" w:hAnsi="Times New Roman" w:cs="Times New Roman"/>
+                <w:b/>
+              </w:rPr>
+            </w:pPr>
+            <w:r>
+              <w:rPr>
+                <w:rFonts w:ascii="Times New Roman" w:hAnsi="Times New Roman" w:cs="Times New Roman"/>
+                <w:b/>
               </w:rPr>
               <w:t>Tartu Router</w:t>
             </w:r>
           </w:p>
+          <w:p>
+            <w:pPr>
+              <w:rPr>
+                <w:rFonts w:ascii="Times New Roman" w:hAnsi="Times New Roman" w:cs="Times New Roman"/>
+                <w:b/>
+              </w:rPr>
+            </w:pPr>
+            <w:r>
+              <w:rPr>
+                <w:rFonts w:ascii="Times New Roman" w:hAnsi="Times New Roman" w:cs="Times New Roman"/>
+                <w:b/>
+              </w:rPr>
+              <w:t>(Estonia)</w:t>
+            </w:r>
+          </w:p>
         </w:tc>
         <w:tc>
           <w:tcPr>
             <w:tcW w:w="1276" w:type="dxa"/>
-            <w:vAlign w:val="center"/>
-          </w:tcPr>
-          <w:p>
-            <w:pPr>
-              <w:rPr>
-                <w:rFonts w:hint="eastAsia"/>
-              </w:rPr>
-            </w:pPr>
-            <w:r>
-              <w:rPr>
-                <w:rFonts w:hint="eastAsia"/>
+            <w:shd w:val="clear" w:color="auto" w:fill="D9D9D9" w:themeFill="background1" w:themeFillShade="D9"/>
+            <w:vAlign w:val="center"/>
+          </w:tcPr>
+          <w:p>
+            <w:pPr>
+              <w:rPr>
+                <w:rFonts w:ascii="Times New Roman" w:hAnsi="Times New Roman" w:cs="Times New Roman"/>
+              </w:rPr>
+            </w:pPr>
+            <w:r>
+              <w:rPr>
+                <w:rFonts w:ascii="Times New Roman" w:hAnsi="Times New Roman" w:cs="Times New Roman"/>
               </w:rPr>
               <w:t>G0/0</w:t>
             </w:r>
@@ -1718,41 +2101,40 @@
         </w:tc>
         <w:tc>
           <w:tcPr>
-            <w:tcW w:w="2605" w:type="dxa"/>
-            <w:vAlign w:val="center"/>
-          </w:tcPr>
-          <w:p>
-            <w:pPr>
-              <w:rPr>
-                <w:rFonts w:hint="eastAsia"/>
-              </w:rPr>
-            </w:pPr>
-            <w:r>
-              <w:rPr>
-                <w:rFonts w:hint="eastAsia"/>
-              </w:rPr>
-              <w:t>192.168.1.1</w:t>
-            </w:r>
-            <w:r>
-              <w:t>/24</w:t>
-            </w:r>
-          </w:p>
-        </w:tc>
-        <w:tc>
-          <w:tcPr>
-            <w:tcW w:w="2608" w:type="dxa"/>
+            <w:tcW w:w="2693" w:type="dxa"/>
+            <w:shd w:val="clear" w:color="auto" w:fill="D9D9D9" w:themeFill="background1" w:themeFillShade="D9"/>
+            <w:vAlign w:val="center"/>
+          </w:tcPr>
+          <w:p>
+            <w:pPr>
+              <w:rPr>
+                <w:rFonts w:ascii="Times New Roman" w:hAnsi="Times New Roman" w:cs="Times New Roman"/>
+              </w:rPr>
+            </w:pPr>
+            <w:r>
+              <w:rPr>
+                <w:rFonts w:ascii="Times New Roman" w:hAnsi="Times New Roman" w:cs="Times New Roman"/>
+              </w:rPr>
+              <w:t>192.168.1.1/24</w:t>
+            </w:r>
+          </w:p>
+        </w:tc>
+        <w:tc>
+          <w:tcPr>
+            <w:tcW w:w="2693" w:type="dxa"/>
             <w:vMerge w:val="restart"/>
-            <w:vAlign w:val="center"/>
-          </w:tcPr>
-          <w:p>
-            <w:pPr>
-              <w:rPr>
-                <w:rFonts w:hint="eastAsia"/>
-              </w:rPr>
-            </w:pPr>
-            <w:r>
-              <w:rPr>
-                <w:rFonts w:hint="eastAsia"/>
+            <w:shd w:val="clear" w:color="auto" w:fill="D9D9D9" w:themeFill="background1" w:themeFillShade="D9"/>
+            <w:vAlign w:val="center"/>
+          </w:tcPr>
+          <w:p>
+            <w:pPr>
+              <w:rPr>
+                <w:rFonts w:ascii="Times New Roman" w:hAnsi="Times New Roman" w:cs="Times New Roman"/>
+              </w:rPr>
+            </w:pPr>
+            <w:r>
+              <w:rPr>
+                <w:rFonts w:ascii="Times New Roman" w:hAnsi="Times New Roman" w:cs="Times New Roman"/>
               </w:rPr>
               <w:t>N/A</w:t>
             </w:r>
@@ -1760,14 +2142,20 @@
         </w:tc>
         <w:tc>
           <w:tcPr>
-            <w:tcW w:w="1562" w:type="dxa"/>
+            <w:tcW w:w="1247" w:type="dxa"/>
             <w:vMerge w:val="restart"/>
-            <w:vAlign w:val="center"/>
-          </w:tcPr>
-          <w:p>
-            <w:r>
-              <w:rPr>
-                <w:rFonts w:hint="eastAsia"/>
+            <w:shd w:val="clear" w:color="auto" w:fill="D9D9D9" w:themeFill="background1" w:themeFillShade="D9"/>
+            <w:vAlign w:val="center"/>
+          </w:tcPr>
+          <w:p>
+            <w:pPr>
+              <w:rPr>
+                <w:rFonts w:ascii="Times New Roman" w:hAnsi="Times New Roman" w:cs="Times New Roman"/>
+              </w:rPr>
+            </w:pPr>
+            <w:r>
+              <w:rPr>
+                <w:rFonts w:ascii="Times New Roman" w:hAnsi="Times New Roman" w:cs="Times New Roman"/>
               </w:rPr>
               <w:t>N/A</w:t>
             </w:r>
@@ -1777,14 +2165,15 @@
       <w:tr>
         <w:tc>
           <w:tcPr>
-            <w:tcW w:w="2405" w:type="dxa"/>
+            <w:tcW w:w="2547" w:type="dxa"/>
             <w:vMerge/>
             <w:vAlign w:val="center"/>
           </w:tcPr>
           <w:p>
             <w:pPr>
               <w:rPr>
-                <w:rFonts w:hint="eastAsia"/>
+                <w:rFonts w:ascii="Times New Roman" w:hAnsi="Times New Roman" w:cs="Times New Roman"/>
+                <w:b/>
               </w:rPr>
             </w:pPr>
           </w:p>
@@ -1792,17 +2181,18 @@
         <w:tc>
           <w:tcPr>
             <w:tcW w:w="1276" w:type="dxa"/>
-            <w:vAlign w:val="center"/>
-          </w:tcPr>
-          <w:p>
-            <w:pPr>
-              <w:rPr>
-                <w:rFonts w:hint="eastAsia"/>
-              </w:rPr>
-            </w:pPr>
-            <w:r>
-              <w:rPr>
-                <w:rFonts w:hint="eastAsia"/>
+            <w:shd w:val="clear" w:color="auto" w:fill="D9D9D9" w:themeFill="background1" w:themeFillShade="D9"/>
+            <w:vAlign w:val="center"/>
+          </w:tcPr>
+          <w:p>
+            <w:pPr>
+              <w:rPr>
+                <w:rFonts w:ascii="Times New Roman" w:hAnsi="Times New Roman" w:cs="Times New Roman"/>
+              </w:rPr>
+            </w:pPr>
+            <w:r>
+              <w:rPr>
+                <w:rFonts w:ascii="Times New Roman" w:hAnsi="Times New Roman" w:cs="Times New Roman"/>
               </w:rPr>
               <w:t>S0/0/0</w:t>
             </w:r>
@@ -1810,18 +2200,19 @@
         </w:tc>
         <w:tc>
           <w:tcPr>
-            <w:tcW w:w="2605" w:type="dxa"/>
-            <w:vAlign w:val="center"/>
-          </w:tcPr>
-          <w:p>
-            <w:pPr>
-              <w:rPr>
-                <w:rFonts w:hint="eastAsia"/>
-              </w:rPr>
-            </w:pPr>
-            <w:r>
-              <w:rPr>
-                <w:rFonts w:hint="eastAsia"/>
+            <w:tcW w:w="2693" w:type="dxa"/>
+            <w:shd w:val="clear" w:color="auto" w:fill="D9D9D9" w:themeFill="background1" w:themeFillShade="D9"/>
+            <w:vAlign w:val="center"/>
+          </w:tcPr>
+          <w:p>
+            <w:pPr>
+              <w:rPr>
+                <w:rFonts w:ascii="Times New Roman" w:hAnsi="Times New Roman" w:cs="Times New Roman"/>
+              </w:rPr>
+            </w:pPr>
+            <w:r>
+              <w:rPr>
+                <w:rFonts w:ascii="Times New Roman" w:hAnsi="Times New Roman" w:cs="Times New Roman"/>
               </w:rPr>
               <w:t>10.3.3.1/30</w:t>
             </w:r>
@@ -1829,47 +2220,70 @@
         </w:tc>
         <w:tc>
           <w:tcPr>
-            <w:tcW w:w="2608" w:type="dxa"/>
+            <w:tcW w:w="2693" w:type="dxa"/>
             <w:vMerge/>
             <w:vAlign w:val="center"/>
           </w:tcPr>
           <w:p>
             <w:pPr>
               <w:rPr>
-                <w:rFonts w:hint="eastAsia"/>
-              </w:rPr>
-            </w:pPr>
-          </w:p>
-        </w:tc>
-        <w:tc>
-          <w:tcPr>
-            <w:tcW w:w="1562" w:type="dxa"/>
+                <w:rFonts w:ascii="Times New Roman" w:hAnsi="Times New Roman" w:cs="Times New Roman"/>
+              </w:rPr>
+            </w:pPr>
+          </w:p>
+        </w:tc>
+        <w:tc>
+          <w:tcPr>
+            <w:tcW w:w="1247" w:type="dxa"/>
             <w:vMerge/>
             <w:vAlign w:val="center"/>
           </w:tcPr>
-          <w:p/>
+          <w:p>
+            <w:pPr>
+              <w:rPr>
+                <w:rFonts w:ascii="Times New Roman" w:hAnsi="Times New Roman" w:cs="Times New Roman"/>
+              </w:rPr>
+            </w:pPr>
+          </w:p>
         </w:tc>
       </w:tr>
       <w:tr>
         <w:tc>
           <w:tcPr>
-            <w:tcW w:w="2405" w:type="dxa"/>
+            <w:tcW w:w="2547" w:type="dxa"/>
             <w:vMerge w:val="restart"/>
             <w:vAlign w:val="center"/>
           </w:tcPr>
           <w:p>
             <w:pPr>
               <w:rPr>
-                <w:rFonts w:hint="eastAsia"/>
-              </w:rPr>
-            </w:pPr>
-            <w:r>
-              <w:rPr>
-                <w:rFonts w:hint="eastAsia"/>
+                <w:rFonts w:ascii="Times New Roman" w:hAnsi="Times New Roman" w:cs="Times New Roman"/>
+                <w:b/>
+              </w:rPr>
+            </w:pPr>
+            <w:r>
+              <w:rPr>
+                <w:rFonts w:ascii="Times New Roman" w:hAnsi="Times New Roman" w:cs="Times New Roman"/>
+                <w:b/>
               </w:rPr>
               <w:t>Helsinki Router</w:t>
             </w:r>
           </w:p>
+          <w:p>
+            <w:pPr>
+              <w:rPr>
+                <w:rFonts w:ascii="Times New Roman" w:hAnsi="Times New Roman" w:cs="Times New Roman"/>
+                <w:b/>
+              </w:rPr>
+            </w:pPr>
+            <w:r>
+              <w:rPr>
+                <w:rFonts w:ascii="Times New Roman" w:hAnsi="Times New Roman" w:cs="Times New Roman"/>
+                <w:b/>
+              </w:rPr>
+              <w:t>(Finland)</w:t>
+            </w:r>
+          </w:p>
         </w:tc>
         <w:tc>
           <w:tcPr>
@@ -1879,12 +2293,12 @@
           <w:p>
             <w:pPr>
               <w:rPr>
-                <w:rFonts w:hint="eastAsia"/>
-              </w:rPr>
-            </w:pPr>
-            <w:r>
-              <w:rPr>
-                <w:rFonts w:hint="eastAsia"/>
+                <w:rFonts w:ascii="Times New Roman" w:hAnsi="Times New Roman" w:cs="Times New Roman"/>
+              </w:rPr>
+            </w:pPr>
+            <w:r>
+              <w:rPr>
+                <w:rFonts w:ascii="Times New Roman" w:hAnsi="Times New Roman" w:cs="Times New Roman"/>
               </w:rPr>
               <w:t>G0/0</w:t>
             </w:r>
@@ -1892,18 +2306,18 @@
         </w:tc>
         <w:tc>
           <w:tcPr>
-            <w:tcW w:w="2605" w:type="dxa"/>
-            <w:vAlign w:val="center"/>
-          </w:tcPr>
-          <w:p>
-            <w:pPr>
-              <w:rPr>
-                <w:rFonts w:hint="eastAsia"/>
-              </w:rPr>
-            </w:pPr>
-            <w:r>
-              <w:rPr>
-                <w:rFonts w:hint="eastAsia"/>
+            <w:tcW w:w="2693" w:type="dxa"/>
+            <w:vAlign w:val="center"/>
+          </w:tcPr>
+          <w:p>
+            <w:pPr>
+              <w:rPr>
+                <w:rFonts w:ascii="Times New Roman" w:hAnsi="Times New Roman" w:cs="Times New Roman"/>
+              </w:rPr>
+            </w:pPr>
+            <w:r>
+              <w:rPr>
+                <w:rFonts w:ascii="Times New Roman" w:hAnsi="Times New Roman" w:cs="Times New Roman"/>
               </w:rPr>
               <w:t>192.168.100.1/24</w:t>
             </w:r>
@@ -1911,19 +2325,19 @@
         </w:tc>
         <w:tc>
           <w:tcPr>
-            <w:tcW w:w="2608" w:type="dxa"/>
+            <w:tcW w:w="2693" w:type="dxa"/>
             <w:vMerge w:val="restart"/>
             <w:vAlign w:val="center"/>
           </w:tcPr>
           <w:p>
             <w:pPr>
               <w:rPr>
-                <w:rFonts w:hint="eastAsia"/>
-              </w:rPr>
-            </w:pPr>
-            <w:r>
-              <w:rPr>
-                <w:rFonts w:hint="eastAsia"/>
+                <w:rFonts w:ascii="Times New Roman" w:hAnsi="Times New Roman" w:cs="Times New Roman"/>
+              </w:rPr>
+            </w:pPr>
+            <w:r>
+              <w:rPr>
+                <w:rFonts w:ascii="Times New Roman" w:hAnsi="Times New Roman" w:cs="Times New Roman"/>
               </w:rPr>
               <w:t>N/A</w:t>
             </w:r>
@@ -1931,14 +2345,19 @@
         </w:tc>
         <w:tc>
           <w:tcPr>
-            <w:tcW w:w="1562" w:type="dxa"/>
+            <w:tcW w:w="1247" w:type="dxa"/>
             <w:vMerge w:val="restart"/>
             <w:vAlign w:val="center"/>
           </w:tcPr>
           <w:p>
-            <w:r>
-              <w:rPr>
-                <w:rFonts w:hint="eastAsia"/>
+            <w:pPr>
+              <w:rPr>
+                <w:rFonts w:ascii="Times New Roman" w:hAnsi="Times New Roman" w:cs="Times New Roman"/>
+              </w:rPr>
+            </w:pPr>
+            <w:r>
+              <w:rPr>
+                <w:rFonts w:ascii="Times New Roman" w:hAnsi="Times New Roman" w:cs="Times New Roman"/>
               </w:rPr>
               <w:t>N/A</w:t>
             </w:r>
@@ -1948,14 +2367,15 @@
       <w:tr>
         <w:tc>
           <w:tcPr>
-            <w:tcW w:w="2405" w:type="dxa"/>
+            <w:tcW w:w="2547" w:type="dxa"/>
             <w:vMerge/>
             <w:vAlign w:val="center"/>
           </w:tcPr>
           <w:p>
             <w:pPr>
               <w:rPr>
-                <w:rFonts w:hint="eastAsia"/>
+                <w:rFonts w:ascii="Times New Roman" w:hAnsi="Times New Roman" w:cs="Times New Roman"/>
+                <w:b/>
               </w:rPr>
             </w:pPr>
           </w:p>
@@ -1968,12 +2388,12 @@
           <w:p>
             <w:pPr>
               <w:rPr>
-                <w:rFonts w:hint="eastAsia"/>
-              </w:rPr>
-            </w:pPr>
-            <w:r>
-              <w:rPr>
-                <w:rFonts w:hint="eastAsia"/>
+                <w:rFonts w:ascii="Times New Roman" w:hAnsi="Times New Roman" w:cs="Times New Roman"/>
+              </w:rPr>
+            </w:pPr>
+            <w:r>
+              <w:rPr>
+                <w:rFonts w:ascii="Times New Roman" w:hAnsi="Times New Roman" w:cs="Times New Roman"/>
               </w:rPr>
               <w:t>S0/0/0</w:t>
             </w:r>
@@ -1981,18 +2401,18 @@
         </w:tc>
         <w:tc>
           <w:tcPr>
-            <w:tcW w:w="2605" w:type="dxa"/>
-            <w:vAlign w:val="center"/>
-          </w:tcPr>
-          <w:p>
-            <w:pPr>
-              <w:rPr>
-                <w:rFonts w:hint="eastAsia"/>
-              </w:rPr>
-            </w:pPr>
-            <w:r>
-              <w:rPr>
-                <w:rFonts w:hint="eastAsia"/>
+            <w:tcW w:w="2693" w:type="dxa"/>
+            <w:vAlign w:val="center"/>
+          </w:tcPr>
+          <w:p>
+            <w:pPr>
+              <w:rPr>
+                <w:rFonts w:ascii="Times New Roman" w:hAnsi="Times New Roman" w:cs="Times New Roman"/>
+              </w:rPr>
+            </w:pPr>
+            <w:r>
+              <w:rPr>
+                <w:rFonts w:ascii="Times New Roman" w:hAnsi="Times New Roman" w:cs="Times New Roman"/>
               </w:rPr>
               <w:t>10.4.4.1/30</w:t>
             </w:r>
@@ -2000,62 +2420,87 @@
         </w:tc>
         <w:tc>
           <w:tcPr>
-            <w:tcW w:w="2608" w:type="dxa"/>
+            <w:tcW w:w="2693" w:type="dxa"/>
             <w:vMerge/>
             <w:vAlign w:val="center"/>
           </w:tcPr>
           <w:p>
             <w:pPr>
               <w:rPr>
-                <w:rFonts w:hint="eastAsia"/>
-              </w:rPr>
-            </w:pPr>
-          </w:p>
-        </w:tc>
-        <w:tc>
-          <w:tcPr>
-            <w:tcW w:w="1562" w:type="dxa"/>
+                <w:rFonts w:ascii="Times New Roman" w:hAnsi="Times New Roman" w:cs="Times New Roman"/>
+              </w:rPr>
+            </w:pPr>
+          </w:p>
+        </w:tc>
+        <w:tc>
+          <w:tcPr>
+            <w:tcW w:w="1247" w:type="dxa"/>
             <w:vMerge/>
             <w:vAlign w:val="center"/>
           </w:tcPr>
-          <w:p/>
+          <w:p>
+            <w:pPr>
+              <w:rPr>
+                <w:rFonts w:ascii="Times New Roman" w:hAnsi="Times New Roman" w:cs="Times New Roman"/>
+              </w:rPr>
+            </w:pPr>
+          </w:p>
         </w:tc>
       </w:tr>
       <w:tr>
         <w:tc>
           <w:tcPr>
-            <w:tcW w:w="2405" w:type="dxa"/>
+            <w:tcW w:w="2547" w:type="dxa"/>
             <w:vMerge w:val="restart"/>
-            <w:vAlign w:val="center"/>
-          </w:tcPr>
-          <w:p>
-            <w:pPr>
-              <w:rPr>
-                <w:rFonts w:hint="eastAsia"/>
-              </w:rPr>
-            </w:pPr>
-            <w:r>
-              <w:rPr>
-                <w:rFonts w:hint="eastAsia"/>
+            <w:shd w:val="clear" w:color="auto" w:fill="D9D9D9" w:themeFill="background1" w:themeFillShade="D9"/>
+            <w:vAlign w:val="center"/>
+          </w:tcPr>
+          <w:p>
+            <w:pPr>
+              <w:rPr>
+                <w:rFonts w:ascii="Times New Roman" w:hAnsi="Times New Roman" w:cs="Times New Roman"/>
+                <w:b/>
+              </w:rPr>
+            </w:pPr>
+            <w:r>
+              <w:rPr>
+                <w:rFonts w:ascii="Times New Roman" w:hAnsi="Times New Roman" w:cs="Times New Roman"/>
+                <w:b/>
               </w:rPr>
               <w:t>Central Router</w:t>
             </w:r>
           </w:p>
+          <w:p>
+            <w:pPr>
+              <w:rPr>
+                <w:rFonts w:ascii="Times New Roman" w:hAnsi="Times New Roman" w:cs="Times New Roman"/>
+                <w:b/>
+              </w:rPr>
+            </w:pPr>
+            <w:r>
+              <w:rPr>
+                <w:rFonts w:ascii="Times New Roman" w:hAnsi="Times New Roman" w:cs="Times New Roman"/>
+                <w:b/>
+              </w:rPr>
+              <w:t>(Our company)</w:t>
+            </w:r>
+          </w:p>
         </w:tc>
         <w:tc>
           <w:tcPr>
             <w:tcW w:w="1276" w:type="dxa"/>
-            <w:vAlign w:val="center"/>
-          </w:tcPr>
-          <w:p>
-            <w:pPr>
-              <w:rPr>
-                <w:rFonts w:hint="eastAsia"/>
-              </w:rPr>
-            </w:pPr>
-            <w:r>
-              <w:rPr>
-                <w:rFonts w:hint="eastAsia"/>
+            <w:shd w:val="clear" w:color="auto" w:fill="D9D9D9" w:themeFill="background1" w:themeFillShade="D9"/>
+            <w:vAlign w:val="center"/>
+          </w:tcPr>
+          <w:p>
+            <w:pPr>
+              <w:rPr>
+                <w:rFonts w:ascii="Times New Roman" w:hAnsi="Times New Roman" w:cs="Times New Roman"/>
+              </w:rPr>
+            </w:pPr>
+            <w:r>
+              <w:rPr>
+                <w:rFonts w:ascii="Times New Roman" w:hAnsi="Times New Roman" w:cs="Times New Roman"/>
               </w:rPr>
               <w:t>S0/0/0</w:t>
             </w:r>
@@ -2063,18 +2508,19 @@
         </w:tc>
         <w:tc>
           <w:tcPr>
-            <w:tcW w:w="2605" w:type="dxa"/>
-            <w:vAlign w:val="center"/>
-          </w:tcPr>
-          <w:p>
-            <w:pPr>
-              <w:rPr>
-                <w:rFonts w:hint="eastAsia"/>
-              </w:rPr>
-            </w:pPr>
-            <w:r>
-              <w:rPr>
-                <w:rFonts w:hint="eastAsia"/>
+            <w:tcW w:w="2693" w:type="dxa"/>
+            <w:shd w:val="clear" w:color="auto" w:fill="D9D9D9" w:themeFill="background1" w:themeFillShade="D9"/>
+            <w:vAlign w:val="center"/>
+          </w:tcPr>
+          <w:p>
+            <w:pPr>
+              <w:rPr>
+                <w:rFonts w:ascii="Times New Roman" w:hAnsi="Times New Roman" w:cs="Times New Roman"/>
+              </w:rPr>
+            </w:pPr>
+            <w:r>
+              <w:rPr>
+                <w:rFonts w:ascii="Times New Roman" w:hAnsi="Times New Roman" w:cs="Times New Roman"/>
               </w:rPr>
               <w:t>10.1.1.2/30</w:t>
             </w:r>
@@ -2082,19 +2528,20 @@
         </w:tc>
         <w:tc>
           <w:tcPr>
-            <w:tcW w:w="2608" w:type="dxa"/>
+            <w:tcW w:w="2693" w:type="dxa"/>
             <w:vMerge w:val="restart"/>
-            <w:vAlign w:val="center"/>
-          </w:tcPr>
-          <w:p>
-            <w:pPr>
-              <w:rPr>
-                <w:rFonts w:hint="eastAsia"/>
-              </w:rPr>
-            </w:pPr>
-            <w:r>
-              <w:rPr>
-                <w:rFonts w:hint="eastAsia"/>
+            <w:shd w:val="clear" w:color="auto" w:fill="D9D9D9" w:themeFill="background1" w:themeFillShade="D9"/>
+            <w:vAlign w:val="center"/>
+          </w:tcPr>
+          <w:p>
+            <w:pPr>
+              <w:rPr>
+                <w:rFonts w:ascii="Times New Roman" w:hAnsi="Times New Roman" w:cs="Times New Roman"/>
+              </w:rPr>
+            </w:pPr>
+            <w:r>
+              <w:rPr>
+                <w:rFonts w:ascii="Times New Roman" w:hAnsi="Times New Roman" w:cs="Times New Roman"/>
               </w:rPr>
               <w:t>N/A</w:t>
             </w:r>
@@ -2102,19 +2549,22 @@
         </w:tc>
         <w:tc>
           <w:tcPr>
-            <w:tcW w:w="1562" w:type="dxa"/>
+            <w:tcW w:w="1247" w:type="dxa"/>
             <w:vMerge w:val="restart"/>
-            <w:vAlign w:val="center"/>
-          </w:tcPr>
-          <w:p>
-            <w:r>
-              <w:rPr>
-                <w:rFonts w:hint="eastAsia"/>
-              </w:rPr>
-              <w:t>N</w:t>
-            </w:r>
-            <w:r>
-              <w:t>/A</w:t>
+            <w:shd w:val="clear" w:color="auto" w:fill="D9D9D9" w:themeFill="background1" w:themeFillShade="D9"/>
+            <w:vAlign w:val="center"/>
+          </w:tcPr>
+          <w:p>
+            <w:pPr>
+              <w:rPr>
+                <w:rFonts w:ascii="Times New Roman" w:hAnsi="Times New Roman" w:cs="Times New Roman"/>
+              </w:rPr>
+            </w:pPr>
+            <w:r>
+              <w:rPr>
+                <w:rFonts w:ascii="Times New Roman" w:hAnsi="Times New Roman" w:cs="Times New Roman"/>
+              </w:rPr>
+              <w:t>N/A</w:t>
             </w:r>
           </w:p>
         </w:tc>
@@ -2122,74 +2572,57 @@
       <w:tr>
         <w:tc>
           <w:tcPr>
-            <w:tcW w:w="2405" w:type="dxa"/>
+            <w:tcW w:w="2547" w:type="dxa"/>
             <w:vMerge/>
-            <w:vAlign w:val="center"/>
-          </w:tcPr>
-          <w:p>
-            <w:pPr>
+            <w:shd w:val="clear" w:color="auto" w:fill="D9D9D9" w:themeFill="background1" w:themeFillShade="D9"/>
+            <w:vAlign w:val="center"/>
+          </w:tcPr>
+          <w:p/>
+        </w:tc>
+        <w:tc>
+          <w:tcPr>
+            <w:tcW w:w="1276" w:type="dxa"/>
+            <w:shd w:val="clear" w:color="auto" w:fill="D9D9D9" w:themeFill="background1" w:themeFillShade="D9"/>
+            <w:vAlign w:val="center"/>
+          </w:tcPr>
+          <w:p>
+            <w:r>
               <w:rPr>
                 <w:rFonts w:hint="eastAsia"/>
               </w:rPr>
-            </w:pPr>
-          </w:p>
-        </w:tc>
-        <w:tc>
-          <w:tcPr>
-            <w:tcW w:w="1276" w:type="dxa"/>
-            <w:vAlign w:val="center"/>
-          </w:tcPr>
-          <w:p>
-            <w:pPr>
+              <w:t>S0/0/1</w:t>
+            </w:r>
+          </w:p>
+        </w:tc>
+        <w:tc>
+          <w:tcPr>
+            <w:tcW w:w="2693" w:type="dxa"/>
+            <w:shd w:val="clear" w:color="auto" w:fill="D9D9D9" w:themeFill="background1" w:themeFillShade="D9"/>
+            <w:vAlign w:val="center"/>
+          </w:tcPr>
+          <w:p>
+            <w:r>
               <w:rPr>
                 <w:rFonts w:hint="eastAsia"/>
               </w:rPr>
-            </w:pPr>
-            <w:r>
-              <w:rPr>
-                <w:rFonts w:hint="eastAsia"/>
-              </w:rPr>
-              <w:t>S0/0/1</w:t>
-            </w:r>
-          </w:p>
-        </w:tc>
-        <w:tc>
-          <w:tcPr>
-            <w:tcW w:w="2605" w:type="dxa"/>
-            <w:vAlign w:val="center"/>
-          </w:tcPr>
-          <w:p>
-            <w:pPr>
-              <w:rPr>
-                <w:rFonts w:hint="eastAsia"/>
-              </w:rPr>
-            </w:pPr>
-            <w:r>
-              <w:rPr>
-                <w:rFonts w:hint="eastAsia"/>
-              </w:rPr>
               <w:t>10.2.2.2/30</w:t>
             </w:r>
           </w:p>
         </w:tc>
         <w:tc>
           <w:tcPr>
-            <w:tcW w:w="2608" w:type="dxa"/>
+            <w:tcW w:w="2693" w:type="dxa"/>
             <w:vMerge/>
-            <w:vAlign w:val="center"/>
-          </w:tcPr>
-          <w:p>
-            <w:pPr>
-              <w:rPr>
-                <w:rFonts w:hint="eastAsia"/>
-              </w:rPr>
-            </w:pPr>
-          </w:p>
-        </w:tc>
-        <w:tc>
-          <w:tcPr>
-            <w:tcW w:w="1562" w:type="dxa"/>
+            <w:shd w:val="clear" w:color="auto" w:fill="D9D9D9" w:themeFill="background1" w:themeFillShade="D9"/>
+            <w:vAlign w:val="center"/>
+          </w:tcPr>
+          <w:p/>
+        </w:tc>
+        <w:tc>
+          <w:tcPr>
+            <w:tcW w:w="1247" w:type="dxa"/>
             <w:vMerge/>
+            <w:shd w:val="clear" w:color="auto" w:fill="D9D9D9" w:themeFill="background1" w:themeFillShade="D9"/>
             <w:vAlign w:val="center"/>
           </w:tcPr>
           <w:p/>
@@ -2198,74 +2631,57 @@
       <w:tr>
         <w:tc>
           <w:tcPr>
-            <w:tcW w:w="2405" w:type="dxa"/>
+            <w:tcW w:w="2547" w:type="dxa"/>
             <w:vMerge/>
-            <w:vAlign w:val="center"/>
-          </w:tcPr>
-          <w:p>
-            <w:pPr>
+            <w:shd w:val="clear" w:color="auto" w:fill="D9D9D9" w:themeFill="background1" w:themeFillShade="D9"/>
+            <w:vAlign w:val="center"/>
+          </w:tcPr>
+          <w:p/>
+        </w:tc>
+        <w:tc>
+          <w:tcPr>
+            <w:tcW w:w="1276" w:type="dxa"/>
+            <w:shd w:val="clear" w:color="auto" w:fill="D9D9D9" w:themeFill="background1" w:themeFillShade="D9"/>
+            <w:vAlign w:val="center"/>
+          </w:tcPr>
+          <w:p>
+            <w:r>
               <w:rPr>
                 <w:rFonts w:hint="eastAsia"/>
               </w:rPr>
-            </w:pPr>
-          </w:p>
-        </w:tc>
-        <w:tc>
-          <w:tcPr>
-            <w:tcW w:w="1276" w:type="dxa"/>
-            <w:vAlign w:val="center"/>
-          </w:tcPr>
-          <w:p>
-            <w:pPr>
+              <w:t>S0/1/0</w:t>
+            </w:r>
+          </w:p>
+        </w:tc>
+        <w:tc>
+          <w:tcPr>
+            <w:tcW w:w="2693" w:type="dxa"/>
+            <w:shd w:val="clear" w:color="auto" w:fill="D9D9D9" w:themeFill="background1" w:themeFillShade="D9"/>
+            <w:vAlign w:val="center"/>
+          </w:tcPr>
+          <w:p>
+            <w:r>
               <w:rPr>
                 <w:rFonts w:hint="eastAsia"/>
               </w:rPr>
-            </w:pPr>
-            <w:r>
-              <w:rPr>
-                <w:rFonts w:hint="eastAsia"/>
-              </w:rPr>
-              <w:t>S0/1/0</w:t>
-            </w:r>
-          </w:p>
-        </w:tc>
-        <w:tc>
-          <w:tcPr>
-            <w:tcW w:w="2605" w:type="dxa"/>
-            <w:vAlign w:val="center"/>
-          </w:tcPr>
-          <w:p>
-            <w:pPr>
-              <w:rPr>
-                <w:rFonts w:hint="eastAsia"/>
-              </w:rPr>
-            </w:pPr>
-            <w:r>
-              <w:rPr>
-                <w:rFonts w:hint="eastAsia"/>
-              </w:rPr>
               <w:t>10.3.3.2/30</w:t>
             </w:r>
           </w:p>
         </w:tc>
         <w:tc>
           <w:tcPr>
-            <w:tcW w:w="2608" w:type="dxa"/>
+            <w:tcW w:w="2693" w:type="dxa"/>
             <w:vMerge/>
-            <w:vAlign w:val="center"/>
-          </w:tcPr>
-          <w:p>
-            <w:pPr>
-              <w:rPr>
-                <w:rFonts w:hint="eastAsia"/>
-              </w:rPr>
-            </w:pPr>
-          </w:p>
-        </w:tc>
-        <w:tc>
-          <w:tcPr>
-            <w:tcW w:w="1562" w:type="dxa"/>
+            <w:shd w:val="clear" w:color="auto" w:fill="D9D9D9" w:themeFill="background1" w:themeFillShade="D9"/>
+            <w:vAlign w:val="center"/>
+          </w:tcPr>
+          <w:p/>
+        </w:tc>
+        <w:tc>
+          <w:tcPr>
+            <w:tcW w:w="1247" w:type="dxa"/>
             <w:vMerge/>
+            <w:shd w:val="clear" w:color="auto" w:fill="D9D9D9" w:themeFill="background1" w:themeFillShade="D9"/>
             <w:vAlign w:val="center"/>
           </w:tcPr>
           <w:p/>
@@ -2274,82 +2690,108 @@
       <w:tr>
         <w:tc>
           <w:tcPr>
-            <w:tcW w:w="2405" w:type="dxa"/>
+            <w:tcW w:w="2547" w:type="dxa"/>
             <w:vMerge/>
-            <w:vAlign w:val="center"/>
-          </w:tcPr>
-          <w:p>
-            <w:pPr>
+            <w:shd w:val="clear" w:color="auto" w:fill="D9D9D9" w:themeFill="background1" w:themeFillShade="D9"/>
+            <w:vAlign w:val="center"/>
+          </w:tcPr>
+          <w:p/>
+        </w:tc>
+        <w:tc>
+          <w:tcPr>
+            <w:tcW w:w="1276" w:type="dxa"/>
+            <w:shd w:val="clear" w:color="auto" w:fill="D9D9D9" w:themeFill="background1" w:themeFillShade="D9"/>
+            <w:vAlign w:val="center"/>
+          </w:tcPr>
+          <w:p>
+            <w:r>
               <w:rPr>
                 <w:rFonts w:hint="eastAsia"/>
               </w:rPr>
-            </w:pPr>
-          </w:p>
-        </w:tc>
-        <w:tc>
-          <w:tcPr>
-            <w:tcW w:w="1276" w:type="dxa"/>
-            <w:vAlign w:val="center"/>
-          </w:tcPr>
-          <w:p>
-            <w:pPr>
+              <w:t>S0/1/1</w:t>
+            </w:r>
+          </w:p>
+        </w:tc>
+        <w:tc>
+          <w:tcPr>
+            <w:tcW w:w="2693" w:type="dxa"/>
+            <w:shd w:val="clear" w:color="auto" w:fill="D9D9D9" w:themeFill="background1" w:themeFillShade="D9"/>
+            <w:vAlign w:val="center"/>
+          </w:tcPr>
+          <w:p>
+            <w:r>
               <w:rPr>
                 <w:rFonts w:hint="eastAsia"/>
               </w:rPr>
-            </w:pPr>
-            <w:r>
-              <w:rPr>
-                <w:rFonts w:hint="eastAsia"/>
-              </w:rPr>
-              <w:t>S0/1/1</w:t>
-            </w:r>
-          </w:p>
-        </w:tc>
-        <w:tc>
-          <w:tcPr>
-            <w:tcW w:w="2605" w:type="dxa"/>
-            <w:vAlign w:val="center"/>
-          </w:tcPr>
-          <w:p>
-            <w:pPr>
-              <w:rPr>
-                <w:rFonts w:hint="eastAsia"/>
-              </w:rPr>
-            </w:pPr>
-            <w:r>
-              <w:rPr>
-                <w:rFonts w:hint="eastAsia"/>
-              </w:rPr>
               <w:t>10.4.4.2/30</w:t>
             </w:r>
-            <w:bookmarkStart w:id="0" w:name="_GoBack"/>
-            <w:bookmarkEnd w:id="0"/>
-          </w:p>
-        </w:tc>
-        <w:tc>
-          <w:tcPr>
-            <w:tcW w:w="2608" w:type="dxa"/>
+          </w:p>
+        </w:tc>
+        <w:tc>
+          <w:tcPr>
+            <w:tcW w:w="2693" w:type="dxa"/>
             <w:vMerge/>
-            <w:vAlign w:val="center"/>
-          </w:tcPr>
-          <w:p>
-            <w:pPr>
-              <w:rPr>
-                <w:rFonts w:hint="eastAsia"/>
-              </w:rPr>
-            </w:pPr>
-          </w:p>
-        </w:tc>
-        <w:tc>
-          <w:tcPr>
-            <w:tcW w:w="1562" w:type="dxa"/>
+            <w:shd w:val="clear" w:color="auto" w:fill="D9D9D9" w:themeFill="background1" w:themeFillShade="D9"/>
+            <w:vAlign w:val="center"/>
+          </w:tcPr>
+          <w:p/>
+        </w:tc>
+        <w:tc>
+          <w:tcPr>
+            <w:tcW w:w="1247" w:type="dxa"/>
             <w:vMerge/>
+            <w:shd w:val="clear" w:color="auto" w:fill="D9D9D9" w:themeFill="background1" w:themeFillShade="D9"/>
             <w:vAlign w:val="center"/>
           </w:tcPr>
           <w:p/>
         </w:tc>
       </w:tr>
     </w:tbl>
+    <w:p/>
+    <w:p>
+      <w:r>
+        <w:rPr>
+          <w:noProof/>
+        </w:rPr>
+        <w:lastRenderedPageBreak/>
+        <w:drawing>
+          <wp:inline distT="0" distB="0" distL="0" distR="0" wp14:anchorId="478B7630" wp14:editId="1E949CC1">
+            <wp:extent cx="6645910" cy="4456430"/>
+            <wp:effectExtent l="0" t="0" r="2540" b="1270"/>
+            <wp:docPr id="1" name="圖片 1"/>
+            <wp:cNvGraphicFramePr>
+              <a:graphicFrameLocks xmlns:a="http://schemas.openxmlformats.org/drawingml/2006/main" noChangeAspect="1"/>
+            </wp:cNvGraphicFramePr>
+            <a:graphic xmlns:a="http://schemas.openxmlformats.org/drawingml/2006/main">
+              <a:graphicData uri="http://schemas.openxmlformats.org/drawingml/2006/picture">
+                <pic:pic xmlns:pic="http://schemas.openxmlformats.org/drawingml/2006/picture">
+                  <pic:nvPicPr>
+                    <pic:cNvPr id="1" name=""/>
+                    <pic:cNvPicPr/>
+                  </pic:nvPicPr>
+                  <pic:blipFill>
+                    <a:blip r:embed="rId5"/>
+                    <a:stretch>
+                      <a:fillRect/>
+                    </a:stretch>
+                  </pic:blipFill>
+                  <pic:spPr>
+                    <a:xfrm>
+                      <a:off x="0" y="0"/>
+                      <a:ext cx="6645910" cy="4456430"/>
+                    </a:xfrm>
+                    <a:prstGeom prst="rect">
+                      <a:avLst/>
+                    </a:prstGeom>
+                  </pic:spPr>
+                </pic:pic>
+              </a:graphicData>
+            </a:graphic>
+          </wp:inline>
+        </w:drawing>
+      </w:r>
+    </w:p>
+    <w:p/>
     <w:p>
       <w:pPr>
         <w:rPr>
@@ -2357,7 +2799,341 @@
         </w:rPr>
       </w:pPr>
     </w:p>
+    <w:p>
+      <w:r>
+        <w:rPr>
+          <w:rFonts w:hint="eastAsia"/>
+        </w:rPr>
+        <w:t>B. What are the purposes of Configure the Standard Access Control List</w:t>
+      </w:r>
+      <w:r>
+        <w:t>?</w:t>
+      </w:r>
+    </w:p>
     <w:p/>
+    <w:p>
+      <w:pPr>
+        <w:jc w:val="both"/>
+        <w:rPr>
+          <w:rFonts w:hint="eastAsia"/>
+        </w:rPr>
+      </w:pPr>
+      <w:r>
+        <w:tab/>
+        <w:t>ANS : Cisco provides basic traffic filtering capabilities with Access Control List</w:t>
+      </w:r>
+      <w:r>
+        <w:t xml:space="preserve"> (ACL)</w:t>
+      </w:r>
+      <w:r>
+        <w:t>. Access Control List can be configured for all routed network protocols (such as IP and so on) to filter those protocols’</w:t>
+      </w:r>
+      <w:r>
+        <w:t xml:space="preserve"> pack</w:t>
+      </w:r>
+      <w:r>
+        <w:t>ets as the packets pass through a router.</w:t>
+      </w:r>
+    </w:p>
+    <w:p>
+      <w:pPr>
+        <w:rPr>
+          <w:rFonts w:hint="eastAsia"/>
+        </w:rPr>
+      </w:pPr>
+    </w:p>
+    <w:p/>
+    <w:p>
+      <w:r>
+        <w:rPr>
+          <w:rFonts w:hint="eastAsia"/>
+        </w:rPr>
+        <w:t xml:space="preserve">C. What are the </w:t>
+      </w:r>
+      <w:r>
+        <w:t>“RIP</w:t>
+      </w:r>
+      <w:r>
+        <w:rPr>
+          <w:rFonts w:hint="eastAsia"/>
+        </w:rPr>
+        <w:t>v2</w:t>
+      </w:r>
+      <w:r>
+        <w:t>” and “OSPF”?</w:t>
+      </w:r>
+    </w:p>
+    <w:p/>
+    <w:p>
+      <w:r>
+        <w:tab/>
+        <w:t>1. RIPv2</w:t>
+      </w:r>
+    </w:p>
+    <w:p>
+      <w:pPr>
+        <w:ind w:left="480" w:firstLine="480"/>
+        <w:jc w:val="both"/>
+        <w:rPr>
+          <w:rFonts w:hint="eastAsia"/>
+        </w:rPr>
+      </w:pPr>
+      <w:r>
+        <w:t>Routing Information Protocol (RIP) is</w:t>
+      </w:r>
+      <w:r>
+        <w:t xml:space="preserve"> </w:t>
+      </w:r>
+      <w:r>
+        <w:t>suitable for small network environments and low reliability network. It can let router dynamically appropriate the variety of network by continuously exchanging information. In this protocol, routers exchange information with neighboring routers every 30 seconds to dynamically build routing tables.</w:t>
+      </w:r>
+      <w:r>
+        <w:t xml:space="preserve"> RIPv2 is a modified version of RIPv1, it improves the following points on the basis of RIPv1.</w:t>
+      </w:r>
+    </w:p>
+    <w:p>
+      <w:pPr>
+        <w:pStyle w:val="a4"/>
+        <w:numPr>
+          <w:ilvl w:val="0"/>
+          <w:numId w:val="8"/>
+        </w:numPr>
+        <w:ind w:leftChars="0"/>
+      </w:pPr>
+      <w:r>
+        <w:rPr>
+          <w:rFonts w:hint="eastAsia"/>
+        </w:rPr>
+        <w:t>Support</w:t>
+      </w:r>
+      <w:r>
+        <w:t>s</w:t>
+      </w:r>
+      <w:r>
+        <w:rPr>
+          <w:rFonts w:hint="eastAsia"/>
+        </w:rPr>
+        <w:t xml:space="preserve"> Route Tag. It has flexible routing control</w:t>
+      </w:r>
+      <w:r>
+        <w:t xml:space="preserve"> according to Tag</w:t>
+      </w:r>
+      <w:r>
+        <w:rPr>
+          <w:rFonts w:hint="eastAsia"/>
+        </w:rPr>
+        <w:t xml:space="preserve"> in routing strategy</w:t>
+      </w:r>
+      <w:r>
+        <w:t>.</w:t>
+      </w:r>
+    </w:p>
+    <w:p>
+      <w:pPr>
+        <w:pStyle w:val="a4"/>
+        <w:numPr>
+          <w:ilvl w:val="0"/>
+          <w:numId w:val="8"/>
+        </w:numPr>
+        <w:ind w:leftChars="0"/>
+      </w:pPr>
+      <w:r>
+        <w:t>The packet carries mask information and supports route aggregation and CIDR.</w:t>
+      </w:r>
+    </w:p>
+    <w:p>
+      <w:pPr>
+        <w:pStyle w:val="a4"/>
+        <w:numPr>
+          <w:ilvl w:val="0"/>
+          <w:numId w:val="8"/>
+        </w:numPr>
+        <w:ind w:leftChars="0"/>
+      </w:pPr>
+      <w:r>
+        <w:t>Only RIPv2 devices can receive protocol messages, which reduces resource consumption.</w:t>
+      </w:r>
+    </w:p>
+    <w:p>
+      <w:pPr>
+        <w:pStyle w:val="a4"/>
+        <w:numPr>
+          <w:ilvl w:val="0"/>
+          <w:numId w:val="8"/>
+        </w:numPr>
+        <w:ind w:leftChars="0"/>
+        <w:rPr>
+          <w:rFonts w:hint="eastAsia"/>
+        </w:rPr>
+      </w:pPr>
+      <w:r>
+        <w:t>Supports verification of protocol messages to enhance security.</w:t>
+      </w:r>
+    </w:p>
+    <w:p/>
+    <w:p>
+      <w:pPr>
+        <w:ind w:left="480"/>
+        <w:rPr>
+          <w:rFonts w:hint="eastAsia"/>
+        </w:rPr>
+      </w:pPr>
+      <w:r>
+        <w:rPr>
+          <w:rFonts w:hint="eastAsia"/>
+        </w:rPr>
+        <w:lastRenderedPageBreak/>
+        <w:t>2. OSPF</w:t>
+      </w:r>
+    </w:p>
+    <w:p>
+      <w:pPr>
+        <w:ind w:left="480"/>
+        <w:jc w:val="both"/>
+        <w:rPr>
+          <w:rFonts w:hint="eastAsia"/>
+        </w:rPr>
+      </w:pPr>
+      <w:r>
+        <w:tab/>
+      </w:r>
+      <w:r>
+        <w:t>Open shortest Path First (OSPF) is a routing protocol based on IP protocol. Compare to RIP, it’s more suitable for large network environments.</w:t>
+      </w:r>
+      <w:r>
+        <w:t xml:space="preserve"> It takes Dijkstra’s algorithm to calculate the shortest path tree. Also, OSPF offers the concept of </w:t>
+      </w:r>
+      <w:r>
+        <w:rPr>
+          <w:rFonts w:hint="eastAsia"/>
+        </w:rPr>
+        <w:t>「</w:t>
+      </w:r>
+      <w:r>
+        <w:t>Area</w:t>
+      </w:r>
+      <w:r>
+        <w:rPr>
+          <w:rFonts w:hint="eastAsia"/>
+        </w:rPr>
+        <w:t>」</w:t>
+      </w:r>
+      <w:r>
+        <w:rPr>
+          <w:rFonts w:hint="eastAsia"/>
+        </w:rPr>
+        <w:t xml:space="preserve">, </w:t>
+      </w:r>
+      <w:r>
+        <w:t>a network can be consisted of a single area or multiple areas.</w:t>
+      </w:r>
+      <w:r>
+        <w:t xml:space="preserve"> Among them, area 0 is called Backbone Area, this area is the core of the whole OSPF network and directly connected with other areas.</w:t>
+      </w:r>
+      <w:bookmarkStart w:id="0" w:name="_GoBack"/>
+      <w:bookmarkEnd w:id="0"/>
+    </w:p>
+    <w:p/>
+    <w:p>
+      <w:pPr>
+        <w:rPr>
+          <w:rFonts w:hint="eastAsia"/>
+        </w:rPr>
+      </w:pPr>
+    </w:p>
+    <w:p>
+      <w:pPr>
+        <w:rPr>
+          <w:rFonts w:hint="eastAsia"/>
+        </w:rPr>
+      </w:pPr>
+      <w:r>
+        <w:rPr>
+          <w:rFonts w:hint="eastAsia"/>
+        </w:rPr>
+        <w:t>D. What is the VLAN hopping?</w:t>
+      </w:r>
+    </w:p>
+    <w:p/>
+    <w:p>
+      <w:pPr>
+        <w:rPr>
+          <w:rFonts w:hint="eastAsia"/>
+        </w:rPr>
+      </w:pPr>
+    </w:p>
+    <w:p>
+      <w:pPr>
+        <w:rPr>
+          <w:rFonts w:hint="eastAsia"/>
+        </w:rPr>
+      </w:pPr>
+      <w:r>
+        <w:rPr>
+          <w:rFonts w:hint="eastAsia"/>
+        </w:rPr>
+        <w:t>E. What is the DHCP spoofing?</w:t>
+      </w:r>
+    </w:p>
+    <w:p/>
+    <w:p/>
+    <w:p>
+      <w:r>
+        <w:t xml:space="preserve">F. </w:t>
+      </w:r>
+      <w:r>
+        <w:t>D</w:t>
+      </w:r>
+      <w:r>
+        <w:t>escribe the security implications of a native VLAN.</w:t>
+      </w:r>
+    </w:p>
+    <w:p/>
+    <w:p/>
+    <w:p>
+      <w:r>
+        <w:rPr>
+          <w:rFonts w:hint="eastAsia"/>
+        </w:rPr>
+        <w:t xml:space="preserve">G. </w:t>
+      </w:r>
+      <w:r>
+        <w:t>D</w:t>
+      </w:r>
+      <w:r>
+        <w:t>escribe the one of the network security architecture/framework.</w:t>
+      </w:r>
+    </w:p>
+    <w:p/>
+    <w:p/>
+    <w:p>
+      <w:pPr>
+        <w:ind w:left="240" w:hangingChars="100" w:hanging="240"/>
+      </w:pPr>
+      <w:r>
+        <w:t xml:space="preserve">H. List 10 important commands I use in this assignment and describe the reason what is the main </w:t>
+      </w:r>
+      <w:r>
+        <w:t xml:space="preserve">purpose </w:t>
+      </w:r>
+      <w:r>
+        <w:t>to use them</w:t>
+      </w:r>
+    </w:p>
+    <w:p>
+      <w:pPr>
+        <w:rPr>
+          <w:rFonts w:hint="eastAsia"/>
+        </w:rPr>
+      </w:pPr>
+    </w:p>
+    <w:p>
+      <w:pPr>
+        <w:rPr>
+          <w:rFonts w:hint="eastAsia"/>
+        </w:rPr>
+      </w:pPr>
+    </w:p>
     <w:p>
       <w:r>
         <w:t>I. List all the commands I use in this assignment.</w:t>
@@ -2374,7 +3150,13 @@
         <w:ind w:leftChars="0"/>
       </w:pPr>
       <w:r>
-        <w:t>Configure within the Ireland Switch</w:t>
+        <w:t xml:space="preserve">Configure within the </w:t>
+      </w:r>
+      <w:r>
+        <w:rPr>
+          <w:shd w:val="clear" w:color="auto" w:fill="FFD966" w:themeFill="accent4" w:themeFillTint="99"/>
+        </w:rPr>
+        <w:t>Ireland Switch</w:t>
       </w:r>
     </w:p>
     <w:tbl>
@@ -2393,127 +3175,444 @@
             <w:tcW w:w="7660" w:type="dxa"/>
           </w:tcPr>
           <w:p>
-            <w:r>
-              <w:rPr>
+            <w:pPr>
+              <w:rPr>
+                <w:rFonts w:ascii="Comic Sans MS" w:hAnsi="Comic Sans MS"/>
+              </w:rPr>
+            </w:pPr>
+            <w:r>
+              <w:rPr>
+                <w:rFonts w:ascii="Comic Sans MS" w:hAnsi="Comic Sans MS"/>
                 <w:b/>
+                <w:color w:val="0070C0"/>
               </w:rPr>
               <w:t>&gt;</w:t>
             </w:r>
             <w:r>
+              <w:rPr>
+                <w:rFonts w:ascii="Comic Sans MS" w:hAnsi="Comic Sans MS"/>
+              </w:rPr>
               <w:t xml:space="preserve"> e</w:t>
             </w:r>
             <w:r>
+              <w:rPr>
+                <w:rFonts w:ascii="Comic Sans MS" w:hAnsi="Comic Sans MS"/>
+              </w:rPr>
               <w:t>nable</w:t>
             </w:r>
           </w:p>
           <w:p>
-            <w:r>
-              <w:t># configure t</w:t>
-            </w:r>
-            <w:r>
+            <w:pPr>
+              <w:rPr>
+                <w:rFonts w:ascii="Comic Sans MS" w:hAnsi="Comic Sans MS"/>
+              </w:rPr>
+            </w:pPr>
+            <w:r>
+              <w:rPr>
+                <w:rFonts w:ascii="Comic Sans MS" w:hAnsi="Comic Sans MS"/>
+                <w:color w:val="0070C0"/>
+              </w:rPr>
+              <w:t>#</w:t>
+            </w:r>
+            <w:r>
+              <w:rPr>
+                <w:rFonts w:ascii="Comic Sans MS" w:hAnsi="Comic Sans MS"/>
+              </w:rPr>
+              <w:t xml:space="preserve"> configure t</w:t>
+            </w:r>
+            <w:r>
+              <w:rPr>
+                <w:rFonts w:ascii="Comic Sans MS" w:hAnsi="Comic Sans MS"/>
+              </w:rPr>
               <w:t>erminal</w:t>
             </w:r>
           </w:p>
           <w:p>
-            <w:r>
-              <w:t>(config)# VLAN 10</w:t>
-            </w:r>
-          </w:p>
-          <w:p>
-            <w:r>
-              <w:t>(config)# VLAN 20</w:t>
-            </w:r>
-          </w:p>
-          <w:p>
-            <w:r>
+            <w:pPr>
+              <w:rPr>
+                <w:rFonts w:ascii="Comic Sans MS" w:hAnsi="Comic Sans MS"/>
+              </w:rPr>
+            </w:pPr>
+            <w:r>
+              <w:rPr>
+                <w:rFonts w:ascii="Comic Sans MS" w:hAnsi="Comic Sans MS"/>
+                <w:color w:val="0070C0"/>
+              </w:rPr>
+              <w:t>(config)#</w:t>
+            </w:r>
+            <w:r>
+              <w:rPr>
+                <w:rFonts w:ascii="Comic Sans MS" w:hAnsi="Comic Sans MS"/>
+              </w:rPr>
+              <w:t xml:space="preserve"> VLAN 10</w:t>
+            </w:r>
+          </w:p>
+          <w:p>
+            <w:pPr>
+              <w:rPr>
+                <w:rFonts w:ascii="Comic Sans MS" w:hAnsi="Comic Sans MS"/>
+                <w:color w:val="0070C0"/>
+              </w:rPr>
+            </w:pPr>
+            <w:r>
+              <w:rPr>
+                <w:rFonts w:ascii="Comic Sans MS" w:hAnsi="Comic Sans MS"/>
+                <w:color w:val="0070C0"/>
+              </w:rPr>
+              <w:t>(config)#</w:t>
+            </w:r>
+            <w:r>
+              <w:rPr>
+                <w:rFonts w:ascii="Comic Sans MS" w:hAnsi="Comic Sans MS"/>
+              </w:rPr>
+              <w:t xml:space="preserve"> VLAN 20</w:t>
+            </w:r>
+          </w:p>
+          <w:p>
+            <w:pPr>
+              <w:rPr>
+                <w:rFonts w:ascii="Comic Sans MS" w:hAnsi="Comic Sans MS"/>
+              </w:rPr>
+            </w:pPr>
+            <w:r>
+              <w:rPr>
+                <w:rFonts w:ascii="Comic Sans MS" w:hAnsi="Comic Sans MS"/>
+                <w:color w:val="0070C0"/>
+              </w:rPr>
+              <w:t>(config)#</w:t>
+            </w:r>
+            <w:r>
+              <w:rPr>
+                <w:rFonts w:ascii="Comic Sans MS" w:hAnsi="Comic Sans MS"/>
+              </w:rPr>
+              <w:t xml:space="preserve"> VLAN 30</w:t>
+            </w:r>
+          </w:p>
+          <w:p>
+            <w:pPr>
+              <w:rPr>
+                <w:rFonts w:ascii="Comic Sans MS" w:hAnsi="Comic Sans MS"/>
+              </w:rPr>
+            </w:pPr>
+            <w:r>
+              <w:rPr>
+                <w:rFonts w:ascii="Comic Sans MS" w:hAnsi="Comic Sans MS"/>
+                <w:color w:val="0070C0"/>
+              </w:rPr>
+              <w:t>(config)#</w:t>
+            </w:r>
+            <w:r>
+              <w:rPr>
+                <w:rFonts w:ascii="Comic Sans MS" w:hAnsi="Comic Sans MS"/>
+              </w:rPr>
+              <w:t xml:space="preserve"> interface fastEthernet 0/1</w:t>
+            </w:r>
+          </w:p>
+          <w:p>
+            <w:pPr>
+              <w:rPr>
+                <w:rFonts w:ascii="Comic Sans MS" w:hAnsi="Comic Sans MS"/>
+              </w:rPr>
+            </w:pPr>
+            <w:r>
+              <w:rPr>
+                <w:rFonts w:ascii="Comic Sans MS" w:hAnsi="Comic Sans MS"/>
+                <w:color w:val="0070C0"/>
+              </w:rPr>
+              <w:t>(config-if)#</w:t>
+            </w:r>
+            <w:r>
+              <w:rPr>
+                <w:rFonts w:ascii="Comic Sans MS" w:hAnsi="Comic Sans MS"/>
+              </w:rPr>
+              <w:t xml:space="preserve"> </w:t>
+            </w:r>
+            <w:r>
+              <w:rPr>
+                <w:rFonts w:ascii="Comic Sans MS" w:hAnsi="Comic Sans MS"/>
+              </w:rPr>
+              <w:t>switchport access vlan 10</w:t>
+            </w:r>
+          </w:p>
+          <w:p>
+            <w:pPr>
+              <w:rPr>
+                <w:rFonts w:ascii="Comic Sans MS" w:hAnsi="Comic Sans MS"/>
+              </w:rPr>
+            </w:pPr>
+            <w:r>
+              <w:rPr>
+                <w:rFonts w:ascii="Comic Sans MS" w:hAnsi="Comic Sans MS"/>
+                <w:color w:val="0070C0"/>
+              </w:rPr>
+              <w:t>(config-if)#</w:t>
+            </w:r>
+            <w:r>
+              <w:rPr>
+                <w:rFonts w:ascii="Comic Sans MS" w:hAnsi="Comic Sans MS"/>
+              </w:rPr>
+              <w:t xml:space="preserve"> switchport mode access</w:t>
+            </w:r>
+          </w:p>
+          <w:p>
+            <w:pPr>
+              <w:rPr>
+                <w:rFonts w:ascii="Comic Sans MS" w:hAnsi="Comic Sans MS"/>
+              </w:rPr>
+            </w:pPr>
+            <w:r>
+              <w:rPr>
+                <w:rFonts w:ascii="Comic Sans MS" w:hAnsi="Comic Sans MS"/>
+                <w:color w:val="0070C0"/>
+              </w:rPr>
+              <w:t>(config)#</w:t>
+            </w:r>
+            <w:r>
+              <w:rPr>
+                <w:rFonts w:ascii="Comic Sans MS" w:hAnsi="Comic Sans MS"/>
+              </w:rPr>
+              <w:t xml:space="preserve"> interface fastEthernet 0/2</w:t>
+            </w:r>
+          </w:p>
+          <w:p>
+            <w:pPr>
+              <w:rPr>
+                <w:rFonts w:ascii="Comic Sans MS" w:hAnsi="Comic Sans MS"/>
+              </w:rPr>
+            </w:pPr>
+            <w:r>
+              <w:rPr>
+                <w:rFonts w:ascii="Comic Sans MS" w:hAnsi="Comic Sans MS"/>
+                <w:color w:val="0070C0"/>
+              </w:rPr>
+              <w:t>(config-if)#</w:t>
+            </w:r>
+            <w:r>
+              <w:rPr>
+                <w:rFonts w:ascii="Comic Sans MS" w:hAnsi="Comic Sans MS"/>
+              </w:rPr>
+              <w:t xml:space="preserve"> switchport access vlan 20</w:t>
+            </w:r>
+          </w:p>
+          <w:p>
+            <w:pPr>
+              <w:rPr>
+                <w:rFonts w:ascii="Comic Sans MS" w:hAnsi="Comic Sans MS"/>
+              </w:rPr>
+            </w:pPr>
+            <w:r>
+              <w:rPr>
+                <w:rFonts w:ascii="Comic Sans MS" w:hAnsi="Comic Sans MS"/>
+                <w:color w:val="0070C0"/>
+              </w:rPr>
+              <w:t>(config-if)#</w:t>
+            </w:r>
+            <w:r>
+              <w:rPr>
+                <w:rFonts w:ascii="Comic Sans MS" w:hAnsi="Comic Sans MS"/>
+              </w:rPr>
+              <w:t xml:space="preserve"> switchport mode access</w:t>
+            </w:r>
+          </w:p>
+          <w:p>
+            <w:pPr>
+              <w:rPr>
+                <w:rFonts w:ascii="Comic Sans MS" w:hAnsi="Comic Sans MS"/>
+              </w:rPr>
+            </w:pPr>
+            <w:r>
+              <w:rPr>
+                <w:rFonts w:ascii="Comic Sans MS" w:hAnsi="Comic Sans MS"/>
+                <w:color w:val="0070C0"/>
+              </w:rPr>
+              <w:t>(config)#</w:t>
+            </w:r>
+            <w:r>
+              <w:rPr>
+                <w:rFonts w:ascii="Comic Sans MS" w:hAnsi="Comic Sans MS"/>
+              </w:rPr>
+              <w:t xml:space="preserve"> interface fastEthernet 0/3</w:t>
+            </w:r>
+          </w:p>
+          <w:p>
+            <w:pPr>
+              <w:rPr>
+                <w:rFonts w:ascii="Comic Sans MS" w:hAnsi="Comic Sans MS"/>
+              </w:rPr>
+            </w:pPr>
+            <w:r>
+              <w:rPr>
+                <w:rFonts w:ascii="Comic Sans MS" w:hAnsi="Comic Sans MS"/>
+                <w:color w:val="0070C0"/>
+              </w:rPr>
+              <w:t>(config-if)#</w:t>
+            </w:r>
+            <w:r>
+              <w:rPr>
+                <w:rFonts w:ascii="Comic Sans MS" w:hAnsi="Comic Sans MS"/>
+              </w:rPr>
+              <w:t xml:space="preserve"> switchport access vlan 30</w:t>
+            </w:r>
+          </w:p>
+          <w:p>
+            <w:pPr>
+              <w:rPr>
+                <w:rFonts w:ascii="Comic Sans MS" w:hAnsi="Comic Sans MS"/>
+              </w:rPr>
+            </w:pPr>
+            <w:r>
+              <w:rPr>
+                <w:rFonts w:ascii="Comic Sans MS" w:hAnsi="Comic Sans MS"/>
+                <w:color w:val="0070C0"/>
+              </w:rPr>
+              <w:t>(config-if)#</w:t>
+            </w:r>
+            <w:r>
+              <w:rPr>
+                <w:rFonts w:ascii="Comic Sans MS" w:hAnsi="Comic Sans MS"/>
+              </w:rPr>
+              <w:t xml:space="preserve"> switchport mode access</w:t>
+            </w:r>
+          </w:p>
+          <w:p>
+            <w:pPr>
+              <w:rPr>
+                <w:rFonts w:ascii="Comic Sans MS" w:hAnsi="Comic Sans MS"/>
+              </w:rPr>
+            </w:pPr>
+            <w:r>
+              <w:rPr>
+                <w:rFonts w:ascii="Comic Sans MS" w:hAnsi="Comic Sans MS"/>
+                <w:color w:val="0070C0"/>
+              </w:rPr>
+              <w:t>(config-if)#</w:t>
+            </w:r>
+            <w:r>
+              <w:rPr>
+                <w:rFonts w:ascii="Comic Sans MS" w:hAnsi="Comic Sans MS"/>
+              </w:rPr>
+              <w:t xml:space="preserve"> end</w:t>
+            </w:r>
+          </w:p>
+          <w:p>
+            <w:pPr>
+              <w:rPr>
+                <w:rFonts w:ascii="Comic Sans MS" w:hAnsi="Comic Sans MS"/>
+              </w:rPr>
+            </w:pPr>
+            <w:r>
+              <w:rPr>
+                <w:rFonts w:ascii="Comic Sans MS" w:hAnsi="Comic Sans MS"/>
+                <w:color w:val="0070C0"/>
+              </w:rPr>
               <w:lastRenderedPageBreak/>
-              <w:t>(config)# VLAN 30</w:t>
-            </w:r>
-          </w:p>
-          <w:p>
-            <w:r>
-              <w:t>(config)# interface fastEthernet 0/1</w:t>
-            </w:r>
-          </w:p>
-          <w:p>
-            <w:r>
-              <w:t xml:space="preserve">(config-if)# </w:t>
-            </w:r>
-            <w:r>
-              <w:t>switchport access vlan 10</w:t>
-            </w:r>
-          </w:p>
-          <w:p>
-            <w:r>
-              <w:t>(config-if)# switchport mode access</w:t>
-            </w:r>
-          </w:p>
-          <w:p>
-            <w:r>
-              <w:t>(config)# interface fastEthernet 0/2</w:t>
-            </w:r>
-          </w:p>
-          <w:p>
-            <w:r>
-              <w:t>(config-if)# switchport access vlan 20</w:t>
-            </w:r>
-          </w:p>
-          <w:p>
-            <w:r>
-              <w:t>(config-if)# switchport mode access</w:t>
-            </w:r>
-          </w:p>
-          <w:p>
-            <w:r>
-              <w:t>(config)# interface fastEthernet 0/3</w:t>
-            </w:r>
-          </w:p>
-          <w:p>
-            <w:r>
-              <w:t>(config-if)# switchport access vlan 30</w:t>
-            </w:r>
-          </w:p>
-          <w:p>
-            <w:r>
-              <w:t>(config-if)# switchport mode access</w:t>
-            </w:r>
-          </w:p>
-          <w:p>
-            <w:r>
-              <w:t>(config-if)# end</w:t>
-            </w:r>
-          </w:p>
-          <w:p>
-            <w:r>
-              <w:t># show vlan brief</w:t>
-            </w:r>
-          </w:p>
-          <w:p>
-            <w:r>
-              <w:t>(config)# interface gigabitEthernet 0/1</w:t>
-            </w:r>
-          </w:p>
-          <w:p>
-            <w:r>
+              <w:t>#</w:t>
+            </w:r>
+            <w:r>
+              <w:rPr>
+                <w:rFonts w:ascii="Comic Sans MS" w:hAnsi="Comic Sans MS"/>
+              </w:rPr>
+              <w:t xml:space="preserve"> show vlan brief</w:t>
+            </w:r>
+          </w:p>
+          <w:p>
+            <w:pPr>
+              <w:rPr>
+                <w:rFonts w:ascii="Comic Sans MS" w:hAnsi="Comic Sans MS"/>
+              </w:rPr>
+            </w:pPr>
+            <w:r>
+              <w:rPr>
+                <w:rFonts w:ascii="Comic Sans MS" w:hAnsi="Comic Sans MS"/>
+                <w:color w:val="0070C0"/>
+              </w:rPr>
+              <w:t>(config)#</w:t>
+            </w:r>
+            <w:r>
+              <w:rPr>
+                <w:rFonts w:ascii="Comic Sans MS" w:hAnsi="Comic Sans MS"/>
+              </w:rPr>
+              <w:t xml:space="preserve"> interface gigabitEthernet 0/1</w:t>
+            </w:r>
+          </w:p>
+          <w:p>
+            <w:pPr>
+              <w:rPr>
+                <w:rFonts w:ascii="Comic Sans MS" w:hAnsi="Comic Sans MS"/>
+              </w:rPr>
+            </w:pPr>
+            <w:r>
+              <w:rPr>
+                <w:rFonts w:ascii="Comic Sans MS" w:hAnsi="Comic Sans MS"/>
+                <w:color w:val="0070C0"/>
+              </w:rPr>
               <w:t>(config-if)#</w:t>
             </w:r>
             <w:r>
+              <w:rPr>
+                <w:rFonts w:ascii="Comic Sans MS" w:hAnsi="Comic Sans MS"/>
+              </w:rPr>
               <w:t xml:space="preserve"> no shutdown</w:t>
             </w:r>
           </w:p>
           <w:p>
-            <w:r>
-              <w:t>(config-if)# switchport mode trunk</w:t>
-            </w:r>
-          </w:p>
-          <w:p>
-            <w:r>
-              <w:t># show run</w:t>
-            </w:r>
-          </w:p>
-          <w:p>
-            <w:r>
-              <w:t># copy running-config startup-config</w:t>
+            <w:pPr>
+              <w:rPr>
+                <w:rFonts w:ascii="Comic Sans MS" w:hAnsi="Comic Sans MS"/>
+              </w:rPr>
+            </w:pPr>
+            <w:r>
+              <w:rPr>
+                <w:rFonts w:ascii="Comic Sans MS" w:hAnsi="Comic Sans MS"/>
+                <w:color w:val="0070C0"/>
+              </w:rPr>
+              <w:t>(config-if)#</w:t>
+            </w:r>
+            <w:r>
+              <w:rPr>
+                <w:rFonts w:ascii="Comic Sans MS" w:hAnsi="Comic Sans MS"/>
+              </w:rPr>
+              <w:t xml:space="preserve"> switchport mode trunk</w:t>
+            </w:r>
+          </w:p>
+          <w:p>
+            <w:pPr>
+              <w:rPr>
+                <w:rFonts w:ascii="Comic Sans MS" w:hAnsi="Comic Sans MS"/>
+              </w:rPr>
+            </w:pPr>
+            <w:r>
+              <w:rPr>
+                <w:rFonts w:ascii="Comic Sans MS" w:hAnsi="Comic Sans MS"/>
+                <w:color w:val="0070C0"/>
+              </w:rPr>
+              <w:t>#</w:t>
+            </w:r>
+            <w:r>
+              <w:rPr>
+                <w:rFonts w:ascii="Comic Sans MS" w:hAnsi="Comic Sans MS"/>
+              </w:rPr>
+              <w:t xml:space="preserve"> show run</w:t>
+            </w:r>
+          </w:p>
+          <w:p>
+            <w:pPr>
+              <w:rPr>
+                <w:rFonts w:ascii="Comic Sans MS" w:hAnsi="Comic Sans MS"/>
+              </w:rPr>
+            </w:pPr>
+            <w:r>
+              <w:rPr>
+                <w:rFonts w:ascii="Comic Sans MS" w:hAnsi="Comic Sans MS"/>
+                <w:color w:val="0070C0"/>
+              </w:rPr>
+              <w:t>#</w:t>
+            </w:r>
+            <w:r>
+              <w:rPr>
+                <w:rFonts w:ascii="Comic Sans MS" w:hAnsi="Comic Sans MS"/>
+              </w:rPr>
+              <w:t xml:space="preserve"> copy running-config startup-config</w:t>
             </w:r>
           </w:p>
         </w:tc>
@@ -2533,7 +3632,14 @@
         <w:rPr>
           <w:rFonts w:hint="eastAsia"/>
         </w:rPr>
-        <w:t>Configure within the Dublin Router</w:t>
+        <w:t xml:space="preserve">Configure within the </w:t>
+      </w:r>
+      <w:r>
+        <w:rPr>
+          <w:rFonts w:hint="eastAsia"/>
+          <w:shd w:val="clear" w:color="auto" w:fill="FFD966" w:themeFill="accent4" w:themeFillTint="99"/>
+        </w:rPr>
+        <w:t>Dublin Router</w:t>
       </w:r>
     </w:p>
     <w:tbl>
@@ -2552,145 +3658,615 @@
             <w:tcW w:w="7660" w:type="dxa"/>
           </w:tcPr>
           <w:p>
-            <w:r>
-              <w:t>&gt; enable</w:t>
-            </w:r>
-          </w:p>
-          <w:p>
-            <w:r>
-              <w:t># configure terminal</w:t>
-            </w:r>
-          </w:p>
-          <w:p>
-            <w:r>
-              <w:t>(config)# interface gigabitEthernet 0/0</w:t>
-            </w:r>
-          </w:p>
-          <w:p>
-            <w:r>
-              <w:t>(config-if)# no shutdown</w:t>
-            </w:r>
-          </w:p>
-          <w:p>
-            <w:r>
-              <w:t>(config)# interface gigabitEthernet 0/0.10</w:t>
-            </w:r>
-          </w:p>
-          <w:p>
-            <w:r>
-              <w:t>(config-subif)# encapsulation dot1Q 10</w:t>
-            </w:r>
-          </w:p>
-          <w:p>
-            <w:r>
-              <w:t>(config-subif)# ip address 192.168.10.1 255.255.255.0</w:t>
-            </w:r>
-          </w:p>
-          <w:p>
-            <w:r>
-              <w:t>(config)# interface gigabitEthernet 0/0.20</w:t>
-            </w:r>
-          </w:p>
-          <w:p>
-            <w:r>
-              <w:t>(config-subif)# encapsulation dot1Q 20</w:t>
-            </w:r>
-          </w:p>
-          <w:p>
-            <w:r>
-              <w:t>(config-subif)# ip address 192.168.20.1 255.255.255.0</w:t>
-            </w:r>
-          </w:p>
-          <w:p>
-            <w:r>
-              <w:t>(config)# interface gigabitEthernet 0/0.30</w:t>
-            </w:r>
-          </w:p>
-          <w:p>
-            <w:r>
-              <w:t>(config-subif)# encapsulation dot1Q 30</w:t>
-            </w:r>
-          </w:p>
-          <w:p>
-            <w:r>
-              <w:t>(config-subif)# ip address 192.168.30.1 255.255.255.0</w:t>
-            </w:r>
-          </w:p>
-          <w:p>
-            <w:r>
-              <w:rPr>
-                <w:rFonts w:hint="eastAsia"/>
-              </w:rPr>
-              <w:t># show run</w:t>
-            </w:r>
-          </w:p>
-          <w:p>
-            <w:r>
-              <w:t># show ip route</w:t>
-            </w:r>
-          </w:p>
-          <w:p>
-            <w:r>
-              <w:t>(config)# line console 0</w:t>
-            </w:r>
-          </w:p>
-          <w:p>
-            <w:r>
-              <w:rPr>
-                <w:rFonts w:hint="eastAsia"/>
+            <w:pPr>
+              <w:rPr>
+                <w:rFonts w:ascii="Comic Sans MS" w:hAnsi="Comic Sans MS"/>
+              </w:rPr>
+            </w:pPr>
+            <w:r>
+              <w:rPr>
+                <w:rFonts w:ascii="Comic Sans MS" w:hAnsi="Comic Sans MS"/>
+                <w:color w:val="0070C0"/>
+              </w:rPr>
+              <w:t>&gt;</w:t>
+            </w:r>
+            <w:r>
+              <w:rPr>
+                <w:rFonts w:ascii="Comic Sans MS" w:hAnsi="Comic Sans MS"/>
+              </w:rPr>
+              <w:t xml:space="preserve"> enable</w:t>
+            </w:r>
+          </w:p>
+          <w:p>
+            <w:pPr>
+              <w:rPr>
+                <w:rFonts w:ascii="Comic Sans MS" w:hAnsi="Comic Sans MS"/>
+              </w:rPr>
+            </w:pPr>
+            <w:r>
+              <w:rPr>
+                <w:rFonts w:ascii="Comic Sans MS" w:hAnsi="Comic Sans MS"/>
+                <w:color w:val="0070C0"/>
+              </w:rPr>
+              <w:t xml:space="preserve"># </w:t>
+            </w:r>
+            <w:r>
+              <w:rPr>
+                <w:rFonts w:ascii="Comic Sans MS" w:hAnsi="Comic Sans MS"/>
+              </w:rPr>
+              <w:t>configure terminal</w:t>
+            </w:r>
+          </w:p>
+          <w:p>
+            <w:pPr>
+              <w:rPr>
+                <w:rFonts w:ascii="Comic Sans MS" w:hAnsi="Comic Sans MS"/>
+              </w:rPr>
+            </w:pPr>
+            <w:r>
+              <w:rPr>
+                <w:rFonts w:ascii="Comic Sans MS" w:hAnsi="Comic Sans MS"/>
+                <w:color w:val="0070C0"/>
+              </w:rPr>
+              <w:t>(config)#</w:t>
+            </w:r>
+            <w:r>
+              <w:rPr>
+                <w:rFonts w:ascii="Comic Sans MS" w:hAnsi="Comic Sans MS"/>
+              </w:rPr>
+              <w:t xml:space="preserve"> interface gigabitEthernet 0/0</w:t>
+            </w:r>
+          </w:p>
+          <w:p>
+            <w:pPr>
+              <w:rPr>
+                <w:rFonts w:ascii="Comic Sans MS" w:hAnsi="Comic Sans MS"/>
+              </w:rPr>
+            </w:pPr>
+            <w:r>
+              <w:rPr>
+                <w:rFonts w:ascii="Comic Sans MS" w:hAnsi="Comic Sans MS"/>
+                <w:color w:val="0070C0"/>
+              </w:rPr>
+              <w:t>(config-if)#</w:t>
+            </w:r>
+            <w:r>
+              <w:rPr>
+                <w:rFonts w:ascii="Comic Sans MS" w:hAnsi="Comic Sans MS"/>
+              </w:rPr>
+              <w:t xml:space="preserve"> no shutdown</w:t>
+            </w:r>
+          </w:p>
+          <w:p>
+            <w:pPr>
+              <w:rPr>
+                <w:rFonts w:ascii="Comic Sans MS" w:hAnsi="Comic Sans MS"/>
+              </w:rPr>
+            </w:pPr>
+            <w:r>
+              <w:rPr>
+                <w:rFonts w:ascii="Comic Sans MS" w:hAnsi="Comic Sans MS"/>
+                <w:color w:val="0070C0"/>
+              </w:rPr>
+              <w:t>(config)#</w:t>
+            </w:r>
+            <w:r>
+              <w:rPr>
+                <w:rFonts w:ascii="Comic Sans MS" w:hAnsi="Comic Sans MS"/>
+              </w:rPr>
+              <w:t xml:space="preserve"> interface gigabitEthernet 0/0.10</w:t>
+            </w:r>
+          </w:p>
+          <w:p>
+            <w:pPr>
+              <w:rPr>
+                <w:rFonts w:ascii="Comic Sans MS" w:hAnsi="Comic Sans MS"/>
+              </w:rPr>
+            </w:pPr>
+            <w:r>
+              <w:rPr>
+                <w:rFonts w:ascii="Comic Sans MS" w:hAnsi="Comic Sans MS"/>
+                <w:color w:val="0070C0"/>
+              </w:rPr>
+              <w:t>(config-subif)#</w:t>
+            </w:r>
+            <w:r>
+              <w:rPr>
+                <w:rFonts w:ascii="Comic Sans MS" w:hAnsi="Comic Sans MS"/>
+              </w:rPr>
+              <w:t xml:space="preserve"> encapsulation dot1Q 10</w:t>
+            </w:r>
+          </w:p>
+          <w:p>
+            <w:pPr>
+              <w:rPr>
+                <w:rFonts w:ascii="Comic Sans MS" w:hAnsi="Comic Sans MS"/>
+              </w:rPr>
+            </w:pPr>
+            <w:r>
+              <w:rPr>
+                <w:rFonts w:ascii="Comic Sans MS" w:hAnsi="Comic Sans MS"/>
+                <w:color w:val="0070C0"/>
+              </w:rPr>
+              <w:t>(config-subif)#</w:t>
+            </w:r>
+            <w:r>
+              <w:rPr>
+                <w:rFonts w:ascii="Comic Sans MS" w:hAnsi="Comic Sans MS"/>
+              </w:rPr>
+              <w:t xml:space="preserve"> ip address 192.168.10.1 255.255.255.0</w:t>
+            </w:r>
+          </w:p>
+          <w:p>
+            <w:pPr>
+              <w:rPr>
+                <w:rFonts w:ascii="Comic Sans MS" w:hAnsi="Comic Sans MS"/>
+              </w:rPr>
+            </w:pPr>
+            <w:r>
+              <w:rPr>
+                <w:rFonts w:ascii="Comic Sans MS" w:hAnsi="Comic Sans MS"/>
+                <w:color w:val="0070C0"/>
+              </w:rPr>
+              <w:t>(config)#</w:t>
+            </w:r>
+            <w:r>
+              <w:rPr>
+                <w:rFonts w:ascii="Comic Sans MS" w:hAnsi="Comic Sans MS"/>
+              </w:rPr>
+              <w:t xml:space="preserve"> interface gigabitEthernet 0/0.20</w:t>
+            </w:r>
+          </w:p>
+          <w:p>
+            <w:pPr>
+              <w:rPr>
+                <w:rFonts w:ascii="Comic Sans MS" w:hAnsi="Comic Sans MS"/>
+              </w:rPr>
+            </w:pPr>
+            <w:r>
+              <w:rPr>
+                <w:rFonts w:ascii="Comic Sans MS" w:hAnsi="Comic Sans MS"/>
+                <w:color w:val="0070C0"/>
+              </w:rPr>
+              <w:t>(config-subif)#</w:t>
+            </w:r>
+            <w:r>
+              <w:rPr>
+                <w:rFonts w:ascii="Comic Sans MS" w:hAnsi="Comic Sans MS"/>
+              </w:rPr>
+              <w:t xml:space="preserve"> encapsulation dot1Q 20</w:t>
+            </w:r>
+          </w:p>
+          <w:p>
+            <w:pPr>
+              <w:rPr>
+                <w:rFonts w:ascii="Comic Sans MS" w:hAnsi="Comic Sans MS"/>
+              </w:rPr>
+            </w:pPr>
+            <w:r>
+              <w:rPr>
+                <w:rFonts w:ascii="Comic Sans MS" w:hAnsi="Comic Sans MS"/>
+                <w:color w:val="0070C0"/>
+              </w:rPr>
+              <w:t>(config-subif)#</w:t>
+            </w:r>
+            <w:r>
+              <w:rPr>
+                <w:rFonts w:ascii="Comic Sans MS" w:hAnsi="Comic Sans MS"/>
+              </w:rPr>
+              <w:t xml:space="preserve"> ip address 192.168.20.1 255.255.255.0</w:t>
+            </w:r>
+          </w:p>
+          <w:p>
+            <w:pPr>
+              <w:rPr>
+                <w:rFonts w:ascii="Comic Sans MS" w:hAnsi="Comic Sans MS"/>
+              </w:rPr>
+            </w:pPr>
+            <w:r>
+              <w:rPr>
+                <w:rFonts w:ascii="Comic Sans MS" w:hAnsi="Comic Sans MS"/>
+                <w:color w:val="0070C0"/>
+              </w:rPr>
+              <w:t>(config)#</w:t>
+            </w:r>
+            <w:r>
+              <w:rPr>
+                <w:rFonts w:ascii="Comic Sans MS" w:hAnsi="Comic Sans MS"/>
+              </w:rPr>
+              <w:t xml:space="preserve"> interface gigabitEthernet 0/0.30</w:t>
+            </w:r>
+          </w:p>
+          <w:p>
+            <w:pPr>
+              <w:rPr>
+                <w:rFonts w:ascii="Comic Sans MS" w:hAnsi="Comic Sans MS"/>
+              </w:rPr>
+            </w:pPr>
+            <w:r>
+              <w:rPr>
+                <w:rFonts w:ascii="Comic Sans MS" w:hAnsi="Comic Sans MS"/>
+                <w:color w:val="0070C0"/>
+              </w:rPr>
+              <w:t>(config-subif)#</w:t>
+            </w:r>
+            <w:r>
+              <w:rPr>
+                <w:rFonts w:ascii="Comic Sans MS" w:hAnsi="Comic Sans MS"/>
+              </w:rPr>
+              <w:t xml:space="preserve"> encapsulation dot1Q 30</w:t>
+            </w:r>
+          </w:p>
+          <w:p>
+            <w:pPr>
+              <w:rPr>
+                <w:rFonts w:ascii="Comic Sans MS" w:hAnsi="Comic Sans MS"/>
+              </w:rPr>
+            </w:pPr>
+            <w:r>
+              <w:rPr>
+                <w:rFonts w:ascii="Comic Sans MS" w:hAnsi="Comic Sans MS"/>
+                <w:color w:val="0070C0"/>
+              </w:rPr>
+              <w:t>(config-subif)#</w:t>
+            </w:r>
+            <w:r>
+              <w:rPr>
+                <w:rFonts w:ascii="Comic Sans MS" w:hAnsi="Comic Sans MS"/>
+              </w:rPr>
+              <w:t xml:space="preserve"> ip address 192.168.30.1 255.255.255.0</w:t>
+            </w:r>
+          </w:p>
+          <w:p>
+            <w:pPr>
+              <w:rPr>
+                <w:rFonts w:ascii="Comic Sans MS" w:hAnsi="Comic Sans MS"/>
+              </w:rPr>
+            </w:pPr>
+            <w:r>
+              <w:rPr>
+                <w:rFonts w:ascii="Comic Sans MS" w:hAnsi="Comic Sans MS"/>
+                <w:color w:val="0070C0"/>
+              </w:rPr>
+              <w:t>#</w:t>
+            </w:r>
+            <w:r>
+              <w:rPr>
+                <w:rFonts w:ascii="Comic Sans MS" w:hAnsi="Comic Sans MS"/>
+              </w:rPr>
+              <w:t xml:space="preserve"> show run</w:t>
+            </w:r>
+          </w:p>
+          <w:p>
+            <w:pPr>
+              <w:rPr>
+                <w:rFonts w:ascii="Comic Sans MS" w:hAnsi="Comic Sans MS"/>
+              </w:rPr>
+            </w:pPr>
+            <w:r>
+              <w:rPr>
+                <w:rFonts w:ascii="Comic Sans MS" w:hAnsi="Comic Sans MS"/>
+                <w:color w:val="0070C0"/>
+              </w:rPr>
+              <w:t xml:space="preserve"># </w:t>
+            </w:r>
+            <w:r>
+              <w:rPr>
+                <w:rFonts w:ascii="Comic Sans MS" w:hAnsi="Comic Sans MS"/>
+              </w:rPr>
+              <w:t>show ip route</w:t>
+            </w:r>
+          </w:p>
+          <w:p>
+            <w:pPr>
+              <w:rPr>
+                <w:rFonts w:ascii="Comic Sans MS" w:hAnsi="Comic Sans MS"/>
+              </w:rPr>
+            </w:pPr>
+            <w:r>
+              <w:rPr>
+                <w:rFonts w:ascii="Comic Sans MS" w:hAnsi="Comic Sans MS"/>
+                <w:color w:val="0070C0"/>
+              </w:rPr>
+              <w:t>(config)#</w:t>
+            </w:r>
+            <w:r>
+              <w:rPr>
+                <w:rFonts w:ascii="Comic Sans MS" w:hAnsi="Comic Sans MS"/>
+              </w:rPr>
+              <w:t xml:space="preserve"> line console 0</w:t>
+            </w:r>
+          </w:p>
+          <w:p>
+            <w:pPr>
+              <w:rPr>
+                <w:rFonts w:ascii="Comic Sans MS" w:hAnsi="Comic Sans MS"/>
+              </w:rPr>
+            </w:pPr>
+            <w:r>
+              <w:rPr>
+                <w:rFonts w:ascii="Comic Sans MS" w:hAnsi="Comic Sans MS"/>
+                <w:color w:val="0070C0"/>
+              </w:rPr>
+              <w:t>(config-line)#</w:t>
+            </w:r>
+            <w:r>
+              <w:rPr>
+                <w:rFonts w:ascii="Comic Sans MS" w:hAnsi="Comic Sans MS"/>
+              </w:rPr>
+              <w:t xml:space="preserve"> password ireland@cisco</w:t>
+            </w:r>
+          </w:p>
+          <w:p>
+            <w:pPr>
+              <w:rPr>
+                <w:rFonts w:ascii="Comic Sans MS" w:hAnsi="Comic Sans MS"/>
+              </w:rPr>
+            </w:pPr>
+            <w:r>
+              <w:rPr>
+                <w:rFonts w:ascii="Comic Sans MS" w:hAnsi="Comic Sans MS"/>
+                <w:color w:val="0070C0"/>
+              </w:rPr>
+              <w:t>(config-line)#</w:t>
+            </w:r>
+            <w:r>
+              <w:rPr>
+                <w:rFonts w:ascii="Comic Sans MS" w:hAnsi="Comic Sans MS"/>
+              </w:rPr>
+              <w:t xml:space="preserve"> login</w:t>
+            </w:r>
+          </w:p>
+          <w:p>
+            <w:pPr>
+              <w:rPr>
+                <w:rFonts w:ascii="Comic Sans MS" w:hAnsi="Comic Sans MS"/>
+              </w:rPr>
+            </w:pPr>
+            <w:r>
+              <w:rPr>
+                <w:rFonts w:ascii="Comic Sans MS" w:hAnsi="Comic Sans MS"/>
+                <w:color w:val="0070C0"/>
+              </w:rPr>
+              <w:t>(config)#</w:t>
+            </w:r>
+            <w:r>
+              <w:rPr>
+                <w:rFonts w:ascii="Comic Sans MS" w:hAnsi="Comic Sans MS"/>
+              </w:rPr>
+              <w:t xml:space="preserve"> enable password ireland@cisco</w:t>
+            </w:r>
+          </w:p>
+          <w:p>
+            <w:pPr>
+              <w:rPr>
+                <w:rFonts w:ascii="Comic Sans MS" w:hAnsi="Comic Sans MS"/>
+              </w:rPr>
+            </w:pPr>
+            <w:r>
+              <w:rPr>
+                <w:rFonts w:ascii="Comic Sans MS" w:hAnsi="Comic Sans MS"/>
+                <w:color w:val="0070C0"/>
+              </w:rPr>
+              <w:t>(config)#</w:t>
+            </w:r>
+            <w:r>
+              <w:rPr>
+                <w:rFonts w:ascii="Comic Sans MS" w:hAnsi="Comic Sans MS"/>
+              </w:rPr>
+              <w:t xml:space="preserve"> line vty 0 4</w:t>
+            </w:r>
+          </w:p>
+          <w:p>
+            <w:pPr>
+              <w:rPr>
+                <w:rFonts w:ascii="Comic Sans MS" w:hAnsi="Comic Sans MS"/>
+              </w:rPr>
+            </w:pPr>
+            <w:r>
+              <w:rPr>
+                <w:rFonts w:ascii="Comic Sans MS" w:hAnsi="Comic Sans MS"/>
+                <w:color w:val="0070C0"/>
+              </w:rPr>
+              <w:t>(config-line)#</w:t>
+            </w:r>
+            <w:r>
+              <w:rPr>
+                <w:rFonts w:ascii="Comic Sans MS" w:hAnsi="Comic Sans MS"/>
+              </w:rPr>
+              <w:t xml:space="preserve"> password ciscocisco</w:t>
+            </w:r>
+          </w:p>
+          <w:p>
+            <w:pPr>
+              <w:rPr>
+                <w:rFonts w:ascii="Comic Sans MS" w:hAnsi="Comic Sans MS"/>
+              </w:rPr>
+            </w:pPr>
+            <w:r>
+              <w:rPr>
+                <w:rFonts w:ascii="Comic Sans MS" w:hAnsi="Comic Sans MS"/>
+                <w:color w:val="0070C0"/>
+              </w:rPr>
+              <w:t>(config-line)#</w:t>
+            </w:r>
+            <w:r>
+              <w:rPr>
+                <w:rFonts w:ascii="Comic Sans MS" w:hAnsi="Comic Sans MS"/>
+              </w:rPr>
+              <w:t xml:space="preserve"> login</w:t>
+            </w:r>
+          </w:p>
+          <w:p>
+            <w:pPr>
+              <w:rPr>
+                <w:rFonts w:ascii="Comic Sans MS" w:hAnsi="Comic Sans MS"/>
+              </w:rPr>
+            </w:pPr>
+            <w:r>
+              <w:rPr>
+                <w:rFonts w:ascii="Comic Sans MS" w:hAnsi="Comic Sans MS" w:hint="eastAsia"/>
+                <w:color w:val="0070C0"/>
               </w:rPr>
               <w:t>(</w:t>
             </w:r>
             <w:r>
-              <w:t>config-line)# password ireland@cisco</w:t>
-            </w:r>
-          </w:p>
-          <w:p>
-            <w:r>
-              <w:rPr>
-                <w:rFonts w:hint="eastAsia"/>
-              </w:rPr>
-              <w:t>(</w:t>
-            </w:r>
-            <w:r>
-              <w:t>config-line)# login</w:t>
-            </w:r>
-          </w:p>
-          <w:p>
-            <w:r>
-              <w:t>(config)# enable password ireland@cisco</w:t>
-            </w:r>
-          </w:p>
-          <w:p>
-            <w:r>
-              <w:t>(config)# line vty 0 4</w:t>
-            </w:r>
-          </w:p>
-          <w:p>
-            <w:r>
-              <w:rPr>
-                <w:rFonts w:hint="eastAsia"/>
-              </w:rPr>
-              <w:t>(</w:t>
-            </w:r>
-            <w:r>
-              <w:t>config-line)# password ciscocisco</w:t>
-            </w:r>
-          </w:p>
-          <w:p>
-            <w:r>
-              <w:rPr>
-                <w:rFonts w:hint="eastAsia"/>
-              </w:rPr>
-              <w:t>(</w:t>
-            </w:r>
-            <w:r>
-              <w:t>config-line)# login</w:t>
-            </w:r>
-          </w:p>
-          <w:p>
-            <w:r>
-              <w:t># copy running-config startup-config</w:t>
+              <w:rPr>
+                <w:rFonts w:ascii="Comic Sans MS" w:hAnsi="Comic Sans MS"/>
+                <w:color w:val="0070C0"/>
+              </w:rPr>
+              <w:t>config</w:t>
+            </w:r>
+            <w:r>
+              <w:rPr>
+                <w:rFonts w:ascii="Comic Sans MS" w:hAnsi="Comic Sans MS" w:hint="eastAsia"/>
+                <w:color w:val="0070C0"/>
+              </w:rPr>
+              <w:t>)</w:t>
+            </w:r>
+            <w:r>
+              <w:rPr>
+                <w:rFonts w:ascii="Comic Sans MS" w:hAnsi="Comic Sans MS"/>
+                <w:color w:val="0070C0"/>
+              </w:rPr>
+              <w:t>#</w:t>
+            </w:r>
+            <w:r>
+              <w:rPr>
+                <w:rFonts w:ascii="Comic Sans MS" w:hAnsi="Comic Sans MS"/>
+              </w:rPr>
+              <w:t xml:space="preserve"> router ospf 1</w:t>
+            </w:r>
+          </w:p>
+          <w:p>
+            <w:pPr>
+              <w:rPr>
+                <w:rFonts w:ascii="Comic Sans MS" w:hAnsi="Comic Sans MS"/>
+              </w:rPr>
+            </w:pPr>
+            <w:r>
+              <w:rPr>
+                <w:rFonts w:ascii="Comic Sans MS" w:hAnsi="Comic Sans MS"/>
+                <w:color w:val="0070C0"/>
+              </w:rPr>
+              <w:t>(config-router)</w:t>
+            </w:r>
+            <w:r>
+              <w:rPr>
+                <w:rFonts w:ascii="Comic Sans MS" w:hAnsi="Comic Sans MS"/>
+                <w:color w:val="0070C0"/>
+              </w:rPr>
+              <w:t>#</w:t>
+            </w:r>
+            <w:r>
+              <w:rPr>
+                <w:rFonts w:ascii="Comic Sans MS" w:hAnsi="Comic Sans MS"/>
+              </w:rPr>
+              <w:t xml:space="preserve"> network 192.168.10.0 0.0.0.255</w:t>
+            </w:r>
+            <w:r>
+              <w:rPr>
+                <w:rFonts w:ascii="Comic Sans MS" w:hAnsi="Comic Sans MS"/>
+              </w:rPr>
+              <w:t xml:space="preserve"> area 0</w:t>
+            </w:r>
+          </w:p>
+          <w:p>
+            <w:pPr>
+              <w:rPr>
+                <w:rFonts w:ascii="Comic Sans MS" w:hAnsi="Comic Sans MS"/>
+              </w:rPr>
+            </w:pPr>
+            <w:r>
+              <w:rPr>
+                <w:rFonts w:ascii="Comic Sans MS" w:hAnsi="Comic Sans MS"/>
+                <w:color w:val="0070C0"/>
+              </w:rPr>
+              <w:t>(config-router)#</w:t>
+            </w:r>
+            <w:r>
+              <w:rPr>
+                <w:rFonts w:ascii="Comic Sans MS" w:hAnsi="Comic Sans MS"/>
+              </w:rPr>
+              <w:t xml:space="preserve"> network 192.168.20.0 0.0.0.255</w:t>
+            </w:r>
+            <w:r>
+              <w:rPr>
+                <w:rFonts w:ascii="Comic Sans MS" w:hAnsi="Comic Sans MS"/>
+              </w:rPr>
+              <w:t xml:space="preserve"> area 0</w:t>
+            </w:r>
+          </w:p>
+          <w:p>
+            <w:pPr>
+              <w:rPr>
+                <w:rFonts w:ascii="Comic Sans MS" w:hAnsi="Comic Sans MS"/>
+              </w:rPr>
+            </w:pPr>
+            <w:r>
+              <w:rPr>
+                <w:rFonts w:ascii="Comic Sans MS" w:hAnsi="Comic Sans MS"/>
+                <w:color w:val="0070C0"/>
+              </w:rPr>
+              <w:t>(config-router)#</w:t>
+            </w:r>
+            <w:r>
+              <w:rPr>
+                <w:rFonts w:ascii="Comic Sans MS" w:hAnsi="Comic Sans MS"/>
+              </w:rPr>
+              <w:t xml:space="preserve"> network 192.168.30.0 0.0.0.255</w:t>
+            </w:r>
+            <w:r>
+              <w:rPr>
+                <w:rFonts w:ascii="Comic Sans MS" w:hAnsi="Comic Sans MS"/>
+              </w:rPr>
+              <w:t xml:space="preserve"> area 0</w:t>
+            </w:r>
+          </w:p>
+          <w:p>
+            <w:pPr>
+              <w:rPr>
+                <w:rFonts w:ascii="Comic Sans MS" w:hAnsi="Comic Sans MS" w:hint="eastAsia"/>
+              </w:rPr>
+            </w:pPr>
+            <w:r>
+              <w:rPr>
+                <w:rFonts w:ascii="Comic Sans MS" w:hAnsi="Comic Sans MS"/>
+                <w:color w:val="0070C0"/>
+              </w:rPr>
+              <w:t>(config-router)#</w:t>
+            </w:r>
+            <w:r>
+              <w:rPr>
+                <w:rFonts w:ascii="Comic Sans MS" w:hAnsi="Comic Sans MS" w:hint="eastAsia"/>
+              </w:rPr>
+              <w:t xml:space="preserve"> </w:t>
+            </w:r>
+            <w:r>
+              <w:rPr>
+                <w:rFonts w:ascii="Comic Sans MS" w:hAnsi="Comic Sans MS"/>
+              </w:rPr>
+              <w:t>network 10.1.1.0 0.0.0.3 area 0</w:t>
+            </w:r>
+          </w:p>
+          <w:p>
+            <w:pPr>
+              <w:rPr>
+                <w:rFonts w:ascii="Comic Sans MS" w:hAnsi="Comic Sans MS"/>
+              </w:rPr>
+            </w:pPr>
+            <w:r>
+              <w:rPr>
+                <w:rFonts w:ascii="Comic Sans MS" w:hAnsi="Comic Sans MS"/>
+                <w:color w:val="0070C0"/>
+              </w:rPr>
+              <w:t>#</w:t>
+            </w:r>
+            <w:r>
+              <w:rPr>
+                <w:rFonts w:ascii="Comic Sans MS" w:hAnsi="Comic Sans MS"/>
+              </w:rPr>
+              <w:t xml:space="preserve"> copy running-config startup-config</w:t>
             </w:r>
           </w:p>
         </w:tc>
@@ -2710,7 +4286,14 @@
         <w:rPr>
           <w:rFonts w:hint="eastAsia"/>
         </w:rPr>
-        <w:t>Configure within the Germany Switch</w:t>
+        <w:t xml:space="preserve">Configure within the </w:t>
+      </w:r>
+      <w:r>
+        <w:rPr>
+          <w:rFonts w:hint="eastAsia"/>
+          <w:shd w:val="clear" w:color="auto" w:fill="FFD966" w:themeFill="accent4" w:themeFillTint="99"/>
+        </w:rPr>
+        <w:t>Germany Switch</w:t>
       </w:r>
     </w:p>
     <w:tbl>
@@ -2729,189 +4312,343 @@
             <w:tcW w:w="7660" w:type="dxa"/>
           </w:tcPr>
           <w:p>
-            <w:r>
-              <w:rPr>
+            <w:pPr>
+              <w:rPr>
+                <w:rFonts w:ascii="Comic Sans MS" w:hAnsi="Comic Sans MS"/>
+              </w:rPr>
+            </w:pPr>
+            <w:r>
+              <w:rPr>
+                <w:rFonts w:ascii="Comic Sans MS" w:hAnsi="Comic Sans MS"/>
                 <w:color w:val="0070C0"/>
               </w:rPr>
               <w:t>&gt;</w:t>
             </w:r>
             <w:r>
+              <w:rPr>
+                <w:rFonts w:ascii="Comic Sans MS" w:hAnsi="Comic Sans MS"/>
+              </w:rPr>
               <w:t xml:space="preserve"> enable</w:t>
             </w:r>
           </w:p>
           <w:p>
-            <w:r>
-              <w:rPr>
+            <w:pPr>
+              <w:rPr>
+                <w:rFonts w:ascii="Comic Sans MS" w:hAnsi="Comic Sans MS"/>
+              </w:rPr>
+            </w:pPr>
+            <w:r>
+              <w:rPr>
+                <w:rFonts w:ascii="Comic Sans MS" w:hAnsi="Comic Sans MS"/>
                 <w:color w:val="0070C0"/>
               </w:rPr>
               <w:t>#</w:t>
             </w:r>
             <w:r>
+              <w:rPr>
+                <w:rFonts w:ascii="Comic Sans MS" w:hAnsi="Comic Sans MS"/>
+              </w:rPr>
               <w:t xml:space="preserve"> configure terminal</w:t>
             </w:r>
           </w:p>
           <w:p>
-            <w:r>
-              <w:rPr>
+            <w:pPr>
+              <w:rPr>
+                <w:rFonts w:ascii="Comic Sans MS" w:hAnsi="Comic Sans MS"/>
+              </w:rPr>
+            </w:pPr>
+            <w:r>
+              <w:rPr>
+                <w:rFonts w:ascii="Comic Sans MS" w:hAnsi="Comic Sans MS"/>
                 <w:color w:val="0070C0"/>
               </w:rPr>
               <w:t>(config)#</w:t>
             </w:r>
             <w:r>
+              <w:rPr>
+                <w:rFonts w:ascii="Comic Sans MS" w:hAnsi="Comic Sans MS"/>
+              </w:rPr>
               <w:t xml:space="preserve"> VLAN 100</w:t>
             </w:r>
           </w:p>
           <w:p>
-            <w:r>
-              <w:rPr>
+            <w:pPr>
+              <w:rPr>
+                <w:rFonts w:ascii="Comic Sans MS" w:hAnsi="Comic Sans MS"/>
+              </w:rPr>
+            </w:pPr>
+            <w:r>
+              <w:rPr>
+                <w:rFonts w:ascii="Comic Sans MS" w:hAnsi="Comic Sans MS"/>
                 <w:color w:val="0070C0"/>
               </w:rPr>
               <w:t>(config)#</w:t>
             </w:r>
             <w:r>
+              <w:rPr>
+                <w:rFonts w:ascii="Comic Sans MS" w:hAnsi="Comic Sans MS"/>
+              </w:rPr>
               <w:t xml:space="preserve"> VLAN 200</w:t>
             </w:r>
           </w:p>
           <w:p>
-            <w:r>
-              <w:rPr>
-                <w:color w:val="0070C0"/>
-              </w:rPr>
+            <w:pPr>
+              <w:rPr>
+                <w:rFonts w:ascii="Comic Sans MS" w:hAnsi="Comic Sans MS"/>
+              </w:rPr>
+            </w:pPr>
+            <w:r>
+              <w:rPr>
+                <w:rFonts w:ascii="Comic Sans MS" w:hAnsi="Comic Sans MS"/>
+                <w:color w:val="0070C0"/>
+              </w:rPr>
+              <w:lastRenderedPageBreak/>
               <w:t>(config)#</w:t>
             </w:r>
             <w:r>
+              <w:rPr>
+                <w:rFonts w:ascii="Comic Sans MS" w:hAnsi="Comic Sans MS"/>
+              </w:rPr>
               <w:t xml:space="preserve"> interface fastEthernet 0/1</w:t>
             </w:r>
           </w:p>
           <w:p>
-            <w:r>
-              <w:rPr>
+            <w:pPr>
+              <w:rPr>
+                <w:rFonts w:ascii="Comic Sans MS" w:hAnsi="Comic Sans MS"/>
+              </w:rPr>
+            </w:pPr>
+            <w:r>
+              <w:rPr>
+                <w:rFonts w:ascii="Comic Sans MS" w:hAnsi="Comic Sans MS"/>
                 <w:color w:val="0070C0"/>
               </w:rPr>
               <w:t>(config-if)#</w:t>
             </w:r>
             <w:r>
+              <w:rPr>
+                <w:rFonts w:ascii="Comic Sans MS" w:hAnsi="Comic Sans MS"/>
+              </w:rPr>
               <w:t xml:space="preserve"> switchport access vlan 100</w:t>
             </w:r>
           </w:p>
           <w:p>
-            <w:r>
-              <w:rPr>
+            <w:pPr>
+              <w:rPr>
+                <w:rFonts w:ascii="Comic Sans MS" w:hAnsi="Comic Sans MS"/>
+              </w:rPr>
+            </w:pPr>
+            <w:r>
+              <w:rPr>
+                <w:rFonts w:ascii="Comic Sans MS" w:hAnsi="Comic Sans MS"/>
                 <w:color w:val="0070C0"/>
               </w:rPr>
               <w:t>(config-if)#</w:t>
             </w:r>
             <w:r>
+              <w:rPr>
+                <w:rFonts w:ascii="Comic Sans MS" w:hAnsi="Comic Sans MS"/>
+              </w:rPr>
               <w:t xml:space="preserve"> switchport mode access</w:t>
             </w:r>
           </w:p>
           <w:p>
-            <w:r>
-              <w:rPr>
+            <w:pPr>
+              <w:rPr>
+                <w:rFonts w:ascii="Comic Sans MS" w:hAnsi="Comic Sans MS"/>
+              </w:rPr>
+            </w:pPr>
+            <w:r>
+              <w:rPr>
+                <w:rFonts w:ascii="Comic Sans MS" w:hAnsi="Comic Sans MS"/>
                 <w:color w:val="0070C0"/>
               </w:rPr>
               <w:t>(config)#</w:t>
             </w:r>
             <w:r>
+              <w:rPr>
+                <w:rFonts w:ascii="Comic Sans MS" w:hAnsi="Comic Sans MS"/>
+              </w:rPr>
               <w:t xml:space="preserve"> interface fastEthernet 0/2</w:t>
             </w:r>
           </w:p>
           <w:p>
-            <w:r>
-              <w:rPr>
+            <w:pPr>
+              <w:rPr>
+                <w:rFonts w:ascii="Comic Sans MS" w:hAnsi="Comic Sans MS"/>
+              </w:rPr>
+            </w:pPr>
+            <w:r>
+              <w:rPr>
+                <w:rFonts w:ascii="Comic Sans MS" w:hAnsi="Comic Sans MS"/>
                 <w:color w:val="0070C0"/>
               </w:rPr>
               <w:t>(config-if)#</w:t>
             </w:r>
             <w:r>
+              <w:rPr>
+                <w:rFonts w:ascii="Comic Sans MS" w:hAnsi="Comic Sans MS"/>
+              </w:rPr>
               <w:t xml:space="preserve"> switchport access vlan 200</w:t>
             </w:r>
           </w:p>
           <w:p>
-            <w:r>
-              <w:rPr>
+            <w:pPr>
+              <w:rPr>
+                <w:rFonts w:ascii="Comic Sans MS" w:hAnsi="Comic Sans MS"/>
+              </w:rPr>
+            </w:pPr>
+            <w:r>
+              <w:rPr>
+                <w:rFonts w:ascii="Comic Sans MS" w:hAnsi="Comic Sans MS"/>
                 <w:color w:val="0070C0"/>
               </w:rPr>
               <w:t>(config-if)#</w:t>
             </w:r>
             <w:r>
+              <w:rPr>
+                <w:rFonts w:ascii="Comic Sans MS" w:hAnsi="Comic Sans MS"/>
+              </w:rPr>
               <w:t xml:space="preserve"> switchport mode access</w:t>
             </w:r>
           </w:p>
           <w:p>
-            <w:r>
-              <w:rPr>
+            <w:pPr>
+              <w:rPr>
+                <w:rFonts w:ascii="Comic Sans MS" w:hAnsi="Comic Sans MS"/>
+              </w:rPr>
+            </w:pPr>
+            <w:r>
+              <w:rPr>
+                <w:rFonts w:ascii="Comic Sans MS" w:hAnsi="Comic Sans MS"/>
                 <w:color w:val="0070C0"/>
               </w:rPr>
               <w:t>(config-if)#</w:t>
             </w:r>
             <w:r>
+              <w:rPr>
+                <w:rFonts w:ascii="Comic Sans MS" w:hAnsi="Comic Sans MS"/>
+              </w:rPr>
               <w:t xml:space="preserve"> end</w:t>
             </w:r>
           </w:p>
           <w:p>
-            <w:r>
-              <w:rPr>
+            <w:pPr>
+              <w:rPr>
+                <w:rFonts w:ascii="Comic Sans MS" w:hAnsi="Comic Sans MS"/>
+              </w:rPr>
+            </w:pPr>
+            <w:r>
+              <w:rPr>
+                <w:rFonts w:ascii="Comic Sans MS" w:hAnsi="Comic Sans MS"/>
                 <w:color w:val="0070C0"/>
               </w:rPr>
               <w:t>#</w:t>
             </w:r>
             <w:r>
+              <w:rPr>
+                <w:rFonts w:ascii="Comic Sans MS" w:hAnsi="Comic Sans MS"/>
+              </w:rPr>
               <w:t xml:space="preserve"> show vlan brief</w:t>
             </w:r>
           </w:p>
           <w:p>
-            <w:r>
-              <w:rPr>
+            <w:pPr>
+              <w:rPr>
+                <w:rFonts w:ascii="Comic Sans MS" w:hAnsi="Comic Sans MS"/>
+              </w:rPr>
+            </w:pPr>
+            <w:r>
+              <w:rPr>
+                <w:rFonts w:ascii="Comic Sans MS" w:hAnsi="Comic Sans MS"/>
                 <w:color w:val="0070C0"/>
               </w:rPr>
               <w:t>(config)#</w:t>
             </w:r>
             <w:r>
+              <w:rPr>
+                <w:rFonts w:ascii="Comic Sans MS" w:hAnsi="Comic Sans MS"/>
+              </w:rPr>
               <w:t xml:space="preserve"> interface gigabitEthernet 0/1</w:t>
             </w:r>
           </w:p>
           <w:p>
-            <w:r>
-              <w:rPr>
+            <w:pPr>
+              <w:rPr>
+                <w:rFonts w:ascii="Comic Sans MS" w:hAnsi="Comic Sans MS"/>
+              </w:rPr>
+            </w:pPr>
+            <w:r>
+              <w:rPr>
+                <w:rFonts w:ascii="Comic Sans MS" w:hAnsi="Comic Sans MS"/>
                 <w:color w:val="0070C0"/>
               </w:rPr>
               <w:t>(config-if)#</w:t>
             </w:r>
             <w:r>
+              <w:rPr>
+                <w:rFonts w:ascii="Comic Sans MS" w:hAnsi="Comic Sans MS"/>
+              </w:rPr>
               <w:t xml:space="preserve"> no shutdown</w:t>
             </w:r>
           </w:p>
           <w:p>
-            <w:r>
-              <w:rPr>
+            <w:pPr>
+              <w:rPr>
+                <w:rFonts w:ascii="Comic Sans MS" w:hAnsi="Comic Sans MS"/>
+              </w:rPr>
+            </w:pPr>
+            <w:r>
+              <w:rPr>
+                <w:rFonts w:ascii="Comic Sans MS" w:hAnsi="Comic Sans MS"/>
                 <w:color w:val="0070C0"/>
               </w:rPr>
               <w:t>(config-if)#</w:t>
             </w:r>
             <w:r>
+              <w:rPr>
+                <w:rFonts w:ascii="Comic Sans MS" w:hAnsi="Comic Sans MS"/>
+              </w:rPr>
               <w:t xml:space="preserve"> switchport mode trunk</w:t>
             </w:r>
           </w:p>
           <w:p>
-            <w:r>
-              <w:rPr>
+            <w:pPr>
+              <w:rPr>
+                <w:rFonts w:ascii="Comic Sans MS" w:hAnsi="Comic Sans MS"/>
+              </w:rPr>
+            </w:pPr>
+            <w:r>
+              <w:rPr>
+                <w:rFonts w:ascii="Comic Sans MS" w:hAnsi="Comic Sans MS"/>
                 <w:color w:val="0070C0"/>
               </w:rPr>
               <w:t>#</w:t>
             </w:r>
             <w:r>
+              <w:rPr>
+                <w:rFonts w:ascii="Comic Sans MS" w:hAnsi="Comic Sans MS"/>
+              </w:rPr>
               <w:t xml:space="preserve"> show run</w:t>
             </w:r>
           </w:p>
           <w:p>
-            <w:r>
-              <w:rPr>
+            <w:pPr>
+              <w:rPr>
+                <w:rFonts w:ascii="Comic Sans MS" w:hAnsi="Comic Sans MS"/>
+              </w:rPr>
+            </w:pPr>
+            <w:r>
+              <w:rPr>
+                <w:rFonts w:ascii="Comic Sans MS" w:hAnsi="Comic Sans MS"/>
                 <w:color w:val="0070C0"/>
               </w:rPr>
               <w:t>#</w:t>
             </w:r>
             <w:r>
+              <w:rPr>
+                <w:rFonts w:ascii="Comic Sans MS" w:hAnsi="Comic Sans MS"/>
+              </w:rPr>
               <w:t xml:space="preserve"> copy running-config startup-config</w:t>
             </w:r>
           </w:p>
@@ -2940,7 +4677,13 @@
         <w:t xml:space="preserve">Configure within </w:t>
       </w:r>
       <w:r>
-        <w:t>the Berlin Router</w:t>
+        <w:t xml:space="preserve">the </w:t>
+      </w:r>
+      <w:r>
+        <w:rPr>
+          <w:shd w:val="clear" w:color="auto" w:fill="FFD966" w:themeFill="accent4" w:themeFillTint="99"/>
+        </w:rPr>
+        <w:t>Berlin Router</w:t>
       </w:r>
     </w:p>
     <w:tbl>
@@ -2959,140 +4702,552 @@
             <w:tcW w:w="7660" w:type="dxa"/>
           </w:tcPr>
           <w:p>
-            <w:r>
-              <w:t>&gt; enable</w:t>
-            </w:r>
-          </w:p>
-          <w:p>
-            <w:r>
-              <w:t># configure terminal</w:t>
-            </w:r>
-          </w:p>
-          <w:p>
-            <w:r>
-              <w:t>(config)# interface gigabitEthernet 0/0</w:t>
-            </w:r>
-          </w:p>
-          <w:p>
-            <w:r>
-              <w:t>(config-if)# no shutdown</w:t>
-            </w:r>
-          </w:p>
-          <w:p>
-            <w:r>
-              <w:t>(config)# interface gigabitEthernet 0/0.100</w:t>
-            </w:r>
-          </w:p>
-          <w:p>
-            <w:r>
-              <w:t>(config-subif)# encapsulation dot1Q 100</w:t>
-            </w:r>
-          </w:p>
-          <w:p>
-            <w:r>
-              <w:t>(config-subif)# ip address 192.168.100.1 255.255.255.0</w:t>
-            </w:r>
-          </w:p>
-          <w:p>
-            <w:r>
-              <w:t>(config)# interface gigabitEthernet 0/0.200</w:t>
-            </w:r>
-          </w:p>
-          <w:p>
-            <w:r>
-              <w:t>(config-subif)# encapsulation dot1Q 200</w:t>
-            </w:r>
-          </w:p>
-          <w:p>
-            <w:r>
-              <w:t>(config-subif)# ip address 192.168.200.1 255.255.255.0</w:t>
-            </w:r>
-          </w:p>
-          <w:p>
-            <w:r>
-              <w:rPr>
-                <w:rFonts w:hint="eastAsia"/>
-              </w:rPr>
-              <w:t># show run</w:t>
-            </w:r>
-          </w:p>
-          <w:p>
-            <w:r>
-              <w:t># show ip route</w:t>
-            </w:r>
-          </w:p>
-          <w:p>
-            <w:r>
-              <w:t>(config)# line console 0</w:t>
-            </w:r>
-          </w:p>
-          <w:p>
-            <w:r>
-              <w:rPr>
-                <w:rFonts w:hint="eastAsia"/>
+            <w:pPr>
+              <w:rPr>
+                <w:rFonts w:ascii="Comic Sans MS" w:hAnsi="Comic Sans MS"/>
+              </w:rPr>
+            </w:pPr>
+            <w:r>
+              <w:rPr>
+                <w:rFonts w:ascii="Comic Sans MS" w:hAnsi="Comic Sans MS"/>
+                <w:color w:val="0070C0"/>
+              </w:rPr>
+              <w:t>&gt;</w:t>
+            </w:r>
+            <w:r>
+              <w:rPr>
+                <w:rFonts w:ascii="Comic Sans MS" w:hAnsi="Comic Sans MS"/>
+              </w:rPr>
+              <w:t xml:space="preserve"> enable</w:t>
+            </w:r>
+          </w:p>
+          <w:p>
+            <w:pPr>
+              <w:rPr>
+                <w:rFonts w:ascii="Comic Sans MS" w:hAnsi="Comic Sans MS"/>
+              </w:rPr>
+            </w:pPr>
+            <w:r>
+              <w:rPr>
+                <w:rFonts w:ascii="Comic Sans MS" w:hAnsi="Comic Sans MS"/>
+                <w:color w:val="0070C0"/>
+              </w:rPr>
+              <w:t>#</w:t>
+            </w:r>
+            <w:r>
+              <w:rPr>
+                <w:rFonts w:ascii="Comic Sans MS" w:hAnsi="Comic Sans MS"/>
+              </w:rPr>
+              <w:t xml:space="preserve"> configure terminal</w:t>
+            </w:r>
+          </w:p>
+          <w:p>
+            <w:pPr>
+              <w:rPr>
+                <w:rFonts w:ascii="Comic Sans MS" w:hAnsi="Comic Sans MS"/>
+              </w:rPr>
+            </w:pPr>
+            <w:r>
+              <w:rPr>
+                <w:rFonts w:ascii="Comic Sans MS" w:hAnsi="Comic Sans MS"/>
+                <w:color w:val="0070C0"/>
+              </w:rPr>
+              <w:t>(config)#</w:t>
+            </w:r>
+            <w:r>
+              <w:rPr>
+                <w:rFonts w:ascii="Comic Sans MS" w:hAnsi="Comic Sans MS"/>
+              </w:rPr>
+              <w:t xml:space="preserve"> interface gigabitEthernet 0/0</w:t>
+            </w:r>
+          </w:p>
+          <w:p>
+            <w:pPr>
+              <w:rPr>
+                <w:rFonts w:ascii="Comic Sans MS" w:hAnsi="Comic Sans MS"/>
+              </w:rPr>
+            </w:pPr>
+            <w:r>
+              <w:rPr>
+                <w:rFonts w:ascii="Comic Sans MS" w:hAnsi="Comic Sans MS"/>
+                <w:color w:val="0070C0"/>
+              </w:rPr>
+              <w:t>(config-if)#</w:t>
+            </w:r>
+            <w:r>
+              <w:rPr>
+                <w:rFonts w:ascii="Comic Sans MS" w:hAnsi="Comic Sans MS"/>
+              </w:rPr>
+              <w:t xml:space="preserve"> no shutdown</w:t>
+            </w:r>
+          </w:p>
+          <w:p>
+            <w:pPr>
+              <w:rPr>
+                <w:rFonts w:ascii="Comic Sans MS" w:hAnsi="Comic Sans MS"/>
+              </w:rPr>
+            </w:pPr>
+            <w:r>
+              <w:rPr>
+                <w:rFonts w:ascii="Comic Sans MS" w:hAnsi="Comic Sans MS"/>
+                <w:color w:val="0070C0"/>
+              </w:rPr>
+              <w:t>(config)#</w:t>
+            </w:r>
+            <w:r>
+              <w:rPr>
+                <w:rFonts w:ascii="Comic Sans MS" w:hAnsi="Comic Sans MS"/>
+              </w:rPr>
+              <w:t xml:space="preserve"> interface gigabitEthernet 0/0.100</w:t>
+            </w:r>
+          </w:p>
+          <w:p>
+            <w:pPr>
+              <w:rPr>
+                <w:rFonts w:ascii="Comic Sans MS" w:hAnsi="Comic Sans MS"/>
+              </w:rPr>
+            </w:pPr>
+            <w:r>
+              <w:rPr>
+                <w:rFonts w:ascii="Comic Sans MS" w:hAnsi="Comic Sans MS"/>
+                <w:color w:val="0070C0"/>
+              </w:rPr>
+              <w:t>(config-subif)#</w:t>
+            </w:r>
+            <w:r>
+              <w:rPr>
+                <w:rFonts w:ascii="Comic Sans MS" w:hAnsi="Comic Sans MS"/>
+              </w:rPr>
+              <w:t xml:space="preserve"> encapsulation dot1Q 100</w:t>
+            </w:r>
+          </w:p>
+          <w:p>
+            <w:pPr>
+              <w:rPr>
+                <w:rFonts w:ascii="Comic Sans MS" w:hAnsi="Comic Sans MS"/>
+              </w:rPr>
+            </w:pPr>
+            <w:r>
+              <w:rPr>
+                <w:rFonts w:ascii="Comic Sans MS" w:hAnsi="Comic Sans MS"/>
+                <w:color w:val="0070C0"/>
+              </w:rPr>
+              <w:t>(config-subif)#</w:t>
+            </w:r>
+            <w:r>
+              <w:rPr>
+                <w:rFonts w:ascii="Comic Sans MS" w:hAnsi="Comic Sans MS"/>
+              </w:rPr>
+              <w:t xml:space="preserve"> ip address 192.168.100.1 255.255.255.0</w:t>
+            </w:r>
+          </w:p>
+          <w:p>
+            <w:pPr>
+              <w:rPr>
+                <w:rFonts w:ascii="Comic Sans MS" w:hAnsi="Comic Sans MS"/>
+              </w:rPr>
+            </w:pPr>
+            <w:r>
+              <w:rPr>
+                <w:rFonts w:ascii="Comic Sans MS" w:hAnsi="Comic Sans MS"/>
+                <w:color w:val="0070C0"/>
+              </w:rPr>
+              <w:t>(config)#</w:t>
+            </w:r>
+            <w:r>
+              <w:rPr>
+                <w:rFonts w:ascii="Comic Sans MS" w:hAnsi="Comic Sans MS"/>
+              </w:rPr>
+              <w:t xml:space="preserve"> interface gigabitEthernet 0/0.200</w:t>
+            </w:r>
+          </w:p>
+          <w:p>
+            <w:pPr>
+              <w:rPr>
+                <w:rFonts w:ascii="Comic Sans MS" w:hAnsi="Comic Sans MS"/>
+              </w:rPr>
+            </w:pPr>
+            <w:r>
+              <w:rPr>
+                <w:rFonts w:ascii="Comic Sans MS" w:hAnsi="Comic Sans MS"/>
+                <w:color w:val="0070C0"/>
+              </w:rPr>
+              <w:t>(config-subif)#</w:t>
+            </w:r>
+            <w:r>
+              <w:rPr>
+                <w:rFonts w:ascii="Comic Sans MS" w:hAnsi="Comic Sans MS"/>
+              </w:rPr>
+              <w:t xml:space="preserve"> encapsulation dot1Q 200</w:t>
+            </w:r>
+          </w:p>
+          <w:p>
+            <w:pPr>
+              <w:rPr>
+                <w:rFonts w:ascii="Comic Sans MS" w:hAnsi="Comic Sans MS"/>
+              </w:rPr>
+            </w:pPr>
+            <w:r>
+              <w:rPr>
+                <w:rFonts w:ascii="Comic Sans MS" w:hAnsi="Comic Sans MS"/>
+                <w:color w:val="0070C0"/>
+              </w:rPr>
+              <w:t>(config-subif)#</w:t>
+            </w:r>
+            <w:r>
+              <w:rPr>
+                <w:rFonts w:ascii="Comic Sans MS" w:hAnsi="Comic Sans MS"/>
+              </w:rPr>
+              <w:t xml:space="preserve"> ip address 192.168.200.1 255.255.255.0</w:t>
+            </w:r>
+          </w:p>
+          <w:p>
+            <w:pPr>
+              <w:rPr>
+                <w:rFonts w:ascii="Comic Sans MS" w:hAnsi="Comic Sans MS"/>
+              </w:rPr>
+            </w:pPr>
+            <w:r>
+              <w:rPr>
+                <w:rFonts w:ascii="Comic Sans MS" w:hAnsi="Comic Sans MS"/>
+                <w:color w:val="0070C0"/>
+              </w:rPr>
+              <w:t>#</w:t>
+            </w:r>
+            <w:r>
+              <w:rPr>
+                <w:rFonts w:ascii="Comic Sans MS" w:hAnsi="Comic Sans MS"/>
+              </w:rPr>
+              <w:t xml:space="preserve"> show run</w:t>
+            </w:r>
+          </w:p>
+          <w:p>
+            <w:pPr>
+              <w:rPr>
+                <w:rFonts w:ascii="Comic Sans MS" w:hAnsi="Comic Sans MS"/>
+              </w:rPr>
+            </w:pPr>
+            <w:r>
+              <w:rPr>
+                <w:rFonts w:ascii="Comic Sans MS" w:hAnsi="Comic Sans MS"/>
+                <w:color w:val="0070C0"/>
+              </w:rPr>
+              <w:t>#</w:t>
+            </w:r>
+            <w:r>
+              <w:rPr>
+                <w:rFonts w:ascii="Comic Sans MS" w:hAnsi="Comic Sans MS"/>
+              </w:rPr>
+              <w:t xml:space="preserve"> show ip route</w:t>
+            </w:r>
+          </w:p>
+          <w:p>
+            <w:pPr>
+              <w:rPr>
+                <w:rFonts w:ascii="Comic Sans MS" w:hAnsi="Comic Sans MS"/>
+              </w:rPr>
+            </w:pPr>
+            <w:r>
+              <w:rPr>
+                <w:rFonts w:ascii="Comic Sans MS" w:hAnsi="Comic Sans MS"/>
+                <w:color w:val="0070C0"/>
+              </w:rPr>
+              <w:t>(config)#</w:t>
+            </w:r>
+            <w:r>
+              <w:rPr>
+                <w:rFonts w:ascii="Comic Sans MS" w:hAnsi="Comic Sans MS"/>
+              </w:rPr>
+              <w:t xml:space="preserve"> line console 0</w:t>
+            </w:r>
+          </w:p>
+          <w:p>
+            <w:pPr>
+              <w:rPr>
+                <w:rFonts w:ascii="Comic Sans MS" w:hAnsi="Comic Sans MS"/>
+              </w:rPr>
+            </w:pPr>
+            <w:r>
+              <w:rPr>
+                <w:rFonts w:ascii="Comic Sans MS" w:hAnsi="Comic Sans MS"/>
+                <w:color w:val="0070C0"/>
+              </w:rPr>
+              <w:t xml:space="preserve">(config-line)# </w:t>
+            </w:r>
+            <w:r>
+              <w:rPr>
+                <w:rFonts w:ascii="Comic Sans MS" w:hAnsi="Comic Sans MS"/>
+              </w:rPr>
+              <w:t>password germany@cisco</w:t>
+            </w:r>
+          </w:p>
+          <w:p>
+            <w:pPr>
+              <w:rPr>
+                <w:rFonts w:ascii="Comic Sans MS" w:hAnsi="Comic Sans MS"/>
+              </w:rPr>
+            </w:pPr>
+            <w:r>
+              <w:rPr>
+                <w:rFonts w:ascii="Comic Sans MS" w:hAnsi="Comic Sans MS"/>
+                <w:color w:val="0070C0"/>
+              </w:rPr>
+              <w:t>(config-line)#</w:t>
+            </w:r>
+            <w:r>
+              <w:rPr>
+                <w:rFonts w:ascii="Comic Sans MS" w:hAnsi="Comic Sans MS"/>
+              </w:rPr>
+              <w:t xml:space="preserve"> login</w:t>
+            </w:r>
+          </w:p>
+          <w:p>
+            <w:pPr>
+              <w:rPr>
+                <w:rFonts w:ascii="Comic Sans MS" w:hAnsi="Comic Sans MS"/>
+              </w:rPr>
+            </w:pPr>
+            <w:r>
+              <w:rPr>
+                <w:rFonts w:ascii="Comic Sans MS" w:hAnsi="Comic Sans MS"/>
+                <w:color w:val="0070C0"/>
+              </w:rPr>
+              <w:t xml:space="preserve">(config)# </w:t>
+            </w:r>
+            <w:r>
+              <w:rPr>
+                <w:rFonts w:ascii="Comic Sans MS" w:hAnsi="Comic Sans MS"/>
+              </w:rPr>
+              <w:t>enable password germany@cisco</w:t>
+            </w:r>
+          </w:p>
+          <w:p>
+            <w:pPr>
+              <w:rPr>
+                <w:rFonts w:ascii="Comic Sans MS" w:hAnsi="Comic Sans MS"/>
+              </w:rPr>
+            </w:pPr>
+            <w:r>
+              <w:rPr>
+                <w:rFonts w:ascii="Comic Sans MS" w:hAnsi="Comic Sans MS"/>
+                <w:color w:val="0070C0"/>
+              </w:rPr>
+              <w:t>(config)#</w:t>
+            </w:r>
+            <w:r>
+              <w:rPr>
+                <w:rFonts w:ascii="Comic Sans MS" w:hAnsi="Comic Sans MS"/>
+              </w:rPr>
+              <w:t xml:space="preserve"> line vty 0 4</w:t>
+            </w:r>
+          </w:p>
+          <w:p>
+            <w:pPr>
+              <w:rPr>
+                <w:rFonts w:ascii="Comic Sans MS" w:hAnsi="Comic Sans MS"/>
+              </w:rPr>
+            </w:pPr>
+            <w:r>
+              <w:rPr>
+                <w:rFonts w:ascii="Comic Sans MS" w:hAnsi="Comic Sans MS"/>
+                <w:color w:val="0070C0"/>
+              </w:rPr>
+              <w:t>(config-line)#</w:t>
+            </w:r>
+            <w:r>
+              <w:rPr>
+                <w:rFonts w:ascii="Comic Sans MS" w:hAnsi="Comic Sans MS"/>
+              </w:rPr>
+              <w:t xml:space="preserve"> password ciscocisco</w:t>
+            </w:r>
+          </w:p>
+          <w:p>
+            <w:pPr>
+              <w:rPr>
+                <w:rFonts w:ascii="Comic Sans MS" w:hAnsi="Comic Sans MS"/>
+              </w:rPr>
+            </w:pPr>
+            <w:r>
+              <w:rPr>
+                <w:rFonts w:ascii="Comic Sans MS" w:hAnsi="Comic Sans MS"/>
+                <w:color w:val="0070C0"/>
+              </w:rPr>
+              <w:t>(config-line)#</w:t>
+            </w:r>
+            <w:r>
+              <w:rPr>
+                <w:rFonts w:ascii="Comic Sans MS" w:hAnsi="Comic Sans MS"/>
+              </w:rPr>
+              <w:t xml:space="preserve"> login</w:t>
+            </w:r>
+          </w:p>
+          <w:p>
+            <w:pPr>
+              <w:rPr>
+                <w:rFonts w:ascii="Comic Sans MS" w:hAnsi="Comic Sans MS"/>
+              </w:rPr>
+            </w:pPr>
+            <w:r>
+              <w:rPr>
+                <w:rFonts w:ascii="Comic Sans MS" w:hAnsi="Comic Sans MS" w:hint="eastAsia"/>
+                <w:color w:val="0070C0"/>
               </w:rPr>
               <w:t>(</w:t>
             </w:r>
             <w:r>
-              <w:t>config-line)# password germany@cisco</w:t>
-            </w:r>
-          </w:p>
-          <w:p>
-            <w:r>
-              <w:rPr>
-                <w:rFonts w:hint="eastAsia"/>
-              </w:rPr>
-              <w:t>(</w:t>
-            </w:r>
-            <w:r>
-              <w:t>config-line)# login</w:t>
-            </w:r>
-          </w:p>
-          <w:p>
-            <w:r>
-              <w:t>(config)# enable password germany@cisco</w:t>
-            </w:r>
-          </w:p>
-          <w:p>
-            <w:r>
-              <w:t>(config)# line vty 0 4</w:t>
-            </w:r>
-          </w:p>
-          <w:p>
-            <w:r>
-              <w:rPr>
-                <w:rFonts w:hint="eastAsia"/>
-              </w:rPr>
-              <w:t>(</w:t>
-            </w:r>
-            <w:r>
-              <w:t>config-line)# password ciscocisco</w:t>
-            </w:r>
-          </w:p>
-          <w:p>
-            <w:r>
-              <w:rPr>
-                <w:rFonts w:hint="eastAsia"/>
-              </w:rPr>
-              <w:t>(</w:t>
-            </w:r>
-            <w:r>
-              <w:t>config-line)# login</w:t>
-            </w:r>
-          </w:p>
-          <w:p>
-            <w:r>
-              <w:t># copy running-config startup-config</w:t>
+              <w:rPr>
+                <w:rFonts w:ascii="Comic Sans MS" w:hAnsi="Comic Sans MS"/>
+                <w:color w:val="0070C0"/>
+              </w:rPr>
+              <w:t>config</w:t>
+            </w:r>
+            <w:r>
+              <w:rPr>
+                <w:rFonts w:ascii="Comic Sans MS" w:hAnsi="Comic Sans MS" w:hint="eastAsia"/>
+                <w:color w:val="0070C0"/>
+              </w:rPr>
+              <w:t>)</w:t>
+            </w:r>
+            <w:r>
+              <w:rPr>
+                <w:rFonts w:ascii="Comic Sans MS" w:hAnsi="Comic Sans MS"/>
+                <w:color w:val="0070C0"/>
+              </w:rPr>
+              <w:t>#</w:t>
+            </w:r>
+            <w:r>
+              <w:rPr>
+                <w:rFonts w:ascii="Comic Sans MS" w:hAnsi="Comic Sans MS"/>
+              </w:rPr>
+              <w:t xml:space="preserve"> router ospf 1</w:t>
+            </w:r>
+          </w:p>
+          <w:p>
+            <w:pPr>
+              <w:rPr>
+                <w:rFonts w:ascii="Comic Sans MS" w:hAnsi="Comic Sans MS"/>
+              </w:rPr>
+            </w:pPr>
+            <w:r>
+              <w:rPr>
+                <w:rFonts w:ascii="Comic Sans MS" w:hAnsi="Comic Sans MS"/>
+                <w:color w:val="0070C0"/>
+              </w:rPr>
+              <w:t>(config-router)#</w:t>
+            </w:r>
+            <w:r>
+              <w:rPr>
+                <w:rFonts w:ascii="Comic Sans MS" w:hAnsi="Comic Sans MS"/>
+              </w:rPr>
+              <w:t xml:space="preserve"> network 192.168.1</w:t>
+            </w:r>
+            <w:r>
+              <w:rPr>
+                <w:rFonts w:ascii="Comic Sans MS" w:hAnsi="Comic Sans MS"/>
+              </w:rPr>
+              <w:t>0</w:t>
+            </w:r>
+            <w:r>
+              <w:rPr>
+                <w:rFonts w:ascii="Comic Sans MS" w:hAnsi="Comic Sans MS"/>
+              </w:rPr>
+              <w:t>0.0 0.0.0.255 area 0</w:t>
+            </w:r>
+          </w:p>
+          <w:p>
+            <w:pPr>
+              <w:rPr>
+                <w:rFonts w:ascii="Comic Sans MS" w:hAnsi="Comic Sans MS" w:hint="eastAsia"/>
+              </w:rPr>
+            </w:pPr>
+            <w:r>
+              <w:rPr>
+                <w:rFonts w:ascii="Comic Sans MS" w:hAnsi="Comic Sans MS"/>
+                <w:color w:val="0070C0"/>
+              </w:rPr>
+              <w:t>(config-router)#</w:t>
+            </w:r>
+            <w:r>
+              <w:rPr>
+                <w:rFonts w:ascii="Comic Sans MS" w:hAnsi="Comic Sans MS"/>
+              </w:rPr>
+              <w:t xml:space="preserve"> network 192.168.2</w:t>
+            </w:r>
+            <w:r>
+              <w:rPr>
+                <w:rFonts w:ascii="Comic Sans MS" w:hAnsi="Comic Sans MS"/>
+              </w:rPr>
+              <w:t>0</w:t>
+            </w:r>
+            <w:r>
+              <w:rPr>
+                <w:rFonts w:ascii="Comic Sans MS" w:hAnsi="Comic Sans MS"/>
+              </w:rPr>
+              <w:t>0.0 0.0.0.255</w:t>
+            </w:r>
+            <w:r>
+              <w:rPr>
+                <w:rFonts w:ascii="Comic Sans MS" w:hAnsi="Comic Sans MS"/>
+              </w:rPr>
+              <w:t xml:space="preserve"> area 0</w:t>
+            </w:r>
+          </w:p>
+          <w:p>
+            <w:pPr>
+              <w:rPr>
+                <w:rFonts w:ascii="Comic Sans MS" w:hAnsi="Comic Sans MS" w:hint="eastAsia"/>
+              </w:rPr>
+            </w:pPr>
+            <w:r>
+              <w:rPr>
+                <w:rFonts w:ascii="Comic Sans MS" w:hAnsi="Comic Sans MS"/>
+                <w:color w:val="0070C0"/>
+              </w:rPr>
+              <w:t>(config-router)#</w:t>
+            </w:r>
+            <w:r>
+              <w:rPr>
+                <w:rFonts w:ascii="Comic Sans MS" w:hAnsi="Comic Sans MS" w:hint="eastAsia"/>
+              </w:rPr>
+              <w:t xml:space="preserve"> </w:t>
+            </w:r>
+            <w:r>
+              <w:rPr>
+                <w:rFonts w:ascii="Comic Sans MS" w:hAnsi="Comic Sans MS"/>
+              </w:rPr>
+              <w:t>network 10.2.2</w:t>
+            </w:r>
+            <w:r>
+              <w:rPr>
+                <w:rFonts w:ascii="Comic Sans MS" w:hAnsi="Comic Sans MS"/>
+              </w:rPr>
+              <w:t>.0 0.0.0.3 area 0</w:t>
+            </w:r>
+          </w:p>
+          <w:p>
+            <w:pPr>
+              <w:rPr>
+                <w:rFonts w:ascii="Comic Sans MS" w:hAnsi="Comic Sans MS"/>
+              </w:rPr>
+            </w:pPr>
+            <w:r>
+              <w:rPr>
+                <w:rFonts w:ascii="Comic Sans MS" w:hAnsi="Comic Sans MS"/>
+                <w:color w:val="0070C0"/>
+              </w:rPr>
+              <w:t>#</w:t>
+            </w:r>
+            <w:r>
+              <w:rPr>
+                <w:rFonts w:ascii="Comic Sans MS" w:hAnsi="Comic Sans MS"/>
+              </w:rPr>
+              <w:t xml:space="preserve"> copy running-config startup-config</w:t>
             </w:r>
           </w:p>
         </w:tc>
       </w:tr>
     </w:tbl>
-    <w:p>
-      <w:pPr>
-        <w:ind w:left="840"/>
-      </w:pPr>
-    </w:p>
+    <w:p/>
     <w:p>
       <w:pPr>
         <w:pStyle w:val="a4"/>
@@ -3109,10 +5264,381 @@
         <w:rPr>
           <w:rFonts w:hint="eastAsia"/>
         </w:rPr>
-        <w:lastRenderedPageBreak/>
+        <w:t xml:space="preserve">Configure within the </w:t>
+      </w:r>
+      <w:r>
+        <w:rPr>
+          <w:rFonts w:hint="eastAsia"/>
+          <w:shd w:val="clear" w:color="auto" w:fill="FFD966" w:themeFill="accent4" w:themeFillTint="99"/>
+        </w:rPr>
+        <w:t>Tartu Router</w:t>
+      </w:r>
+    </w:p>
+    <w:tbl>
+      <w:tblPr>
+        <w:tblStyle w:val="a3"/>
+        <w:tblW w:w="0" w:type="auto"/>
+        <w:tblInd w:w="840" w:type="dxa"/>
+        <w:tblLook w:val="04A0" w:firstRow="1" w:lastRow="0" w:firstColumn="1" w:lastColumn="0" w:noHBand="0" w:noVBand="1"/>
+      </w:tblPr>
+      <w:tblGrid>
+        <w:gridCol w:w="7660"/>
+      </w:tblGrid>
+      <w:tr>
+        <w:tc>
+          <w:tcPr>
+            <w:tcW w:w="7660" w:type="dxa"/>
+          </w:tcPr>
+          <w:p>
+            <w:pPr>
+              <w:rPr>
+                <w:rFonts w:ascii="Comic Sans MS" w:hAnsi="Comic Sans MS"/>
+              </w:rPr>
+            </w:pPr>
+            <w:r>
+              <w:rPr>
+                <w:rFonts w:ascii="Comic Sans MS" w:hAnsi="Comic Sans MS"/>
+                <w:color w:val="0070C0"/>
+              </w:rPr>
+              <w:t>&gt;</w:t>
+            </w:r>
+            <w:r>
+              <w:rPr>
+                <w:rFonts w:ascii="Comic Sans MS" w:hAnsi="Comic Sans MS"/>
+              </w:rPr>
+              <w:t xml:space="preserve"> enable</w:t>
+            </w:r>
+          </w:p>
+          <w:p>
+            <w:pPr>
+              <w:rPr>
+                <w:rFonts w:ascii="Comic Sans MS" w:hAnsi="Comic Sans MS"/>
+              </w:rPr>
+            </w:pPr>
+            <w:r>
+              <w:rPr>
+                <w:rFonts w:ascii="Comic Sans MS" w:hAnsi="Comic Sans MS"/>
+                <w:color w:val="0070C0"/>
+              </w:rPr>
+              <w:lastRenderedPageBreak/>
+              <w:t>#</w:t>
+            </w:r>
+            <w:r>
+              <w:rPr>
+                <w:rFonts w:ascii="Comic Sans MS" w:hAnsi="Comic Sans MS"/>
+              </w:rPr>
+              <w:t xml:space="preserve"> configure terminal</w:t>
+            </w:r>
+          </w:p>
+          <w:p>
+            <w:pPr>
+              <w:rPr>
+                <w:rFonts w:ascii="Comic Sans MS" w:hAnsi="Comic Sans MS"/>
+              </w:rPr>
+            </w:pPr>
+            <w:r>
+              <w:rPr>
+                <w:rFonts w:ascii="Comic Sans MS" w:hAnsi="Comic Sans MS"/>
+                <w:color w:val="0070C0"/>
+              </w:rPr>
+              <w:t>(config)#</w:t>
+            </w:r>
+            <w:r>
+              <w:rPr>
+                <w:rFonts w:ascii="Comic Sans MS" w:hAnsi="Comic Sans MS"/>
+              </w:rPr>
+              <w:t xml:space="preserve"> line console 0</w:t>
+            </w:r>
+          </w:p>
+          <w:p>
+            <w:pPr>
+              <w:rPr>
+                <w:rFonts w:ascii="Comic Sans MS" w:hAnsi="Comic Sans MS"/>
+              </w:rPr>
+            </w:pPr>
+            <w:r>
+              <w:rPr>
+                <w:rFonts w:ascii="Comic Sans MS" w:hAnsi="Comic Sans MS"/>
+                <w:color w:val="0070C0"/>
+              </w:rPr>
+              <w:t>(config-line)#</w:t>
+            </w:r>
+            <w:r>
+              <w:rPr>
+                <w:rFonts w:ascii="Comic Sans MS" w:hAnsi="Comic Sans MS"/>
+              </w:rPr>
+              <w:t xml:space="preserve"> password </w:t>
+            </w:r>
+            <w:r>
+              <w:rPr>
+                <w:rFonts w:ascii="Comic Sans MS" w:hAnsi="Comic Sans MS"/>
+              </w:rPr>
+              <w:t>tartu</w:t>
+            </w:r>
+            <w:r>
+              <w:rPr>
+                <w:rFonts w:ascii="Comic Sans MS" w:hAnsi="Comic Sans MS"/>
+              </w:rPr>
+              <w:t>@cisco</w:t>
+            </w:r>
+          </w:p>
+          <w:p>
+            <w:pPr>
+              <w:rPr>
+                <w:rFonts w:ascii="Comic Sans MS" w:hAnsi="Comic Sans MS"/>
+              </w:rPr>
+            </w:pPr>
+            <w:r>
+              <w:rPr>
+                <w:rFonts w:ascii="Comic Sans MS" w:hAnsi="Comic Sans MS"/>
+                <w:color w:val="0070C0"/>
+              </w:rPr>
+              <w:t>(config-line)#</w:t>
+            </w:r>
+            <w:r>
+              <w:rPr>
+                <w:rFonts w:ascii="Comic Sans MS" w:hAnsi="Comic Sans MS"/>
+              </w:rPr>
+              <w:t xml:space="preserve"> login</w:t>
+            </w:r>
+          </w:p>
+          <w:p>
+            <w:pPr>
+              <w:rPr>
+                <w:rFonts w:ascii="Comic Sans MS" w:hAnsi="Comic Sans MS"/>
+              </w:rPr>
+            </w:pPr>
+            <w:r>
+              <w:rPr>
+                <w:rFonts w:ascii="Comic Sans MS" w:hAnsi="Comic Sans MS"/>
+                <w:color w:val="0070C0"/>
+              </w:rPr>
+              <w:t>(config)#</w:t>
+            </w:r>
+            <w:r>
+              <w:rPr>
+                <w:rFonts w:ascii="Comic Sans MS" w:hAnsi="Comic Sans MS"/>
+              </w:rPr>
+              <w:t xml:space="preserve"> enable password </w:t>
+            </w:r>
+            <w:r>
+              <w:rPr>
+                <w:rFonts w:ascii="Comic Sans MS" w:hAnsi="Comic Sans MS"/>
+              </w:rPr>
+              <w:t>tartu</w:t>
+            </w:r>
+            <w:r>
+              <w:rPr>
+                <w:rFonts w:ascii="Comic Sans MS" w:hAnsi="Comic Sans MS"/>
+              </w:rPr>
+              <w:t>@cisco</w:t>
+            </w:r>
+          </w:p>
+          <w:p>
+            <w:pPr>
+              <w:rPr>
+                <w:rFonts w:ascii="Comic Sans MS" w:hAnsi="Comic Sans MS"/>
+              </w:rPr>
+            </w:pPr>
+            <w:r>
+              <w:rPr>
+                <w:rFonts w:ascii="Comic Sans MS" w:hAnsi="Comic Sans MS"/>
+                <w:color w:val="0070C0"/>
+              </w:rPr>
+              <w:t>(config)#</w:t>
+            </w:r>
+            <w:r>
+              <w:rPr>
+                <w:rFonts w:ascii="Comic Sans MS" w:hAnsi="Comic Sans MS"/>
+              </w:rPr>
+              <w:t xml:space="preserve"> line vty 0 4</w:t>
+            </w:r>
+          </w:p>
+          <w:p>
+            <w:pPr>
+              <w:rPr>
+                <w:rFonts w:ascii="Comic Sans MS" w:hAnsi="Comic Sans MS"/>
+              </w:rPr>
+            </w:pPr>
+            <w:r>
+              <w:rPr>
+                <w:rFonts w:ascii="Comic Sans MS" w:hAnsi="Comic Sans MS"/>
+                <w:color w:val="0070C0"/>
+              </w:rPr>
+              <w:t>(config-line)#</w:t>
+            </w:r>
+            <w:r>
+              <w:rPr>
+                <w:rFonts w:ascii="Comic Sans MS" w:hAnsi="Comic Sans MS"/>
+              </w:rPr>
+              <w:t xml:space="preserve"> password ciscocisco</w:t>
+            </w:r>
+          </w:p>
+          <w:p>
+            <w:pPr>
+              <w:rPr>
+                <w:rFonts w:ascii="Comic Sans MS" w:hAnsi="Comic Sans MS"/>
+              </w:rPr>
+            </w:pPr>
+            <w:r>
+              <w:rPr>
+                <w:rFonts w:ascii="Comic Sans MS" w:hAnsi="Comic Sans MS"/>
+                <w:color w:val="0070C0"/>
+              </w:rPr>
+              <w:t>(config-line)#</w:t>
+            </w:r>
+            <w:r>
+              <w:rPr>
+                <w:rFonts w:ascii="Comic Sans MS" w:hAnsi="Comic Sans MS"/>
+              </w:rPr>
+              <w:t xml:space="preserve"> login</w:t>
+            </w:r>
+          </w:p>
+          <w:p>
+            <w:pPr>
+              <w:rPr>
+                <w:rFonts w:ascii="Comic Sans MS" w:hAnsi="Comic Sans MS"/>
+              </w:rPr>
+            </w:pPr>
+            <w:r>
+              <w:rPr>
+                <w:rFonts w:ascii="Comic Sans MS" w:hAnsi="Comic Sans MS" w:hint="eastAsia"/>
+                <w:color w:val="0070C0"/>
+              </w:rPr>
+              <w:t>(</w:t>
+            </w:r>
+            <w:r>
+              <w:rPr>
+                <w:rFonts w:ascii="Comic Sans MS" w:hAnsi="Comic Sans MS"/>
+                <w:color w:val="0070C0"/>
+              </w:rPr>
+              <w:t>config</w:t>
+            </w:r>
+            <w:r>
+              <w:rPr>
+                <w:rFonts w:ascii="Comic Sans MS" w:hAnsi="Comic Sans MS" w:hint="eastAsia"/>
+                <w:color w:val="0070C0"/>
+              </w:rPr>
+              <w:t>)</w:t>
+            </w:r>
+            <w:r>
+              <w:rPr>
+                <w:rFonts w:ascii="Comic Sans MS" w:hAnsi="Comic Sans MS"/>
+                <w:color w:val="0070C0"/>
+              </w:rPr>
+              <w:t>#</w:t>
+            </w:r>
+            <w:r>
+              <w:rPr>
+                <w:rFonts w:ascii="Comic Sans MS" w:hAnsi="Comic Sans MS"/>
+              </w:rPr>
+              <w:t xml:space="preserve"> router ospf 1</w:t>
+            </w:r>
+          </w:p>
+          <w:p>
+            <w:pPr>
+              <w:rPr>
+                <w:rFonts w:ascii="Comic Sans MS" w:hAnsi="Comic Sans MS"/>
+              </w:rPr>
+            </w:pPr>
+            <w:r>
+              <w:rPr>
+                <w:rFonts w:ascii="Comic Sans MS" w:hAnsi="Comic Sans MS"/>
+                <w:color w:val="0070C0"/>
+              </w:rPr>
+              <w:t>(config-router)#</w:t>
+            </w:r>
+            <w:r>
+              <w:rPr>
+                <w:rFonts w:ascii="Comic Sans MS" w:hAnsi="Comic Sans MS"/>
+              </w:rPr>
+              <w:t xml:space="preserve"> network 192.168.1.0 0.0.0.255 area 0</w:t>
+            </w:r>
+          </w:p>
+          <w:p>
+            <w:pPr>
+              <w:rPr>
+                <w:rFonts w:ascii="Comic Sans MS" w:hAnsi="Comic Sans MS"/>
+              </w:rPr>
+            </w:pPr>
+            <w:r>
+              <w:rPr>
+                <w:rFonts w:ascii="Comic Sans MS" w:hAnsi="Comic Sans MS"/>
+                <w:color w:val="0070C0"/>
+              </w:rPr>
+              <w:t>(config-router)#</w:t>
+            </w:r>
+            <w:r>
+              <w:rPr>
+                <w:rFonts w:ascii="Comic Sans MS" w:hAnsi="Comic Sans MS" w:hint="eastAsia"/>
+              </w:rPr>
+              <w:t xml:space="preserve"> </w:t>
+            </w:r>
+            <w:r>
+              <w:rPr>
+                <w:rFonts w:ascii="Comic Sans MS" w:hAnsi="Comic Sans MS"/>
+              </w:rPr>
+              <w:t>network 10.3.3</w:t>
+            </w:r>
+            <w:r>
+              <w:rPr>
+                <w:rFonts w:ascii="Comic Sans MS" w:hAnsi="Comic Sans MS"/>
+              </w:rPr>
+              <w:t>.0 0.0.0.3 area 0</w:t>
+            </w:r>
+          </w:p>
+          <w:p>
+            <w:pPr>
+              <w:rPr>
+                <w:rFonts w:hint="eastAsia"/>
+              </w:rPr>
+            </w:pPr>
+            <w:r>
+              <w:rPr>
+                <w:rFonts w:ascii="Comic Sans MS" w:hAnsi="Comic Sans MS"/>
+                <w:color w:val="0070C0"/>
+              </w:rPr>
+              <w:t>#</w:t>
+            </w:r>
+            <w:r>
+              <w:rPr>
+                <w:rFonts w:ascii="Comic Sans MS" w:hAnsi="Comic Sans MS"/>
+              </w:rPr>
+              <w:t xml:space="preserve"> copy running-config startup-config</w:t>
+            </w:r>
+          </w:p>
+        </w:tc>
+      </w:tr>
+    </w:tbl>
+    <w:p>
+      <w:pPr>
+        <w:rPr>
+          <w:rFonts w:hint="eastAsia"/>
+        </w:rPr>
+      </w:pPr>
+    </w:p>
+    <w:p>
+      <w:pPr>
+        <w:pStyle w:val="a4"/>
+        <w:numPr>
+          <w:ilvl w:val="0"/>
+          <w:numId w:val="1"/>
+        </w:numPr>
+        <w:ind w:leftChars="0"/>
+      </w:pPr>
+      <w:r>
+        <w:rPr>
+          <w:rFonts w:hint="eastAsia"/>
+        </w:rPr>
         <w:t xml:space="preserve">Configure within </w:t>
       </w:r>
       <w:r>
+        <w:t xml:space="preserve">the </w:t>
+      </w:r>
+      <w:r>
+        <w:rPr>
+          <w:shd w:val="clear" w:color="auto" w:fill="FFD966" w:themeFill="accent4" w:themeFillTint="99"/>
+        </w:rPr>
         <w:t>Helsinki Router</w:t>
       </w:r>
     </w:p>
@@ -3132,52 +5658,617 @@
             <w:tcW w:w="7660" w:type="dxa"/>
           </w:tcPr>
           <w:p>
-            <w:r>
-              <w:t>&gt; enable</w:t>
-            </w:r>
-          </w:p>
-          <w:p>
-            <w:r>
-              <w:t># configure terminal</w:t>
-            </w:r>
-          </w:p>
-          <w:p>
-            <w:r>
+            <w:pPr>
+              <w:rPr>
+                <w:rFonts w:ascii="Comic Sans MS" w:hAnsi="Comic Sans MS"/>
+              </w:rPr>
+            </w:pPr>
+            <w:r>
+              <w:rPr>
+                <w:rFonts w:ascii="Comic Sans MS" w:hAnsi="Comic Sans MS"/>
+                <w:color w:val="0070C0"/>
+              </w:rPr>
+              <w:t>&gt;</w:t>
+            </w:r>
+            <w:r>
+              <w:rPr>
+                <w:rFonts w:ascii="Comic Sans MS" w:hAnsi="Comic Sans MS"/>
+              </w:rPr>
+              <w:t xml:space="preserve"> enable</w:t>
+            </w:r>
+          </w:p>
+          <w:p>
+            <w:pPr>
+              <w:rPr>
+                <w:rFonts w:ascii="Comic Sans MS" w:hAnsi="Comic Sans MS"/>
+              </w:rPr>
+            </w:pPr>
+            <w:r>
+              <w:rPr>
+                <w:rFonts w:ascii="Comic Sans MS" w:hAnsi="Comic Sans MS"/>
+                <w:color w:val="0070C0"/>
+              </w:rPr>
+              <w:t>#</w:t>
+            </w:r>
+            <w:r>
+              <w:rPr>
+                <w:rFonts w:ascii="Comic Sans MS" w:hAnsi="Comic Sans MS"/>
+              </w:rPr>
+              <w:t xml:space="preserve"> configure terminal</w:t>
+            </w:r>
+          </w:p>
+          <w:p>
+            <w:pPr>
+              <w:rPr>
+                <w:rFonts w:ascii="Comic Sans MS" w:hAnsi="Comic Sans MS"/>
+              </w:rPr>
+            </w:pPr>
+            <w:r>
+              <w:rPr>
+                <w:rFonts w:ascii="Comic Sans MS" w:hAnsi="Comic Sans MS"/>
+                <w:color w:val="0070C0"/>
+              </w:rPr>
               <w:t>(config)#</w:t>
             </w:r>
             <w:r>
-              <w:t xml:space="preserve"> ip dhcp pool officeLAN</w:t>
-            </w:r>
-          </w:p>
-          <w:p>
-            <w:r>
-              <w:t>(dhcp-config)# network 192.168.100.0 255.255.255.0</w:t>
-            </w:r>
-          </w:p>
-          <w:p>
-            <w:r>
-              <w:t>(dhcp-config)#</w:t>
-            </w:r>
-            <w:r>
-              <w:t xml:space="preserve"> default-router 192.168.100.1</w:t>
-            </w:r>
-          </w:p>
-          <w:p>
-            <w:r>
-              <w:t>(dhcp-config)#</w:t>
-            </w:r>
-            <w:r>
-              <w:t xml:space="preserve"> dns-server 192.168.100.2</w:t>
-            </w:r>
-          </w:p>
-          <w:p>
-            <w:pPr>
-              <w:rPr>
-                <w:rFonts w:hint="eastAsia"/>
-              </w:rPr>
-            </w:pPr>
-            <w:r>
-              <w:t># copy running-config startup-config</w:t>
+              <w:rPr>
+                <w:rFonts w:ascii="Comic Sans MS" w:hAnsi="Comic Sans MS"/>
+              </w:rPr>
+              <w:t xml:space="preserve"> line console 0</w:t>
+            </w:r>
+          </w:p>
+          <w:p>
+            <w:pPr>
+              <w:rPr>
+                <w:rFonts w:ascii="Comic Sans MS" w:hAnsi="Comic Sans MS"/>
+              </w:rPr>
+            </w:pPr>
+            <w:r>
+              <w:rPr>
+                <w:rFonts w:ascii="Comic Sans MS" w:hAnsi="Comic Sans MS"/>
+                <w:color w:val="0070C0"/>
+              </w:rPr>
+              <w:t>(config-line)#</w:t>
+            </w:r>
+            <w:r>
+              <w:rPr>
+                <w:rFonts w:ascii="Comic Sans MS" w:hAnsi="Comic Sans MS"/>
+              </w:rPr>
+              <w:t xml:space="preserve"> password </w:t>
+            </w:r>
+            <w:r>
+              <w:rPr>
+                <w:rFonts w:ascii="Comic Sans MS" w:hAnsi="Comic Sans MS" w:hint="eastAsia"/>
+              </w:rPr>
+              <w:t>finland</w:t>
+            </w:r>
+            <w:r>
+              <w:rPr>
+                <w:rFonts w:ascii="Comic Sans MS" w:hAnsi="Comic Sans MS"/>
+              </w:rPr>
+              <w:t>@cisco</w:t>
+            </w:r>
+          </w:p>
+          <w:p>
+            <w:pPr>
+              <w:rPr>
+                <w:rFonts w:ascii="Comic Sans MS" w:hAnsi="Comic Sans MS"/>
+              </w:rPr>
+            </w:pPr>
+            <w:r>
+              <w:rPr>
+                <w:rFonts w:ascii="Comic Sans MS" w:hAnsi="Comic Sans MS"/>
+                <w:color w:val="0070C0"/>
+              </w:rPr>
+              <w:t>(config-line)#</w:t>
+            </w:r>
+            <w:r>
+              <w:rPr>
+                <w:rFonts w:ascii="Comic Sans MS" w:hAnsi="Comic Sans MS"/>
+              </w:rPr>
+              <w:t xml:space="preserve"> login</w:t>
+            </w:r>
+          </w:p>
+          <w:p>
+            <w:pPr>
+              <w:rPr>
+                <w:rFonts w:ascii="Comic Sans MS" w:hAnsi="Comic Sans MS"/>
+              </w:rPr>
+            </w:pPr>
+            <w:r>
+              <w:rPr>
+                <w:rFonts w:ascii="Comic Sans MS" w:hAnsi="Comic Sans MS"/>
+                <w:color w:val="0070C0"/>
+              </w:rPr>
+              <w:t>(config)#</w:t>
+            </w:r>
+            <w:r>
+              <w:rPr>
+                <w:rFonts w:ascii="Comic Sans MS" w:hAnsi="Comic Sans MS"/>
+              </w:rPr>
+              <w:t xml:space="preserve"> enable password </w:t>
+            </w:r>
+            <w:r>
+              <w:rPr>
+                <w:rFonts w:ascii="Comic Sans MS" w:hAnsi="Comic Sans MS"/>
+              </w:rPr>
+              <w:t>finland</w:t>
+            </w:r>
+            <w:r>
+              <w:rPr>
+                <w:rFonts w:ascii="Comic Sans MS" w:hAnsi="Comic Sans MS"/>
+              </w:rPr>
+              <w:t>@cisco</w:t>
+            </w:r>
+          </w:p>
+          <w:p>
+            <w:pPr>
+              <w:rPr>
+                <w:rFonts w:ascii="Comic Sans MS" w:hAnsi="Comic Sans MS"/>
+              </w:rPr>
+            </w:pPr>
+            <w:r>
+              <w:rPr>
+                <w:rFonts w:ascii="Comic Sans MS" w:hAnsi="Comic Sans MS"/>
+                <w:color w:val="0070C0"/>
+              </w:rPr>
+              <w:t>(config)#</w:t>
+            </w:r>
+            <w:r>
+              <w:rPr>
+                <w:rFonts w:ascii="Comic Sans MS" w:hAnsi="Comic Sans MS"/>
+              </w:rPr>
+              <w:t xml:space="preserve"> line vty 0 4</w:t>
+            </w:r>
+          </w:p>
+          <w:p>
+            <w:pPr>
+              <w:rPr>
+                <w:rFonts w:ascii="Comic Sans MS" w:hAnsi="Comic Sans MS"/>
+              </w:rPr>
+            </w:pPr>
+            <w:r>
+              <w:rPr>
+                <w:rFonts w:ascii="Comic Sans MS" w:hAnsi="Comic Sans MS"/>
+                <w:color w:val="0070C0"/>
+              </w:rPr>
+              <w:t>(config-line)#</w:t>
+            </w:r>
+            <w:r>
+              <w:rPr>
+                <w:rFonts w:ascii="Comic Sans MS" w:hAnsi="Comic Sans MS"/>
+              </w:rPr>
+              <w:t xml:space="preserve"> password ciscocisco</w:t>
+            </w:r>
+          </w:p>
+          <w:p>
+            <w:pPr>
+              <w:rPr>
+                <w:rFonts w:ascii="Comic Sans MS" w:hAnsi="Comic Sans MS"/>
+              </w:rPr>
+            </w:pPr>
+            <w:r>
+              <w:rPr>
+                <w:rFonts w:ascii="Comic Sans MS" w:hAnsi="Comic Sans MS"/>
+                <w:color w:val="0070C0"/>
+              </w:rPr>
+              <w:t>(config-line)#</w:t>
+            </w:r>
+            <w:r>
+              <w:rPr>
+                <w:rFonts w:ascii="Comic Sans MS" w:hAnsi="Comic Sans MS"/>
+              </w:rPr>
+              <w:t xml:space="preserve"> login</w:t>
+            </w:r>
+          </w:p>
+          <w:p>
+            <w:pPr>
+              <w:rPr>
+                <w:rFonts w:ascii="Comic Sans MS" w:hAnsi="Comic Sans MS"/>
+              </w:rPr>
+            </w:pPr>
+            <w:r>
+              <w:rPr>
+                <w:rFonts w:ascii="Comic Sans MS" w:hAnsi="Comic Sans MS" w:hint="eastAsia"/>
+                <w:color w:val="0070C0"/>
+              </w:rPr>
+              <w:t>(</w:t>
+            </w:r>
+            <w:r>
+              <w:rPr>
+                <w:rFonts w:ascii="Comic Sans MS" w:hAnsi="Comic Sans MS"/>
+                <w:color w:val="0070C0"/>
+              </w:rPr>
+              <w:t>config</w:t>
+            </w:r>
+            <w:r>
+              <w:rPr>
+                <w:rFonts w:ascii="Comic Sans MS" w:hAnsi="Comic Sans MS" w:hint="eastAsia"/>
+                <w:color w:val="0070C0"/>
+              </w:rPr>
+              <w:t>)</w:t>
+            </w:r>
+            <w:r>
+              <w:rPr>
+                <w:rFonts w:ascii="Comic Sans MS" w:hAnsi="Comic Sans MS"/>
+                <w:color w:val="0070C0"/>
+              </w:rPr>
+              <w:t>#</w:t>
+            </w:r>
+            <w:r>
+              <w:rPr>
+                <w:rFonts w:ascii="Comic Sans MS" w:hAnsi="Comic Sans MS"/>
+              </w:rPr>
+              <w:t xml:space="preserve"> router ospf 1</w:t>
+            </w:r>
+          </w:p>
+          <w:p>
+            <w:pPr>
+              <w:rPr>
+                <w:rFonts w:ascii="Comic Sans MS" w:hAnsi="Comic Sans MS"/>
+              </w:rPr>
+            </w:pPr>
+            <w:r>
+              <w:rPr>
+                <w:rFonts w:ascii="Comic Sans MS" w:hAnsi="Comic Sans MS"/>
+                <w:color w:val="0070C0"/>
+              </w:rPr>
+              <w:t>(config-router)#</w:t>
+            </w:r>
+            <w:r>
+              <w:rPr>
+                <w:rFonts w:ascii="Comic Sans MS" w:hAnsi="Comic Sans MS"/>
+              </w:rPr>
+              <w:t xml:space="preserve"> network 192.168.1</w:t>
+            </w:r>
+            <w:r>
+              <w:rPr>
+                <w:rFonts w:ascii="Comic Sans MS" w:hAnsi="Comic Sans MS"/>
+              </w:rPr>
+              <w:t>00</w:t>
+            </w:r>
+            <w:r>
+              <w:rPr>
+                <w:rFonts w:ascii="Comic Sans MS" w:hAnsi="Comic Sans MS"/>
+              </w:rPr>
+              <w:t>.0 0.0.0.255 area 0</w:t>
+            </w:r>
+          </w:p>
+          <w:p>
+            <w:pPr>
+              <w:rPr>
+                <w:rFonts w:ascii="Comic Sans MS" w:hAnsi="Comic Sans MS" w:hint="eastAsia"/>
+              </w:rPr>
+            </w:pPr>
+            <w:r>
+              <w:rPr>
+                <w:rFonts w:ascii="Comic Sans MS" w:hAnsi="Comic Sans MS"/>
+                <w:color w:val="0070C0"/>
+              </w:rPr>
+              <w:t>(config-router)#</w:t>
+            </w:r>
+            <w:r>
+              <w:rPr>
+                <w:rFonts w:ascii="Comic Sans MS" w:hAnsi="Comic Sans MS" w:hint="eastAsia"/>
+              </w:rPr>
+              <w:t xml:space="preserve"> </w:t>
+            </w:r>
+            <w:r>
+              <w:rPr>
+                <w:rFonts w:ascii="Comic Sans MS" w:hAnsi="Comic Sans MS"/>
+              </w:rPr>
+              <w:t>network 10.4.4</w:t>
+            </w:r>
+            <w:r>
+              <w:rPr>
+                <w:rFonts w:ascii="Comic Sans MS" w:hAnsi="Comic Sans MS"/>
+              </w:rPr>
+              <w:t>.0 0.0.0.3 area 0</w:t>
+            </w:r>
+          </w:p>
+          <w:p>
+            <w:pPr>
+              <w:rPr>
+                <w:rFonts w:ascii="Comic Sans MS" w:hAnsi="Comic Sans MS"/>
+              </w:rPr>
+            </w:pPr>
+            <w:r>
+              <w:rPr>
+                <w:rFonts w:ascii="Comic Sans MS" w:hAnsi="Comic Sans MS"/>
+                <w:color w:val="0070C0"/>
+              </w:rPr>
+              <w:t>#</w:t>
+            </w:r>
+            <w:r>
+              <w:rPr>
+                <w:rFonts w:ascii="Comic Sans MS" w:hAnsi="Comic Sans MS"/>
+              </w:rPr>
+              <w:t xml:space="preserve"> copy running-config startup-config</w:t>
+            </w:r>
+          </w:p>
+        </w:tc>
+      </w:tr>
+    </w:tbl>
+    <w:p>
+      <w:pPr>
+        <w:ind w:left="840"/>
+      </w:pPr>
+    </w:p>
+    <w:p>
+      <w:pPr>
+        <w:pStyle w:val="a4"/>
+        <w:numPr>
+          <w:ilvl w:val="0"/>
+          <w:numId w:val="1"/>
+        </w:numPr>
+        <w:ind w:leftChars="0"/>
+        <w:rPr>
+          <w:rFonts w:hint="eastAsia"/>
+          <w:shd w:val="clear" w:color="auto" w:fill="FFD966" w:themeFill="accent4" w:themeFillTint="99"/>
+        </w:rPr>
+      </w:pPr>
+      <w:r>
+        <w:rPr>
+          <w:rFonts w:hint="eastAsia"/>
+        </w:rPr>
+        <w:t xml:space="preserve">Configure within the </w:t>
+      </w:r>
+      <w:r>
+        <w:rPr>
+          <w:rFonts w:hint="eastAsia"/>
+          <w:shd w:val="clear" w:color="auto" w:fill="FFD966" w:themeFill="accent4" w:themeFillTint="99"/>
+        </w:rPr>
+        <w:t>Central Router</w:t>
+      </w:r>
+    </w:p>
+    <w:tbl>
+      <w:tblPr>
+        <w:tblStyle w:val="a3"/>
+        <w:tblW w:w="0" w:type="auto"/>
+        <w:tblInd w:w="840" w:type="dxa"/>
+        <w:tblLook w:val="04A0" w:firstRow="1" w:lastRow="0" w:firstColumn="1" w:lastColumn="0" w:noHBand="0" w:noVBand="1"/>
+      </w:tblPr>
+      <w:tblGrid>
+        <w:gridCol w:w="7660"/>
+      </w:tblGrid>
+      <w:tr>
+        <w:tc>
+          <w:tcPr>
+            <w:tcW w:w="7660" w:type="dxa"/>
+          </w:tcPr>
+          <w:p>
+            <w:pPr>
+              <w:rPr>
+                <w:rFonts w:ascii="Comic Sans MS" w:hAnsi="Comic Sans MS"/>
+              </w:rPr>
+            </w:pPr>
+            <w:r>
+              <w:rPr>
+                <w:rFonts w:ascii="Comic Sans MS" w:hAnsi="Comic Sans MS"/>
+                <w:color w:val="0070C0"/>
+              </w:rPr>
+              <w:t>&gt;</w:t>
+            </w:r>
+            <w:r>
+              <w:rPr>
+                <w:rFonts w:ascii="Comic Sans MS" w:hAnsi="Comic Sans MS"/>
+              </w:rPr>
+              <w:t xml:space="preserve"> enable</w:t>
+            </w:r>
+          </w:p>
+          <w:p>
+            <w:pPr>
+              <w:rPr>
+                <w:rFonts w:ascii="Comic Sans MS" w:hAnsi="Comic Sans MS"/>
+              </w:rPr>
+            </w:pPr>
+            <w:r>
+              <w:rPr>
+                <w:rFonts w:ascii="Comic Sans MS" w:hAnsi="Comic Sans MS"/>
+                <w:color w:val="0070C0"/>
+              </w:rPr>
+              <w:t>#</w:t>
+            </w:r>
+            <w:r>
+              <w:rPr>
+                <w:rFonts w:ascii="Comic Sans MS" w:hAnsi="Comic Sans MS"/>
+              </w:rPr>
+              <w:t xml:space="preserve"> configure terminal</w:t>
+            </w:r>
+          </w:p>
+          <w:p>
+            <w:pPr>
+              <w:rPr>
+                <w:rFonts w:ascii="Comic Sans MS" w:hAnsi="Comic Sans MS"/>
+              </w:rPr>
+            </w:pPr>
+            <w:r>
+              <w:rPr>
+                <w:rFonts w:ascii="Comic Sans MS" w:hAnsi="Comic Sans MS" w:hint="eastAsia"/>
+                <w:color w:val="0070C0"/>
+              </w:rPr>
+              <w:t>(</w:t>
+            </w:r>
+            <w:r>
+              <w:rPr>
+                <w:rFonts w:ascii="Comic Sans MS" w:hAnsi="Comic Sans MS"/>
+                <w:color w:val="0070C0"/>
+              </w:rPr>
+              <w:t>config</w:t>
+            </w:r>
+            <w:r>
+              <w:rPr>
+                <w:rFonts w:ascii="Comic Sans MS" w:hAnsi="Comic Sans MS" w:hint="eastAsia"/>
+                <w:color w:val="0070C0"/>
+              </w:rPr>
+              <w:t>)</w:t>
+            </w:r>
+            <w:r>
+              <w:rPr>
+                <w:rFonts w:ascii="Comic Sans MS" w:hAnsi="Comic Sans MS"/>
+                <w:color w:val="0070C0"/>
+              </w:rPr>
+              <w:t>#</w:t>
+            </w:r>
+            <w:r>
+              <w:rPr>
+                <w:rFonts w:ascii="Comic Sans MS" w:hAnsi="Comic Sans MS"/>
+              </w:rPr>
+              <w:t xml:space="preserve"> router ospf 1</w:t>
+            </w:r>
+          </w:p>
+          <w:p>
+            <w:pPr>
+              <w:rPr>
+                <w:rFonts w:ascii="Comic Sans MS" w:hAnsi="Comic Sans MS"/>
+              </w:rPr>
+            </w:pPr>
+            <w:r>
+              <w:rPr>
+                <w:rFonts w:ascii="Comic Sans MS" w:hAnsi="Comic Sans MS"/>
+                <w:color w:val="0070C0"/>
+              </w:rPr>
+              <w:t>(config-router)#</w:t>
+            </w:r>
+            <w:r>
+              <w:rPr>
+                <w:rFonts w:ascii="Comic Sans MS" w:hAnsi="Comic Sans MS"/>
+              </w:rPr>
+              <w:t xml:space="preserve"> network </w:t>
+            </w:r>
+            <w:r>
+              <w:rPr>
+                <w:rFonts w:ascii="Comic Sans MS" w:hAnsi="Comic Sans MS"/>
+              </w:rPr>
+              <w:t>10.1.1.0 0.0.0.3</w:t>
+            </w:r>
+            <w:r>
+              <w:rPr>
+                <w:rFonts w:ascii="Comic Sans MS" w:hAnsi="Comic Sans MS"/>
+              </w:rPr>
+              <w:t xml:space="preserve"> area 0</w:t>
+            </w:r>
+          </w:p>
+          <w:p>
+            <w:pPr>
+              <w:rPr>
+                <w:rFonts w:ascii="Comic Sans MS" w:hAnsi="Comic Sans MS"/>
+              </w:rPr>
+            </w:pPr>
+            <w:r>
+              <w:rPr>
+                <w:rFonts w:ascii="Comic Sans MS" w:hAnsi="Comic Sans MS"/>
+                <w:color w:val="0070C0"/>
+              </w:rPr>
+              <w:t>(config-router)#</w:t>
+            </w:r>
+            <w:r>
+              <w:rPr>
+                <w:rFonts w:ascii="Comic Sans MS" w:hAnsi="Comic Sans MS" w:hint="eastAsia"/>
+              </w:rPr>
+              <w:t xml:space="preserve"> </w:t>
+            </w:r>
+            <w:r>
+              <w:rPr>
+                <w:rFonts w:ascii="Comic Sans MS" w:hAnsi="Comic Sans MS"/>
+              </w:rPr>
+              <w:t>network 10.</w:t>
+            </w:r>
+            <w:r>
+              <w:rPr>
+                <w:rFonts w:ascii="Comic Sans MS" w:hAnsi="Comic Sans MS"/>
+              </w:rPr>
+              <w:t>2.2</w:t>
+            </w:r>
+            <w:r>
+              <w:rPr>
+                <w:rFonts w:ascii="Comic Sans MS" w:hAnsi="Comic Sans MS"/>
+              </w:rPr>
+              <w:t>.0 0.0.0.3 area 0</w:t>
+            </w:r>
+          </w:p>
+          <w:p>
+            <w:pPr>
+              <w:rPr>
+                <w:rFonts w:ascii="Comic Sans MS" w:hAnsi="Comic Sans MS"/>
+              </w:rPr>
+            </w:pPr>
+            <w:r>
+              <w:rPr>
+                <w:rFonts w:ascii="Comic Sans MS" w:hAnsi="Comic Sans MS"/>
+                <w:color w:val="0070C0"/>
+              </w:rPr>
+              <w:t>(config-router)#</w:t>
+            </w:r>
+            <w:r>
+              <w:rPr>
+                <w:rFonts w:ascii="Comic Sans MS" w:hAnsi="Comic Sans MS" w:hint="eastAsia"/>
+              </w:rPr>
+              <w:t xml:space="preserve"> </w:t>
+            </w:r>
+            <w:r>
+              <w:rPr>
+                <w:rFonts w:ascii="Comic Sans MS" w:hAnsi="Comic Sans MS"/>
+              </w:rPr>
+              <w:t>network 10.</w:t>
+            </w:r>
+            <w:r>
+              <w:rPr>
+                <w:rFonts w:ascii="Comic Sans MS" w:hAnsi="Comic Sans MS"/>
+              </w:rPr>
+              <w:t>3.3</w:t>
+            </w:r>
+            <w:r>
+              <w:rPr>
+                <w:rFonts w:ascii="Comic Sans MS" w:hAnsi="Comic Sans MS"/>
+              </w:rPr>
+              <w:t>.0 0.0.0.3 area 0</w:t>
+            </w:r>
+          </w:p>
+          <w:p>
+            <w:pPr>
+              <w:rPr>
+                <w:rFonts w:ascii="Comic Sans MS" w:hAnsi="Comic Sans MS"/>
+              </w:rPr>
+            </w:pPr>
+            <w:r>
+              <w:rPr>
+                <w:rFonts w:ascii="Comic Sans MS" w:hAnsi="Comic Sans MS"/>
+                <w:color w:val="0070C0"/>
+              </w:rPr>
+              <w:t>(config-router)#</w:t>
+            </w:r>
+            <w:r>
+              <w:rPr>
+                <w:rFonts w:ascii="Comic Sans MS" w:hAnsi="Comic Sans MS" w:hint="eastAsia"/>
+              </w:rPr>
+              <w:t xml:space="preserve"> </w:t>
+            </w:r>
+            <w:r>
+              <w:rPr>
+                <w:rFonts w:ascii="Comic Sans MS" w:hAnsi="Comic Sans MS"/>
+              </w:rPr>
+              <w:t>network 10.4.4.0 0.0.0.3 area 0</w:t>
+            </w:r>
+          </w:p>
+          <w:p>
+            <w:pPr>
+              <w:rPr>
+                <w:rFonts w:ascii="Comic Sans MS" w:hAnsi="Comic Sans MS" w:hint="eastAsia"/>
+              </w:rPr>
+            </w:pPr>
+            <w:r>
+              <w:rPr>
+                <w:rFonts w:ascii="Comic Sans MS" w:hAnsi="Comic Sans MS"/>
+                <w:color w:val="0070C0"/>
+              </w:rPr>
+              <w:t>#</w:t>
+            </w:r>
+            <w:r>
+              <w:rPr>
+                <w:rFonts w:ascii="Comic Sans MS" w:hAnsi="Comic Sans MS"/>
+              </w:rPr>
+              <w:t xml:space="preserve"> copy running-config startup-config</w:t>
             </w:r>
           </w:p>
         </w:tc>
@@ -3302,7 +6393,7 @@
   <w:abstractNum w:abstractNumId="1" w15:restartNumberingAfterBreak="0">
     <w:nsid w:val="10FB2430"/>
     <w:multiLevelType w:val="hybridMultilevel"/>
-    <w:tmpl w:val="CB16B5E4"/>
+    <w:tmpl w:val="150A7680"/>
     <w:lvl w:ilvl="0" w:tplc="04090001">
       <w:start w:val="1"/>
       <w:numFmt w:val="bullet"/>
@@ -3413,16 +6504,16 @@
     </w:lvl>
   </w:abstractNum>
   <w:abstractNum w:abstractNumId="2" w15:restartNumberingAfterBreak="0">
-    <w:nsid w:val="51283F64"/>
+    <w:nsid w:val="17E71F53"/>
     <w:multiLevelType w:val="hybridMultilevel"/>
-    <w:tmpl w:val="27BA6C1E"/>
+    <w:tmpl w:val="BD666D5E"/>
     <w:lvl w:ilvl="0" w:tplc="0409000B">
       <w:start w:val="1"/>
       <w:numFmt w:val="bullet"/>
       <w:lvlText w:val=""/>
       <w:lvlJc w:val="left"/>
       <w:pPr>
-        <w:ind w:left="1320" w:hanging="480"/>
+        <w:ind w:left="1444" w:hanging="480"/>
       </w:pPr>
       <w:rPr>
         <w:rFonts w:ascii="Wingdings" w:hAnsi="Wingdings" w:hint="default"/>
@@ -3434,7 +6525,7 @@
       <w:lvlText w:val=""/>
       <w:lvlJc w:val="left"/>
       <w:pPr>
-        <w:ind w:left="1800" w:hanging="480"/>
+        <w:ind w:left="1924" w:hanging="480"/>
       </w:pPr>
       <w:rPr>
         <w:rFonts w:ascii="Wingdings" w:hAnsi="Wingdings" w:hint="default"/>
@@ -3446,7 +6537,7 @@
       <w:lvlText w:val=""/>
       <w:lvlJc w:val="left"/>
       <w:pPr>
-        <w:ind w:left="2280" w:hanging="480"/>
+        <w:ind w:left="2404" w:hanging="480"/>
       </w:pPr>
       <w:rPr>
         <w:rFonts w:ascii="Wingdings" w:hAnsi="Wingdings" w:hint="default"/>
@@ -3458,7 +6549,7 @@
       <w:lvlText w:val=""/>
       <w:lvlJc w:val="left"/>
       <w:pPr>
-        <w:ind w:left="2760" w:hanging="480"/>
+        <w:ind w:left="2884" w:hanging="480"/>
       </w:pPr>
       <w:rPr>
         <w:rFonts w:ascii="Wingdings" w:hAnsi="Wingdings" w:hint="default"/>
@@ -3470,7 +6561,7 @@
       <w:lvlText w:val=""/>
       <w:lvlJc w:val="left"/>
       <w:pPr>
-        <w:ind w:left="3240" w:hanging="480"/>
+        <w:ind w:left="3364" w:hanging="480"/>
       </w:pPr>
       <w:rPr>
         <w:rFonts w:ascii="Wingdings" w:hAnsi="Wingdings" w:hint="default"/>
@@ -3482,7 +6573,7 @@
       <w:lvlText w:val=""/>
       <w:lvlJc w:val="left"/>
       <w:pPr>
-        <w:ind w:left="3720" w:hanging="480"/>
+        <w:ind w:left="3844" w:hanging="480"/>
       </w:pPr>
       <w:rPr>
         <w:rFonts w:ascii="Wingdings" w:hAnsi="Wingdings" w:hint="default"/>
@@ -3494,7 +6585,7 @@
       <w:lvlText w:val=""/>
       <w:lvlJc w:val="left"/>
       <w:pPr>
-        <w:ind w:left="4200" w:hanging="480"/>
+        <w:ind w:left="4324" w:hanging="480"/>
       </w:pPr>
       <w:rPr>
         <w:rFonts w:ascii="Wingdings" w:hAnsi="Wingdings" w:hint="default"/>
@@ -3506,7 +6597,7 @@
       <w:lvlText w:val=""/>
       <w:lvlJc w:val="left"/>
       <w:pPr>
-        <w:ind w:left="4680" w:hanging="480"/>
+        <w:ind w:left="4804" w:hanging="480"/>
       </w:pPr>
       <w:rPr>
         <w:rFonts w:ascii="Wingdings" w:hAnsi="Wingdings" w:hint="default"/>
@@ -3518,7 +6609,7 @@
       <w:lvlText w:val=""/>
       <w:lvlJc w:val="left"/>
       <w:pPr>
-        <w:ind w:left="5160" w:hanging="480"/>
+        <w:ind w:left="5284" w:hanging="480"/>
       </w:pPr>
       <w:rPr>
         <w:rFonts w:ascii="Wingdings" w:hAnsi="Wingdings" w:hint="default"/>
@@ -3526,6 +6617,119 @@
     </w:lvl>
   </w:abstractNum>
   <w:abstractNum w:abstractNumId="3" w15:restartNumberingAfterBreak="0">
+    <w:nsid w:val="51283F64"/>
+    <w:multiLevelType w:val="hybridMultilevel"/>
+    <w:tmpl w:val="27BA6C1E"/>
+    <w:lvl w:ilvl="0" w:tplc="0409000B">
+      <w:start w:val="1"/>
+      <w:numFmt w:val="bullet"/>
+      <w:lvlText w:val=""/>
+      <w:lvlJc w:val="left"/>
+      <w:pPr>
+        <w:ind w:left="1320" w:hanging="480"/>
+      </w:pPr>
+      <w:rPr>
+        <w:rFonts w:ascii="Wingdings" w:hAnsi="Wingdings" w:hint="default"/>
+      </w:rPr>
+    </w:lvl>
+    <w:lvl w:ilvl="1" w:tplc="04090003" w:tentative="1">
+      <w:start w:val="1"/>
+      <w:numFmt w:val="bullet"/>
+      <w:lvlText w:val=""/>
+      <w:lvlJc w:val="left"/>
+      <w:pPr>
+        <w:ind w:left="1800" w:hanging="480"/>
+      </w:pPr>
+      <w:rPr>
+        <w:rFonts w:ascii="Wingdings" w:hAnsi="Wingdings" w:hint="default"/>
+      </w:rPr>
+    </w:lvl>
+    <w:lvl w:ilvl="2" w:tplc="04090005" w:tentative="1">
+      <w:start w:val="1"/>
+      <w:numFmt w:val="bullet"/>
+      <w:lvlText w:val=""/>
+      <w:lvlJc w:val="left"/>
+      <w:pPr>
+        <w:ind w:left="2280" w:hanging="480"/>
+      </w:pPr>
+      <w:rPr>
+        <w:rFonts w:ascii="Wingdings" w:hAnsi="Wingdings" w:hint="default"/>
+      </w:rPr>
+    </w:lvl>
+    <w:lvl w:ilvl="3" w:tplc="04090001" w:tentative="1">
+      <w:start w:val="1"/>
+      <w:numFmt w:val="bullet"/>
+      <w:lvlText w:val=""/>
+      <w:lvlJc w:val="left"/>
+      <w:pPr>
+        <w:ind w:left="2760" w:hanging="480"/>
+      </w:pPr>
+      <w:rPr>
+        <w:rFonts w:ascii="Wingdings" w:hAnsi="Wingdings" w:hint="default"/>
+      </w:rPr>
+    </w:lvl>
+    <w:lvl w:ilvl="4" w:tplc="04090003" w:tentative="1">
+      <w:start w:val="1"/>
+      <w:numFmt w:val="bullet"/>
+      <w:lvlText w:val=""/>
+      <w:lvlJc w:val="left"/>
+      <w:pPr>
+        <w:ind w:left="3240" w:hanging="480"/>
+      </w:pPr>
+      <w:rPr>
+        <w:rFonts w:ascii="Wingdings" w:hAnsi="Wingdings" w:hint="default"/>
+      </w:rPr>
+    </w:lvl>
+    <w:lvl w:ilvl="5" w:tplc="04090005" w:tentative="1">
+      <w:start w:val="1"/>
+      <w:numFmt w:val="bullet"/>
+      <w:lvlText w:val=""/>
+      <w:lvlJc w:val="left"/>
+      <w:pPr>
+        <w:ind w:left="3720" w:hanging="480"/>
+      </w:pPr>
+      <w:rPr>
+        <w:rFonts w:ascii="Wingdings" w:hAnsi="Wingdings" w:hint="default"/>
+      </w:rPr>
+    </w:lvl>
+    <w:lvl w:ilvl="6" w:tplc="04090001" w:tentative="1">
+      <w:start w:val="1"/>
+      <w:numFmt w:val="bullet"/>
+      <w:lvlText w:val=""/>
+      <w:lvlJc w:val="left"/>
+      <w:pPr>
+        <w:ind w:left="4200" w:hanging="480"/>
+      </w:pPr>
+      <w:rPr>
+        <w:rFonts w:ascii="Wingdings" w:hAnsi="Wingdings" w:hint="default"/>
+      </w:rPr>
+    </w:lvl>
+    <w:lvl w:ilvl="7" w:tplc="04090003" w:tentative="1">
+      <w:start w:val="1"/>
+      <w:numFmt w:val="bullet"/>
+      <w:lvlText w:val=""/>
+      <w:lvlJc w:val="left"/>
+      <w:pPr>
+        <w:ind w:left="4680" w:hanging="480"/>
+      </w:pPr>
+      <w:rPr>
+        <w:rFonts w:ascii="Wingdings" w:hAnsi="Wingdings" w:hint="default"/>
+      </w:rPr>
+    </w:lvl>
+    <w:lvl w:ilvl="8" w:tplc="04090005" w:tentative="1">
+      <w:start w:val="1"/>
+      <w:numFmt w:val="bullet"/>
+      <w:lvlText w:val=""/>
+      <w:lvlJc w:val="left"/>
+      <w:pPr>
+        <w:ind w:left="5160" w:hanging="480"/>
+      </w:pPr>
+      <w:rPr>
+        <w:rFonts w:ascii="Wingdings" w:hAnsi="Wingdings" w:hint="default"/>
+      </w:rPr>
+    </w:lvl>
+  </w:abstractNum>
+  <w:abstractNum w:abstractNumId="4" w15:restartNumberingAfterBreak="0">
     <w:nsid w:val="5519652D"/>
     <w:multiLevelType w:val="hybridMultilevel"/>
     <w:tmpl w:val="C7689EEA"/>
@@ -3614,7 +6818,7 @@
       </w:pPr>
     </w:lvl>
   </w:abstractNum>
-  <w:abstractNum w:abstractNumId="4" w15:restartNumberingAfterBreak="0">
+  <w:abstractNum w:abstractNumId="5" w15:restartNumberingAfterBreak="0">
     <w:nsid w:val="57AA6E83"/>
     <w:multiLevelType w:val="hybridMultilevel"/>
     <w:tmpl w:val="AB22D370"/>
@@ -3727,7 +6931,7 @@
       </w:rPr>
     </w:lvl>
   </w:abstractNum>
-  <w:abstractNum w:abstractNumId="5" w15:restartNumberingAfterBreak="0">
+  <w:abstractNum w:abstractNumId="6" w15:restartNumberingAfterBreak="0">
     <w:nsid w:val="629D6547"/>
     <w:multiLevelType w:val="hybridMultilevel"/>
     <w:tmpl w:val="96A6EA5A"/>
@@ -3840,7 +7044,7 @@
       </w:rPr>
     </w:lvl>
   </w:abstractNum>
-  <w:abstractNum w:abstractNumId="6" w15:restartNumberingAfterBreak="0">
+  <w:abstractNum w:abstractNumId="7" w15:restartNumberingAfterBreak="0">
     <w:nsid w:val="660769C7"/>
     <w:multiLevelType w:val="hybridMultilevel"/>
     <w:tmpl w:val="EB9C6DB0"/>
@@ -3933,22 +7137,25 @@
     <w:abstractNumId w:val="1"/>
   </w:num>
   <w:num w:numId="2">
-    <w:abstractNumId w:val="3"/>
+    <w:abstractNumId w:val="4"/>
   </w:num>
   <w:num w:numId="3">
     <w:abstractNumId w:val="0"/>
   </w:num>
   <w:num w:numId="4">
+    <w:abstractNumId w:val="7"/>
+  </w:num>
+  <w:num w:numId="5">
+    <w:abstractNumId w:val="3"/>
+  </w:num>
+  <w:num w:numId="6">
     <w:abstractNumId w:val="6"/>
   </w:num>
-  <w:num w:numId="5">
-    <w:abstractNumId w:val="2"/>
-  </w:num>
-  <w:num w:numId="6">
+  <w:num w:numId="7">
     <w:abstractNumId w:val="5"/>
   </w:num>
-  <w:num w:numId="7">
-    <w:abstractNumId w:val="4"/>
+  <w:num w:numId="8">
+    <w:abstractNumId w:val="2"/>
   </w:num>
 </w:numbering>
 </file>
@@ -4401,6 +7608,22 @@
       <w:ind w:leftChars="200" w:left="480"/>
     </w:pPr>
   </w:style>
+  <w:style w:type="table" w:styleId="a5">
+    <w:name w:val="Grid Table Light"/>
+    <w:basedOn w:val="a1"/>
+    <w:uiPriority w:val="40"/>
+    <w:rsid w:val="00EC1BAA"/>
+    <w:tblPr>
+      <w:tblBorders>
+        <w:top w:val="single" w:sz="4" w:space="0" w:color="BFBFBF" w:themeColor="background1" w:themeShade="BF"/>
+        <w:left w:val="single" w:sz="4" w:space="0" w:color="BFBFBF" w:themeColor="background1" w:themeShade="BF"/>
+        <w:bottom w:val="single" w:sz="4" w:space="0" w:color="BFBFBF" w:themeColor="background1" w:themeShade="BF"/>
+        <w:right w:val="single" w:sz="4" w:space="0" w:color="BFBFBF" w:themeColor="background1" w:themeShade="BF"/>
+        <w:insideH w:val="single" w:sz="4" w:space="0" w:color="BFBFBF" w:themeColor="background1" w:themeShade="BF"/>
+        <w:insideV w:val="single" w:sz="4" w:space="0" w:color="BFBFBF" w:themeColor="background1" w:themeShade="BF"/>
+      </w:tblBorders>
+    </w:tblPr>
+  </w:style>
 </w:styles>
 </file>
 
